--- a/Charpter_1/Chapter1_Introduction.docx
+++ b/Charpter_1/Chapter1_Introduction.docx
@@ -8,85 +8,231 @@
         <w:ind w:firstLineChars="0" w:firstLine="0"/>
         <w:jc w:val="center"/>
         <w:rPr>
+          <w:rFonts w:asciiTheme="majorEastAsia" w:eastAsiaTheme="majorEastAsia" w:hAnsiTheme="majorEastAsia"/>
+          <w:b/>
+          <w:sz w:val="36"/>
+          <w:szCs w:val="36"/>
+        </w:rPr>
+      </w:pPr>
+      <w:r>
+        <w:rPr>
           <w:rFonts w:asciiTheme="majorEastAsia" w:eastAsiaTheme="majorEastAsia" w:hAnsiTheme="majorEastAsia" w:hint="eastAsia"/>
           <w:b/>
           <w:sz w:val="36"/>
           <w:szCs w:val="36"/>
         </w:rPr>
-      </w:pPr>
-      <w:r>
-        <w:rPr>
-          <w:rFonts w:asciiTheme="majorEastAsia" w:eastAsiaTheme="majorEastAsia" w:hAnsiTheme="majorEastAsia" w:hint="eastAsia"/>
+        <w:t>第一章 简介</w:t>
+      </w:r>
+    </w:p>
+    <w:p>
+      <w:pPr>
+        <w:pStyle w:val="a3"/>
+        <w:ind w:firstLineChars="0" w:firstLine="0"/>
+        <w:jc w:val="left"/>
+        <w:rPr>
+          <w:rFonts w:asciiTheme="majorEastAsia" w:eastAsiaTheme="majorEastAsia" w:hAnsiTheme="majorEastAsia"/>
+          <w:sz w:val="24"/>
+          <w:szCs w:val="24"/>
+        </w:rPr>
+      </w:pPr>
+    </w:p>
+    <w:p>
+      <w:pPr>
+        <w:pStyle w:val="a3"/>
+        <w:ind w:firstLineChars="0" w:firstLine="0"/>
+        <w:jc w:val="left"/>
+        <w:rPr>
+          <w:rFonts w:asciiTheme="minorEastAsia" w:hAnsiTheme="minorEastAsia"/>
+          <w:sz w:val="24"/>
+          <w:szCs w:val="24"/>
+        </w:rPr>
+      </w:pPr>
+      <w:r>
+        <w:rPr>
+          <w:rFonts w:asciiTheme="minorEastAsia" w:hAnsiTheme="minorEastAsia" w:hint="eastAsia"/>
+          <w:sz w:val="24"/>
+          <w:szCs w:val="24"/>
+        </w:rPr>
+        <w:tab/>
+      </w:r>
+      <w:r>
+        <w:rPr>
+          <w:rFonts w:asciiTheme="minorEastAsia" w:hAnsiTheme="minorEastAsia" w:hint="eastAsia"/>
+          <w:sz w:val="24"/>
+          <w:szCs w:val="24"/>
+        </w:rPr>
+        <w:t>将Android移植进嵌入式设备中是一项非常复杂的任务，它包括了对其内部构件的精细认识，和对Android开放源代码项目（AOSP）以及其运行的系统内核Linux熟练的进行深度修改。在我们开始进入嵌入式Android开发之前，我们首先来了解下嵌入式开发者在接触嵌入式Android前需要考虑的基本要点，如Android的硬件需求，Android的法律体制，以及嵌入式Android的影响等。首先，让我们来了解下Android的诞生及其发展。</w:t>
+      </w:r>
+    </w:p>
+    <w:p>
+      <w:pPr>
+        <w:pStyle w:val="a3"/>
+        <w:ind w:firstLineChars="0" w:firstLine="0"/>
+        <w:jc w:val="left"/>
+        <w:rPr>
+          <w:rFonts w:asciiTheme="minorEastAsia" w:hAnsiTheme="minorEastAsia"/>
+          <w:sz w:val="24"/>
+          <w:szCs w:val="24"/>
+        </w:rPr>
+      </w:pPr>
+    </w:p>
+    <w:p>
+      <w:pPr>
+        <w:pStyle w:val="a3"/>
+        <w:ind w:firstLineChars="0" w:firstLine="0"/>
+        <w:jc w:val="left"/>
+        <w:rPr>
+          <w:rFonts w:asciiTheme="majorEastAsia" w:eastAsiaTheme="majorEastAsia" w:hAnsiTheme="majorEastAsia"/>
           <w:b/>
-          <w:sz w:val="36"/>
-          <w:szCs w:val="36"/>
-        </w:rPr>
-        <w:t>第一章 简介</w:t>
-      </w:r>
-    </w:p>
-    <w:p>
-      <w:pPr>
-        <w:pStyle w:val="a3"/>
-        <w:ind w:firstLineChars="0" w:firstLine="0"/>
-        <w:jc w:val="left"/>
-        <w:rPr>
-          <w:rFonts w:asciiTheme="majorEastAsia" w:eastAsiaTheme="majorEastAsia" w:hAnsiTheme="majorEastAsia" w:hint="eastAsia"/>
-          <w:sz w:val="24"/>
-          <w:szCs w:val="24"/>
-        </w:rPr>
-      </w:pPr>
-    </w:p>
-    <w:p>
-      <w:pPr>
-        <w:pStyle w:val="a3"/>
-        <w:ind w:firstLineChars="0" w:firstLine="0"/>
-        <w:jc w:val="left"/>
-        <w:rPr>
-          <w:rFonts w:asciiTheme="minorEastAsia" w:hAnsiTheme="minorEastAsia" w:hint="eastAsia"/>
-          <w:sz w:val="24"/>
-          <w:szCs w:val="24"/>
-        </w:rPr>
-      </w:pPr>
-      <w:r>
-        <w:rPr>
-          <w:rFonts w:asciiTheme="minorEastAsia" w:hAnsiTheme="minorEastAsia" w:hint="eastAsia"/>
-          <w:sz w:val="24"/>
-          <w:szCs w:val="24"/>
-        </w:rPr>
-        <w:tab/>
-      </w:r>
-      <w:r>
-        <w:rPr>
-          <w:rFonts w:asciiTheme="minorEastAsia" w:hAnsiTheme="minorEastAsia" w:hint="eastAsia"/>
-          <w:sz w:val="24"/>
-          <w:szCs w:val="24"/>
-        </w:rPr>
-        <w:t>将Android移植进嵌入式设备中是一项非常复杂的任务，它包括了对其内部构件的精细认识，和对Android开放源代码项目（AOSP）以及其运行的系统内核Linux熟练的进行深度修改。在我们开始进入嵌入式Android开发之前，我们首先来了解下嵌入式开发者在接触嵌入式Android前需要考虑的基本要点，如Android的硬件需求，Android的法律体制，以及嵌入式Android的影响等。首先，让我们来了解下Android的诞生及其发展。</w:t>
-      </w:r>
-    </w:p>
-    <w:p>
-      <w:pPr>
-        <w:pStyle w:val="a3"/>
-        <w:ind w:firstLineChars="0" w:firstLine="0"/>
-        <w:jc w:val="left"/>
-        <w:rPr>
-          <w:rFonts w:asciiTheme="minorEastAsia" w:hAnsiTheme="minorEastAsia" w:hint="eastAsia"/>
-          <w:sz w:val="24"/>
-          <w:szCs w:val="24"/>
-        </w:rPr>
-      </w:pPr>
-    </w:p>
-    <w:p>
-      <w:pPr>
-        <w:pStyle w:val="a3"/>
-        <w:ind w:firstLineChars="0" w:firstLine="0"/>
-        <w:jc w:val="left"/>
+          <w:sz w:val="32"/>
+          <w:szCs w:val="32"/>
+        </w:rPr>
+      </w:pPr>
+      <w:r>
         <w:rPr>
           <w:rFonts w:asciiTheme="majorEastAsia" w:eastAsiaTheme="majorEastAsia" w:hAnsiTheme="majorEastAsia" w:hint="eastAsia"/>
           <w:b/>
           <w:sz w:val="32"/>
           <w:szCs w:val="32"/>
         </w:rPr>
+        <w:t>历史</w:t>
+      </w:r>
+    </w:p>
+    <w:p>
+      <w:pPr>
+        <w:pStyle w:val="a3"/>
+        <w:ind w:firstLineChars="0" w:firstLine="0"/>
+        <w:jc w:val="left"/>
+        <w:rPr>
+          <w:rFonts w:asciiTheme="minorEastAsia" w:hAnsiTheme="minorEastAsia"/>
+          <w:sz w:val="24"/>
+          <w:szCs w:val="24"/>
+        </w:rPr>
+      </w:pPr>
+      <w:r>
+        <w:rPr>
+          <w:rFonts w:asciiTheme="minorEastAsia" w:hAnsiTheme="minorEastAsia" w:hint="eastAsia"/>
+          <w:sz w:val="24"/>
+          <w:szCs w:val="24"/>
+        </w:rPr>
+        <w:tab/>
+      </w:r>
+      <w:r>
+        <w:rPr>
+          <w:rFonts w:asciiTheme="minorEastAsia" w:hAnsiTheme="minorEastAsia" w:hint="eastAsia"/>
+          <w:sz w:val="24"/>
+          <w:szCs w:val="24"/>
+        </w:rPr>
+        <w:t>故事要从2002年Google创史人Larry Page和Sergey Brin参加的在斯坦福的一次关于Danger公司发明的Sidekick手机的研发过程的一次讲课开始。讲课的是当时Danger公司的CEO Andy Rubin。Sidekick手机是第一个多功能,可以上网的设备。下课后，Larry Page走到Andy Rubin身边查看Sidekick，惊喜的发现Google已经被列为默认的搜索引擎。不久后，Larry Page跟Sergey Brin成为了Sidekick的用户。</w:t>
+      </w:r>
+    </w:p>
+    <w:p>
+      <w:pPr>
+        <w:pStyle w:val="a3"/>
+        <w:ind w:firstLineChars="0" w:firstLine="0"/>
+        <w:jc w:val="left"/>
+        <w:rPr>
+          <w:rFonts w:asciiTheme="minorEastAsia" w:hAnsiTheme="minorEastAsia"/>
+          <w:sz w:val="24"/>
+          <w:szCs w:val="24"/>
+        </w:rPr>
+      </w:pPr>
+      <w:r>
+        <w:rPr>
+          <w:rFonts w:asciiTheme="minorEastAsia" w:hAnsiTheme="minorEastAsia" w:hint="eastAsia"/>
+          <w:sz w:val="24"/>
+          <w:szCs w:val="24"/>
+        </w:rPr>
+        <w:tab/>
+      </w:r>
+      <w:r>
+        <w:rPr>
+          <w:rFonts w:asciiTheme="minorEastAsia" w:hAnsiTheme="minorEastAsia" w:hint="eastAsia"/>
+          <w:sz w:val="24"/>
+          <w:szCs w:val="24"/>
+        </w:rPr>
+        <w:t>尽管Sidekick新颖，还有许多充满激情的用户，但Sidekick并没有取得商业上的成功。2003年，Rubin与Danger公司的董事会决定放弃了Sidekick。在尝试了一些事情后，Rubin决定重新回到手机操作系统业务。Rubin开始创建一个开放操作系统给手机制造商，并建立了一个网站使用他很早前就拥有的域名android.com。在投入了大部分积蓄以及收到一些投资后，他成立了Android公司。2005年8月，Google低调收购了成立仅22个月的高科技企业Android及其团队。</w:t>
+      </w:r>
+    </w:p>
+    <w:p>
+      <w:pPr>
+        <w:pStyle w:val="a3"/>
+        <w:ind w:firstLineChars="0" w:firstLine="0"/>
+        <w:jc w:val="left"/>
+        <w:rPr>
+          <w:rFonts w:asciiTheme="minorEastAsia" w:hAnsiTheme="minorEastAsia"/>
+          <w:sz w:val="24"/>
+          <w:szCs w:val="24"/>
+        </w:rPr>
+      </w:pPr>
+      <w:r>
+        <w:rPr>
+          <w:rFonts w:asciiTheme="minorEastAsia" w:hAnsiTheme="minorEastAsia" w:hint="eastAsia"/>
+          <w:sz w:val="24"/>
+          <w:szCs w:val="24"/>
+        </w:rPr>
+        <w:tab/>
+      </w:r>
+      <w:r>
+        <w:rPr>
+          <w:rFonts w:asciiTheme="minorEastAsia" w:hAnsiTheme="minorEastAsia" w:hint="eastAsia"/>
+          <w:sz w:val="24"/>
+          <w:szCs w:val="24"/>
+        </w:rPr>
+        <w:t>在Android被收购到2007年11月正式公布全世界，Google公司几乎没有传出任何有关Android的消息。尽管是秘密交易，开发团队依然孜孜不倦的为这个操作系统工作着。第一次公开声明是由开放手机联盟（OHA）发布的，开放手机联盟是一个由手机制造商、软件开发商、半导体制造商、电信运营商等企业组成的商业联盟，以为移动设备开发自由标准，Android是联盟中基于开放源代码许可证的旗舰软件。一年后，2008年9月，Android的第一个开源版本1.0推出了。</w:t>
+      </w:r>
+    </w:p>
+    <w:p>
+      <w:pPr>
+        <w:pStyle w:val="a3"/>
+        <w:ind w:firstLineChars="0" w:firstLine="0"/>
+        <w:jc w:val="left"/>
+        <w:rPr>
+          <w:rFonts w:asciiTheme="minorEastAsia" w:hAnsiTheme="minorEastAsia"/>
+          <w:sz w:val="24"/>
+          <w:szCs w:val="24"/>
+        </w:rPr>
+      </w:pPr>
+      <w:r>
+        <w:rPr>
+          <w:rFonts w:asciiTheme="minorEastAsia" w:hAnsiTheme="minorEastAsia" w:hint="eastAsia"/>
+          <w:sz w:val="24"/>
+          <w:szCs w:val="24"/>
+        </w:rPr>
+        <w:tab/>
+      </w:r>
+      <w:r>
+        <w:rPr>
+          <w:rFonts w:asciiTheme="minorEastAsia" w:hAnsiTheme="minorEastAsia" w:hint="eastAsia"/>
+          <w:sz w:val="24"/>
+          <w:szCs w:val="24"/>
+        </w:rPr>
+        <w:t>从那以后，陆续推出了Android的其它几个版本，而且操作系统的的开发进程和发展也更加公开。这些我们都将在未来看到，不过，大部分的有关Android操作系统的工作仍然是秘密进行的。表1-1提供不同的Android版本的总结和相关AOSP的最显著的特征。</w:t>
+      </w:r>
+    </w:p>
+    <w:p>
+      <w:pPr>
+        <w:pStyle w:val="a3"/>
+        <w:ind w:firstLineChars="0" w:firstLine="0"/>
+        <w:jc w:val="left"/>
+        <w:rPr>
+          <w:rFonts w:asciiTheme="minorEastAsia" w:hAnsiTheme="minorEastAsia"/>
+          <w:sz w:val="24"/>
+          <w:szCs w:val="24"/>
+        </w:rPr>
+      </w:pPr>
+    </w:p>
+    <w:p>
+      <w:pPr>
+        <w:pStyle w:val="a3"/>
+        <w:ind w:firstLineChars="0" w:firstLine="0"/>
+        <w:jc w:val="left"/>
+        <w:rPr>
+          <w:rFonts w:asciiTheme="majorEastAsia" w:eastAsiaTheme="majorEastAsia" w:hAnsiTheme="majorEastAsia"/>
+          <w:b/>
+          <w:sz w:val="32"/>
+          <w:szCs w:val="32"/>
+        </w:rPr>
       </w:pPr>
       <w:r>
         <w:rPr>
@@ -95,7 +241,7 @@
           <w:sz w:val="32"/>
           <w:szCs w:val="32"/>
         </w:rPr>
-        <w:t>历史</w:t>
+        <w:t>功能和特点</w:t>
       </w:r>
     </w:p>
     <w:p>
@@ -104,191 +250,45 @@
         <w:ind w:firstLineChars="0" w:firstLine="0"/>
         <w:jc w:val="left"/>
         <w:rPr>
-          <w:rFonts w:asciiTheme="minorEastAsia" w:hAnsiTheme="minorEastAsia" w:hint="eastAsia"/>
-          <w:sz w:val="24"/>
-          <w:szCs w:val="24"/>
-        </w:rPr>
-      </w:pPr>
-      <w:r>
-        <w:rPr>
-          <w:rFonts w:asciiTheme="minorEastAsia" w:hAnsiTheme="minorEastAsia" w:hint="eastAsia"/>
-          <w:sz w:val="24"/>
-          <w:szCs w:val="24"/>
-        </w:rPr>
-        <w:tab/>
-      </w:r>
-      <w:r>
-        <w:rPr>
-          <w:rFonts w:asciiTheme="minorEastAsia" w:hAnsiTheme="minorEastAsia" w:hint="eastAsia"/>
-          <w:sz w:val="24"/>
-          <w:szCs w:val="24"/>
-        </w:rPr>
-        <w:t>故事要从2002年Google创史人Larry Page和Sergey Brin参加的在斯坦福的一次关于Danger公司发明的Sidekick手机的研发过程的一次讲课开始。讲课的是当时Danger公司的CEO Andy Rubin。Sidekick手机是第一个多功能,可以上网的设备。下课后，Larry Page走到Andy Rubin身边查看Sidekick，惊喜的发现Google已经被列为默认的搜索引擎。不久后，Larry Page跟Sergey Brin成为了Sidekick的用户。</w:t>
-      </w:r>
-    </w:p>
-    <w:p>
-      <w:pPr>
-        <w:pStyle w:val="a3"/>
-        <w:ind w:firstLineChars="0" w:firstLine="0"/>
-        <w:jc w:val="left"/>
-        <w:rPr>
-          <w:rFonts w:asciiTheme="minorEastAsia" w:hAnsiTheme="minorEastAsia" w:hint="eastAsia"/>
-          <w:sz w:val="24"/>
-          <w:szCs w:val="24"/>
-        </w:rPr>
-      </w:pPr>
-      <w:r>
-        <w:rPr>
-          <w:rFonts w:asciiTheme="minorEastAsia" w:hAnsiTheme="minorEastAsia" w:hint="eastAsia"/>
-          <w:sz w:val="24"/>
-          <w:szCs w:val="24"/>
-        </w:rPr>
-        <w:tab/>
-      </w:r>
-      <w:r>
-        <w:rPr>
-          <w:rFonts w:asciiTheme="minorEastAsia" w:hAnsiTheme="minorEastAsia" w:hint="eastAsia"/>
-          <w:sz w:val="24"/>
-          <w:szCs w:val="24"/>
-        </w:rPr>
-        <w:t>尽管Sidekick新颖，还有许多充满激情的用户，但Sidekick并没有取得商业上的成功。2003年，Rubin与Danger公司的董事会决定放弃了Sidekick。在尝试了一些事情后，Rubin决定重新回到手机操作系统业务。Rubin开始创建一个开放操作系统给手机制造商，并建立了一个网站使用他很早前就拥有的域名android.com。在投入了大部分积蓄以及收到一些投资后，他成立了Android公司。2005年8月，Google低调收购了成立仅22个月的高科技企业Android及其团队。</w:t>
-      </w:r>
-    </w:p>
-    <w:p>
-      <w:pPr>
-        <w:pStyle w:val="a3"/>
-        <w:ind w:firstLineChars="0" w:firstLine="0"/>
-        <w:jc w:val="left"/>
-        <w:rPr>
-          <w:rFonts w:asciiTheme="minorEastAsia" w:hAnsiTheme="minorEastAsia" w:hint="eastAsia"/>
-          <w:sz w:val="24"/>
-          <w:szCs w:val="24"/>
-        </w:rPr>
-      </w:pPr>
-      <w:r>
-        <w:rPr>
-          <w:rFonts w:asciiTheme="minorEastAsia" w:hAnsiTheme="minorEastAsia" w:hint="eastAsia"/>
-          <w:sz w:val="24"/>
-          <w:szCs w:val="24"/>
-        </w:rPr>
-        <w:tab/>
-      </w:r>
-      <w:r>
-        <w:rPr>
-          <w:rFonts w:asciiTheme="minorEastAsia" w:hAnsiTheme="minorEastAsia" w:hint="eastAsia"/>
-          <w:sz w:val="24"/>
-          <w:szCs w:val="24"/>
-        </w:rPr>
-        <w:t>在Android被收购到2007年11月正式公布全世界，Google公司几乎没有传出任何有关Android的消息。尽管是秘密交易，开发团队依然孜孜不倦的为这个操作系统工作着。第一次公开声明是由开放手机联盟（OHA）发布的，开放手机联盟是一个由手机制造商、软件开发商、半导体制造商、电信运营商等企业组成的商业联盟，以为移动设备开发自由标准，Android是联盟中基于开放源代码许可证的旗舰软件。一年后，2008年9月，Android的第一个开源版本1.0推出了。</w:t>
-      </w:r>
-    </w:p>
-    <w:p>
-      <w:pPr>
-        <w:pStyle w:val="a3"/>
-        <w:ind w:firstLineChars="0" w:firstLine="0"/>
-        <w:jc w:val="left"/>
-        <w:rPr>
-          <w:rFonts w:asciiTheme="minorEastAsia" w:hAnsiTheme="minorEastAsia" w:hint="eastAsia"/>
-          <w:sz w:val="24"/>
-          <w:szCs w:val="24"/>
-        </w:rPr>
-      </w:pPr>
-      <w:r>
-        <w:rPr>
-          <w:rFonts w:asciiTheme="minorEastAsia" w:hAnsiTheme="minorEastAsia" w:hint="eastAsia"/>
-          <w:sz w:val="24"/>
-          <w:szCs w:val="24"/>
-        </w:rPr>
-        <w:tab/>
-      </w:r>
-      <w:r>
-        <w:rPr>
-          <w:rFonts w:asciiTheme="minorEastAsia" w:hAnsiTheme="minorEastAsia" w:hint="eastAsia"/>
-          <w:sz w:val="24"/>
-          <w:szCs w:val="24"/>
-        </w:rPr>
-        <w:t>从那以后，陆续推出了Android的其它几个版本，而且操作系统的的开发进程和发展也更加公开。这些我们都将在未来看到，不过，大部分的有关Android操作系统的工作仍然是秘密进行的。表1-1提供不同的Android版本的总结和相关AOSP的最显著的特征。</w:t>
-      </w:r>
-    </w:p>
-    <w:p>
-      <w:pPr>
-        <w:pStyle w:val="a3"/>
-        <w:ind w:firstLineChars="0" w:firstLine="0"/>
-        <w:jc w:val="left"/>
-        <w:rPr>
-          <w:rFonts w:asciiTheme="minorEastAsia" w:hAnsiTheme="minorEastAsia" w:hint="eastAsia"/>
-          <w:sz w:val="24"/>
-          <w:szCs w:val="24"/>
-        </w:rPr>
-      </w:pPr>
-    </w:p>
-    <w:p>
-      <w:pPr>
-        <w:pStyle w:val="a3"/>
-        <w:ind w:firstLineChars="0" w:firstLine="0"/>
-        <w:jc w:val="left"/>
+          <w:rFonts w:asciiTheme="majorEastAsia" w:eastAsiaTheme="majorEastAsia" w:hAnsiTheme="majorEastAsia"/>
+          <w:sz w:val="24"/>
+          <w:szCs w:val="24"/>
+        </w:rPr>
+      </w:pPr>
+      <w:r>
         <w:rPr>
           <w:rFonts w:asciiTheme="majorEastAsia" w:eastAsiaTheme="majorEastAsia" w:hAnsiTheme="majorEastAsia" w:hint="eastAsia"/>
-          <w:b/>
-          <w:sz w:val="32"/>
-          <w:szCs w:val="32"/>
-        </w:rPr>
-      </w:pPr>
+          <w:sz w:val="24"/>
+          <w:szCs w:val="24"/>
+        </w:rPr>
+        <w:tab/>
+      </w:r>
       <w:r>
         <w:rPr>
           <w:rFonts w:asciiTheme="majorEastAsia" w:eastAsiaTheme="majorEastAsia" w:hAnsiTheme="majorEastAsia" w:hint="eastAsia"/>
-          <w:b/>
-          <w:sz w:val="32"/>
-          <w:szCs w:val="32"/>
-        </w:rPr>
-        <w:t>功能和特点</w:t>
-      </w:r>
-    </w:p>
-    <w:p>
-      <w:pPr>
-        <w:pStyle w:val="a3"/>
-        <w:ind w:firstLineChars="0" w:firstLine="0"/>
-        <w:jc w:val="left"/>
+          <w:sz w:val="24"/>
+          <w:szCs w:val="24"/>
+        </w:rPr>
+        <w:t>在Android2.3发布的时候，Google在它的开发者网站上公布了关于Android的以下特性：</w:t>
+      </w:r>
+    </w:p>
+    <w:p>
+      <w:pPr>
+        <w:pStyle w:val="a3"/>
+        <w:ind w:firstLine="480"/>
+        <w:jc w:val="left"/>
+        <w:rPr>
+          <w:rFonts w:asciiTheme="majorEastAsia" w:eastAsiaTheme="majorEastAsia" w:hAnsiTheme="majorEastAsia"/>
+          <w:sz w:val="24"/>
+          <w:szCs w:val="24"/>
+        </w:rPr>
+      </w:pPr>
+      <w:r>
         <w:rPr>
           <w:rFonts w:asciiTheme="majorEastAsia" w:eastAsiaTheme="majorEastAsia" w:hAnsiTheme="majorEastAsia" w:hint="eastAsia"/>
           <w:sz w:val="24"/>
           <w:szCs w:val="24"/>
         </w:rPr>
-      </w:pPr>
-      <w:r>
-        <w:rPr>
-          <w:rFonts w:asciiTheme="majorEastAsia" w:eastAsiaTheme="majorEastAsia" w:hAnsiTheme="majorEastAsia" w:hint="eastAsia"/>
-          <w:sz w:val="24"/>
-          <w:szCs w:val="24"/>
-        </w:rPr>
-        <w:tab/>
-      </w:r>
-      <w:r>
-        <w:rPr>
-          <w:rFonts w:asciiTheme="majorEastAsia" w:eastAsiaTheme="majorEastAsia" w:hAnsiTheme="majorEastAsia" w:hint="eastAsia"/>
-          <w:sz w:val="24"/>
-          <w:szCs w:val="24"/>
-        </w:rPr>
-        <w:t>在Android2.3发布的时候，Google在它的开发者网站上公布了关于Android的以下特性：</w:t>
-      </w:r>
-    </w:p>
-    <w:p>
-      <w:pPr>
-        <w:pStyle w:val="a3"/>
-        <w:ind w:firstLine="480"/>
-        <w:jc w:val="left"/>
-        <w:rPr>
-          <w:rFonts w:asciiTheme="majorEastAsia" w:eastAsiaTheme="majorEastAsia" w:hAnsiTheme="majorEastAsia" w:hint="eastAsia"/>
-          <w:sz w:val="24"/>
-          <w:szCs w:val="24"/>
-        </w:rPr>
-      </w:pPr>
-      <w:r>
-        <w:rPr>
-          <w:rFonts w:asciiTheme="majorEastAsia" w:eastAsiaTheme="majorEastAsia" w:hAnsiTheme="majorEastAsia" w:hint="eastAsia"/>
-          <w:sz w:val="24"/>
-          <w:szCs w:val="24"/>
-        </w:rPr>
         <w:t>应用程序框架（Application framework）</w:t>
       </w:r>
     </w:p>
@@ -298,7 +298,7 @@
         <w:ind w:firstLine="480"/>
         <w:jc w:val="left"/>
         <w:rPr>
-          <w:rFonts w:asciiTheme="majorEastAsia" w:eastAsiaTheme="majorEastAsia" w:hAnsiTheme="majorEastAsia" w:hint="eastAsia"/>
+          <w:rFonts w:asciiTheme="majorEastAsia" w:eastAsiaTheme="majorEastAsia" w:hAnsiTheme="majorEastAsia"/>
           <w:sz w:val="24"/>
           <w:szCs w:val="24"/>
         </w:rPr>
@@ -366,10 +366,30 @@
         <w:ind w:firstLine="480"/>
         <w:jc w:val="left"/>
         <w:rPr>
+          <w:rFonts w:asciiTheme="majorEastAsia" w:eastAsiaTheme="majorEastAsia" w:hAnsiTheme="majorEastAsia"/>
+          <w:sz w:val="24"/>
+          <w:szCs w:val="24"/>
+        </w:rPr>
+      </w:pPr>
+      <w:r>
+        <w:rPr>
           <w:rFonts w:asciiTheme="majorEastAsia" w:eastAsiaTheme="majorEastAsia" w:hAnsiTheme="majorEastAsia" w:hint="eastAsia"/>
           <w:sz w:val="24"/>
           <w:szCs w:val="24"/>
         </w:rPr>
+        <w:t>Dalvik虚拟机</w:t>
+      </w:r>
+    </w:p>
+    <w:p>
+      <w:pPr>
+        <w:pStyle w:val="a3"/>
+        <w:ind w:firstLine="480"/>
+        <w:jc w:val="left"/>
+        <w:rPr>
+          <w:rFonts w:asciiTheme="majorEastAsia" w:eastAsiaTheme="majorEastAsia" w:hAnsiTheme="majorEastAsia"/>
+          <w:sz w:val="24"/>
+          <w:szCs w:val="24"/>
+        </w:rPr>
       </w:pPr>
       <w:r>
         <w:rPr>
@@ -377,27 +397,23 @@
           <w:sz w:val="24"/>
           <w:szCs w:val="24"/>
         </w:rPr>
-        <w:t>Dalvik虚拟机</w:t>
-      </w:r>
-    </w:p>
-    <w:p>
-      <w:pPr>
-        <w:pStyle w:val="a3"/>
-        <w:ind w:firstLine="480"/>
-        <w:jc w:val="left"/>
+        <w:t>Android使用</w:t>
+      </w:r>
+      <w:r>
         <w:rPr>
           <w:rFonts w:asciiTheme="majorEastAsia" w:eastAsiaTheme="majorEastAsia" w:hAnsiTheme="majorEastAsia" w:hint="eastAsia"/>
           <w:sz w:val="24"/>
           <w:szCs w:val="24"/>
         </w:rPr>
-      </w:pPr>
+        <w:t>的全新的字节码解释器代替</w:t>
+      </w:r>
       <w:r>
         <w:rPr>
           <w:rFonts w:asciiTheme="majorEastAsia" w:eastAsiaTheme="majorEastAsia" w:hAnsiTheme="majorEastAsia" w:hint="eastAsia"/>
           <w:sz w:val="24"/>
           <w:szCs w:val="24"/>
         </w:rPr>
-        <w:t>Android使用</w:t>
+        <w:t>Sun公司的Java虚拟机。跟Java</w:t>
       </w:r>
       <w:r>
         <w:rPr>
@@ -405,7 +421,7 @@
           <w:sz w:val="24"/>
           <w:szCs w:val="24"/>
         </w:rPr>
-        <w:t>的全新的字节码解释器代替</w:t>
+        <w:tab/>
       </w:r>
       <w:r>
         <w:rPr>
@@ -413,55 +429,107 @@
           <w:sz w:val="24"/>
           <w:szCs w:val="24"/>
         </w:rPr>
-        <w:t>Sun公司的Java虚拟机。跟Java</w:t>
-      </w:r>
+        <w:t>虚拟机解释生成.class和.jar文件不同，Dalvik生成的是.dex文件。</w:t>
+      </w:r>
+    </w:p>
+    <w:p>
+      <w:pPr>
+        <w:pStyle w:val="a3"/>
+        <w:ind w:firstLine="480"/>
+        <w:jc w:val="left"/>
+        <w:rPr>
+          <w:rFonts w:asciiTheme="majorEastAsia" w:eastAsiaTheme="majorEastAsia" w:hAnsiTheme="majorEastAsia"/>
+          <w:sz w:val="24"/>
+          <w:szCs w:val="24"/>
+        </w:rPr>
+      </w:pPr>
+    </w:p>
+    <w:p>
+      <w:pPr>
+        <w:pStyle w:val="a3"/>
+        <w:ind w:firstLine="480"/>
+        <w:jc w:val="left"/>
+        <w:rPr>
+          <w:rFonts w:asciiTheme="majorEastAsia" w:eastAsiaTheme="majorEastAsia" w:hAnsiTheme="majorEastAsia"/>
+          <w:sz w:val="24"/>
+          <w:szCs w:val="24"/>
+        </w:rPr>
+      </w:pPr>
       <w:r>
         <w:rPr>
           <w:rFonts w:asciiTheme="majorEastAsia" w:eastAsiaTheme="majorEastAsia" w:hAnsiTheme="majorEastAsia" w:hint="eastAsia"/>
           <w:sz w:val="24"/>
           <w:szCs w:val="24"/>
         </w:rPr>
-        <w:tab/>
-      </w:r>
+        <w:t>整合的浏览器</w:t>
+      </w:r>
+    </w:p>
+    <w:p>
+      <w:pPr>
+        <w:pStyle w:val="a3"/>
+        <w:ind w:firstLine="480"/>
+        <w:jc w:val="left"/>
+        <w:rPr>
+          <w:rFonts w:asciiTheme="majorEastAsia" w:eastAsiaTheme="majorEastAsia" w:hAnsiTheme="majorEastAsia"/>
+          <w:sz w:val="24"/>
+          <w:szCs w:val="24"/>
+        </w:rPr>
+      </w:pPr>
       <w:r>
         <w:rPr>
           <w:rFonts w:asciiTheme="majorEastAsia" w:eastAsiaTheme="majorEastAsia" w:hAnsiTheme="majorEastAsia" w:hint="eastAsia"/>
           <w:sz w:val="24"/>
           <w:szCs w:val="24"/>
         </w:rPr>
-        <w:t>虚拟机解释生成.class和.jar文件不同，Dalvik生成的是.dex文件。</w:t>
-      </w:r>
-    </w:p>
-    <w:p>
-      <w:pPr>
-        <w:pStyle w:val="a3"/>
-        <w:ind w:firstLine="480"/>
-        <w:jc w:val="left"/>
+        <w:t>Android包含基于WebKit的浏览器作为其标准应用程序列表的一部分。</w:t>
+      </w:r>
+      <w:r>
         <w:rPr>
           <w:rFonts w:asciiTheme="majorEastAsia" w:eastAsiaTheme="majorEastAsia" w:hAnsiTheme="majorEastAsia"/>
           <w:sz w:val="24"/>
           <w:szCs w:val="24"/>
         </w:rPr>
-      </w:pPr>
-    </w:p>
-    <w:p>
-      <w:pPr>
-        <w:pStyle w:val="a3"/>
-        <w:ind w:firstLine="480"/>
-        <w:jc w:val="left"/>
+        <w:t>A</w:t>
+      </w:r>
+      <w:r>
         <w:rPr>
           <w:rFonts w:asciiTheme="majorEastAsia" w:eastAsiaTheme="majorEastAsia" w:hAnsiTheme="majorEastAsia" w:hint="eastAsia"/>
           <w:sz w:val="24"/>
           <w:szCs w:val="24"/>
         </w:rPr>
-      </w:pPr>
+        <w:t>pp</w:t>
+      </w:r>
       <w:r>
         <w:rPr>
           <w:rFonts w:asciiTheme="majorEastAsia" w:eastAsiaTheme="majorEastAsia" w:hAnsiTheme="majorEastAsia" w:hint="eastAsia"/>
           <w:sz w:val="24"/>
           <w:szCs w:val="24"/>
         </w:rPr>
-        <w:t>整合的浏览器</w:t>
+        <w:tab/>
+      </w:r>
+      <w:r>
+        <w:rPr>
+          <w:rFonts w:asciiTheme="majorEastAsia" w:eastAsiaTheme="majorEastAsia" w:hAnsiTheme="majorEastAsia" w:hint="eastAsia"/>
+          <w:sz w:val="24"/>
+          <w:szCs w:val="24"/>
+        </w:rPr>
+        <w:t>开发人员可以使用WebView类在其自己的应用程序中使用WebKit引</w:t>
+      </w:r>
+      <w:r>
+        <w:rPr>
+          <w:rFonts w:asciiTheme="majorEastAsia" w:eastAsiaTheme="majorEastAsia" w:hAnsiTheme="majorEastAsia" w:hint="eastAsia"/>
+          <w:sz w:val="24"/>
+          <w:szCs w:val="24"/>
+        </w:rPr>
+        <w:tab/>
+      </w:r>
+      <w:r>
+        <w:rPr>
+          <w:rFonts w:asciiTheme="majorEastAsia" w:eastAsiaTheme="majorEastAsia" w:hAnsiTheme="majorEastAsia" w:hint="eastAsia"/>
+          <w:sz w:val="24"/>
+          <w:szCs w:val="24"/>
+        </w:rPr>
+        <w:t>擎。</w:t>
       </w:r>
     </w:p>
     <w:p>
@@ -481,134 +549,58 @@
           <w:sz w:val="24"/>
           <w:szCs w:val="24"/>
         </w:rPr>
-        <w:t>Android包含基于WebKit的浏览器作为其标准应用程序列表的一部分。</w:t>
-      </w:r>
-      <w:r>
+        <w:t>优化的图形系统</w:t>
+      </w:r>
+    </w:p>
+    <w:p>
+      <w:pPr>
+        <w:pStyle w:val="a3"/>
+        <w:ind w:firstLine="480"/>
+        <w:jc w:val="left"/>
         <w:rPr>
           <w:rFonts w:asciiTheme="majorEastAsia" w:eastAsiaTheme="majorEastAsia" w:hAnsiTheme="majorEastAsia"/>
           <w:sz w:val="24"/>
           <w:szCs w:val="24"/>
         </w:rPr>
-        <w:t>A</w:t>
-      </w:r>
+      </w:pPr>
+    </w:p>
+    <w:p>
+      <w:pPr>
+        <w:pStyle w:val="a3"/>
+        <w:ind w:firstLine="480"/>
+        <w:jc w:val="left"/>
+        <w:rPr>
+          <w:rFonts w:asciiTheme="majorEastAsia" w:eastAsiaTheme="majorEastAsia" w:hAnsiTheme="majorEastAsia"/>
+          <w:sz w:val="24"/>
+          <w:szCs w:val="24"/>
+        </w:rPr>
+      </w:pPr>
       <w:r>
         <w:rPr>
           <w:rFonts w:asciiTheme="majorEastAsia" w:eastAsiaTheme="majorEastAsia" w:hAnsiTheme="majorEastAsia" w:hint="eastAsia"/>
           <w:sz w:val="24"/>
           <w:szCs w:val="24"/>
         </w:rPr>
-        <w:t>pp</w:t>
-      </w:r>
+        <w:t>图形优化</w:t>
+      </w:r>
+    </w:p>
+    <w:p>
+      <w:pPr>
+        <w:pStyle w:val="a3"/>
+        <w:ind w:firstLine="480"/>
+        <w:jc w:val="left"/>
+        <w:rPr>
+          <w:rFonts w:asciiTheme="majorEastAsia" w:eastAsiaTheme="majorEastAsia" w:hAnsiTheme="majorEastAsia"/>
+          <w:sz w:val="24"/>
+          <w:szCs w:val="24"/>
+        </w:rPr>
+      </w:pPr>
       <w:r>
         <w:rPr>
           <w:rFonts w:asciiTheme="majorEastAsia" w:eastAsiaTheme="majorEastAsia" w:hAnsiTheme="majorEastAsia" w:hint="eastAsia"/>
           <w:sz w:val="24"/>
           <w:szCs w:val="24"/>
         </w:rPr>
-        <w:tab/>
-      </w:r>
-      <w:r>
-        <w:rPr>
-          <w:rFonts w:asciiTheme="majorEastAsia" w:eastAsiaTheme="majorEastAsia" w:hAnsiTheme="majorEastAsia" w:hint="eastAsia"/>
-          <w:sz w:val="24"/>
-          <w:szCs w:val="24"/>
-        </w:rPr>
-        <w:t>开发人员可以使用WebView类在其自己的应用程序中使用WebKit引</w:t>
-      </w:r>
-      <w:r>
-        <w:rPr>
-          <w:rFonts w:asciiTheme="majorEastAsia" w:eastAsiaTheme="majorEastAsia" w:hAnsiTheme="majorEastAsia" w:hint="eastAsia"/>
-          <w:sz w:val="24"/>
-          <w:szCs w:val="24"/>
-        </w:rPr>
-        <w:tab/>
-      </w:r>
-      <w:r>
-        <w:rPr>
-          <w:rFonts w:asciiTheme="majorEastAsia" w:eastAsiaTheme="majorEastAsia" w:hAnsiTheme="majorEastAsia" w:hint="eastAsia"/>
-          <w:sz w:val="24"/>
-          <w:szCs w:val="24"/>
-        </w:rPr>
-        <w:t>擎。</w:t>
-      </w:r>
-    </w:p>
-    <w:p>
-      <w:pPr>
-        <w:pStyle w:val="a3"/>
-        <w:ind w:firstLine="480"/>
-        <w:jc w:val="left"/>
-        <w:rPr>
-          <w:rFonts w:asciiTheme="majorEastAsia" w:eastAsiaTheme="majorEastAsia" w:hAnsiTheme="majorEastAsia" w:hint="eastAsia"/>
-          <w:sz w:val="24"/>
-          <w:szCs w:val="24"/>
-        </w:rPr>
-      </w:pPr>
-      <w:r>
-        <w:rPr>
-          <w:rFonts w:asciiTheme="majorEastAsia" w:eastAsiaTheme="majorEastAsia" w:hAnsiTheme="majorEastAsia" w:hint="eastAsia"/>
-          <w:sz w:val="24"/>
-          <w:szCs w:val="24"/>
-        </w:rPr>
-        <w:t>优化的图形系统</w:t>
-      </w:r>
-    </w:p>
-    <w:p>
-      <w:pPr>
-        <w:pStyle w:val="a3"/>
-        <w:ind w:firstLine="480"/>
-        <w:jc w:val="left"/>
-        <w:rPr>
-          <w:rFonts w:asciiTheme="majorEastAsia" w:eastAsiaTheme="majorEastAsia" w:hAnsiTheme="majorEastAsia" w:hint="eastAsia"/>
-          <w:sz w:val="24"/>
-          <w:szCs w:val="24"/>
-        </w:rPr>
-      </w:pPr>
-    </w:p>
-    <w:p>
-      <w:pPr>
-        <w:pStyle w:val="a3"/>
-        <w:ind w:firstLine="480"/>
-        <w:jc w:val="left"/>
-        <w:rPr>
-          <w:rFonts w:asciiTheme="majorEastAsia" w:eastAsiaTheme="majorEastAsia" w:hAnsiTheme="majorEastAsia" w:hint="eastAsia"/>
-          <w:sz w:val="24"/>
-          <w:szCs w:val="24"/>
-        </w:rPr>
-      </w:pPr>
-      <w:r>
-        <w:rPr>
-          <w:rFonts w:asciiTheme="majorEastAsia" w:eastAsiaTheme="majorEastAsia" w:hAnsiTheme="majorEastAsia" w:hint="eastAsia"/>
-          <w:sz w:val="24"/>
-          <w:szCs w:val="24"/>
-        </w:rPr>
-        <w:t>图形</w:t>
-      </w:r>
-      <w:r>
-        <w:rPr>
-          <w:rFonts w:asciiTheme="majorEastAsia" w:eastAsiaTheme="majorEastAsia" w:hAnsiTheme="majorEastAsia" w:hint="eastAsia"/>
-          <w:sz w:val="24"/>
-          <w:szCs w:val="24"/>
-        </w:rPr>
-        <w:t>优化</w:t>
-      </w:r>
-    </w:p>
-    <w:p>
-      <w:pPr>
-        <w:pStyle w:val="a3"/>
-        <w:ind w:firstLine="480"/>
-        <w:jc w:val="left"/>
-        <w:rPr>
-          <w:rFonts w:asciiTheme="majorEastAsia" w:eastAsiaTheme="majorEastAsia" w:hAnsiTheme="majorEastAsia" w:hint="eastAsia"/>
-          <w:sz w:val="24"/>
-          <w:szCs w:val="24"/>
-        </w:rPr>
-      </w:pPr>
-      <w:r>
-        <w:rPr>
-          <w:rFonts w:asciiTheme="majorEastAsia" w:eastAsiaTheme="majorEastAsia" w:hAnsiTheme="majorEastAsia" w:hint="eastAsia"/>
-          <w:sz w:val="24"/>
-          <w:szCs w:val="24"/>
-        </w:rPr>
         <w:t>Android提供自己的2D图形库，但依赖于OpenGL ES的3D功能。</w:t>
       </w:r>
     </w:p>
@@ -650,7 +642,7 @@
         <w:ind w:firstLine="480"/>
         <w:jc w:val="left"/>
         <w:rPr>
-          <w:rFonts w:asciiTheme="majorEastAsia" w:eastAsiaTheme="majorEastAsia" w:hAnsiTheme="majorEastAsia" w:hint="eastAsia"/>
+          <w:rFonts w:asciiTheme="majorEastAsia" w:eastAsiaTheme="majorEastAsia" w:hAnsiTheme="majorEastAsia"/>
           <w:sz w:val="24"/>
           <w:szCs w:val="24"/>
         </w:rPr>
@@ -733,10 +725,30 @@
         <w:ind w:firstLine="480"/>
         <w:jc w:val="left"/>
         <w:rPr>
+          <w:rFonts w:asciiTheme="majorEastAsia" w:eastAsiaTheme="majorEastAsia" w:hAnsiTheme="majorEastAsia"/>
+          <w:sz w:val="24"/>
+          <w:szCs w:val="24"/>
+        </w:rPr>
+      </w:pPr>
+      <w:r>
+        <w:rPr>
           <w:rFonts w:asciiTheme="majorEastAsia" w:eastAsiaTheme="majorEastAsia" w:hAnsiTheme="majorEastAsia" w:hint="eastAsia"/>
           <w:sz w:val="24"/>
           <w:szCs w:val="24"/>
         </w:rPr>
+        <w:t>多媒体支持</w:t>
+      </w:r>
+    </w:p>
+    <w:p>
+      <w:pPr>
+        <w:pStyle w:val="a3"/>
+        <w:ind w:firstLine="480"/>
+        <w:jc w:val="left"/>
+        <w:rPr>
+          <w:rFonts w:asciiTheme="majorEastAsia" w:eastAsiaTheme="majorEastAsia" w:hAnsiTheme="majorEastAsia"/>
+          <w:sz w:val="24"/>
+          <w:szCs w:val="24"/>
+        </w:rPr>
       </w:pPr>
       <w:r>
         <w:rPr>
@@ -744,27 +756,23 @@
           <w:sz w:val="24"/>
           <w:szCs w:val="24"/>
         </w:rPr>
-        <w:t>多媒体支持</w:t>
-      </w:r>
-    </w:p>
-    <w:p>
-      <w:pPr>
-        <w:pStyle w:val="a3"/>
-        <w:ind w:firstLine="480"/>
-        <w:jc w:val="left"/>
+        <w:t>Android通过其定制媒体框架StageFright提供对各种媒体格式的支持。</w:t>
+      </w:r>
+      <w:r>
         <w:rPr>
           <w:rFonts w:asciiTheme="majorEastAsia" w:eastAsiaTheme="majorEastAsia" w:hAnsiTheme="majorEastAsia" w:hint="eastAsia"/>
           <w:sz w:val="24"/>
           <w:szCs w:val="24"/>
         </w:rPr>
-      </w:pPr>
+        <w:t>在</w:t>
+      </w:r>
       <w:r>
         <w:rPr>
           <w:rFonts w:asciiTheme="majorEastAsia" w:eastAsiaTheme="majorEastAsia" w:hAnsiTheme="majorEastAsia" w:hint="eastAsia"/>
           <w:sz w:val="24"/>
           <w:szCs w:val="24"/>
         </w:rPr>
-        <w:t>Android通过其定制媒体框架StageFright提供对各种媒体格式的支持。</w:t>
+        <w:tab/>
       </w:r>
       <w:r>
         <w:rPr>
@@ -772,7 +780,7 @@
           <w:sz w:val="24"/>
           <w:szCs w:val="24"/>
         </w:rPr>
-        <w:t>在</w:t>
+        <w:t>2.2</w:t>
       </w:r>
       <w:r>
         <w:rPr>
@@ -780,7 +788,7 @@
           <w:sz w:val="24"/>
           <w:szCs w:val="24"/>
         </w:rPr>
-        <w:tab/>
+        <w:t>版</w:t>
       </w:r>
       <w:r>
         <w:rPr>
@@ -788,23 +796,91 @@
           <w:sz w:val="24"/>
           <w:szCs w:val="24"/>
         </w:rPr>
-        <w:t>2.2</w:t>
-      </w:r>
+        <w:t>之前，Android曾经依赖PacketVideo的OpenCore框架。</w:t>
+      </w:r>
+    </w:p>
+    <w:p>
+      <w:pPr>
+        <w:pStyle w:val="a3"/>
+        <w:ind w:firstLine="480"/>
+        <w:jc w:val="left"/>
+        <w:rPr>
+          <w:rFonts w:asciiTheme="majorEastAsia" w:eastAsiaTheme="majorEastAsia" w:hAnsiTheme="majorEastAsia"/>
+          <w:sz w:val="24"/>
+          <w:szCs w:val="24"/>
+        </w:rPr>
+      </w:pPr>
+    </w:p>
+    <w:p>
+      <w:pPr>
+        <w:pStyle w:val="a3"/>
+        <w:ind w:firstLine="480"/>
+        <w:jc w:val="left"/>
+        <w:rPr>
+          <w:rFonts w:asciiTheme="majorEastAsia" w:eastAsiaTheme="majorEastAsia" w:hAnsiTheme="majorEastAsia"/>
+          <w:sz w:val="24"/>
+          <w:szCs w:val="24"/>
+        </w:rPr>
+      </w:pPr>
       <w:r>
         <w:rPr>
           <w:rFonts w:asciiTheme="majorEastAsia" w:eastAsiaTheme="majorEastAsia" w:hAnsiTheme="majorEastAsia" w:hint="eastAsia"/>
           <w:sz w:val="24"/>
           <w:szCs w:val="24"/>
         </w:rPr>
-        <w:t>版</w:t>
-      </w:r>
+        <w:t>GSM电话支持</w:t>
+      </w:r>
+    </w:p>
+    <w:p>
+      <w:pPr>
+        <w:pStyle w:val="a3"/>
+        <w:ind w:firstLine="480"/>
+        <w:jc w:val="left"/>
+        <w:rPr>
+          <w:rFonts w:asciiTheme="majorEastAsia" w:eastAsiaTheme="majorEastAsia" w:hAnsiTheme="majorEastAsia"/>
+          <w:sz w:val="24"/>
+          <w:szCs w:val="24"/>
+        </w:rPr>
+      </w:pPr>
       <w:r>
         <w:rPr>
           <w:rFonts w:asciiTheme="majorEastAsia" w:eastAsiaTheme="majorEastAsia" w:hAnsiTheme="majorEastAsia" w:hint="eastAsia"/>
           <w:sz w:val="24"/>
           <w:szCs w:val="24"/>
         </w:rPr>
-        <w:t>之前，Android曾经依赖PacketVideo的OpenCore框架。</w:t>
+        <w:t>电话支持是硬件依赖的，并且设备制造商必须提供一个HAL模块，使Android</w:t>
+      </w:r>
+      <w:r>
+        <w:rPr>
+          <w:rFonts w:asciiTheme="majorEastAsia" w:eastAsiaTheme="majorEastAsia" w:hAnsiTheme="majorEastAsia" w:hint="eastAsia"/>
+          <w:sz w:val="24"/>
+          <w:szCs w:val="24"/>
+        </w:rPr>
+        <w:tab/>
+      </w:r>
+      <w:r>
+        <w:rPr>
+          <w:rFonts w:asciiTheme="majorEastAsia" w:eastAsiaTheme="majorEastAsia" w:hAnsiTheme="majorEastAsia" w:hint="eastAsia"/>
+          <w:sz w:val="24"/>
+          <w:szCs w:val="24"/>
+        </w:rPr>
+        <w:t>能够与他们的硬件交互</w:t>
+      </w:r>
+      <w:r>
+        <w:rPr>
+          <w:rFonts w:asciiTheme="majorEastAsia" w:eastAsiaTheme="majorEastAsia" w:hAnsiTheme="majorEastAsia" w:hint="eastAsia"/>
+          <w:sz w:val="24"/>
+          <w:szCs w:val="24"/>
+        </w:rPr>
+        <w:t>。</w:t>
+      </w:r>
+      <w:r>
+        <w:rPr>
+          <w:rFonts w:asciiTheme="majorEastAsia" w:eastAsiaTheme="majorEastAsia" w:hAnsiTheme="majorEastAsia" w:hint="eastAsia"/>
+          <w:sz w:val="24"/>
+          <w:szCs w:val="24"/>
+        </w:rPr>
+        <w:t>下一章将讨论HAL模块。</w:t>
       </w:r>
     </w:p>
     <w:p>
@@ -825,10 +901,30 @@
         <w:ind w:firstLine="480"/>
         <w:jc w:val="left"/>
         <w:rPr>
+          <w:rFonts w:asciiTheme="majorEastAsia" w:eastAsiaTheme="majorEastAsia" w:hAnsiTheme="majorEastAsia"/>
+          <w:sz w:val="24"/>
+          <w:szCs w:val="24"/>
+        </w:rPr>
+      </w:pPr>
+      <w:r>
+        <w:rPr>
           <w:rFonts w:asciiTheme="majorEastAsia" w:eastAsiaTheme="majorEastAsia" w:hAnsiTheme="majorEastAsia" w:hint="eastAsia"/>
           <w:sz w:val="24"/>
           <w:szCs w:val="24"/>
         </w:rPr>
+        <w:t>蓝牙、EDGE、3G和WiFi</w:t>
+      </w:r>
+    </w:p>
+    <w:p>
+      <w:pPr>
+        <w:pStyle w:val="a3"/>
+        <w:ind w:firstLine="480"/>
+        <w:jc w:val="left"/>
+        <w:rPr>
+          <w:rFonts w:asciiTheme="majorEastAsia" w:eastAsiaTheme="majorEastAsia" w:hAnsiTheme="majorEastAsia"/>
+          <w:sz w:val="24"/>
+          <w:szCs w:val="24"/>
+        </w:rPr>
       </w:pPr>
       <w:r>
         <w:rPr>
@@ -836,27 +932,23 @@
           <w:sz w:val="24"/>
           <w:szCs w:val="24"/>
         </w:rPr>
-        <w:t>GSM电话支持</w:t>
-      </w:r>
-    </w:p>
-    <w:p>
-      <w:pPr>
-        <w:pStyle w:val="a3"/>
-        <w:ind w:firstLine="480"/>
-        <w:jc w:val="left"/>
+        <w:t>Android包括对大多数无线连接技术的支持。</w:t>
+      </w:r>
+      <w:r>
         <w:rPr>
           <w:rFonts w:asciiTheme="majorEastAsia" w:eastAsiaTheme="majorEastAsia" w:hAnsiTheme="majorEastAsia" w:hint="eastAsia"/>
           <w:sz w:val="24"/>
           <w:szCs w:val="24"/>
         </w:rPr>
-      </w:pPr>
+        <w:t>虽然一些以Android特定的方</w:t>
+      </w:r>
       <w:r>
         <w:rPr>
           <w:rFonts w:asciiTheme="majorEastAsia" w:eastAsiaTheme="majorEastAsia" w:hAnsiTheme="majorEastAsia" w:hint="eastAsia"/>
           <w:sz w:val="24"/>
           <w:szCs w:val="24"/>
         </w:rPr>
-        <w:t>电话支持是硬件依赖的，并且设备制造商必须提供一个HAL模块，使Android</w:t>
+        <w:tab/>
       </w:r>
       <w:r>
         <w:rPr>
@@ -864,7 +956,7 @@
           <w:sz w:val="24"/>
           <w:szCs w:val="24"/>
         </w:rPr>
-        <w:tab/>
+        <w:t>式实施，如EDGE和3G，</w:t>
       </w:r>
       <w:r>
         <w:rPr>
@@ -872,7 +964,7 @@
           <w:sz w:val="24"/>
           <w:szCs w:val="24"/>
         </w:rPr>
-        <w:t>能够与他们的硬件交互</w:t>
+        <w:t>其他的以与普通Linux相同的方式提供，如蓝牙和</w:t>
       </w:r>
       <w:r>
         <w:rPr>
@@ -880,15 +972,55 @@
           <w:sz w:val="24"/>
           <w:szCs w:val="24"/>
         </w:rPr>
+        <w:tab/>
+      </w:r>
+      <w:r>
+        <w:rPr>
+          <w:rFonts w:asciiTheme="majorEastAsia" w:eastAsiaTheme="majorEastAsia" w:hAnsiTheme="majorEastAsia" w:hint="eastAsia"/>
+          <w:sz w:val="24"/>
+          <w:szCs w:val="24"/>
+        </w:rPr>
+        <w:t>WiFi</w:t>
+      </w:r>
+      <w:r>
+        <w:rPr>
+          <w:rFonts w:asciiTheme="majorEastAsia" w:eastAsiaTheme="majorEastAsia" w:hAnsiTheme="majorEastAsia" w:hint="eastAsia"/>
+          <w:sz w:val="24"/>
+          <w:szCs w:val="24"/>
+        </w:rPr>
         <w:t>。</w:t>
       </w:r>
+    </w:p>
+    <w:p>
+      <w:pPr>
+        <w:pStyle w:val="a3"/>
+        <w:ind w:firstLine="480"/>
+        <w:jc w:val="left"/>
+        <w:rPr>
+          <w:rFonts w:asciiTheme="majorEastAsia" w:eastAsiaTheme="majorEastAsia" w:hAnsiTheme="majorEastAsia"/>
+          <w:sz w:val="24"/>
+          <w:szCs w:val="24"/>
+        </w:rPr>
+      </w:pPr>
+    </w:p>
+    <w:p>
+      <w:pPr>
+        <w:pStyle w:val="a3"/>
+        <w:ind w:firstLine="480"/>
+        <w:jc w:val="left"/>
+        <w:rPr>
+          <w:rFonts w:asciiTheme="majorEastAsia" w:eastAsiaTheme="majorEastAsia" w:hAnsiTheme="majorEastAsia"/>
+          <w:sz w:val="24"/>
+          <w:szCs w:val="24"/>
+        </w:rPr>
+      </w:pPr>
       <w:r>
         <w:rPr>
           <w:rFonts w:asciiTheme="majorEastAsia" w:eastAsiaTheme="majorEastAsia" w:hAnsiTheme="majorEastAsia" w:hint="eastAsia"/>
           <w:sz w:val="24"/>
           <w:szCs w:val="24"/>
         </w:rPr>
-        <w:t>下一章将讨论HAL模块。</w:t>
+        <w:t>相机、GPS、指南针、加速器</w:t>
       </w:r>
     </w:p>
     <w:p>
@@ -902,53 +1034,69 @@
           <w:szCs w:val="24"/>
         </w:rPr>
       </w:pPr>
-    </w:p>
-    <w:p>
-      <w:pPr>
-        <w:pStyle w:val="a3"/>
-        <w:ind w:firstLine="480"/>
-        <w:jc w:val="left"/>
+      <w:r>
         <w:rPr>
           <w:rFonts w:asciiTheme="majorEastAsia" w:eastAsiaTheme="majorEastAsia" w:hAnsiTheme="majorEastAsia" w:hint="eastAsia"/>
           <w:sz w:val="24"/>
           <w:szCs w:val="24"/>
         </w:rPr>
-      </w:pPr>
+        <w:t>与用户环境的接口是Android的关键。</w:t>
+      </w:r>
       <w:r>
         <w:rPr>
           <w:rFonts w:asciiTheme="majorEastAsia" w:eastAsiaTheme="majorEastAsia" w:hAnsiTheme="majorEastAsia" w:hint="eastAsia"/>
           <w:sz w:val="24"/>
           <w:szCs w:val="24"/>
         </w:rPr>
-        <w:t>蓝牙、EDGE、3G和WiFi</w:t>
-      </w:r>
-    </w:p>
-    <w:p>
-      <w:pPr>
-        <w:pStyle w:val="a3"/>
-        <w:ind w:firstLine="480"/>
-        <w:jc w:val="left"/>
+        <w:t>API在应用程序框架中可用于访问这</w:t>
+      </w:r>
+      <w:r>
         <w:rPr>
           <w:rFonts w:asciiTheme="majorEastAsia" w:eastAsiaTheme="majorEastAsia" w:hAnsiTheme="majorEastAsia" w:hint="eastAsia"/>
           <w:sz w:val="24"/>
           <w:szCs w:val="24"/>
         </w:rPr>
-      </w:pPr>
+        <w:tab/>
+      </w:r>
       <w:r>
         <w:rPr>
           <w:rFonts w:asciiTheme="majorEastAsia" w:eastAsiaTheme="majorEastAsia" w:hAnsiTheme="majorEastAsia" w:hint="eastAsia"/>
           <w:sz w:val="24"/>
           <w:szCs w:val="24"/>
         </w:rPr>
-        <w:t>Android包括对大多数无线连接技术的支持。</w:t>
-      </w:r>
+        <w:t>些设备，并且需要一些HAL模块来支持它们。</w:t>
+      </w:r>
+    </w:p>
+    <w:p>
+      <w:pPr>
+        <w:pStyle w:val="a3"/>
+        <w:ind w:firstLine="480"/>
+        <w:jc w:val="left"/>
+        <w:rPr>
+          <w:rFonts w:asciiTheme="majorEastAsia" w:eastAsiaTheme="majorEastAsia" w:hAnsiTheme="majorEastAsia"/>
+          <w:sz w:val="24"/>
+          <w:szCs w:val="24"/>
+        </w:rPr>
+      </w:pPr>
+    </w:p>
+    <w:p>
+      <w:pPr>
+        <w:pStyle w:val="a3"/>
+        <w:ind w:firstLineChars="0" w:firstLine="0"/>
+        <w:jc w:val="left"/>
+        <w:rPr>
+          <w:rFonts w:asciiTheme="majorEastAsia" w:eastAsiaTheme="majorEastAsia" w:hAnsiTheme="majorEastAsia"/>
+          <w:sz w:val="24"/>
+          <w:szCs w:val="24"/>
+        </w:rPr>
+      </w:pPr>
       <w:r>
         <w:rPr>
           <w:rFonts w:asciiTheme="majorEastAsia" w:eastAsiaTheme="majorEastAsia" w:hAnsiTheme="majorEastAsia" w:hint="eastAsia"/>
           <w:sz w:val="24"/>
           <w:szCs w:val="24"/>
         </w:rPr>
-        <w:t>虽然一些以Android特定的方</w:t>
+        <w:tab/>
       </w:r>
       <w:r>
         <w:rPr>
@@ -956,15 +1104,27 @@
           <w:sz w:val="24"/>
           <w:szCs w:val="24"/>
         </w:rPr>
-        <w:tab/>
-      </w:r>
+        <w:t>丰富的开发环境</w:t>
+      </w:r>
+    </w:p>
+    <w:p>
+      <w:pPr>
+        <w:pStyle w:val="a3"/>
+        <w:ind w:firstLineChars="0" w:firstLine="0"/>
+        <w:jc w:val="left"/>
+        <w:rPr>
+          <w:rFonts w:asciiTheme="majorEastAsia" w:eastAsiaTheme="majorEastAsia" w:hAnsiTheme="majorEastAsia"/>
+          <w:sz w:val="24"/>
+          <w:szCs w:val="24"/>
+        </w:rPr>
+      </w:pPr>
       <w:r>
         <w:rPr>
           <w:rFonts w:asciiTheme="majorEastAsia" w:eastAsiaTheme="majorEastAsia" w:hAnsiTheme="majorEastAsia" w:hint="eastAsia"/>
           <w:sz w:val="24"/>
           <w:szCs w:val="24"/>
         </w:rPr>
-        <w:t>式实施，如EDGE和3G，</w:t>
+        <w:tab/>
       </w:r>
       <w:r>
         <w:rPr>
@@ -972,7 +1132,7 @@
           <w:sz w:val="24"/>
           <w:szCs w:val="24"/>
         </w:rPr>
-        <w:t>其他的以与普通Linux相同的方式提供，如蓝牙和</w:t>
+        <w:t>这可能是Android</w:t>
       </w:r>
       <w:r>
         <w:rPr>
@@ -980,7 +1140,7 @@
           <w:sz w:val="24"/>
           <w:szCs w:val="24"/>
         </w:rPr>
-        <w:tab/>
+        <w:t>最大的优势</w:t>
       </w:r>
       <w:r>
         <w:rPr>
@@ -988,7 +1148,7 @@
           <w:sz w:val="24"/>
           <w:szCs w:val="24"/>
         </w:rPr>
-        <w:t>WiFi</w:t>
+        <w:t>之一。</w:t>
       </w:r>
       <w:r>
         <w:rPr>
@@ -996,13 +1156,69 @@
           <w:sz w:val="24"/>
           <w:szCs w:val="24"/>
         </w:rPr>
-        <w:t>。</w:t>
-      </w:r>
-    </w:p>
-    <w:p>
-      <w:pPr>
-        <w:pStyle w:val="a3"/>
-        <w:ind w:firstLine="480"/>
+        <w:t>开发人员使用的开发环境使</w:t>
+      </w:r>
+      <w:r>
+        <w:rPr>
+          <w:rFonts w:asciiTheme="majorEastAsia" w:eastAsiaTheme="majorEastAsia" w:hAnsiTheme="majorEastAsia" w:hint="eastAsia"/>
+          <w:sz w:val="24"/>
+          <w:szCs w:val="24"/>
+        </w:rPr>
+        <w:t>开始适用</w:t>
+      </w:r>
+      <w:r>
+        <w:rPr>
+          <w:rFonts w:asciiTheme="majorEastAsia" w:eastAsiaTheme="majorEastAsia" w:hAnsiTheme="majorEastAsia" w:hint="eastAsia"/>
+          <w:sz w:val="24"/>
+          <w:szCs w:val="24"/>
+        </w:rPr>
+        <w:tab/>
+      </w:r>
+      <w:r>
+        <w:rPr>
+          <w:rFonts w:asciiTheme="majorEastAsia" w:eastAsiaTheme="majorEastAsia" w:hAnsiTheme="majorEastAsia" w:hint="eastAsia"/>
+          <w:sz w:val="24"/>
+          <w:szCs w:val="24"/>
+        </w:rPr>
+        <w:t>Android</w:t>
+      </w:r>
+      <w:r>
+        <w:rPr>
+          <w:rFonts w:asciiTheme="majorEastAsia" w:eastAsiaTheme="majorEastAsia" w:hAnsiTheme="majorEastAsia" w:hint="eastAsia"/>
+          <w:sz w:val="24"/>
+          <w:szCs w:val="24"/>
+        </w:rPr>
+        <w:t>变得</w:t>
+      </w:r>
+      <w:r>
+        <w:rPr>
+          <w:rFonts w:asciiTheme="majorEastAsia" w:eastAsiaTheme="majorEastAsia" w:hAnsiTheme="majorEastAsia" w:hint="eastAsia"/>
+          <w:sz w:val="24"/>
+          <w:szCs w:val="24"/>
+        </w:rPr>
+        <w:t>非常简单。</w:t>
+      </w:r>
+      <w:r>
+        <w:rPr>
+          <w:rFonts w:asciiTheme="majorEastAsia" w:eastAsiaTheme="majorEastAsia" w:hAnsiTheme="majorEastAsia" w:hint="eastAsia"/>
+          <w:sz w:val="24"/>
+          <w:szCs w:val="24"/>
+        </w:rPr>
+        <w:t>一个完整的SDK可以免费下载，</w:t>
+      </w:r>
+      <w:r>
+        <w:rPr>
+          <w:rFonts w:asciiTheme="majorEastAsia" w:eastAsiaTheme="majorEastAsia" w:hAnsiTheme="majorEastAsia" w:hint="eastAsia"/>
+          <w:sz w:val="24"/>
+          <w:szCs w:val="24"/>
+        </w:rPr>
+        <w:t>包含一个模拟器、</w:t>
+      </w:r>
+    </w:p>
+    <w:p>
+      <w:pPr>
+        <w:pStyle w:val="a3"/>
+        <w:ind w:firstLineChars="0" w:firstLine="0"/>
         <w:jc w:val="left"/>
         <w:rPr>
           <w:rFonts w:asciiTheme="majorEastAsia" w:eastAsiaTheme="majorEastAsia" w:hAnsiTheme="majorEastAsia"/>
@@ -1010,37 +1226,66 @@
           <w:szCs w:val="24"/>
         </w:rPr>
       </w:pPr>
-    </w:p>
-    <w:p>
-      <w:pPr>
-        <w:pStyle w:val="a3"/>
-        <w:ind w:firstLine="480"/>
-        <w:jc w:val="left"/>
+      <w:r>
         <w:rPr>
           <w:rFonts w:asciiTheme="majorEastAsia" w:eastAsiaTheme="majorEastAsia" w:hAnsiTheme="majorEastAsia" w:hint="eastAsia"/>
           <w:sz w:val="24"/>
           <w:szCs w:val="24"/>
         </w:rPr>
-      </w:pPr>
+        <w:tab/>
+        <w:t>一个Eclipse的插件</w:t>
+      </w:r>
       <w:r>
         <w:rPr>
           <w:rFonts w:asciiTheme="majorEastAsia" w:eastAsiaTheme="majorEastAsia" w:hAnsiTheme="majorEastAsia" w:hint="eastAsia"/>
           <w:sz w:val="24"/>
           <w:szCs w:val="24"/>
         </w:rPr>
-        <w:t>相机、GPS、指南针、加速器</w:t>
-      </w:r>
-    </w:p>
-    <w:p>
-      <w:pPr>
-        <w:pStyle w:val="a3"/>
-        <w:ind w:firstLine="480"/>
-        <w:jc w:val="left"/>
+        <w:t>和一些调试和分析工具。</w:t>
+      </w:r>
+    </w:p>
+    <w:p>
+      <w:pPr>
+        <w:pStyle w:val="a3"/>
+        <w:ind w:firstLine="480"/>
+        <w:jc w:val="left"/>
+        <w:rPr>
+          <w:rFonts w:asciiTheme="majorEastAsia" w:eastAsiaTheme="majorEastAsia" w:hAnsiTheme="majorEastAsia"/>
+          <w:sz w:val="24"/>
+          <w:szCs w:val="24"/>
+        </w:rPr>
+      </w:pPr>
+    </w:p>
+    <w:p>
+      <w:pPr>
+        <w:pStyle w:val="a3"/>
+        <w:ind w:firstLine="480"/>
+        <w:jc w:val="left"/>
+        <w:rPr>
+          <w:rFonts w:asciiTheme="majorEastAsia" w:eastAsiaTheme="majorEastAsia" w:hAnsiTheme="majorEastAsia"/>
+          <w:sz w:val="24"/>
+          <w:szCs w:val="24"/>
+        </w:rPr>
+      </w:pPr>
+      <w:r>
         <w:rPr>
           <w:rFonts w:asciiTheme="majorEastAsia" w:eastAsiaTheme="majorEastAsia" w:hAnsiTheme="majorEastAsia" w:hint="eastAsia"/>
           <w:sz w:val="24"/>
           <w:szCs w:val="24"/>
         </w:rPr>
+        <w:t>当然Android还有很多可以列出来的特点，比如USB、多任务，多点触摸，SIP，网络共享，语音激活命令等。但是上述的列表应该能够让您了解在Android中您会发现什么。还要注意，每个新的Android版本都带来了自己的新功能。</w:t>
+      </w:r>
+    </w:p>
+    <w:p>
+      <w:pPr>
+        <w:pStyle w:val="a3"/>
+        <w:ind w:firstLineChars="0" w:firstLine="0"/>
+        <w:jc w:val="left"/>
+        <w:rPr>
+          <w:rFonts w:asciiTheme="majorEastAsia" w:eastAsiaTheme="majorEastAsia" w:hAnsiTheme="majorEastAsia"/>
+          <w:sz w:val="24"/>
+          <w:szCs w:val="24"/>
+        </w:rPr>
       </w:pPr>
       <w:r>
         <w:rPr>
@@ -1048,259 +1293,6 @@
           <w:sz w:val="24"/>
           <w:szCs w:val="24"/>
         </w:rPr>
-        <w:t>与用户环境的接口是Android的关键。</w:t>
-      </w:r>
-      <w:r>
-        <w:rPr>
-          <w:rFonts w:asciiTheme="majorEastAsia" w:eastAsiaTheme="majorEastAsia" w:hAnsiTheme="majorEastAsia" w:hint="eastAsia"/>
-          <w:sz w:val="24"/>
-          <w:szCs w:val="24"/>
-        </w:rPr>
-        <w:t>API在应用程序框架中可用于访问这</w:t>
-      </w:r>
-      <w:r>
-        <w:rPr>
-          <w:rFonts w:asciiTheme="majorEastAsia" w:eastAsiaTheme="majorEastAsia" w:hAnsiTheme="majorEastAsia" w:hint="eastAsia"/>
-          <w:sz w:val="24"/>
-          <w:szCs w:val="24"/>
-        </w:rPr>
-        <w:tab/>
-      </w:r>
-      <w:r>
-        <w:rPr>
-          <w:rFonts w:asciiTheme="majorEastAsia" w:eastAsiaTheme="majorEastAsia" w:hAnsiTheme="majorEastAsia" w:hint="eastAsia"/>
-          <w:sz w:val="24"/>
-          <w:szCs w:val="24"/>
-        </w:rPr>
-        <w:t>些设备，并且需要一些HAL模块来支持它们。</w:t>
-      </w:r>
-    </w:p>
-    <w:p>
-      <w:pPr>
-        <w:pStyle w:val="a3"/>
-        <w:ind w:firstLine="480"/>
-        <w:jc w:val="left"/>
-        <w:rPr>
-          <w:rFonts w:asciiTheme="majorEastAsia" w:eastAsiaTheme="majorEastAsia" w:hAnsiTheme="majorEastAsia"/>
-          <w:sz w:val="24"/>
-          <w:szCs w:val="24"/>
-        </w:rPr>
-      </w:pPr>
-    </w:p>
-    <w:p>
-      <w:pPr>
-        <w:pStyle w:val="a3"/>
-        <w:ind w:firstLineChars="0" w:firstLine="0"/>
-        <w:jc w:val="left"/>
-        <w:rPr>
-          <w:rFonts w:asciiTheme="majorEastAsia" w:eastAsiaTheme="majorEastAsia" w:hAnsiTheme="majorEastAsia" w:hint="eastAsia"/>
-          <w:sz w:val="24"/>
-          <w:szCs w:val="24"/>
-        </w:rPr>
-      </w:pPr>
-      <w:r>
-        <w:rPr>
-          <w:rFonts w:asciiTheme="majorEastAsia" w:eastAsiaTheme="majorEastAsia" w:hAnsiTheme="majorEastAsia" w:hint="eastAsia"/>
-          <w:sz w:val="24"/>
-          <w:szCs w:val="24"/>
-        </w:rPr>
-        <w:tab/>
-      </w:r>
-      <w:r>
-        <w:rPr>
-          <w:rFonts w:asciiTheme="majorEastAsia" w:eastAsiaTheme="majorEastAsia" w:hAnsiTheme="majorEastAsia" w:hint="eastAsia"/>
-          <w:sz w:val="24"/>
-          <w:szCs w:val="24"/>
-        </w:rPr>
-        <w:t>丰富的开发环境</w:t>
-      </w:r>
-    </w:p>
-    <w:p>
-      <w:pPr>
-        <w:pStyle w:val="a3"/>
-        <w:ind w:firstLineChars="0" w:firstLine="0"/>
-        <w:jc w:val="left"/>
-        <w:rPr>
-          <w:rFonts w:asciiTheme="majorEastAsia" w:eastAsiaTheme="majorEastAsia" w:hAnsiTheme="majorEastAsia" w:hint="eastAsia"/>
-          <w:sz w:val="24"/>
-          <w:szCs w:val="24"/>
-        </w:rPr>
-      </w:pPr>
-      <w:r>
-        <w:rPr>
-          <w:rFonts w:asciiTheme="majorEastAsia" w:eastAsiaTheme="majorEastAsia" w:hAnsiTheme="majorEastAsia" w:hint="eastAsia"/>
-          <w:sz w:val="24"/>
-          <w:szCs w:val="24"/>
-        </w:rPr>
-        <w:tab/>
-      </w:r>
-      <w:r>
-        <w:rPr>
-          <w:rFonts w:asciiTheme="majorEastAsia" w:eastAsiaTheme="majorEastAsia" w:hAnsiTheme="majorEastAsia" w:hint="eastAsia"/>
-          <w:sz w:val="24"/>
-          <w:szCs w:val="24"/>
-        </w:rPr>
-        <w:t>这可能是Android</w:t>
-      </w:r>
-      <w:r>
-        <w:rPr>
-          <w:rFonts w:asciiTheme="majorEastAsia" w:eastAsiaTheme="majorEastAsia" w:hAnsiTheme="majorEastAsia" w:hint="eastAsia"/>
-          <w:sz w:val="24"/>
-          <w:szCs w:val="24"/>
-        </w:rPr>
-        <w:t>最大的优势</w:t>
-      </w:r>
-      <w:r>
-        <w:rPr>
-          <w:rFonts w:asciiTheme="majorEastAsia" w:eastAsiaTheme="majorEastAsia" w:hAnsiTheme="majorEastAsia" w:hint="eastAsia"/>
-          <w:sz w:val="24"/>
-          <w:szCs w:val="24"/>
-        </w:rPr>
-        <w:t>之一。</w:t>
-      </w:r>
-      <w:r>
-        <w:rPr>
-          <w:rFonts w:asciiTheme="majorEastAsia" w:eastAsiaTheme="majorEastAsia" w:hAnsiTheme="majorEastAsia" w:hint="eastAsia"/>
-          <w:sz w:val="24"/>
-          <w:szCs w:val="24"/>
-        </w:rPr>
-        <w:t>开发人员使用的开发环境使</w:t>
-      </w:r>
-      <w:r>
-        <w:rPr>
-          <w:rFonts w:asciiTheme="majorEastAsia" w:eastAsiaTheme="majorEastAsia" w:hAnsiTheme="majorEastAsia" w:hint="eastAsia"/>
-          <w:sz w:val="24"/>
-          <w:szCs w:val="24"/>
-        </w:rPr>
-        <w:t>开始适用</w:t>
-      </w:r>
-      <w:r>
-        <w:rPr>
-          <w:rFonts w:asciiTheme="majorEastAsia" w:eastAsiaTheme="majorEastAsia" w:hAnsiTheme="majorEastAsia" w:hint="eastAsia"/>
-          <w:sz w:val="24"/>
-          <w:szCs w:val="24"/>
-        </w:rPr>
-        <w:tab/>
-      </w:r>
-      <w:r>
-        <w:rPr>
-          <w:rFonts w:asciiTheme="majorEastAsia" w:eastAsiaTheme="majorEastAsia" w:hAnsiTheme="majorEastAsia" w:hint="eastAsia"/>
-          <w:sz w:val="24"/>
-          <w:szCs w:val="24"/>
-        </w:rPr>
-        <w:t>Android</w:t>
-      </w:r>
-      <w:r>
-        <w:rPr>
-          <w:rFonts w:asciiTheme="majorEastAsia" w:eastAsiaTheme="majorEastAsia" w:hAnsiTheme="majorEastAsia" w:hint="eastAsia"/>
-          <w:sz w:val="24"/>
-          <w:szCs w:val="24"/>
-        </w:rPr>
-        <w:t>变得</w:t>
-      </w:r>
-      <w:r>
-        <w:rPr>
-          <w:rFonts w:asciiTheme="majorEastAsia" w:eastAsiaTheme="majorEastAsia" w:hAnsiTheme="majorEastAsia" w:hint="eastAsia"/>
-          <w:sz w:val="24"/>
-          <w:szCs w:val="24"/>
-        </w:rPr>
-        <w:t>非常简单。</w:t>
-      </w:r>
-      <w:r>
-        <w:rPr>
-          <w:rFonts w:asciiTheme="majorEastAsia" w:eastAsiaTheme="majorEastAsia" w:hAnsiTheme="majorEastAsia" w:hint="eastAsia"/>
-          <w:sz w:val="24"/>
-          <w:szCs w:val="24"/>
-        </w:rPr>
-        <w:t>一个完整的SDK可以免费下载，</w:t>
-      </w:r>
-      <w:r>
-        <w:rPr>
-          <w:rFonts w:asciiTheme="majorEastAsia" w:eastAsiaTheme="majorEastAsia" w:hAnsiTheme="majorEastAsia" w:hint="eastAsia"/>
-          <w:sz w:val="24"/>
-          <w:szCs w:val="24"/>
-        </w:rPr>
-        <w:t>包含一个模拟器、</w:t>
-      </w:r>
-    </w:p>
-    <w:p>
-      <w:pPr>
-        <w:pStyle w:val="a3"/>
-        <w:ind w:firstLineChars="0" w:firstLine="0"/>
-        <w:jc w:val="left"/>
-        <w:rPr>
-          <w:rFonts w:asciiTheme="majorEastAsia" w:eastAsiaTheme="majorEastAsia" w:hAnsiTheme="majorEastAsia" w:hint="eastAsia"/>
-          <w:sz w:val="24"/>
-          <w:szCs w:val="24"/>
-        </w:rPr>
-      </w:pPr>
-      <w:r>
-        <w:rPr>
-          <w:rFonts w:asciiTheme="majorEastAsia" w:eastAsiaTheme="majorEastAsia" w:hAnsiTheme="majorEastAsia" w:hint="eastAsia"/>
-          <w:sz w:val="24"/>
-          <w:szCs w:val="24"/>
-        </w:rPr>
-        <w:tab/>
-        <w:t>一个Eclipse的插件</w:t>
-      </w:r>
-      <w:r>
-        <w:rPr>
-          <w:rFonts w:asciiTheme="majorEastAsia" w:eastAsiaTheme="majorEastAsia" w:hAnsiTheme="majorEastAsia" w:hint="eastAsia"/>
-          <w:sz w:val="24"/>
-          <w:szCs w:val="24"/>
-        </w:rPr>
-        <w:t>和一些调试和分析工具。</w:t>
-      </w:r>
-    </w:p>
-    <w:p>
-      <w:pPr>
-        <w:pStyle w:val="a3"/>
-        <w:ind w:firstLine="480"/>
-        <w:jc w:val="left"/>
-        <w:rPr>
-          <w:rFonts w:asciiTheme="majorEastAsia" w:eastAsiaTheme="majorEastAsia" w:hAnsiTheme="majorEastAsia" w:hint="eastAsia"/>
-          <w:sz w:val="24"/>
-          <w:szCs w:val="24"/>
-        </w:rPr>
-      </w:pPr>
-    </w:p>
-    <w:p>
-      <w:pPr>
-        <w:pStyle w:val="a3"/>
-        <w:ind w:firstLine="480"/>
-        <w:jc w:val="left"/>
-        <w:rPr>
-          <w:rFonts w:asciiTheme="majorEastAsia" w:eastAsiaTheme="majorEastAsia" w:hAnsiTheme="majorEastAsia" w:hint="eastAsia"/>
-          <w:sz w:val="24"/>
-          <w:szCs w:val="24"/>
-        </w:rPr>
-      </w:pPr>
-      <w:r>
-        <w:rPr>
-          <w:rFonts w:asciiTheme="majorEastAsia" w:eastAsiaTheme="majorEastAsia" w:hAnsiTheme="majorEastAsia" w:hint="eastAsia"/>
-          <w:sz w:val="24"/>
-          <w:szCs w:val="24"/>
-        </w:rPr>
-        <w:t>当然Android还有很多可以列出来的特点，比如USB、多任务，多点触摸，SIP，网络共享，语音激活命令等。但是上述的列表应该能够让您了解在Android中您会发现什么。还要注意，每个新的Android版本都带来了自己的新功能。</w:t>
-      </w:r>
-    </w:p>
-    <w:p>
-      <w:pPr>
-        <w:pStyle w:val="a3"/>
-        <w:ind w:firstLineChars="0" w:firstLine="0"/>
-        <w:jc w:val="left"/>
-        <w:rPr>
-          <w:rFonts w:asciiTheme="majorEastAsia" w:eastAsiaTheme="majorEastAsia" w:hAnsiTheme="majorEastAsia" w:hint="eastAsia"/>
-          <w:sz w:val="24"/>
-          <w:szCs w:val="24"/>
-        </w:rPr>
-      </w:pPr>
-      <w:r>
-        <w:rPr>
-          <w:rFonts w:asciiTheme="majorEastAsia" w:eastAsiaTheme="majorEastAsia" w:hAnsiTheme="majorEastAsia" w:hint="eastAsia"/>
-          <w:sz w:val="24"/>
-          <w:szCs w:val="24"/>
-        </w:rPr>
         <w:t>检查每个版本发布的平台亮点，以获取有关功能和增强功能的更多信息。</w:t>
       </w:r>
     </w:p>
@@ -1310,7 +1302,7 @@
         <w:ind w:firstLine="480"/>
         <w:jc w:val="left"/>
         <w:rPr>
-          <w:rFonts w:asciiTheme="minorEastAsia" w:hAnsiTheme="minorEastAsia" w:hint="eastAsia"/>
+          <w:rFonts w:asciiTheme="minorEastAsia" w:hAnsiTheme="minorEastAsia"/>
           <w:sz w:val="24"/>
           <w:szCs w:val="24"/>
         </w:rPr>
@@ -1351,7 +1343,7 @@
         <w:ind w:firstLine="480"/>
         <w:jc w:val="left"/>
         <w:rPr>
-          <w:rFonts w:asciiTheme="minorEastAsia" w:hAnsiTheme="minorEastAsia" w:hint="eastAsia"/>
+          <w:rFonts w:asciiTheme="minorEastAsia" w:hAnsiTheme="minorEastAsia"/>
           <w:sz w:val="24"/>
           <w:szCs w:val="24"/>
         </w:rPr>
@@ -1371,7 +1363,7 @@
         <w:ind w:firstLine="480"/>
         <w:jc w:val="left"/>
         <w:rPr>
-          <w:rFonts w:asciiTheme="minorEastAsia" w:hAnsiTheme="minorEastAsia" w:hint="eastAsia"/>
+          <w:rFonts w:asciiTheme="minorEastAsia" w:hAnsiTheme="minorEastAsia"/>
           <w:sz w:val="24"/>
           <w:szCs w:val="24"/>
         </w:rPr>
@@ -1556,7 +1548,7 @@
         <w:ind w:firstLine="480"/>
         <w:jc w:val="left"/>
         <w:rPr>
-          <w:rFonts w:asciiTheme="minorEastAsia" w:hAnsiTheme="minorEastAsia" w:hint="eastAsia"/>
+          <w:rFonts w:asciiTheme="minorEastAsia" w:hAnsiTheme="minorEastAsia"/>
           <w:sz w:val="24"/>
           <w:szCs w:val="24"/>
         </w:rPr>
@@ -1576,7 +1568,7 @@
         <w:ind w:firstLine="480"/>
         <w:jc w:val="left"/>
         <w:rPr>
-          <w:rFonts w:asciiTheme="minorEastAsia" w:hAnsiTheme="minorEastAsia" w:hint="eastAsia"/>
+          <w:rFonts w:asciiTheme="minorEastAsia" w:hAnsiTheme="minorEastAsia"/>
           <w:sz w:val="24"/>
           <w:szCs w:val="24"/>
         </w:rPr>
@@ -1713,7 +1705,7 @@
         <w:ind w:firstLine="480"/>
         <w:jc w:val="left"/>
         <w:rPr>
-          <w:rFonts w:asciiTheme="minorEastAsia" w:hAnsiTheme="minorEastAsia" w:hint="eastAsia"/>
+          <w:rFonts w:asciiTheme="minorEastAsia" w:hAnsiTheme="minorEastAsia"/>
           <w:sz w:val="24"/>
           <w:szCs w:val="24"/>
         </w:rPr>
@@ -1733,7 +1725,7 @@
         <w:ind w:firstLine="480"/>
         <w:jc w:val="left"/>
         <w:rPr>
-          <w:rFonts w:asciiTheme="minorEastAsia" w:hAnsiTheme="minorEastAsia" w:hint="eastAsia"/>
+          <w:rFonts w:asciiTheme="minorEastAsia" w:hAnsiTheme="minorEastAsia"/>
           <w:sz w:val="24"/>
           <w:szCs w:val="24"/>
         </w:rPr>
@@ -1894,7 +1886,7 @@
         <w:ind w:firstLine="480"/>
         <w:jc w:val="left"/>
         <w:rPr>
-          <w:rFonts w:asciiTheme="minorEastAsia" w:hAnsiTheme="minorEastAsia" w:hint="eastAsia"/>
+          <w:rFonts w:asciiTheme="minorEastAsia" w:hAnsiTheme="minorEastAsia"/>
           <w:sz w:val="24"/>
           <w:szCs w:val="24"/>
         </w:rPr>
@@ -1914,7 +1906,7 @@
         <w:ind w:firstLine="480"/>
         <w:jc w:val="left"/>
         <w:rPr>
-          <w:rFonts w:asciiTheme="minorEastAsia" w:hAnsiTheme="minorEastAsia" w:hint="eastAsia"/>
+          <w:rFonts w:asciiTheme="minorEastAsia" w:hAnsiTheme="minorEastAsia"/>
           <w:sz w:val="24"/>
           <w:szCs w:val="24"/>
         </w:rPr>
@@ -2043,7 +2035,7 @@
         <w:ind w:firstLine="480"/>
         <w:jc w:val="left"/>
         <w:rPr>
-          <w:rFonts w:asciiTheme="minorEastAsia" w:hAnsiTheme="minorEastAsia" w:hint="eastAsia"/>
+          <w:rFonts w:asciiTheme="minorEastAsia" w:hAnsiTheme="minorEastAsia"/>
           <w:sz w:val="24"/>
           <w:szCs w:val="24"/>
         </w:rPr>
@@ -2063,7 +2055,7 @@
         <w:ind w:firstLineChars="0" w:firstLine="0"/>
         <w:jc w:val="left"/>
         <w:rPr>
-          <w:rFonts w:asciiTheme="minorEastAsia" w:hAnsiTheme="minorEastAsia" w:hint="eastAsia"/>
+          <w:rFonts w:asciiTheme="minorEastAsia" w:hAnsiTheme="minorEastAsia"/>
           <w:sz w:val="24"/>
           <w:szCs w:val="24"/>
         </w:rPr>
@@ -2156,6 +2148,6396 @@
         <w:jc w:val="left"/>
         <w:rPr>
           <w:rFonts w:asciiTheme="minorEastAsia" w:hAnsiTheme="minorEastAsia"/>
+          <w:sz w:val="24"/>
+          <w:szCs w:val="24"/>
+        </w:rPr>
+      </w:pPr>
+    </w:p>
+    <w:p>
+      <w:pPr>
+        <w:pStyle w:val="a3"/>
+        <w:ind w:firstLineChars="0" w:firstLine="0"/>
+        <w:jc w:val="left"/>
+        <w:rPr>
+          <w:rFonts w:asciiTheme="majorEastAsia" w:eastAsiaTheme="majorEastAsia" w:hAnsiTheme="majorEastAsia"/>
+          <w:b/>
+          <w:sz w:val="32"/>
+          <w:szCs w:val="32"/>
+        </w:rPr>
+      </w:pPr>
+      <w:r>
+        <w:rPr>
+          <w:rFonts w:asciiTheme="majorEastAsia" w:eastAsiaTheme="majorEastAsia" w:hAnsiTheme="majorEastAsia" w:hint="eastAsia"/>
+          <w:b/>
+          <w:sz w:val="32"/>
+          <w:szCs w:val="32"/>
+        </w:rPr>
+        <w:t>开发模式</w:t>
+      </w:r>
+    </w:p>
+    <w:p>
+      <w:pPr>
+        <w:pStyle w:val="a3"/>
+        <w:ind w:firstLineChars="0" w:firstLine="0"/>
+        <w:jc w:val="left"/>
+        <w:rPr>
+          <w:rFonts w:asciiTheme="minorEastAsia" w:hAnsiTheme="minorEastAsia"/>
+          <w:sz w:val="24"/>
+          <w:szCs w:val="24"/>
+        </w:rPr>
+      </w:pPr>
+      <w:r>
+        <w:rPr>
+          <w:rFonts w:asciiTheme="minorEastAsia" w:hAnsiTheme="minorEastAsia" w:hint="eastAsia"/>
+          <w:sz w:val="24"/>
+          <w:szCs w:val="24"/>
+        </w:rPr>
+        <w:tab/>
+      </w:r>
+      <w:r>
+        <w:rPr>
+          <w:rFonts w:asciiTheme="minorEastAsia" w:hAnsiTheme="minorEastAsia" w:hint="eastAsia"/>
+          <w:sz w:val="24"/>
+          <w:szCs w:val="24"/>
+        </w:rPr>
+        <w:t>在考虑是否使用Android</w:t>
+      </w:r>
+      <w:r>
+        <w:rPr>
+          <w:rFonts w:asciiTheme="minorEastAsia" w:hAnsiTheme="minorEastAsia" w:hint="eastAsia"/>
+          <w:sz w:val="24"/>
+          <w:szCs w:val="24"/>
+        </w:rPr>
+        <w:t>时，您了解</w:t>
+      </w:r>
+      <w:r>
+        <w:rPr>
+          <w:rFonts w:asciiTheme="minorEastAsia" w:hAnsiTheme="minorEastAsia" w:hint="eastAsia"/>
+          <w:sz w:val="24"/>
+          <w:szCs w:val="24"/>
+        </w:rPr>
+        <w:t>开发过程</w:t>
+      </w:r>
+      <w:r>
+        <w:rPr>
+          <w:rFonts w:asciiTheme="minorEastAsia" w:hAnsiTheme="minorEastAsia" w:hint="eastAsia"/>
+          <w:sz w:val="24"/>
+          <w:szCs w:val="24"/>
+        </w:rPr>
+        <w:t>中</w:t>
+      </w:r>
+      <w:r>
+        <w:rPr>
+          <w:rFonts w:asciiTheme="minorEastAsia" w:hAnsiTheme="minorEastAsia" w:hint="eastAsia"/>
+          <w:sz w:val="24"/>
+          <w:szCs w:val="24"/>
+        </w:rPr>
+        <w:t>您对其进行的任何修改或其内部可能存在的任何依赖性至关重要。</w:t>
+      </w:r>
+    </w:p>
+    <w:p>
+      <w:pPr>
+        <w:pStyle w:val="a3"/>
+        <w:ind w:firstLineChars="0" w:firstLine="0"/>
+        <w:jc w:val="left"/>
+        <w:rPr>
+          <w:rFonts w:asciiTheme="majorEastAsia" w:eastAsiaTheme="majorEastAsia" w:hAnsiTheme="majorEastAsia"/>
+          <w:b/>
+          <w:sz w:val="30"/>
+          <w:szCs w:val="30"/>
+        </w:rPr>
+      </w:pPr>
+      <w:r>
+        <w:rPr>
+          <w:rFonts w:asciiTheme="majorEastAsia" w:eastAsiaTheme="majorEastAsia" w:hAnsiTheme="majorEastAsia" w:hint="eastAsia"/>
+          <w:b/>
+          <w:sz w:val="30"/>
+          <w:szCs w:val="30"/>
+        </w:rPr>
+        <w:t>和经典的开源项目的不同</w:t>
+      </w:r>
+    </w:p>
+    <w:p>
+      <w:pPr>
+        <w:pStyle w:val="a3"/>
+        <w:ind w:firstLineChars="0" w:firstLine="0"/>
+        <w:jc w:val="left"/>
+        <w:rPr>
+          <w:rFonts w:asciiTheme="minorEastAsia" w:hAnsiTheme="minorEastAsia"/>
+          <w:sz w:val="24"/>
+          <w:szCs w:val="24"/>
+        </w:rPr>
+      </w:pPr>
+      <w:r>
+        <w:rPr>
+          <w:rFonts w:asciiTheme="minorEastAsia" w:hAnsiTheme="minorEastAsia" w:hint="eastAsia"/>
+          <w:sz w:val="24"/>
+          <w:szCs w:val="24"/>
+        </w:rPr>
+        <w:tab/>
+        <w:t>A</w:t>
+      </w:r>
+      <w:r>
+        <w:rPr>
+          <w:rFonts w:asciiTheme="minorEastAsia" w:hAnsiTheme="minorEastAsia" w:hint="eastAsia"/>
+          <w:sz w:val="24"/>
+          <w:szCs w:val="24"/>
+        </w:rPr>
+        <w:t>ndroid的开源性质是其最受欢迎的功能之一。事实上，正如我们刚刚看到的，源自开源的许多软件工程的好处都适用于Android。</w:t>
+      </w:r>
+    </w:p>
+    <w:p>
+      <w:pPr>
+        <w:pStyle w:val="a3"/>
+        <w:ind w:firstLine="480"/>
+        <w:jc w:val="left"/>
+        <w:rPr>
+          <w:rFonts w:asciiTheme="minorEastAsia" w:hAnsiTheme="minorEastAsia"/>
+          <w:sz w:val="24"/>
+          <w:szCs w:val="24"/>
+        </w:rPr>
+      </w:pPr>
+      <w:r>
+        <w:rPr>
+          <w:rFonts w:asciiTheme="minorEastAsia" w:hAnsiTheme="minorEastAsia" w:hint="eastAsia"/>
+          <w:sz w:val="24"/>
+          <w:szCs w:val="24"/>
+        </w:rPr>
+        <w:t>然而，由于它的许可证，Android与大多数开放源码项目不同，它的开发主要是在闭门会议之后完成的。例如，绝大多数开源项目都有公开的邮件列表和论</w:t>
+      </w:r>
+      <w:r>
+        <w:rPr>
+          <w:rFonts w:asciiTheme="minorEastAsia" w:hAnsiTheme="minorEastAsia" w:hint="eastAsia"/>
+          <w:sz w:val="24"/>
+          <w:szCs w:val="24"/>
+        </w:rPr>
+        <w:lastRenderedPageBreak/>
+        <w:t>坛，主要开发人员可以相互交互，以及提供访问主要开发部门提示的公共源库。在Android上看不到类似的事情</w:t>
+      </w:r>
+      <w:r>
+        <w:rPr>
+          <w:rFonts w:asciiTheme="minorEastAsia" w:hAnsiTheme="minorEastAsia" w:hint="eastAsia"/>
+          <w:sz w:val="24"/>
+          <w:szCs w:val="24"/>
+        </w:rPr>
+        <w:t>。</w:t>
+      </w:r>
+    </w:p>
+    <w:p>
+      <w:pPr>
+        <w:pStyle w:val="a3"/>
+        <w:ind w:firstLine="480"/>
+        <w:jc w:val="left"/>
+        <w:rPr>
+          <w:rFonts w:asciiTheme="minorEastAsia" w:hAnsiTheme="minorEastAsia"/>
+          <w:sz w:val="24"/>
+          <w:szCs w:val="24"/>
+        </w:rPr>
+      </w:pPr>
+      <w:r>
+        <w:rPr>
+          <w:rFonts w:asciiTheme="minorEastAsia" w:hAnsiTheme="minorEastAsia" w:hint="eastAsia"/>
+          <w:sz w:val="24"/>
+          <w:szCs w:val="24"/>
+        </w:rPr>
+        <w:t>这最好由安迪·鲁宾</w:t>
+      </w:r>
+      <w:r>
+        <w:rPr>
+          <w:rFonts w:asciiTheme="minorEastAsia" w:hAnsiTheme="minorEastAsia" w:hint="eastAsia"/>
+          <w:sz w:val="24"/>
+          <w:szCs w:val="24"/>
+        </w:rPr>
+        <w:t>(</w:t>
+      </w:r>
+      <w:r>
+        <w:rPr>
+          <w:rFonts w:ascii="MinionPro-Regular" w:eastAsia="MinionPro-Regular" w:cs="MinionPro-Regular"/>
+          <w:kern w:val="0"/>
+          <w:szCs w:val="21"/>
+        </w:rPr>
+        <w:t>Andy Rubin</w:t>
+      </w:r>
+      <w:r>
+        <w:rPr>
+          <w:rFonts w:asciiTheme="minorEastAsia" w:hAnsiTheme="minorEastAsia" w:hint="eastAsia"/>
+          <w:sz w:val="24"/>
+          <w:szCs w:val="24"/>
+        </w:rPr>
+        <w:t>)</w:t>
+      </w:r>
+      <w:r>
+        <w:rPr>
+          <w:rFonts w:asciiTheme="minorEastAsia" w:hAnsiTheme="minorEastAsia" w:hint="eastAsia"/>
+          <w:sz w:val="24"/>
+          <w:szCs w:val="24"/>
+        </w:rPr>
+        <w:t>自己总结：“开源不同于一个社区驱动的项目，Android对于社区驱动来说太小，但对于开源来说太大”。</w:t>
+      </w:r>
+    </w:p>
+    <w:p>
+      <w:pPr>
+        <w:pStyle w:val="a3"/>
+        <w:ind w:firstLine="480"/>
+        <w:jc w:val="left"/>
+        <w:rPr>
+          <w:rFonts w:asciiTheme="minorEastAsia" w:hAnsiTheme="minorEastAsia"/>
+          <w:sz w:val="24"/>
+          <w:szCs w:val="24"/>
+        </w:rPr>
+      </w:pPr>
+      <w:r>
+        <w:rPr>
+          <w:rFonts w:asciiTheme="minorEastAsia" w:hAnsiTheme="minorEastAsia" w:hint="eastAsia"/>
+          <w:sz w:val="24"/>
+          <w:szCs w:val="24"/>
+        </w:rPr>
+        <w:t>无论我们喜欢还是不喜欢，Android主要由Android开发团队在Google内开发，而公众对于不管是内部讨论还是开发的分支的建议都不知情。相反，Google每次新版本的Android都会在新设备上发布代码，通常是每六个月一次。例如，在三星Nexus S于2010年12月发布的几天之后，它运行的Android的新版本的代码Android2.3/Gingerbread</w:t>
+      </w:r>
+      <w:r>
+        <w:rPr>
+          <w:rFonts w:asciiTheme="minorEastAsia" w:hAnsiTheme="minorEastAsia" w:hint="eastAsia"/>
+          <w:sz w:val="24"/>
+          <w:szCs w:val="24"/>
+        </w:rPr>
+        <w:t>被公开发布</w:t>
+      </w:r>
+      <w:hyperlink r:id="rId8" w:history="1">
+        <w:r>
+          <w:rPr>
+            <w:rStyle w:val="a4"/>
+            <w:rFonts w:asciiTheme="minorEastAsia" w:hAnsiTheme="minorEastAsia" w:hint="eastAsia"/>
+            <w:sz w:val="24"/>
+            <w:szCs w:val="24"/>
+          </w:rPr>
+          <w:t>http://android.googlesource.com/</w:t>
+        </w:r>
+      </w:hyperlink>
+      <w:r>
+        <w:rPr>
+          <w:rFonts w:asciiTheme="minorEastAsia" w:hAnsiTheme="minorEastAsia" w:hint="eastAsia"/>
+          <w:sz w:val="24"/>
+          <w:szCs w:val="24"/>
+        </w:rPr>
+        <w:t>上。</w:t>
+      </w:r>
+    </w:p>
+    <w:p>
+      <w:pPr>
+        <w:pStyle w:val="a3"/>
+        <w:ind w:firstLine="480"/>
+        <w:jc w:val="left"/>
+        <w:rPr>
+          <w:rFonts w:asciiTheme="minorEastAsia" w:hAnsiTheme="minorEastAsia"/>
+          <w:sz w:val="24"/>
+          <w:szCs w:val="24"/>
+        </w:rPr>
+      </w:pPr>
+      <w:r>
+        <w:rPr>
+          <w:rFonts w:asciiTheme="minorEastAsia" w:hAnsiTheme="minorEastAsia" w:hint="eastAsia"/>
+          <w:sz w:val="24"/>
+          <w:szCs w:val="24"/>
+        </w:rPr>
+        <w:t>显然，开源社区存在一定程度的不适，在项目背景下继续使用“开源”这一术语，其开发模式与开源项目的标准工作方式相矛盾，尤其是Android的受欢迎程度。开源社区在历史上并没有得到采用类似发展模式的项目的良好服务。其他人担心这种发展模式也使得他们易受Google业务目标潜在变化的影响。</w:t>
+      </w:r>
+    </w:p>
+    <w:p>
+      <w:pPr>
+        <w:pStyle w:val="a3"/>
+        <w:ind w:firstLine="480"/>
+        <w:jc w:val="left"/>
+        <w:rPr>
+          <w:rFonts w:asciiTheme="minorEastAsia" w:hAnsiTheme="minorEastAsia"/>
+          <w:sz w:val="24"/>
+          <w:szCs w:val="24"/>
+        </w:rPr>
+      </w:pPr>
+      <w:r>
+        <w:rPr>
+          <w:rFonts w:asciiTheme="minorEastAsia" w:hAnsiTheme="minorEastAsia" w:hint="eastAsia"/>
+          <w:sz w:val="24"/>
+          <w:szCs w:val="24"/>
+        </w:rPr>
+        <w:t>撇开政治因素外，Android的发展模式意味着作为一名开发人员，您对Android做出贡献的能力有限。事实上，除非您成为Google开发团队的一部分，否则您将无法为开发分支的提示做出贡献。另外，除了少数例外，您不可能与核心开发团队成员一对一地讨论您的功能。但是，您仍然可以在网站</w:t>
+      </w:r>
+      <w:hyperlink r:id="rId9" w:history="1">
+        <w:r>
+          <w:rPr>
+            <w:rStyle w:val="a4"/>
+            <w:rFonts w:asciiTheme="minorEastAsia" w:hAnsiTheme="minorEastAsia" w:hint="eastAsia"/>
+            <w:sz w:val="24"/>
+            <w:szCs w:val="24"/>
+          </w:rPr>
+          <w:t>http://android.googlesource.com/</w:t>
+        </w:r>
+      </w:hyperlink>
+      <w:r>
+        <w:rPr>
+          <w:rFonts w:asciiTheme="minorEastAsia" w:hAnsiTheme="minorEastAsia" w:hint="eastAsia"/>
+          <w:sz w:val="24"/>
+          <w:szCs w:val="24"/>
+        </w:rPr>
+        <w:t>上自由地向AOSP代码转储提交功能和修复。</w:t>
+      </w:r>
+    </w:p>
+    <w:p>
+      <w:pPr>
+        <w:pStyle w:val="a3"/>
+        <w:ind w:firstLine="480"/>
+        <w:jc w:val="left"/>
+        <w:rPr>
+          <w:rFonts w:asciiTheme="minorEastAsia" w:hAnsiTheme="minorEastAsia"/>
+          <w:sz w:val="24"/>
+          <w:szCs w:val="24"/>
+        </w:rPr>
+      </w:pPr>
+      <w:r>
+        <w:rPr>
+          <w:rFonts w:asciiTheme="minorEastAsia" w:hAnsiTheme="minorEastAsia" w:hint="eastAsia"/>
+          <w:sz w:val="24"/>
+          <w:szCs w:val="24"/>
+        </w:rPr>
+        <w:t>Google</w:t>
+      </w:r>
+      <w:r>
+        <w:rPr>
+          <w:rFonts w:asciiTheme="minorEastAsia" w:hAnsiTheme="minorEastAsia" w:hint="eastAsia"/>
+          <w:sz w:val="24"/>
+          <w:szCs w:val="24"/>
+        </w:rPr>
+        <w:t>的</w:t>
+      </w:r>
+      <w:r>
+        <w:rPr>
+          <w:rFonts w:asciiTheme="minorEastAsia" w:hAnsiTheme="minorEastAsia" w:hint="eastAsia"/>
+          <w:sz w:val="24"/>
+          <w:szCs w:val="24"/>
+        </w:rPr>
+        <w:t>方法最糟糕的副作用是绝对没有办法获得有关Android开发团队做出的平台决策的内部信息。例如，如果在AOSP中添加了新的功能，或者如果对核心组件进行了修改，您将了解进行了什么更改，以及它们如何影响以前的版本，只需分析下一个代码即可。此外，您无法了解有关修改或包含的理由的基本要求，限制或问题。如果这是一个真正的开源项目，那么将存在一个公共邮件列表存档，其中所有这些信息或指向它的信息将可用。</w:t>
+      </w:r>
+    </w:p>
+    <w:p>
+      <w:pPr>
+        <w:pStyle w:val="a3"/>
+        <w:ind w:firstLine="480"/>
+        <w:jc w:val="left"/>
+        <w:rPr>
+          <w:rFonts w:asciiTheme="minorEastAsia" w:hAnsiTheme="minorEastAsia"/>
+          <w:sz w:val="24"/>
+          <w:szCs w:val="24"/>
+        </w:rPr>
+      </w:pPr>
+      <w:r>
+        <w:rPr>
+          <w:rFonts w:asciiTheme="minorEastAsia" w:hAnsiTheme="minorEastAsia" w:hint="eastAsia"/>
+          <w:sz w:val="24"/>
+          <w:szCs w:val="24"/>
+        </w:rPr>
+        <w:t>话虽如此，重要的是要记住Google通过在开源许可证下分发Android所做的贡献。尽管从开源社区的角度来看，它的发展模式很尴尬，Google仍然在Android上开展工作，对于大量的开发人员而言是一个天赐。此外，它已经完成了一件其他开源项目无法做到的事情：创建了大量成功的Linux发行版。因此，很难否定Android开发团队的工作。</w:t>
+      </w:r>
+    </w:p>
+    <w:p>
+      <w:pPr>
+        <w:pStyle w:val="a3"/>
+        <w:ind w:firstLine="480"/>
+        <w:jc w:val="left"/>
+        <w:rPr>
+          <w:rFonts w:asciiTheme="minorEastAsia" w:hAnsiTheme="minorEastAsia"/>
+          <w:sz w:val="24"/>
+          <w:szCs w:val="24"/>
+        </w:rPr>
+      </w:pPr>
+      <w:r>
+        <w:rPr>
+          <w:rFonts w:asciiTheme="minorEastAsia" w:hAnsiTheme="minorEastAsia" w:hint="eastAsia"/>
+          <w:sz w:val="24"/>
+          <w:szCs w:val="24"/>
+        </w:rPr>
+        <w:t>此外，可以很容易地认为，从商业和市场的角度来看，社区驱动的过程肯定会从Google尝试发布的任何产品公告中脱颖而出，使得在新闻公告是不会有杂音，因为每个新功能都是在开发环境下开发出来的。那就是说，社区驱动的不确定性时一群人要花一年的时间来达成一个功能的最好实施方案。而且，根据跟踪记录，Android的成功已经从Google的快速发展的能力中受益匪浅，并是由于发布一些新的酷的产品而引起了媒体的注意。</w:t>
+      </w:r>
+    </w:p>
+    <w:p>
+      <w:pPr>
+        <w:pStyle w:val="a3"/>
+        <w:ind w:firstLineChars="0" w:firstLine="0"/>
+        <w:jc w:val="left"/>
+        <w:rPr>
+          <w:rFonts w:asciiTheme="majorEastAsia" w:eastAsiaTheme="majorEastAsia" w:hAnsiTheme="majorEastAsia"/>
+          <w:b/>
+          <w:sz w:val="30"/>
+          <w:szCs w:val="30"/>
+        </w:rPr>
+      </w:pPr>
+      <w:r>
+        <w:rPr>
+          <w:rFonts w:asciiTheme="majorEastAsia" w:eastAsiaTheme="majorEastAsia" w:hAnsiTheme="majorEastAsia" w:hint="eastAsia"/>
+          <w:b/>
+          <w:sz w:val="30"/>
+          <w:szCs w:val="30"/>
+        </w:rPr>
+        <w:t>包含的功能、路线图、新的发布</w:t>
+      </w:r>
+    </w:p>
+    <w:p>
+      <w:pPr>
+        <w:pStyle w:val="a3"/>
+        <w:ind w:firstLine="480"/>
+        <w:jc w:val="left"/>
+        <w:rPr>
+          <w:rFonts w:asciiTheme="minorEastAsia" w:hAnsiTheme="minorEastAsia"/>
+          <w:sz w:val="24"/>
+          <w:szCs w:val="24"/>
+        </w:rPr>
+      </w:pPr>
+      <w:r>
+        <w:rPr>
+          <w:rFonts w:asciiTheme="minorEastAsia" w:hAnsiTheme="minorEastAsia" w:hint="eastAsia"/>
+          <w:sz w:val="24"/>
+          <w:szCs w:val="24"/>
+        </w:rPr>
+        <w:t>简而言之，未来Android版本的功能和性能尚未公布。好消息是，Google会提前公布下一个版本的名称和近似发布日期。通常，您可以预期将在5月份举行的Google I/O大会及其年底的另一个版本中及时发布新的Android版本。在发布的版本中有什么，所有人都在猜测。</w:t>
+      </w:r>
+    </w:p>
+    <w:p>
+      <w:pPr>
+        <w:pStyle w:val="a3"/>
+        <w:ind w:firstLine="480"/>
+        <w:jc w:val="left"/>
+        <w:rPr>
+          <w:rFonts w:asciiTheme="minorEastAsia" w:hAnsiTheme="minorEastAsia"/>
+          <w:sz w:val="24"/>
+          <w:szCs w:val="24"/>
+        </w:rPr>
+      </w:pPr>
+      <w:r>
+        <w:rPr>
+          <w:rFonts w:asciiTheme="minorEastAsia" w:hAnsiTheme="minorEastAsia" w:hint="eastAsia"/>
+          <w:sz w:val="24"/>
+          <w:szCs w:val="24"/>
+        </w:rPr>
+        <w:t>然而，通常情况下，Google将选择一家制造商在下一个Android版本上一起工作。在此期间，Google将与该单一制造商的工程师密切合作，为下一个</w:t>
+      </w:r>
+      <w:r>
+        <w:rPr>
+          <w:rFonts w:asciiTheme="minorEastAsia" w:hAnsiTheme="minorEastAsia" w:hint="eastAsia"/>
+          <w:sz w:val="24"/>
+          <w:szCs w:val="24"/>
+        </w:rPr>
+        <w:lastRenderedPageBreak/>
+        <w:t>Android版本准备一个有针对性的即将推出的领头羊（或旗舰）设备。在此期间，据报制造商团队可以访问开发部门的一角。一旦设备投放市场，相应的源代码转储就会发布给公共存储库。对于下一个版本，它选择另一个制造商并重新开始。</w:t>
+      </w:r>
+    </w:p>
+    <w:p>
+      <w:pPr>
+        <w:pStyle w:val="a3"/>
+        <w:ind w:firstLine="480"/>
+        <w:jc w:val="left"/>
+        <w:rPr>
+          <w:rFonts w:asciiTheme="minorEastAsia" w:hAnsiTheme="minorEastAsia"/>
+          <w:sz w:val="24"/>
+          <w:szCs w:val="24"/>
+        </w:rPr>
+      </w:pPr>
+      <w:r>
+        <w:rPr>
+          <w:rFonts w:asciiTheme="minorEastAsia" w:hAnsiTheme="minorEastAsia" w:hint="eastAsia"/>
+          <w:sz w:val="24"/>
+          <w:szCs w:val="24"/>
+        </w:rPr>
+        <w:t>但是</w:t>
+      </w:r>
+      <w:r>
+        <w:rPr>
+          <w:rFonts w:asciiTheme="minorEastAsia" w:hAnsiTheme="minorEastAsia" w:hint="eastAsia"/>
+          <w:sz w:val="24"/>
+          <w:szCs w:val="24"/>
+        </w:rPr>
+        <w:t>这个循环有一个显着的例外：Android 3.x/Honeycomb.在那个特殊情况下，google没有将它的源码发布给相应的重要设备，</w:t>
+      </w:r>
+      <w:r>
+        <w:rPr>
+          <w:rFonts w:asciiTheme="minorEastAsia" w:hAnsiTheme="minorEastAsia" w:hint="eastAsia"/>
+          <w:sz w:val="24"/>
+          <w:szCs w:val="24"/>
+        </w:rPr>
+        <w:t>M</w:t>
+      </w:r>
+      <w:r>
+        <w:rPr>
+          <w:rFonts w:asciiTheme="minorEastAsia" w:hAnsiTheme="minorEastAsia" w:hint="eastAsia"/>
+          <w:sz w:val="24"/>
+          <w:szCs w:val="24"/>
+        </w:rPr>
+        <w:t>otorola的Xoom。理由似乎是Android的开发团队在那个时间的某个点本来要尽快将Android发布给平板。响应市场时间需求。因此，在这个版本中，很少考虑到保持与手机的向后兼容性。鉴于此，google不希望代码能使用以避免它平台的分散。相反，手机和平板构成因素的支持被并入随后的Android 4.0/Ice-Cream Sandwich版本。</w:t>
+      </w:r>
+    </w:p>
+    <w:p>
+      <w:pPr>
+        <w:pStyle w:val="a3"/>
+        <w:ind w:firstLineChars="0" w:firstLine="0"/>
+        <w:jc w:val="left"/>
+        <w:rPr>
+          <w:rFonts w:asciiTheme="majorEastAsia" w:eastAsiaTheme="majorEastAsia" w:hAnsiTheme="majorEastAsia"/>
+          <w:b/>
+          <w:sz w:val="32"/>
+          <w:szCs w:val="32"/>
+        </w:rPr>
+      </w:pPr>
+      <w:r>
+        <w:rPr>
+          <w:rFonts w:asciiTheme="majorEastAsia" w:eastAsiaTheme="majorEastAsia" w:hAnsiTheme="majorEastAsia" w:hint="eastAsia"/>
+          <w:b/>
+          <w:sz w:val="32"/>
+          <w:szCs w:val="32"/>
+        </w:rPr>
+        <w:t>生态系统</w:t>
+      </w:r>
+    </w:p>
+    <w:p>
+      <w:pPr>
+        <w:pStyle w:val="a3"/>
+        <w:ind w:firstLineChars="0" w:firstLine="0"/>
+        <w:jc w:val="left"/>
+        <w:rPr>
+          <w:rFonts w:asciiTheme="majorEastAsia" w:eastAsiaTheme="majorEastAsia" w:hAnsiTheme="majorEastAsia"/>
+          <w:b/>
+          <w:sz w:val="32"/>
+          <w:szCs w:val="32"/>
+        </w:rPr>
+      </w:pPr>
+    </w:p>
+    <w:p>
+      <w:pPr>
+        <w:pStyle w:val="a3"/>
+        <w:ind w:firstLineChars="0" w:firstLine="0"/>
+        <w:jc w:val="left"/>
+        <w:rPr>
+          <w:rFonts w:asciiTheme="minorEastAsia" w:hAnsiTheme="minorEastAsia"/>
+          <w:sz w:val="24"/>
+          <w:szCs w:val="24"/>
+        </w:rPr>
+      </w:pPr>
+      <w:r>
+        <w:rPr>
+          <w:rFonts w:asciiTheme="minorEastAsia" w:hAnsiTheme="minorEastAsia" w:hint="eastAsia"/>
+          <w:sz w:val="24"/>
+          <w:szCs w:val="24"/>
+        </w:rPr>
+        <w:t>截至2013年1月：</w:t>
+      </w:r>
+    </w:p>
+    <w:p>
+      <w:pPr>
+        <w:pStyle w:val="a3"/>
+        <w:numPr>
+          <w:ilvl w:val="0"/>
+          <w:numId w:val="4"/>
+        </w:numPr>
+        <w:ind w:firstLineChars="0"/>
+        <w:jc w:val="left"/>
+        <w:rPr>
+          <w:rFonts w:asciiTheme="minorEastAsia" w:hAnsiTheme="minorEastAsia"/>
+          <w:sz w:val="24"/>
+          <w:szCs w:val="24"/>
+        </w:rPr>
+      </w:pPr>
+      <w:r>
+        <w:rPr>
+          <w:rFonts w:asciiTheme="minorEastAsia" w:hAnsiTheme="minorEastAsia" w:hint="eastAsia"/>
+          <w:sz w:val="24"/>
+          <w:szCs w:val="24"/>
+        </w:rPr>
+        <w:t>2011年6月每天激活130万部Android手机，从2011年6月的40万台，2010年8月的20万台。</w:t>
+      </w:r>
+    </w:p>
+    <w:p>
+      <w:pPr>
+        <w:pStyle w:val="a3"/>
+        <w:numPr>
+          <w:ilvl w:val="0"/>
+          <w:numId w:val="4"/>
+        </w:numPr>
+        <w:ind w:firstLineChars="0"/>
+        <w:jc w:val="left"/>
+        <w:rPr>
+          <w:rFonts w:asciiTheme="minorEastAsia" w:hAnsiTheme="minorEastAsia"/>
+          <w:sz w:val="24"/>
+          <w:szCs w:val="24"/>
+        </w:rPr>
+      </w:pPr>
+      <w:r>
+        <w:rPr>
+          <w:rFonts w:asciiTheme="minorEastAsia" w:hAnsiTheme="minorEastAsia" w:hint="eastAsia"/>
+          <w:sz w:val="24"/>
+          <w:szCs w:val="24"/>
+        </w:rPr>
+        <w:t>Google Play包含约70万个应用。与Apple App Store的应用程序数量相同</w:t>
+      </w:r>
+    </w:p>
+    <w:p>
+      <w:pPr>
+        <w:pStyle w:val="a3"/>
+        <w:numPr>
+          <w:ilvl w:val="0"/>
+          <w:numId w:val="4"/>
+        </w:numPr>
+        <w:ind w:firstLineChars="0"/>
+        <w:jc w:val="left"/>
+        <w:rPr>
+          <w:rFonts w:asciiTheme="minorEastAsia" w:hAnsiTheme="minorEastAsia"/>
+          <w:sz w:val="24"/>
+          <w:szCs w:val="24"/>
+        </w:rPr>
+      </w:pPr>
+      <w:r>
+        <w:rPr>
+          <w:rFonts w:asciiTheme="minorEastAsia" w:hAnsiTheme="minorEastAsia" w:hint="eastAsia"/>
+          <w:sz w:val="24"/>
+          <w:szCs w:val="24"/>
+        </w:rPr>
+        <w:t>Android占全球智能手机市场的72％</w:t>
+      </w:r>
+    </w:p>
+    <w:p>
+      <w:pPr>
+        <w:pStyle w:val="a3"/>
+        <w:ind w:firstLine="480"/>
+        <w:jc w:val="left"/>
+        <w:rPr>
+          <w:rFonts w:asciiTheme="minorEastAsia" w:hAnsiTheme="minorEastAsia"/>
+          <w:sz w:val="24"/>
+          <w:szCs w:val="24"/>
+        </w:rPr>
+      </w:pPr>
+      <w:r>
+        <w:rPr>
+          <w:rFonts w:asciiTheme="minorEastAsia" w:hAnsiTheme="minorEastAsia" w:hint="eastAsia"/>
+          <w:sz w:val="24"/>
+          <w:szCs w:val="24"/>
+        </w:rPr>
+        <w:t>Android显然正在上升。事实上，</w:t>
+      </w:r>
+      <w:hyperlink r:id="rId10" w:history="1">
+        <w:r>
+          <w:rPr>
+            <w:rStyle w:val="a4"/>
+            <w:rFonts w:asciiTheme="minorEastAsia" w:hAnsiTheme="minorEastAsia" w:hint="eastAsia"/>
+            <w:sz w:val="24"/>
+            <w:szCs w:val="24"/>
+          </w:rPr>
+          <w:t>Gartner</w:t>
+        </w:r>
+      </w:hyperlink>
+      <w:r>
+        <w:rPr>
+          <w:rFonts w:asciiTheme="minorEastAsia" w:hAnsiTheme="minorEastAsia" w:hint="eastAsia"/>
+          <w:sz w:val="24"/>
+          <w:szCs w:val="24"/>
+        </w:rPr>
+        <w:t>在2012年10月预测，Android将是主要的操作系统，到2016年打败尊贵的Windows。就像大约十年前Linux打乱了嵌入式市场一样，Android有望成为其标志。不仅会将移动市场推向顶峰，甚至消除或偏离甚至一些最强的玩家，而且在嵌入式领域，将成为绝大多数以用户为中心的嵌入式设备事实上的标准UI。甚至有迹象表明，它可能会将经典的“嵌入式Linux”置于</w:t>
+      </w:r>
+      <w:r>
+        <w:rPr>
+          <w:rFonts w:asciiTheme="minorEastAsia" w:hAnsiTheme="minorEastAsia" w:hint="eastAsia"/>
+          <w:sz w:val="24"/>
+          <w:szCs w:val="24"/>
+        </w:rPr>
+        <w:t>无外设设备境地</w:t>
+      </w:r>
+      <w:r>
+        <w:rPr>
+          <w:rFonts w:asciiTheme="minorEastAsia" w:hAnsiTheme="minorEastAsia" w:hint="eastAsia"/>
+          <w:sz w:val="24"/>
+          <w:szCs w:val="24"/>
+        </w:rPr>
+        <w:t>（非用户中心）。</w:t>
+      </w:r>
+    </w:p>
+    <w:p>
+      <w:pPr>
+        <w:pStyle w:val="a3"/>
+        <w:ind w:firstLine="480"/>
+        <w:jc w:val="left"/>
+        <w:rPr>
+          <w:rFonts w:asciiTheme="minorEastAsia" w:hAnsiTheme="minorEastAsia"/>
+          <w:sz w:val="24"/>
+          <w:szCs w:val="24"/>
+        </w:rPr>
+      </w:pPr>
+      <w:r>
+        <w:rPr>
+          <w:rFonts w:asciiTheme="minorEastAsia" w:hAnsiTheme="minorEastAsia" w:hint="eastAsia"/>
+          <w:sz w:val="24"/>
+          <w:szCs w:val="24"/>
+        </w:rPr>
+        <w:tab/>
+        <w:t>因此，整个生态系统正在Android周围快速构建。晶片和片上系统（SoC）制造商如ARM，TI，Qualcomm，Freescale和Nvidia已经为其产品添加了Android支持，摩托罗拉，三星，HTC，索尼，LG，阿科斯，戴尔，华硕等手机和平板电脑厂商</w:t>
+      </w:r>
+      <w:r>
+        <w:rPr>
+          <w:rFonts w:asciiTheme="minorEastAsia" w:hAnsiTheme="minorEastAsia" w:hint="eastAsia"/>
+          <w:sz w:val="24"/>
+          <w:szCs w:val="24"/>
+        </w:rPr>
+        <w:t>的Android设备出货量不断增加</w:t>
+      </w:r>
+      <w:r>
+        <w:rPr>
+          <w:rFonts w:asciiTheme="minorEastAsia" w:hAnsiTheme="minorEastAsia" w:hint="eastAsia"/>
+          <w:sz w:val="24"/>
+          <w:szCs w:val="24"/>
+        </w:rPr>
+        <w:t>，搭载Android设备越来越多。该生态系统还包括越来越多的不同的玩家，如亚马逊，Verizon，Sprint和Barnes＆Noble，创造自己的应用市场。</w:t>
+      </w:r>
+    </w:p>
+    <w:p>
+      <w:pPr>
+        <w:pStyle w:val="a3"/>
+        <w:ind w:firstLine="480"/>
+        <w:jc w:val="left"/>
+        <w:rPr>
+          <w:rFonts w:asciiTheme="minorEastAsia" w:hAnsiTheme="minorEastAsia"/>
+          <w:sz w:val="24"/>
+          <w:szCs w:val="24"/>
+        </w:rPr>
+      </w:pPr>
+      <w:r>
+        <w:rPr>
+          <w:rFonts w:asciiTheme="minorEastAsia" w:hAnsiTheme="minorEastAsia" w:hint="eastAsia"/>
+          <w:sz w:val="24"/>
+          <w:szCs w:val="24"/>
+        </w:rPr>
+        <w:tab/>
+        <w:t>基层社区和项目也开始在Android周围发芽，尽管它是封闭式开发的。许多这些努力是使用公共邮件列表和论坛，如经典的开源项目。这样的社区努力通常开始是通过派生官方Android源代码来创建自己的Android发行版，具有自定义功能和增强功能。例如，</w:t>
+      </w:r>
+      <w:hyperlink r:id="rId11" w:history="1">
+        <w:r>
+          <w:rPr>
+            <w:rStyle w:val="a4"/>
+            <w:rFonts w:asciiTheme="minorEastAsia" w:hAnsiTheme="minorEastAsia" w:hint="eastAsia"/>
+            <w:sz w:val="24"/>
+            <w:szCs w:val="24"/>
+          </w:rPr>
+          <w:t>CyanogenMod</w:t>
+        </w:r>
+      </w:hyperlink>
+      <w:r>
+        <w:rPr>
+          <w:rFonts w:asciiTheme="minorEastAsia" w:hAnsiTheme="minorEastAsia" w:hint="eastAsia"/>
+          <w:sz w:val="24"/>
+          <w:szCs w:val="24"/>
+        </w:rPr>
+        <w:t>项目就是这样，为高级用户提供售后镜像。各种芯片厂商也努力为其平台提供启用或增强的Android版本。例如，Linaro(由ARM SoC供应商创建的一个非营利组织来整合其平台支持工作)提供了自己的优化的Android树。其他</w:t>
+      </w:r>
+      <w:r>
+        <w:rPr>
+          <w:rFonts w:asciiTheme="minorEastAsia" w:hAnsiTheme="minorEastAsia" w:hint="eastAsia"/>
+          <w:sz w:val="24"/>
+          <w:szCs w:val="24"/>
+        </w:rPr>
+        <w:t>在</w:t>
+      </w:r>
+      <w:r>
+        <w:rPr>
+          <w:rFonts w:asciiTheme="minorEastAsia" w:hAnsiTheme="minorEastAsia" w:hint="eastAsia"/>
+          <w:sz w:val="24"/>
+          <w:szCs w:val="24"/>
+        </w:rPr>
+        <w:t>手机模块</w:t>
+      </w:r>
+      <w:r>
+        <w:rPr>
+          <w:rFonts w:asciiTheme="minorEastAsia" w:hAnsiTheme="minorEastAsia" w:hint="eastAsia"/>
+          <w:sz w:val="24"/>
+          <w:szCs w:val="24"/>
+        </w:rPr>
+        <w:t>上下功夫</w:t>
+      </w:r>
+      <w:r>
+        <w:rPr>
+          <w:rFonts w:asciiTheme="minorEastAsia" w:hAnsiTheme="minorEastAsia" w:hint="eastAsia"/>
+          <w:sz w:val="24"/>
+          <w:szCs w:val="24"/>
+        </w:rPr>
+        <w:t>，这基本上依赖于修改制造商提供的二进制文件来创建自己的修改或变体。有关AOSP分支和开发它们的社区的完整列表，请查看附录</w:t>
+      </w:r>
+      <w:r>
+        <w:rPr>
+          <w:rFonts w:asciiTheme="minorEastAsia" w:hAnsiTheme="minorEastAsia" w:hint="eastAsia"/>
+          <w:sz w:val="24"/>
+          <w:szCs w:val="24"/>
+        </w:rPr>
+        <w:t>E。</w:t>
+      </w:r>
+    </w:p>
+    <w:p>
+      <w:pPr>
+        <w:pStyle w:val="a3"/>
+        <w:ind w:firstLineChars="0" w:firstLine="0"/>
+        <w:jc w:val="left"/>
+        <w:rPr>
+          <w:rFonts w:asciiTheme="majorEastAsia" w:eastAsiaTheme="majorEastAsia" w:hAnsiTheme="majorEastAsia"/>
+          <w:b/>
+          <w:sz w:val="32"/>
+          <w:szCs w:val="32"/>
+        </w:rPr>
+      </w:pPr>
+      <w:r>
+        <w:rPr>
+          <w:rFonts w:asciiTheme="majorEastAsia" w:eastAsiaTheme="majorEastAsia" w:hAnsiTheme="majorEastAsia" w:hint="eastAsia"/>
+          <w:b/>
+          <w:sz w:val="32"/>
+          <w:szCs w:val="32"/>
+        </w:rPr>
+        <w:t>关于开放手机联盟</w:t>
+      </w:r>
+      <w:r>
+        <w:rPr>
+          <w:rFonts w:asciiTheme="majorEastAsia" w:eastAsiaTheme="majorEastAsia" w:hAnsiTheme="majorEastAsia" w:hint="eastAsia"/>
+          <w:b/>
+          <w:sz w:val="32"/>
+          <w:szCs w:val="32"/>
+        </w:rPr>
+        <w:t>(</w:t>
+      </w:r>
+      <w:r>
+        <w:rPr>
+          <w:rFonts w:asciiTheme="majorEastAsia" w:eastAsiaTheme="majorEastAsia" w:hAnsiTheme="majorEastAsia"/>
+          <w:b/>
+          <w:sz w:val="32"/>
+          <w:szCs w:val="32"/>
+        </w:rPr>
+        <w:t>Open Handset Alliance</w:t>
+      </w:r>
+      <w:r>
+        <w:rPr>
+          <w:rFonts w:asciiTheme="majorEastAsia" w:eastAsiaTheme="majorEastAsia" w:hAnsiTheme="majorEastAsia" w:hint="eastAsia"/>
+          <w:b/>
+          <w:sz w:val="32"/>
+          <w:szCs w:val="32"/>
+        </w:rPr>
+        <w:t>)</w:t>
+      </w:r>
+    </w:p>
+    <w:p>
+      <w:pPr>
+        <w:pStyle w:val="a3"/>
+        <w:ind w:firstLine="480"/>
+        <w:jc w:val="left"/>
+        <w:rPr>
+          <w:rFonts w:asciiTheme="minorEastAsia" w:hAnsiTheme="minorEastAsia"/>
+          <w:sz w:val="24"/>
+          <w:szCs w:val="24"/>
+        </w:rPr>
+      </w:pPr>
+      <w:r>
+        <w:rPr>
+          <w:rFonts w:asciiTheme="minorEastAsia" w:hAnsiTheme="minorEastAsia" w:hint="eastAsia"/>
+          <w:sz w:val="24"/>
+          <w:szCs w:val="24"/>
+        </w:rPr>
+        <w:t>正如我之前提到的，OHA</w:t>
+      </w:r>
+      <w:r>
+        <w:rPr>
+          <w:rFonts w:asciiTheme="minorEastAsia" w:hAnsiTheme="minorEastAsia" w:hint="eastAsia"/>
+          <w:sz w:val="24"/>
+          <w:szCs w:val="24"/>
+        </w:rPr>
+        <w:t>(</w:t>
+      </w:r>
+      <w:r>
+        <w:rPr>
+          <w:rFonts w:asciiTheme="minorEastAsia" w:hAnsiTheme="minorEastAsia"/>
+          <w:sz w:val="24"/>
+          <w:szCs w:val="24"/>
+        </w:rPr>
+        <w:t>Open Handset Alliance</w:t>
+      </w:r>
+      <w:r>
+        <w:rPr>
+          <w:rFonts w:asciiTheme="minorEastAsia" w:hAnsiTheme="minorEastAsia" w:hint="eastAsia"/>
+          <w:sz w:val="24"/>
+          <w:szCs w:val="24"/>
+        </w:rPr>
+        <w:t>)</w:t>
+      </w:r>
+      <w:r>
+        <w:rPr>
+          <w:rFonts w:asciiTheme="minorEastAsia" w:hAnsiTheme="minorEastAsia" w:hint="eastAsia"/>
+          <w:sz w:val="24"/>
+          <w:szCs w:val="24"/>
+        </w:rPr>
+        <w:t>是Android首次宣布的首要载体。它在其网站上描述为“一组82家技术和移动公司，他们聚集在一起，</w:t>
+      </w:r>
+      <w:r>
+        <w:rPr>
+          <w:rFonts w:asciiTheme="minorEastAsia" w:hAnsiTheme="minorEastAsia" w:hint="eastAsia"/>
+          <w:sz w:val="24"/>
+          <w:szCs w:val="24"/>
+        </w:rPr>
+        <w:lastRenderedPageBreak/>
+        <w:t>加速移动创新，为消费者提供更丰富，更便宜和更好的移动体验。我们一起开发了Android，第一个完整，开放和免费的移动平台。“</w:t>
+      </w:r>
+    </w:p>
+    <w:p>
+      <w:pPr>
+        <w:pStyle w:val="a3"/>
+        <w:ind w:firstLine="480"/>
+        <w:jc w:val="left"/>
+        <w:rPr>
+          <w:rFonts w:asciiTheme="minorEastAsia" w:hAnsiTheme="minorEastAsia"/>
+          <w:sz w:val="24"/>
+          <w:szCs w:val="24"/>
+        </w:rPr>
+      </w:pPr>
+      <w:r>
+        <w:rPr>
+          <w:rFonts w:asciiTheme="minorEastAsia" w:hAnsiTheme="minorEastAsia" w:hint="eastAsia"/>
+          <w:sz w:val="24"/>
+          <w:szCs w:val="24"/>
+        </w:rPr>
+        <w:t>然而，除了最初的公告之外，OHA扮演的角色还不清楚。例如，Google I/O 2010的“Faceside与Android团队聊天”的与会者向小组询问了作为OHA的一部分公司的开发人员有哪些特权。在询问专家小组后，演讲人基本回答说，小组不知道，因为他们不是OHA。因此，对于Android开发团队本身来说，OHA会员利益似乎并不明确。</w:t>
+      </w:r>
+    </w:p>
+    <w:p>
+      <w:pPr>
+        <w:pStyle w:val="a3"/>
+        <w:ind w:firstLine="480"/>
+        <w:jc w:val="left"/>
+        <w:rPr>
+          <w:rFonts w:asciiTheme="minorEastAsia" w:hAnsiTheme="minorEastAsia"/>
+          <w:sz w:val="24"/>
+          <w:szCs w:val="24"/>
+        </w:rPr>
+      </w:pPr>
+      <w:r>
+        <w:rPr>
+          <w:rFonts w:asciiTheme="minorEastAsia" w:hAnsiTheme="minorEastAsia" w:hint="eastAsia"/>
+          <w:sz w:val="24"/>
+          <w:szCs w:val="24"/>
+        </w:rPr>
+        <w:t>OHA的作用进一步模糊，因为它似乎不是一个具有董事会成员和长期工作人员的全职组织。相反，这只是一个“联盟”。此外，在Google的任何Android公告中都没有提到OHA，也没有任何新的Android公告来自OHA。总而言之，人们会猜测，Google可能会将OHA放在一起，主要作为营销前沿，以显示业界对Android的支持，但实际上它对Android的发展几乎没有任何影响。</w:t>
+      </w:r>
+    </w:p>
+    <w:p>
+      <w:pPr>
+        <w:pStyle w:val="a3"/>
+        <w:ind w:firstLineChars="0" w:firstLine="0"/>
+        <w:jc w:val="left"/>
+        <w:rPr>
+          <w:rFonts w:asciiTheme="majorEastAsia" w:eastAsiaTheme="majorEastAsia" w:hAnsiTheme="majorEastAsia"/>
+          <w:b/>
+          <w:sz w:val="32"/>
+          <w:szCs w:val="32"/>
+        </w:rPr>
+      </w:pPr>
+    </w:p>
+    <w:p>
+      <w:pPr>
+        <w:pStyle w:val="a3"/>
+        <w:ind w:firstLineChars="0" w:firstLine="0"/>
+        <w:jc w:val="left"/>
+        <w:rPr>
+          <w:rFonts w:asciiTheme="majorEastAsia" w:eastAsiaTheme="majorEastAsia" w:hAnsiTheme="majorEastAsia"/>
+          <w:b/>
+          <w:sz w:val="32"/>
+          <w:szCs w:val="32"/>
+        </w:rPr>
+      </w:pPr>
+      <w:r>
+        <w:rPr>
+          <w:rFonts w:asciiTheme="majorEastAsia" w:eastAsiaTheme="majorEastAsia" w:hAnsiTheme="majorEastAsia" w:hint="eastAsia"/>
+          <w:b/>
+          <w:sz w:val="32"/>
+          <w:szCs w:val="32"/>
+        </w:rPr>
+        <w:t>获取“Android”</w:t>
+      </w:r>
+    </w:p>
+    <w:p>
+      <w:pPr>
+        <w:pStyle w:val="a3"/>
+        <w:ind w:firstLineChars="0" w:firstLine="0"/>
+        <w:jc w:val="left"/>
+        <w:rPr>
+          <w:rFonts w:asciiTheme="majorEastAsia" w:eastAsiaTheme="majorEastAsia" w:hAnsiTheme="majorEastAsia"/>
+          <w:b/>
+          <w:sz w:val="32"/>
+          <w:szCs w:val="32"/>
+        </w:rPr>
+      </w:pPr>
+    </w:p>
+    <w:p>
+      <w:pPr>
+        <w:pStyle w:val="a3"/>
+        <w:ind w:firstLineChars="0" w:firstLine="0"/>
+        <w:jc w:val="left"/>
+        <w:rPr>
+          <w:rFonts w:asciiTheme="minorEastAsia" w:hAnsiTheme="minorEastAsia"/>
+          <w:sz w:val="24"/>
+          <w:szCs w:val="24"/>
+        </w:rPr>
+      </w:pPr>
+      <w:r>
+        <w:rPr>
+          <w:rFonts w:asciiTheme="minorEastAsia" w:hAnsiTheme="minorEastAsia" w:hint="eastAsia"/>
+          <w:sz w:val="24"/>
+          <w:szCs w:val="24"/>
+        </w:rPr>
+        <w:tab/>
+      </w:r>
+      <w:r>
+        <w:rPr>
+          <w:rFonts w:asciiTheme="minorEastAsia" w:hAnsiTheme="minorEastAsia" w:hint="eastAsia"/>
+          <w:sz w:val="24"/>
+          <w:szCs w:val="24"/>
+        </w:rPr>
+        <w:t>让Android在嵌入式系统上工作需要两个主要部分：Android兼容的Linux内核和Android平台。</w:t>
+      </w:r>
+    </w:p>
+    <w:p>
+      <w:pPr>
+        <w:pStyle w:val="a3"/>
+        <w:ind w:firstLine="480"/>
+        <w:jc w:val="left"/>
+        <w:rPr>
+          <w:rFonts w:asciiTheme="minorEastAsia" w:hAnsiTheme="minorEastAsia"/>
+          <w:sz w:val="24"/>
+          <w:szCs w:val="24"/>
+        </w:rPr>
+      </w:pPr>
+      <w:r>
+        <w:rPr>
+          <w:rFonts w:asciiTheme="minorEastAsia" w:hAnsiTheme="minorEastAsia" w:hint="eastAsia"/>
+          <w:sz w:val="24"/>
+          <w:szCs w:val="24"/>
+        </w:rPr>
+        <w:t>很长一段时间，获得Android兼容的Linux内核是一项艰巨的任务;在撰写本文时，在某些情况下仍然是艰巨的任务。与使用</w:t>
+      </w:r>
+      <w:hyperlink r:id="rId12" w:history="1">
+        <w:r>
+          <w:rPr>
+            <w:rStyle w:val="a4"/>
+            <w:rFonts w:asciiTheme="minorEastAsia" w:hAnsiTheme="minorEastAsia" w:hint="eastAsia"/>
+            <w:sz w:val="24"/>
+            <w:szCs w:val="24"/>
+          </w:rPr>
+          <w:t>http://kernel.or</w:t>
+        </w:r>
+      </w:hyperlink>
+      <w:r>
+        <w:rPr>
+          <w:rFonts w:asciiTheme="minorEastAsia" w:hAnsiTheme="minorEastAsia" w:hint="eastAsia"/>
+          <w:sz w:val="24"/>
+          <w:szCs w:val="24"/>
+        </w:rPr>
+        <w:t>g中的“vanilla”内核来运行Platform不同，您需要使用AOSP中可用的内核之一或修补一个vanilla内核使其兼容Android。基本的问题是Android开发人员对内核做了许多补充，以便允许他们的自定义平台工作。反过来，这些补充在官方主线内核中被包含在历史上遭遇了很大的阻力。</w:t>
+      </w:r>
+    </w:p>
+    <w:p>
+      <w:pPr>
+        <w:pStyle w:val="a3"/>
+        <w:ind w:firstLine="480"/>
+        <w:jc w:val="left"/>
+        <w:rPr>
+          <w:rFonts w:asciiTheme="minorEastAsia" w:hAnsiTheme="minorEastAsia"/>
+          <w:sz w:val="24"/>
+          <w:szCs w:val="24"/>
+        </w:rPr>
+      </w:pPr>
+      <w:r>
+        <w:rPr>
+          <w:rFonts w:asciiTheme="minorEastAsia" w:hAnsiTheme="minorEastAsia" w:hint="eastAsia"/>
+          <w:sz w:val="24"/>
+          <w:szCs w:val="24"/>
+        </w:rPr>
+        <w:t>虽然我们将在下一章中更详细地讨论内核问题，</w:t>
+      </w:r>
+      <w:r>
+        <w:rPr>
+          <w:rFonts w:asciiTheme="minorEastAsia" w:hAnsiTheme="minorEastAsia" w:hint="eastAsia"/>
+          <w:sz w:val="24"/>
+          <w:szCs w:val="24"/>
+        </w:rPr>
+        <w:t>要</w:t>
+      </w:r>
+      <w:r>
+        <w:rPr>
+          <w:rFonts w:asciiTheme="minorEastAsia" w:hAnsiTheme="minorEastAsia" w:hint="eastAsia"/>
+          <w:sz w:val="24"/>
+          <w:szCs w:val="24"/>
+        </w:rPr>
+        <w:t>知道从2011年在布拉格的内核峰会开始，内核开发人员决定主动寻求在官方Linux内核版本之前主办运行Android平台所需的功能。因此，许多必需的功能已经合并，而其他功能已经被</w:t>
+      </w:r>
+      <w:r>
+        <w:rPr>
+          <w:rFonts w:asciiTheme="minorEastAsia" w:hAnsiTheme="minorEastAsia" w:hint="eastAsia"/>
+          <w:sz w:val="24"/>
+          <w:szCs w:val="24"/>
+        </w:rPr>
+        <w:t>(</w:t>
+      </w:r>
+      <w:r>
+        <w:rPr>
+          <w:rFonts w:asciiTheme="minorEastAsia" w:hAnsiTheme="minorEastAsia" w:hint="eastAsia"/>
+          <w:sz w:val="24"/>
+          <w:szCs w:val="24"/>
+        </w:rPr>
+        <w:t>或在撰写本文时</w:t>
+      </w:r>
+      <w:r>
+        <w:rPr>
+          <w:rFonts w:asciiTheme="minorEastAsia" w:hAnsiTheme="minorEastAsia" w:hint="eastAsia"/>
+          <w:sz w:val="24"/>
+          <w:szCs w:val="24"/>
+        </w:rPr>
+        <w:t>将要被</w:t>
+      </w:r>
+      <w:r>
+        <w:rPr>
+          <w:rFonts w:asciiTheme="minorEastAsia" w:hAnsiTheme="minorEastAsia" w:hint="eastAsia"/>
+          <w:sz w:val="24"/>
+          <w:szCs w:val="24"/>
+        </w:rPr>
+        <w:t>)</w:t>
+      </w:r>
+      <w:r>
+        <w:rPr>
+          <w:rFonts w:asciiTheme="minorEastAsia" w:hAnsiTheme="minorEastAsia" w:hint="eastAsia"/>
+          <w:sz w:val="24"/>
+          <w:szCs w:val="24"/>
+        </w:rPr>
+        <w:t>其他机制所取代。在撰写本文时，得到Android准备好的内核的最简单的方法是要求您的SoC供应商提供。事实上，鉴于Android的受欢迎程度，大多数主要SoC供应商都为其产品的所有Android需求组件提供积极的支持。</w:t>
+      </w:r>
+    </w:p>
+    <w:p>
+      <w:pPr>
+        <w:pStyle w:val="a3"/>
+        <w:ind w:firstLine="480"/>
+        <w:jc w:val="left"/>
+        <w:rPr>
+          <w:rFonts w:asciiTheme="minorEastAsia" w:hAnsiTheme="minorEastAsia"/>
+          <w:sz w:val="24"/>
+          <w:szCs w:val="24"/>
+        </w:rPr>
+      </w:pPr>
+      <w:r>
+        <w:rPr>
+          <w:rFonts w:asciiTheme="minorEastAsia" w:hAnsiTheme="minorEastAsia" w:hint="eastAsia"/>
+          <w:sz w:val="24"/>
+          <w:szCs w:val="24"/>
+        </w:rPr>
+        <w:t>Android平台本质上是一个定制的Linux发行版，其中包含了通常称为“Android”的用户空间包。表1-1中列出的版本实际上是平台版本。我们将在下一章讨论平台的内容和架构。目前，请注意，平台版本的功能与标准Linux发行版（如Ubuntu或Fedora）类似。这是一个自相干的软件包，一旦构建，就可以为特定的工具，界面和开发人员API提供特定的用户体验。</w:t>
+      </w:r>
+    </w:p>
+    <w:p>
+      <w:pPr>
+        <w:pStyle w:val="a3"/>
+        <w:ind w:firstLine="480"/>
+        <w:jc w:val="left"/>
+        <w:rPr>
+          <w:rFonts w:asciiTheme="minorEastAsia" w:hAnsiTheme="minorEastAsia"/>
+          <w:sz w:val="15"/>
+          <w:szCs w:val="15"/>
+        </w:rPr>
+      </w:pPr>
+      <w:r>
+        <w:rPr>
+          <w:rFonts w:asciiTheme="minorEastAsia" w:hAnsiTheme="minorEastAsia" w:hint="eastAsia"/>
+          <w:sz w:val="24"/>
+          <w:szCs w:val="24"/>
+        </w:rPr>
+        <w:tab/>
+      </w:r>
+      <w:r>
+        <w:rPr>
+          <w:rFonts w:asciiTheme="minorEastAsia" w:hAnsiTheme="minorEastAsia" w:hint="eastAsia"/>
+          <w:sz w:val="24"/>
+          <w:szCs w:val="24"/>
+        </w:rPr>
+        <w:tab/>
+      </w:r>
+      <w:r>
+        <w:rPr>
+          <w:rFonts w:asciiTheme="minorEastAsia" w:hAnsiTheme="minorEastAsia" w:hint="eastAsia"/>
+          <w:noProof/>
+          <w:sz w:val="24"/>
+          <w:szCs w:val="24"/>
+        </w:rPr>
+        <w:drawing>
+          <wp:inline distT="0" distB="0" distL="0" distR="0">
+            <wp:extent cx="227618" cy="247303"/>
+            <wp:effectExtent l="0" t="0" r="1270" b="635"/>
+            <wp:docPr id="1" name="图片 1"/>
+            <wp:cNvGraphicFramePr>
+              <a:graphicFrameLocks xmlns:a="http://schemas.openxmlformats.org/drawingml/2006/main" noChangeAspect="1"/>
+            </wp:cNvGraphicFramePr>
+            <a:graphic xmlns:a="http://schemas.openxmlformats.org/drawingml/2006/main">
+              <a:graphicData uri="http://schemas.openxmlformats.org/drawingml/2006/picture">
+                <pic:pic xmlns:pic="http://schemas.openxmlformats.org/drawingml/2006/picture">
+                  <pic:nvPicPr>
+                    <pic:cNvPr id="0" name="Picture 1"/>
+                    <pic:cNvPicPr>
+                      <a:picLocks noChangeAspect="1" noChangeArrowheads="1"/>
+                    </pic:cNvPicPr>
+                  </pic:nvPicPr>
+                  <pic:blipFill>
+                    <a:blip r:embed="rId13" cstate="print">
+                      <a:extLst>
+                        <a:ext uri="{28A0092B-C50C-407E-A947-70E740481C1C}">
+                          <a14:useLocalDpi xmlns:a14="http://schemas.microsoft.com/office/drawing/2010/main" val="0"/>
+                        </a:ext>
+                      </a:extLst>
+                    </a:blip>
+                    <a:srcRect/>
+                    <a:stretch>
+                      <a:fillRect/>
+                    </a:stretch>
+                  </pic:blipFill>
+                  <pic:spPr bwMode="auto">
+                    <a:xfrm>
+                      <a:off x="0" y="0"/>
+                      <a:ext cx="227625" cy="247310"/>
+                    </a:xfrm>
+                    <a:prstGeom prst="rect">
+                      <a:avLst/>
+                    </a:prstGeom>
+                    <a:noFill/>
+                    <a:ln>
+                      <a:noFill/>
+                    </a:ln>
+                  </pic:spPr>
+                </pic:pic>
+              </a:graphicData>
+            </a:graphic>
+          </wp:inline>
+        </w:drawing>
+      </w:r>
+      <w:r>
+        <w:rPr>
+          <w:rFonts w:asciiTheme="minorEastAsia" w:hAnsiTheme="minorEastAsia" w:hint="eastAsia"/>
+          <w:sz w:val="15"/>
+          <w:szCs w:val="15"/>
+        </w:rPr>
+        <w:t>虽然确定与Android兼容内核之间运行的Android发行版相对应的源代码的适当术语是“Android平</w:t>
+      </w:r>
+      <w:r>
+        <w:rPr>
+          <w:rFonts w:asciiTheme="minorEastAsia" w:hAnsiTheme="minorEastAsia" w:hint="eastAsia"/>
+          <w:sz w:val="15"/>
+          <w:szCs w:val="15"/>
+        </w:rPr>
+        <w:tab/>
+      </w:r>
+      <w:r>
+        <w:rPr>
+          <w:rFonts w:asciiTheme="minorEastAsia" w:hAnsiTheme="minorEastAsia" w:hint="eastAsia"/>
+          <w:sz w:val="15"/>
+          <w:szCs w:val="15"/>
+        </w:rPr>
+        <w:tab/>
+      </w:r>
+      <w:r>
+        <w:rPr>
+          <w:rFonts w:asciiTheme="minorEastAsia" w:hAnsiTheme="minorEastAsia" w:hint="eastAsia"/>
+          <w:sz w:val="15"/>
+          <w:szCs w:val="15"/>
+        </w:rPr>
+        <w:tab/>
+      </w:r>
+      <w:r>
+        <w:rPr>
+          <w:rFonts w:asciiTheme="minorEastAsia" w:hAnsiTheme="minorEastAsia" w:hint="eastAsia"/>
+          <w:sz w:val="15"/>
+          <w:szCs w:val="15"/>
+        </w:rPr>
+        <w:tab/>
+      </w:r>
+      <w:r>
+        <w:rPr>
+          <w:rFonts w:asciiTheme="minorEastAsia" w:hAnsiTheme="minorEastAsia" w:hint="eastAsia"/>
+          <w:sz w:val="15"/>
+          <w:szCs w:val="15"/>
+        </w:rPr>
+        <w:tab/>
+      </w:r>
+      <w:r>
+        <w:rPr>
+          <w:rFonts w:asciiTheme="minorEastAsia" w:hAnsiTheme="minorEastAsia" w:hint="eastAsia"/>
+          <w:sz w:val="15"/>
+          <w:szCs w:val="15"/>
+        </w:rPr>
+        <w:t>台”，它通常被称为“AOSP”(实际上在这本书中是这样)即使Android开放源码项目是正确的，该站点</w:t>
+      </w:r>
+      <w:r>
+        <w:rPr>
+          <w:rFonts w:asciiTheme="minorEastAsia" w:hAnsiTheme="minorEastAsia" w:hint="eastAsia"/>
+          <w:sz w:val="15"/>
+          <w:szCs w:val="15"/>
+        </w:rPr>
+        <w:tab/>
+      </w:r>
+      <w:r>
+        <w:rPr>
+          <w:rFonts w:asciiTheme="minorEastAsia" w:hAnsiTheme="minorEastAsia" w:hint="eastAsia"/>
+          <w:sz w:val="15"/>
+          <w:szCs w:val="15"/>
+        </w:rPr>
+        <w:tab/>
+      </w:r>
+      <w:r>
+        <w:rPr>
+          <w:rFonts w:asciiTheme="minorEastAsia" w:hAnsiTheme="minorEastAsia" w:hint="eastAsia"/>
+          <w:sz w:val="15"/>
+          <w:szCs w:val="15"/>
+        </w:rPr>
+        <w:tab/>
+      </w:r>
+      <w:r>
+        <w:rPr>
+          <w:rFonts w:asciiTheme="minorEastAsia" w:hAnsiTheme="minorEastAsia" w:hint="eastAsia"/>
+          <w:sz w:val="15"/>
+          <w:szCs w:val="15"/>
+        </w:rPr>
+        <w:tab/>
+      </w:r>
+      <w:r>
+        <w:rPr>
+          <w:rFonts w:asciiTheme="minorEastAsia" w:hAnsiTheme="minorEastAsia" w:hint="eastAsia"/>
+          <w:sz w:val="15"/>
+          <w:szCs w:val="15"/>
+        </w:rPr>
+        <w:t>上托管的还包含了除Platform之外的更多组件，例如Linux内核树示例和通常使用通常的repo命令</w:t>
+      </w:r>
+      <w:r>
+        <w:rPr>
+          <w:rFonts w:asciiTheme="minorEastAsia" w:hAnsiTheme="minorEastAsia" w:hint="eastAsia"/>
+          <w:sz w:val="15"/>
+          <w:szCs w:val="15"/>
+        </w:rPr>
+        <w:tab/>
+      </w:r>
+      <w:r>
+        <w:rPr>
+          <w:rFonts w:asciiTheme="minorEastAsia" w:hAnsiTheme="minorEastAsia" w:hint="eastAsia"/>
+          <w:sz w:val="15"/>
+          <w:szCs w:val="15"/>
+        </w:rPr>
+        <w:tab/>
+      </w:r>
+      <w:r>
+        <w:rPr>
+          <w:rFonts w:asciiTheme="minorEastAsia" w:hAnsiTheme="minorEastAsia" w:hint="eastAsia"/>
+          <w:sz w:val="15"/>
+          <w:szCs w:val="15"/>
+        </w:rPr>
+        <w:tab/>
+      </w:r>
+      <w:r>
+        <w:rPr>
+          <w:rFonts w:asciiTheme="minorEastAsia" w:hAnsiTheme="minorEastAsia" w:hint="eastAsia"/>
+          <w:sz w:val="15"/>
+          <w:szCs w:val="15"/>
+        </w:rPr>
+        <w:tab/>
+      </w:r>
+      <w:r>
+        <w:rPr>
+          <w:rFonts w:asciiTheme="minorEastAsia" w:hAnsiTheme="minorEastAsia" w:hint="eastAsia"/>
+          <w:sz w:val="15"/>
+          <w:szCs w:val="15"/>
+        </w:rPr>
+        <w:tab/>
+      </w:r>
+      <w:r>
+        <w:rPr>
+          <w:rFonts w:asciiTheme="minorEastAsia" w:hAnsiTheme="minorEastAsia" w:hint="eastAsia"/>
+          <w:sz w:val="15"/>
+          <w:szCs w:val="15"/>
+        </w:rPr>
+        <w:t>获取平台时通常不会下载的其他软件包</w:t>
+      </w:r>
+    </w:p>
+    <w:p>
+      <w:pPr>
+        <w:pStyle w:val="a3"/>
+        <w:ind w:firstLine="300"/>
+        <w:jc w:val="left"/>
+        <w:rPr>
+          <w:rFonts w:asciiTheme="minorEastAsia" w:hAnsiTheme="minorEastAsia"/>
+          <w:sz w:val="15"/>
+          <w:szCs w:val="15"/>
+        </w:rPr>
+      </w:pPr>
+    </w:p>
+    <w:p>
+      <w:pPr>
+        <w:pStyle w:val="a3"/>
+        <w:ind w:firstLineChars="0" w:firstLine="0"/>
+        <w:jc w:val="left"/>
+        <w:rPr>
+          <w:rFonts w:asciiTheme="majorEastAsia" w:eastAsiaTheme="majorEastAsia" w:hAnsiTheme="majorEastAsia"/>
+          <w:b/>
+          <w:sz w:val="32"/>
+          <w:szCs w:val="32"/>
+        </w:rPr>
+      </w:pPr>
+      <w:r>
+        <w:rPr>
+          <w:rFonts w:asciiTheme="majorEastAsia" w:eastAsiaTheme="majorEastAsia" w:hAnsiTheme="majorEastAsia" w:hint="eastAsia"/>
+          <w:b/>
+          <w:sz w:val="32"/>
+          <w:szCs w:val="32"/>
+        </w:rPr>
+        <w:lastRenderedPageBreak/>
+        <w:t>法律框架</w:t>
+      </w:r>
+    </w:p>
+    <w:p>
+      <w:pPr>
+        <w:pStyle w:val="a3"/>
+        <w:ind w:firstLineChars="0" w:firstLine="0"/>
+        <w:jc w:val="left"/>
+        <w:rPr>
+          <w:rFonts w:asciiTheme="majorEastAsia" w:eastAsiaTheme="majorEastAsia" w:hAnsiTheme="majorEastAsia"/>
+          <w:b/>
+          <w:sz w:val="32"/>
+          <w:szCs w:val="32"/>
+        </w:rPr>
+      </w:pPr>
+    </w:p>
+    <w:p>
+      <w:pPr>
+        <w:pStyle w:val="a3"/>
+        <w:ind w:firstLineChars="0" w:firstLine="0"/>
+        <w:jc w:val="left"/>
+        <w:rPr>
+          <w:rFonts w:asciiTheme="minorEastAsia" w:hAnsiTheme="minorEastAsia"/>
+          <w:sz w:val="24"/>
+          <w:szCs w:val="24"/>
+        </w:rPr>
+      </w:pPr>
+      <w:r>
+        <w:rPr>
+          <w:rFonts w:asciiTheme="minorEastAsia" w:hAnsiTheme="minorEastAsia" w:hint="eastAsia"/>
+          <w:sz w:val="24"/>
+          <w:szCs w:val="24"/>
+        </w:rPr>
+        <w:tab/>
+      </w:r>
+      <w:r>
+        <w:rPr>
+          <w:rFonts w:asciiTheme="minorEastAsia" w:hAnsiTheme="minorEastAsia" w:hint="eastAsia"/>
+          <w:sz w:val="24"/>
+          <w:szCs w:val="24"/>
+        </w:rPr>
+        <w:t>像任何其他软件一样，Android的使用和分发受到一系列许可证，知识产权限制和市场现实的限制。我们来看几个。</w:t>
+      </w:r>
+    </w:p>
+    <w:p>
+      <w:pPr>
+        <w:pStyle w:val="a3"/>
+        <w:ind w:firstLineChars="0" w:firstLine="0"/>
+        <w:jc w:val="left"/>
+        <w:rPr>
+          <w:rFonts w:asciiTheme="minorEastAsia" w:hAnsiTheme="minorEastAsia"/>
+          <w:sz w:val="15"/>
+          <w:szCs w:val="15"/>
+        </w:rPr>
+      </w:pPr>
+      <w:r>
+        <w:rPr>
+          <w:rFonts w:asciiTheme="minorEastAsia" w:hAnsiTheme="minorEastAsia" w:hint="eastAsia"/>
+          <w:sz w:val="24"/>
+          <w:szCs w:val="24"/>
+        </w:rPr>
+        <w:tab/>
+      </w:r>
+      <w:r>
+        <w:rPr>
+          <w:rFonts w:asciiTheme="minorEastAsia" w:hAnsiTheme="minorEastAsia" w:hint="eastAsia"/>
+          <w:noProof/>
+          <w:sz w:val="24"/>
+          <w:szCs w:val="24"/>
+        </w:rPr>
+        <w:drawing>
+          <wp:inline distT="0" distB="0" distL="0" distR="0">
+            <wp:extent cx="295200" cy="198000"/>
+            <wp:effectExtent l="0" t="0" r="0" b="0"/>
+            <wp:docPr id="2" name="图片 2"/>
+            <wp:cNvGraphicFramePr>
+              <a:graphicFrameLocks xmlns:a="http://schemas.openxmlformats.org/drawingml/2006/main" noChangeAspect="1"/>
+            </wp:cNvGraphicFramePr>
+            <a:graphic xmlns:a="http://schemas.openxmlformats.org/drawingml/2006/main">
+              <a:graphicData uri="http://schemas.openxmlformats.org/drawingml/2006/picture">
+                <pic:pic xmlns:pic="http://schemas.openxmlformats.org/drawingml/2006/picture">
+                  <pic:nvPicPr>
+                    <pic:cNvPr id="0" name="Picture 2"/>
+                    <pic:cNvPicPr>
+                      <a:picLocks noChangeAspect="1" noChangeArrowheads="1"/>
+                    </pic:cNvPicPr>
+                  </pic:nvPicPr>
+                  <pic:blipFill>
+                    <a:blip r:embed="rId14" cstate="print">
+                      <a:extLst>
+                        <a:ext uri="{28A0092B-C50C-407E-A947-70E740481C1C}">
+                          <a14:useLocalDpi xmlns:a14="http://schemas.microsoft.com/office/drawing/2010/main" val="0"/>
+                        </a:ext>
+                      </a:extLst>
+                    </a:blip>
+                    <a:srcRect/>
+                    <a:stretch>
+                      <a:fillRect/>
+                    </a:stretch>
+                  </pic:blipFill>
+                  <pic:spPr bwMode="auto">
+                    <a:xfrm>
+                      <a:off x="0" y="0"/>
+                      <a:ext cx="295200" cy="198000"/>
+                    </a:xfrm>
+                    <a:prstGeom prst="rect">
+                      <a:avLst/>
+                    </a:prstGeom>
+                    <a:noFill/>
+                    <a:ln>
+                      <a:noFill/>
+                    </a:ln>
+                  </pic:spPr>
+                </pic:pic>
+              </a:graphicData>
+            </a:graphic>
+          </wp:inline>
+        </w:drawing>
+      </w:r>
+      <w:r>
+        <w:rPr>
+          <w:rFonts w:asciiTheme="minorEastAsia" w:hAnsiTheme="minorEastAsia" w:hint="eastAsia"/>
+          <w:sz w:val="15"/>
+          <w:szCs w:val="15"/>
+        </w:rPr>
+        <w:t>显然我不是律师，这不是法律意见。您应该向有能力的法律顾问咨询，了解您的具体情况如何适用于</w:t>
+      </w:r>
+    </w:p>
+    <w:p>
+      <w:pPr>
+        <w:pStyle w:val="a3"/>
+        <w:ind w:firstLineChars="0" w:firstLine="0"/>
+        <w:jc w:val="left"/>
+        <w:rPr>
+          <w:rFonts w:asciiTheme="minorEastAsia" w:hAnsiTheme="minorEastAsia"/>
+          <w:sz w:val="24"/>
+          <w:szCs w:val="24"/>
+        </w:rPr>
+      </w:pPr>
+      <w:r>
+        <w:rPr>
+          <w:rFonts w:asciiTheme="minorEastAsia" w:hAnsiTheme="minorEastAsia" w:hint="eastAsia"/>
+          <w:sz w:val="15"/>
+          <w:szCs w:val="15"/>
+        </w:rPr>
+        <w:tab/>
+      </w:r>
+      <w:r>
+        <w:rPr>
+          <w:rFonts w:asciiTheme="minorEastAsia" w:hAnsiTheme="minorEastAsia" w:hint="eastAsia"/>
+          <w:sz w:val="15"/>
+          <w:szCs w:val="15"/>
+        </w:rPr>
+        <w:tab/>
+      </w:r>
+      <w:r>
+        <w:rPr>
+          <w:rFonts w:asciiTheme="minorEastAsia" w:hAnsiTheme="minorEastAsia" w:hint="eastAsia"/>
+          <w:sz w:val="15"/>
+          <w:szCs w:val="15"/>
+        </w:rPr>
+        <w:t>适用的条款或许可。不过，我一直在开源软件的时间足够长，你可以考虑以下工程师的教育观点</w:t>
+      </w:r>
+      <w:r>
+        <w:rPr>
+          <w:rFonts w:asciiTheme="minorEastAsia" w:hAnsiTheme="minorEastAsia" w:hint="eastAsia"/>
+          <w:sz w:val="24"/>
+          <w:szCs w:val="24"/>
+        </w:rPr>
+        <w:t>。</w:t>
+      </w:r>
+      <w:r>
+        <w:rPr>
+          <w:rFonts w:asciiTheme="minorEastAsia" w:hAnsiTheme="minorEastAsia" w:hint="eastAsia"/>
+          <w:sz w:val="24"/>
+          <w:szCs w:val="24"/>
+        </w:rPr>
+        <w:tab/>
+      </w:r>
+    </w:p>
+    <w:p>
+      <w:pPr>
+        <w:pStyle w:val="a3"/>
+        <w:ind w:firstLineChars="0" w:firstLine="0"/>
+        <w:jc w:val="left"/>
+        <w:rPr>
+          <w:rFonts w:asciiTheme="majorEastAsia" w:eastAsiaTheme="majorEastAsia" w:hAnsiTheme="majorEastAsia"/>
+          <w:b/>
+          <w:sz w:val="30"/>
+          <w:szCs w:val="30"/>
+        </w:rPr>
+      </w:pPr>
+      <w:r>
+        <w:rPr>
+          <w:rFonts w:asciiTheme="majorEastAsia" w:eastAsiaTheme="majorEastAsia" w:hAnsiTheme="majorEastAsia" w:hint="eastAsia"/>
+          <w:b/>
+          <w:sz w:val="30"/>
+          <w:szCs w:val="30"/>
+        </w:rPr>
+        <w:t>代码许可证</w:t>
+      </w:r>
+    </w:p>
+    <w:p>
+      <w:pPr>
+        <w:pStyle w:val="a3"/>
+        <w:ind w:firstLine="480"/>
+        <w:jc w:val="left"/>
+        <w:rPr>
+          <w:rFonts w:asciiTheme="minorEastAsia" w:hAnsiTheme="minorEastAsia"/>
+          <w:sz w:val="24"/>
+          <w:szCs w:val="24"/>
+        </w:rPr>
+      </w:pPr>
+      <w:r>
+        <w:rPr>
+          <w:rFonts w:asciiTheme="minorEastAsia" w:hAnsiTheme="minorEastAsia" w:hint="eastAsia"/>
+          <w:sz w:val="24"/>
+          <w:szCs w:val="24"/>
+        </w:rPr>
+        <w:t>如前所述，“Android”有两个部分：Android兼容的Linux内核和AOSP版本。即使修改了来运行AOSP，Linux内核仍然受到与以往一样的GNU GPLv2许可证的约束。因此，请记住，您不允许在除GPL之外的任何其他许可证上分发对内核所做的任何修改。因此，如果您从</w:t>
+      </w:r>
+      <w:hyperlink r:id="rId15" w:history="1">
+        <w:r>
+          <w:rPr>
+            <w:rStyle w:val="a4"/>
+            <w:rFonts w:asciiTheme="minorEastAsia" w:hAnsiTheme="minorEastAsia" w:hint="eastAsia"/>
+            <w:sz w:val="24"/>
+            <w:szCs w:val="24"/>
+          </w:rPr>
+          <w:t>http://android.googlesource.com</w:t>
+        </w:r>
+      </w:hyperlink>
+      <w:r>
+        <w:rPr>
+          <w:rFonts w:asciiTheme="minorEastAsia" w:hAnsiTheme="minorEastAsia" w:hint="eastAsia"/>
+          <w:sz w:val="24"/>
+          <w:szCs w:val="24"/>
+        </w:rPr>
+        <w:t>或您的SoC供应商处获取内核版本，并对其进行修改以使其在系统上运行，只要您遵守GPL，您就可以将产生的内核映像分发到产品中。这意味着您</w:t>
+      </w:r>
+      <w:r>
+        <w:rPr>
+          <w:rFonts w:asciiTheme="minorEastAsia" w:hAnsiTheme="minorEastAsia" w:hint="eastAsia"/>
+          <w:sz w:val="24"/>
+          <w:szCs w:val="24"/>
+        </w:rPr>
+        <w:t>在</w:t>
+      </w:r>
+      <w:r>
+        <w:rPr>
+          <w:rFonts w:asciiTheme="minorEastAsia" w:hAnsiTheme="minorEastAsia" w:hint="eastAsia"/>
+          <w:sz w:val="24"/>
+          <w:szCs w:val="24"/>
+        </w:rPr>
+        <w:t>GPL的条款</w:t>
+      </w:r>
+      <w:r>
+        <w:rPr>
+          <w:rFonts w:asciiTheme="minorEastAsia" w:hAnsiTheme="minorEastAsia" w:hint="eastAsia"/>
+          <w:sz w:val="24"/>
+          <w:szCs w:val="24"/>
+        </w:rPr>
+        <w:t>下来</w:t>
+      </w:r>
+      <w:r>
+        <w:rPr>
+          <w:rFonts w:asciiTheme="minorEastAsia" w:hAnsiTheme="minorEastAsia" w:hint="eastAsia"/>
+          <w:sz w:val="24"/>
+          <w:szCs w:val="24"/>
+        </w:rPr>
+        <w:t>创建图像，包括您的修改，</w:t>
+      </w:r>
+      <w:r>
+        <w:rPr>
+          <w:rFonts w:asciiTheme="minorEastAsia" w:hAnsiTheme="minorEastAsia" w:hint="eastAsia"/>
+          <w:sz w:val="24"/>
+          <w:szCs w:val="24"/>
+        </w:rPr>
+        <w:t>使之</w:t>
+      </w:r>
+      <w:r>
+        <w:rPr>
+          <w:rFonts w:asciiTheme="minorEastAsia" w:hAnsiTheme="minorEastAsia" w:hint="eastAsia"/>
+          <w:sz w:val="24"/>
+          <w:szCs w:val="24"/>
+        </w:rPr>
+        <w:t>可用于受众。</w:t>
+      </w:r>
+    </w:p>
+    <w:p>
+      <w:pPr>
+        <w:pStyle w:val="a3"/>
+        <w:ind w:firstLine="480"/>
+        <w:jc w:val="left"/>
+        <w:rPr>
+          <w:rFonts w:asciiTheme="minorEastAsia" w:hAnsiTheme="minorEastAsia"/>
+          <w:sz w:val="24"/>
+          <w:szCs w:val="24"/>
+        </w:rPr>
+      </w:pPr>
+      <w:r>
+        <w:rPr>
+          <w:rFonts w:asciiTheme="minorEastAsia" w:hAnsiTheme="minorEastAsia" w:hint="eastAsia"/>
+          <w:sz w:val="24"/>
+          <w:szCs w:val="24"/>
+        </w:rPr>
+        <w:t>内核源代码中的</w:t>
+      </w:r>
+      <w:r>
+        <w:rPr>
+          <w:rFonts w:asciiTheme="minorEastAsia" w:hAnsiTheme="minorEastAsia" w:hint="eastAsia"/>
+          <w:i/>
+          <w:sz w:val="24"/>
+          <w:szCs w:val="24"/>
+        </w:rPr>
+        <w:t>COPYING</w:t>
+      </w:r>
+      <w:r>
+        <w:rPr>
+          <w:rFonts w:asciiTheme="minorEastAsia" w:hAnsiTheme="minorEastAsia" w:hint="eastAsia"/>
+          <w:sz w:val="24"/>
+          <w:szCs w:val="24"/>
+        </w:rPr>
+        <w:t>文件包含了Linus Torvalds的一个通知，该通知清楚地标识出只有内核受到GPL的约束，并且在其上运行的应用程序不被认为是“派生的工作”。因此，您可以自由创建运行在Linux内核之上的应用程序，并根据您选择的许可进行分发。</w:t>
+      </w:r>
+    </w:p>
+    <w:p>
+      <w:pPr>
+        <w:pStyle w:val="a3"/>
+        <w:ind w:firstLine="480"/>
+        <w:jc w:val="left"/>
+        <w:rPr>
+          <w:rFonts w:asciiTheme="minorEastAsia" w:hAnsiTheme="minorEastAsia"/>
+          <w:sz w:val="24"/>
+          <w:szCs w:val="24"/>
+        </w:rPr>
+      </w:pPr>
+      <w:r>
+        <w:rPr>
+          <w:rFonts w:asciiTheme="minorEastAsia" w:hAnsiTheme="minorEastAsia" w:hint="eastAsia"/>
+          <w:sz w:val="24"/>
+          <w:szCs w:val="24"/>
+        </w:rPr>
+        <w:t>这些规则及其适用性通常在开放源代码圈以及大多数选择支持Linux内核或将其用作产品基础的公司中得到很好的理解和接受。除内核之外，大量基于Linux的发行版的关键组件通常以GPL的一种形式或另一种格式许可。例如，GNU C库（glibc）和GNU编译器（GCC），根据LGPL和GPL分别获得许可。通常在嵌入式Linux系统（如uClibc和BusyBox）中使用的重要软件包也是根据LGPL和GPL授权的。</w:t>
+      </w:r>
+    </w:p>
+    <w:p>
+      <w:pPr>
+        <w:pStyle w:val="a3"/>
+        <w:ind w:firstLine="480"/>
+        <w:jc w:val="left"/>
+        <w:rPr>
+          <w:rFonts w:asciiTheme="minorEastAsia" w:hAnsiTheme="minorEastAsia"/>
+          <w:sz w:val="24"/>
+          <w:szCs w:val="24"/>
+        </w:rPr>
+      </w:pPr>
+      <w:r>
+        <w:rPr>
+          <w:rFonts w:asciiTheme="minorEastAsia" w:hAnsiTheme="minorEastAsia" w:hint="eastAsia"/>
+          <w:sz w:val="24"/>
+          <w:szCs w:val="24"/>
+        </w:rPr>
+        <w:t>然而，并不是每个人都对GNU GPL感到满意。事实上，它对授权作品的限制对大型组织构成严重挑战，特别是考虑到地域分布，发展子单位各个地区之间的文化差异以及对外部分包商的依赖。例如，在北美销售产品的制造商可能需要处理数十家甚至数百家供应商将该产品推向市场。这些供应商中的每一个都可能提供一个可能包含或不包含GPL代码的部分。然而，出售给客户的商品名称的制造商将不得不向GPL组件提供资源，无论是由哪个供应商提供的。此外，必须制定流程，以确保在GPL</w:t>
+      </w:r>
+      <w:r>
+        <w:rPr>
+          <w:rFonts w:asciiTheme="minorEastAsia" w:hAnsiTheme="minorEastAsia" w:hint="eastAsia"/>
+          <w:sz w:val="24"/>
+          <w:szCs w:val="24"/>
+        </w:rPr>
+        <w:t>项目上工作的工程师遵守许可</w:t>
+      </w:r>
+      <w:r>
+        <w:rPr>
+          <w:rFonts w:asciiTheme="minorEastAsia" w:hAnsiTheme="minorEastAsia" w:hint="eastAsia"/>
+          <w:sz w:val="24"/>
+          <w:szCs w:val="24"/>
+        </w:rPr>
+        <w:t>。</w:t>
+      </w:r>
+    </w:p>
+    <w:p>
+      <w:pPr>
+        <w:pStyle w:val="a3"/>
+        <w:ind w:firstLine="480"/>
+        <w:jc w:val="left"/>
+        <w:rPr>
+          <w:rFonts w:asciiTheme="minorEastAsia" w:hAnsiTheme="minorEastAsia"/>
+          <w:sz w:val="24"/>
+          <w:szCs w:val="24"/>
+        </w:rPr>
+      </w:pPr>
+      <w:r>
+        <w:rPr>
+          <w:rFonts w:asciiTheme="minorEastAsia" w:hAnsiTheme="minorEastAsia" w:hint="eastAsia"/>
+          <w:sz w:val="24"/>
+          <w:szCs w:val="24"/>
+        </w:rPr>
+        <w:t>因此，当Google开始与制造商合作开启“开放式”手机操作系统时，很明显，GPL必须尽可能避免。事实上，其他的内核显然比Linux</w:t>
+      </w:r>
+      <w:r>
+        <w:rPr>
+          <w:rFonts w:asciiTheme="minorEastAsia" w:hAnsiTheme="minorEastAsia" w:hint="eastAsia"/>
+          <w:sz w:val="24"/>
+          <w:szCs w:val="24"/>
+        </w:rPr>
+        <w:t>更</w:t>
+      </w:r>
+      <w:r>
+        <w:rPr>
+          <w:rFonts w:asciiTheme="minorEastAsia" w:hAnsiTheme="minorEastAsia" w:hint="eastAsia"/>
+          <w:sz w:val="24"/>
+          <w:szCs w:val="24"/>
+        </w:rPr>
+        <w:t>应该</w:t>
+      </w:r>
+      <w:r>
+        <w:rPr>
+          <w:rFonts w:asciiTheme="minorEastAsia" w:hAnsiTheme="minorEastAsia" w:hint="eastAsia"/>
+          <w:sz w:val="24"/>
+          <w:szCs w:val="24"/>
+        </w:rPr>
+        <w:t>被考虑到，但是Linux被选中是因为它已经有强大的行业支持，特别是来自ARM芯片厂商，并且因为它与系统的其余部分相当好的隔离，所以它的GPL许可将没有什么影响。</w:t>
+      </w:r>
+    </w:p>
+    <w:p>
+      <w:pPr>
+        <w:pStyle w:val="a3"/>
+        <w:ind w:firstLine="480"/>
+        <w:jc w:val="left"/>
+        <w:rPr>
+          <w:rFonts w:asciiTheme="minorEastAsia" w:hAnsiTheme="minorEastAsia" w:hint="eastAsia"/>
+          <w:sz w:val="24"/>
+          <w:szCs w:val="24"/>
+        </w:rPr>
+      </w:pPr>
+      <w:r>
+        <w:rPr>
+          <w:rFonts w:asciiTheme="minorEastAsia" w:hAnsiTheme="minorEastAsia" w:hint="eastAsia"/>
+          <w:sz w:val="24"/>
+          <w:szCs w:val="24"/>
+        </w:rPr>
+        <w:t>然而，决定尽一切努力确保绝大多数用户空间组件都将基于与GPL不具有相同后勤问题的许可证。这就是为什么许多在嵌入式Linux系统中常见的GPL和LGPLicense许可组件如glibc，uClibc和BusyBox，不包括在AOSP中。相反，Google为AOSP创建的大部分组件都是在Apache许可证2.0（a.k.a. ASL）下发布的，其中包含一些关键组件，例如Bionic库（替代glibc和uClibc）和Toolbox</w:t>
+      </w:r>
+      <w:r>
+        <w:rPr>
+          <w:rFonts w:asciiTheme="minorEastAsia" w:hAnsiTheme="minorEastAsia" w:hint="eastAsia"/>
+          <w:sz w:val="24"/>
+          <w:szCs w:val="24"/>
+        </w:rPr>
+        <w:lastRenderedPageBreak/>
+        <w:t>实用程序（BusyBox的替代），根据BSD许可证许可。一些经典的开源项目也被并入，大部分是原始许可的源代码形式，在AOSP的external/目录中。这意味着AOSP的部分由不是ASL或BSD的软件组成。事实上，AOSP仍然包含GPL和LGPL组件。然而，由编译这些组件而产生的二进制文件的分发不应该引起任何问题，因为它们不是通常由OEM定制的（即，预计不会产生衍生作品）和原始来源 AOSP中使用的组件随时可以在</w:t>
+      </w:r>
+      <w:hyperlink r:id="rId16" w:history="1">
+        <w:r>
+          <w:rPr>
+            <w:rStyle w:val="a4"/>
+            <w:rFonts w:asciiTheme="minorEastAsia" w:hAnsiTheme="minorEastAsia" w:hint="eastAsia"/>
+            <w:sz w:val="24"/>
+            <w:szCs w:val="24"/>
+          </w:rPr>
+          <w:t>http://android.google</w:t>
+        </w:r>
+        <w:r>
+          <w:rPr>
+            <w:rStyle w:val="a4"/>
+            <w:rFonts w:asciiTheme="minorEastAsia" w:hAnsiTheme="minorEastAsia" w:hint="eastAsia"/>
+            <w:sz w:val="24"/>
+            <w:szCs w:val="24"/>
+          </w:rPr>
+          <w:t>source.com</w:t>
+        </w:r>
+      </w:hyperlink>
+      <w:r>
+        <w:rPr>
+          <w:rFonts w:asciiTheme="minorEastAsia" w:hAnsiTheme="minorEastAsia" w:hint="eastAsia"/>
+          <w:sz w:val="24"/>
+          <w:szCs w:val="24"/>
+        </w:rPr>
+        <w:t>上下载，从而在必要时遵守GPL要求，继续根据GPL进行衍生作品的再分发。</w:t>
+      </w:r>
+    </w:p>
+    <w:p>
+      <w:pPr>
+        <w:pStyle w:val="a3"/>
+        <w:ind w:firstLine="480"/>
+        <w:jc w:val="left"/>
+        <w:rPr>
+          <w:rFonts w:asciiTheme="minorEastAsia" w:hAnsiTheme="minorEastAsia" w:hint="eastAsia"/>
+          <w:sz w:val="24"/>
+          <w:szCs w:val="24"/>
+        </w:rPr>
+      </w:pPr>
+      <w:r>
+        <w:rPr>
+          <w:rFonts w:asciiTheme="minorEastAsia" w:hAnsiTheme="minorEastAsia" w:hint="eastAsia"/>
+          <w:sz w:val="24"/>
+          <w:szCs w:val="24"/>
+        </w:rPr>
+        <w:t>与GPL不同，ASL不要求根据特定许可证发布衍生作品。事实上，您可以选择最适合您</w:t>
+      </w:r>
+      <w:r>
+        <w:rPr>
+          <w:rFonts w:asciiTheme="minorEastAsia" w:hAnsiTheme="minorEastAsia" w:hint="eastAsia"/>
+          <w:sz w:val="24"/>
+          <w:szCs w:val="24"/>
+        </w:rPr>
+        <w:t>的</w:t>
+      </w:r>
+      <w:r>
+        <w:rPr>
+          <w:rFonts w:asciiTheme="minorEastAsia" w:hAnsiTheme="minorEastAsia" w:hint="eastAsia"/>
+          <w:sz w:val="24"/>
+          <w:szCs w:val="24"/>
+        </w:rPr>
+        <w:t>修改所需的任何许可证。以下是ASL的相关部分（完整的许可证可从</w:t>
+      </w:r>
+      <w:hyperlink r:id="rId17" w:history="1">
+        <w:r>
+          <w:rPr>
+            <w:rStyle w:val="a4"/>
+            <w:rFonts w:asciiTheme="minorEastAsia" w:hAnsiTheme="minorEastAsia" w:hint="eastAsia"/>
+            <w:sz w:val="24"/>
+            <w:szCs w:val="24"/>
+          </w:rPr>
+          <w:t>Apache Software Foundatio</w:t>
+        </w:r>
+      </w:hyperlink>
+      <w:r>
+        <w:rPr>
+          <w:rFonts w:asciiTheme="minorEastAsia" w:hAnsiTheme="minorEastAsia" w:hint="eastAsia"/>
+          <w:sz w:val="24"/>
+          <w:szCs w:val="24"/>
+        </w:rPr>
+        <w:t>n</w:t>
+      </w:r>
+      <w:r>
+        <w:rPr>
+          <w:rFonts w:asciiTheme="minorEastAsia" w:hAnsiTheme="minorEastAsia" w:hint="eastAsia"/>
+          <w:sz w:val="24"/>
+          <w:szCs w:val="24"/>
+        </w:rPr>
+        <w:t>获得）。</w:t>
+      </w:r>
+    </w:p>
+    <w:p>
+      <w:pPr>
+        <w:pStyle w:val="a3"/>
+        <w:ind w:firstLine="480"/>
+        <w:jc w:val="left"/>
+        <w:rPr>
+          <w:rFonts w:asciiTheme="minorEastAsia" w:hAnsiTheme="minorEastAsia" w:hint="eastAsia"/>
+          <w:sz w:val="24"/>
+          <w:szCs w:val="24"/>
+        </w:rPr>
+      </w:pPr>
+      <w:r>
+        <w:rPr>
+          <w:rFonts w:asciiTheme="minorEastAsia" w:hAnsiTheme="minorEastAsia" w:hint="eastAsia"/>
+          <w:sz w:val="24"/>
+          <w:szCs w:val="24"/>
+        </w:rPr>
+        <w:t>此外，ASL明确提供了专利许可证授权，这意味着您不需要任何专利授权从Google使用ASL许可的Android代码。它还施加了一些“管理”要求，例如需要清楚地标记修改的文件，向收件人提供ASL许可证的副本，并保留NOTICE文件。实质上，您可以根据适合您</w:t>
+      </w:r>
+      <w:r>
+        <w:rPr>
+          <w:rFonts w:asciiTheme="minorEastAsia" w:hAnsiTheme="minorEastAsia" w:hint="eastAsia"/>
+          <w:sz w:val="24"/>
+          <w:szCs w:val="24"/>
+        </w:rPr>
+        <w:t>的</w:t>
+      </w:r>
+      <w:r>
+        <w:rPr>
+          <w:rFonts w:asciiTheme="minorEastAsia" w:hAnsiTheme="minorEastAsia" w:hint="eastAsia"/>
+          <w:sz w:val="24"/>
+          <w:szCs w:val="24"/>
+        </w:rPr>
+        <w:t>目的的条款自由许可您的修改。Binary和Toolbox的BSD许可证允许类似的二进制分发。</w:t>
+      </w:r>
+    </w:p>
+    <w:p>
+      <w:pPr>
+        <w:pStyle w:val="a3"/>
+        <w:ind w:firstLine="480"/>
+        <w:jc w:val="left"/>
+        <w:rPr>
+          <w:rFonts w:asciiTheme="minorEastAsia" w:hAnsiTheme="minorEastAsia" w:hint="eastAsia"/>
+          <w:sz w:val="24"/>
+          <w:szCs w:val="24"/>
+        </w:rPr>
+      </w:pPr>
+      <w:r>
+        <w:rPr>
+          <w:rFonts w:asciiTheme="minorEastAsia" w:hAnsiTheme="minorEastAsia" w:hint="eastAsia"/>
+          <w:sz w:val="24"/>
+          <w:szCs w:val="24"/>
+        </w:rPr>
+        <w:t>因此，只要继续遵守ASL的其余规定，制造商就可以采用AOSP并定制其需求，同时保留专有的修改。如果没有别的话，这就减少了执行一个进程跟踪所有修改的负担，以便将这些修改提交给接收者，如果使用了GPL，那么他们有权要求他们。</w:t>
+      </w:r>
+    </w:p>
+    <w:p>
+      <w:pPr>
+        <w:pStyle w:val="a3"/>
+        <w:ind w:firstLineChars="0" w:firstLine="0"/>
+        <w:jc w:val="left"/>
+        <w:rPr>
+          <w:rFonts w:asciiTheme="majorEastAsia" w:eastAsiaTheme="majorEastAsia" w:hAnsiTheme="majorEastAsia" w:hint="eastAsia"/>
+          <w:b/>
+          <w:sz w:val="30"/>
+          <w:szCs w:val="30"/>
+        </w:rPr>
+      </w:pPr>
+      <w:r>
+        <w:rPr>
+          <w:rFonts w:asciiTheme="majorEastAsia" w:eastAsiaTheme="majorEastAsia" w:hAnsiTheme="majorEastAsia" w:hint="eastAsia"/>
+          <w:b/>
+          <w:sz w:val="30"/>
+          <w:szCs w:val="30"/>
+        </w:rPr>
+        <w:t>品牌使用</w:t>
+      </w:r>
+    </w:p>
+    <w:p>
+      <w:pPr>
+        <w:pStyle w:val="a3"/>
+        <w:ind w:firstLineChars="0" w:firstLine="0"/>
+        <w:jc w:val="left"/>
+        <w:rPr>
+          <w:rFonts w:asciiTheme="minorEastAsia" w:hAnsiTheme="minorEastAsia" w:hint="eastAsia"/>
+          <w:sz w:val="24"/>
+          <w:szCs w:val="24"/>
+        </w:rPr>
+      </w:pPr>
+      <w:r>
+        <w:rPr>
+          <w:rFonts w:asciiTheme="minorEastAsia" w:hAnsiTheme="minorEastAsia" w:hint="eastAsia"/>
+          <w:sz w:val="24"/>
+          <w:szCs w:val="24"/>
+        </w:rPr>
+        <w:tab/>
+      </w:r>
+      <w:r>
+        <w:rPr>
+          <w:rFonts w:asciiTheme="minorEastAsia" w:hAnsiTheme="minorEastAsia" w:hint="eastAsia"/>
+          <w:sz w:val="24"/>
+          <w:szCs w:val="24"/>
+        </w:rPr>
+        <w:t>尽管Android的源代码非常慷慨，但Google更严格地控制大多数与Android相关的品牌元素。我们来看看这些元素及其相关的使用条款。官方的条款可以参考</w:t>
+      </w:r>
+      <w:hyperlink r:id="rId18" w:history="1">
+        <w:r>
+          <w:rPr>
+            <w:rStyle w:val="a4"/>
+            <w:rFonts w:asciiTheme="minorEastAsia" w:hAnsiTheme="minorEastAsia" w:hint="eastAsia"/>
+            <w:sz w:val="24"/>
+            <w:szCs w:val="24"/>
+          </w:rPr>
+          <w:t>这个网站</w:t>
+        </w:r>
+      </w:hyperlink>
+      <w:r>
+        <w:rPr>
+          <w:rFonts w:asciiTheme="minorEastAsia" w:hAnsiTheme="minorEastAsia" w:hint="eastAsia"/>
+          <w:sz w:val="24"/>
+          <w:szCs w:val="24"/>
+        </w:rPr>
+        <w:t>。</w:t>
+      </w:r>
+    </w:p>
+    <w:p>
+      <w:pPr>
+        <w:pStyle w:val="a3"/>
+        <w:ind w:firstLineChars="0" w:firstLine="0"/>
+        <w:jc w:val="left"/>
+        <w:rPr>
+          <w:rFonts w:asciiTheme="minorEastAsia" w:hAnsiTheme="minorEastAsia" w:hint="eastAsia"/>
+          <w:sz w:val="24"/>
+          <w:szCs w:val="24"/>
+        </w:rPr>
+      </w:pPr>
+      <w:r>
+        <w:rPr>
+          <w:rFonts w:asciiTheme="minorEastAsia" w:hAnsiTheme="minorEastAsia" w:hint="eastAsia"/>
+          <w:sz w:val="24"/>
+          <w:szCs w:val="24"/>
+        </w:rPr>
+        <w:tab/>
+      </w:r>
+      <w:r>
+        <w:rPr>
+          <w:rFonts w:asciiTheme="minorEastAsia" w:hAnsiTheme="minorEastAsia" w:hint="eastAsia"/>
+          <w:sz w:val="24"/>
+          <w:szCs w:val="24"/>
+        </w:rPr>
+        <w:t>Android机器人</w:t>
+      </w:r>
+    </w:p>
+    <w:p>
+      <w:pPr>
+        <w:pStyle w:val="a3"/>
+        <w:ind w:firstLine="480"/>
+        <w:jc w:val="left"/>
+        <w:rPr>
+          <w:rFonts w:asciiTheme="minorEastAsia" w:hAnsiTheme="minorEastAsia" w:hint="eastAsia"/>
+          <w:sz w:val="24"/>
+          <w:szCs w:val="24"/>
+        </w:rPr>
+      </w:pPr>
+      <w:r>
+        <w:rPr>
+          <w:rFonts w:asciiTheme="minorEastAsia" w:hAnsiTheme="minorEastAsia" w:hint="eastAsia"/>
+          <w:sz w:val="24"/>
+          <w:szCs w:val="24"/>
+        </w:rPr>
+        <w:tab/>
+      </w:r>
+      <w:r>
+        <w:rPr>
+          <w:rFonts w:asciiTheme="minorEastAsia" w:hAnsiTheme="minorEastAsia" w:hint="eastAsia"/>
+          <w:sz w:val="24"/>
+          <w:szCs w:val="24"/>
+        </w:rPr>
+        <w:t>这是熟悉的绿色机器人，在Android有关的事情周围无处不在。它的作</w:t>
+      </w:r>
+      <w:r>
+        <w:rPr>
+          <w:rFonts w:asciiTheme="minorEastAsia" w:hAnsiTheme="minorEastAsia" w:hint="eastAsia"/>
+          <w:sz w:val="24"/>
+          <w:szCs w:val="24"/>
+        </w:rPr>
+        <w:tab/>
+      </w:r>
+      <w:r>
+        <w:rPr>
+          <w:rFonts w:asciiTheme="minorEastAsia" w:hAnsiTheme="minorEastAsia" w:hint="eastAsia"/>
+          <w:sz w:val="24"/>
+          <w:szCs w:val="24"/>
+        </w:rPr>
+        <w:tab/>
+      </w:r>
+      <w:r>
+        <w:rPr>
+          <w:rFonts w:asciiTheme="minorEastAsia" w:hAnsiTheme="minorEastAsia" w:hint="eastAsia"/>
+          <w:sz w:val="24"/>
+          <w:szCs w:val="24"/>
+        </w:rPr>
+        <w:tab/>
+      </w:r>
+      <w:r>
+        <w:rPr>
+          <w:rFonts w:asciiTheme="minorEastAsia" w:hAnsiTheme="minorEastAsia" w:hint="eastAsia"/>
+          <w:sz w:val="24"/>
+          <w:szCs w:val="24"/>
+        </w:rPr>
+        <w:t>用类似于Linux企鹅，其使用权限也是类似的。事实上，Google表示“可</w:t>
+      </w:r>
+      <w:r>
+        <w:rPr>
+          <w:rFonts w:asciiTheme="minorEastAsia" w:hAnsiTheme="minorEastAsia" w:hint="eastAsia"/>
+          <w:sz w:val="24"/>
+          <w:szCs w:val="24"/>
+        </w:rPr>
+        <w:tab/>
+      </w:r>
+      <w:r>
+        <w:rPr>
+          <w:rFonts w:asciiTheme="minorEastAsia" w:hAnsiTheme="minorEastAsia" w:hint="eastAsia"/>
+          <w:sz w:val="24"/>
+          <w:szCs w:val="24"/>
+        </w:rPr>
+        <w:tab/>
+      </w:r>
+      <w:r>
+        <w:rPr>
+          <w:rFonts w:asciiTheme="minorEastAsia" w:hAnsiTheme="minorEastAsia" w:hint="eastAsia"/>
+          <w:sz w:val="24"/>
+          <w:szCs w:val="24"/>
+        </w:rPr>
+        <w:t>以在营销传播中自由使用，转载和修改”。唯一的要求是根据知识共享署</w:t>
+      </w:r>
+      <w:r>
+        <w:rPr>
+          <w:rFonts w:asciiTheme="minorEastAsia" w:hAnsiTheme="minorEastAsia" w:hint="eastAsia"/>
+          <w:sz w:val="24"/>
+          <w:szCs w:val="24"/>
+        </w:rPr>
+        <w:tab/>
+      </w:r>
+      <w:r>
+        <w:rPr>
+          <w:rFonts w:asciiTheme="minorEastAsia" w:hAnsiTheme="minorEastAsia" w:hint="eastAsia"/>
+          <w:sz w:val="24"/>
+          <w:szCs w:val="24"/>
+        </w:rPr>
+        <w:tab/>
+      </w:r>
+      <w:r>
+        <w:rPr>
+          <w:rFonts w:asciiTheme="minorEastAsia" w:hAnsiTheme="minorEastAsia" w:hint="eastAsia"/>
+          <w:sz w:val="24"/>
+          <w:szCs w:val="24"/>
+        </w:rPr>
+        <w:t>名许可的条款进行适当的归属。</w:t>
+      </w:r>
+    </w:p>
+    <w:p>
+      <w:pPr>
+        <w:pStyle w:val="a3"/>
+        <w:ind w:firstLine="480"/>
+        <w:jc w:val="left"/>
+        <w:rPr>
+          <w:rFonts w:asciiTheme="minorEastAsia" w:hAnsiTheme="minorEastAsia" w:hint="eastAsia"/>
+          <w:sz w:val="24"/>
+          <w:szCs w:val="24"/>
+        </w:rPr>
+      </w:pPr>
+      <w:r>
+        <w:rPr>
+          <w:rFonts w:asciiTheme="minorEastAsia" w:hAnsiTheme="minorEastAsia" w:hint="eastAsia"/>
+          <w:sz w:val="24"/>
+          <w:szCs w:val="24"/>
+        </w:rPr>
+        <w:t>Android标志</w:t>
+      </w:r>
+    </w:p>
+    <w:p>
+      <w:pPr>
+        <w:pStyle w:val="a3"/>
+        <w:ind w:firstLine="480"/>
+        <w:jc w:val="left"/>
+        <w:rPr>
+          <w:rFonts w:asciiTheme="minorEastAsia" w:hAnsiTheme="minorEastAsia" w:hint="eastAsia"/>
+          <w:sz w:val="24"/>
+          <w:szCs w:val="24"/>
+        </w:rPr>
+      </w:pPr>
+      <w:r>
+        <w:rPr>
+          <w:rFonts w:asciiTheme="minorEastAsia" w:hAnsiTheme="minorEastAsia" w:hint="eastAsia"/>
+          <w:sz w:val="24"/>
+          <w:szCs w:val="24"/>
+        </w:rPr>
+        <w:tab/>
+      </w:r>
+      <w:r>
+        <w:rPr>
+          <w:rFonts w:asciiTheme="minorEastAsia" w:hAnsiTheme="minorEastAsia" w:hint="eastAsia"/>
+          <w:sz w:val="24"/>
+          <w:szCs w:val="24"/>
+        </w:rPr>
+        <w:t>这是在自定义字体中拼写出A-N-D-R-O-I-D的字母集，并且在设备和模</w:t>
+      </w:r>
+      <w:r>
+        <w:rPr>
+          <w:rFonts w:asciiTheme="minorEastAsia" w:hAnsiTheme="minorEastAsia" w:hint="eastAsia"/>
+          <w:sz w:val="24"/>
+          <w:szCs w:val="24"/>
+        </w:rPr>
+        <w:tab/>
+      </w:r>
+      <w:r>
+        <w:rPr>
+          <w:rFonts w:asciiTheme="minorEastAsia" w:hAnsiTheme="minorEastAsia" w:hint="eastAsia"/>
+          <w:sz w:val="24"/>
+          <w:szCs w:val="24"/>
+        </w:rPr>
+        <w:tab/>
+      </w:r>
+      <w:r>
+        <w:rPr>
+          <w:rFonts w:asciiTheme="minorEastAsia" w:hAnsiTheme="minorEastAsia" w:hint="eastAsia"/>
+          <w:sz w:val="24"/>
+          <w:szCs w:val="24"/>
+        </w:rPr>
+        <w:tab/>
+      </w:r>
+      <w:r>
+        <w:rPr>
+          <w:rFonts w:asciiTheme="minorEastAsia" w:hAnsiTheme="minorEastAsia" w:hint="eastAsia"/>
+          <w:sz w:val="24"/>
+          <w:szCs w:val="24"/>
+        </w:rPr>
+        <w:t>拟器启动期间出现，并在Android网站上显示。您无权在任何情况下使</w:t>
+      </w:r>
+      <w:r>
+        <w:rPr>
+          <w:rFonts w:asciiTheme="minorEastAsia" w:hAnsiTheme="minorEastAsia" w:hint="eastAsia"/>
+          <w:sz w:val="24"/>
+          <w:szCs w:val="24"/>
+        </w:rPr>
+        <w:tab/>
+      </w:r>
+      <w:r>
+        <w:rPr>
+          <w:rFonts w:asciiTheme="minorEastAsia" w:hAnsiTheme="minorEastAsia" w:hint="eastAsia"/>
+          <w:sz w:val="24"/>
+          <w:szCs w:val="24"/>
+        </w:rPr>
+        <w:tab/>
+      </w:r>
+      <w:r>
+        <w:rPr>
+          <w:rFonts w:asciiTheme="minorEastAsia" w:hAnsiTheme="minorEastAsia" w:hint="eastAsia"/>
+          <w:sz w:val="24"/>
+          <w:szCs w:val="24"/>
+        </w:rPr>
+        <w:tab/>
+      </w:r>
+      <w:r>
+        <w:rPr>
+          <w:rFonts w:asciiTheme="minorEastAsia" w:hAnsiTheme="minorEastAsia" w:hint="eastAsia"/>
+          <w:sz w:val="24"/>
+          <w:szCs w:val="24"/>
+        </w:rPr>
+        <w:t>用该标志。第7章显示如何更换启动徽标。</w:t>
+      </w:r>
+    </w:p>
+    <w:p>
+      <w:pPr>
+        <w:pStyle w:val="a3"/>
+        <w:ind w:firstLine="480"/>
+        <w:jc w:val="left"/>
+        <w:rPr>
+          <w:rFonts w:asciiTheme="minorEastAsia" w:hAnsiTheme="minorEastAsia" w:hint="eastAsia"/>
+          <w:sz w:val="24"/>
+          <w:szCs w:val="24"/>
+        </w:rPr>
+      </w:pPr>
+      <w:r>
+        <w:rPr>
+          <w:rFonts w:asciiTheme="minorEastAsia" w:hAnsiTheme="minorEastAsia" w:hint="eastAsia"/>
+          <w:sz w:val="24"/>
+          <w:szCs w:val="24"/>
+        </w:rPr>
+        <w:t>Android自定义字体</w:t>
+      </w:r>
+    </w:p>
+    <w:p>
+      <w:pPr>
+        <w:pStyle w:val="a3"/>
+        <w:ind w:firstLine="480"/>
+        <w:jc w:val="left"/>
+        <w:rPr>
+          <w:rFonts w:asciiTheme="minorEastAsia" w:hAnsiTheme="minorEastAsia" w:hint="eastAsia"/>
+          <w:sz w:val="24"/>
+          <w:szCs w:val="24"/>
+        </w:rPr>
+      </w:pPr>
+      <w:r>
+        <w:rPr>
+          <w:rFonts w:asciiTheme="minorEastAsia" w:hAnsiTheme="minorEastAsia" w:hint="eastAsia"/>
+          <w:sz w:val="24"/>
+          <w:szCs w:val="24"/>
+        </w:rPr>
+        <w:tab/>
+      </w:r>
+      <w:r>
+        <w:rPr>
+          <w:rFonts w:asciiTheme="minorEastAsia" w:hAnsiTheme="minorEastAsia" w:hint="eastAsia"/>
+          <w:sz w:val="24"/>
+          <w:szCs w:val="24"/>
+        </w:rPr>
+        <w:t>这是用于渲染Android徽标的自定义字体，其使用与徽标一样受限制。</w:t>
+      </w:r>
+    </w:p>
+    <w:p>
+      <w:pPr>
+        <w:pStyle w:val="a3"/>
+        <w:ind w:firstLine="480"/>
+        <w:jc w:val="left"/>
+        <w:rPr>
+          <w:rFonts w:asciiTheme="minorEastAsia" w:hAnsiTheme="minorEastAsia" w:hint="eastAsia"/>
+          <w:sz w:val="24"/>
+          <w:szCs w:val="24"/>
+        </w:rPr>
+      </w:pPr>
+      <w:r>
+        <w:rPr>
+          <w:rFonts w:asciiTheme="minorEastAsia" w:hAnsiTheme="minorEastAsia" w:hint="eastAsia"/>
+          <w:sz w:val="24"/>
+          <w:szCs w:val="24"/>
+        </w:rPr>
+        <w:t>Android</w:t>
+      </w:r>
+      <w:r>
+        <w:rPr>
+          <w:rFonts w:asciiTheme="minorEastAsia" w:hAnsiTheme="minorEastAsia" w:hint="eastAsia"/>
+          <w:sz w:val="24"/>
+          <w:szCs w:val="24"/>
+        </w:rPr>
+        <w:t>的</w:t>
+      </w:r>
+      <w:r>
+        <w:rPr>
+          <w:rFonts w:asciiTheme="minorEastAsia" w:hAnsiTheme="minorEastAsia" w:hint="eastAsia"/>
+          <w:sz w:val="24"/>
+          <w:szCs w:val="24"/>
+        </w:rPr>
+        <w:t>官方名称和消息</w:t>
+      </w:r>
+    </w:p>
+    <w:p>
+      <w:pPr>
+        <w:pStyle w:val="a3"/>
+        <w:ind w:firstLine="480"/>
+        <w:jc w:val="left"/>
+        <w:rPr>
+          <w:rFonts w:asciiTheme="minorEastAsia" w:hAnsiTheme="minorEastAsia" w:hint="eastAsia"/>
+          <w:sz w:val="24"/>
+          <w:szCs w:val="24"/>
+        </w:rPr>
+      </w:pPr>
+      <w:r>
+        <w:rPr>
+          <w:rFonts w:asciiTheme="minorEastAsia" w:hAnsiTheme="minorEastAsia" w:hint="eastAsia"/>
+          <w:sz w:val="24"/>
+          <w:szCs w:val="24"/>
+        </w:rPr>
+        <w:tab/>
+      </w:r>
+      <w:r>
+        <w:rPr>
+          <w:rFonts w:asciiTheme="minorEastAsia" w:hAnsiTheme="minorEastAsia" w:hint="eastAsia"/>
+          <w:sz w:val="24"/>
+          <w:szCs w:val="24"/>
+        </w:rPr>
+        <w:t>正如谷歌所说，“Android”本身不能以应用程序名称或附件产品的名义</w:t>
+      </w:r>
+      <w:r>
+        <w:rPr>
+          <w:rFonts w:asciiTheme="minorEastAsia" w:hAnsiTheme="minorEastAsia" w:hint="eastAsia"/>
+          <w:sz w:val="24"/>
+          <w:szCs w:val="24"/>
+        </w:rPr>
+        <w:tab/>
+      </w:r>
+      <w:r>
+        <w:rPr>
+          <w:rFonts w:asciiTheme="minorEastAsia" w:hAnsiTheme="minorEastAsia" w:hint="eastAsia"/>
+          <w:sz w:val="24"/>
+          <w:szCs w:val="24"/>
+        </w:rPr>
+        <w:tab/>
+      </w:r>
+      <w:r>
+        <w:rPr>
+          <w:rFonts w:asciiTheme="minorEastAsia" w:hAnsiTheme="minorEastAsia" w:hint="eastAsia"/>
+          <w:sz w:val="24"/>
+          <w:szCs w:val="24"/>
+        </w:rPr>
+        <w:tab/>
+      </w:r>
+      <w:r>
+        <w:rPr>
+          <w:rFonts w:asciiTheme="minorEastAsia" w:hAnsiTheme="minorEastAsia" w:hint="eastAsia"/>
+          <w:sz w:val="24"/>
+          <w:szCs w:val="24"/>
+        </w:rPr>
+        <w:t>使用。而是使用“for Android”。“所以你不能说“Android MediaPlayer”，</w:t>
+      </w:r>
+      <w:r>
+        <w:rPr>
+          <w:rFonts w:asciiTheme="minorEastAsia" w:hAnsiTheme="minorEastAsia" w:hint="eastAsia"/>
+          <w:sz w:val="24"/>
+          <w:szCs w:val="24"/>
+        </w:rPr>
+        <w:tab/>
+      </w:r>
+      <w:r>
+        <w:rPr>
+          <w:rFonts w:asciiTheme="minorEastAsia" w:hAnsiTheme="minorEastAsia" w:hint="eastAsia"/>
+          <w:sz w:val="24"/>
+          <w:szCs w:val="24"/>
+        </w:rPr>
+        <w:tab/>
+      </w:r>
+      <w:r>
+        <w:rPr>
+          <w:rFonts w:asciiTheme="minorEastAsia" w:hAnsiTheme="minorEastAsia" w:hint="eastAsia"/>
+          <w:sz w:val="24"/>
+          <w:szCs w:val="24"/>
+        </w:rPr>
+        <w:t>但你可以说“MediaPlayer for Android”。谷歌还表示，“Android可能</w:t>
+      </w:r>
+    </w:p>
+    <w:p>
+      <w:pPr>
+        <w:pStyle w:val="a3"/>
+        <w:ind w:firstLine="480"/>
+        <w:jc w:val="left"/>
+        <w:rPr>
+          <w:rFonts w:asciiTheme="minorEastAsia" w:hAnsiTheme="minorEastAsia" w:hint="eastAsia"/>
+          <w:sz w:val="24"/>
+          <w:szCs w:val="24"/>
+        </w:rPr>
+      </w:pPr>
+      <w:r>
+        <w:rPr>
+          <w:rFonts w:asciiTheme="minorEastAsia" w:hAnsiTheme="minorEastAsia" w:hint="eastAsia"/>
+          <w:sz w:val="24"/>
+          <w:szCs w:val="24"/>
+        </w:rPr>
+        <w:tab/>
+      </w:r>
+      <w:r>
+        <w:rPr>
+          <w:rFonts w:asciiTheme="minorEastAsia" w:hAnsiTheme="minorEastAsia" w:hint="eastAsia"/>
+          <w:sz w:val="24"/>
+          <w:szCs w:val="24"/>
+        </w:rPr>
+        <w:t>被用作描述符，只要它遵循一个适当的通用术语”，例如“Android™应用</w:t>
+      </w:r>
+      <w:r>
+        <w:rPr>
+          <w:rFonts w:asciiTheme="minorEastAsia" w:hAnsiTheme="minorEastAsia" w:hint="eastAsia"/>
+          <w:sz w:val="24"/>
+          <w:szCs w:val="24"/>
+        </w:rPr>
+        <w:tab/>
+      </w:r>
+      <w:r>
+        <w:rPr>
+          <w:rFonts w:asciiTheme="minorEastAsia" w:hAnsiTheme="minorEastAsia" w:hint="eastAsia"/>
+          <w:sz w:val="24"/>
+          <w:szCs w:val="24"/>
+        </w:rPr>
+        <w:tab/>
+      </w:r>
+      <w:r>
+        <w:rPr>
+          <w:rFonts w:asciiTheme="minorEastAsia" w:hAnsiTheme="minorEastAsia" w:hint="eastAsia"/>
+          <w:sz w:val="24"/>
+          <w:szCs w:val="24"/>
+        </w:rPr>
+        <w:t>程序”。当然，必须始终做出正确的商标归属。总而言之，没有Google</w:t>
+      </w:r>
+      <w:r>
+        <w:rPr>
+          <w:rFonts w:asciiTheme="minorEastAsia" w:hAnsiTheme="minorEastAsia" w:hint="eastAsia"/>
+          <w:sz w:val="24"/>
+          <w:szCs w:val="24"/>
+        </w:rPr>
+        <w:tab/>
+      </w:r>
+      <w:r>
+        <w:rPr>
+          <w:rFonts w:asciiTheme="minorEastAsia" w:hAnsiTheme="minorEastAsia" w:hint="eastAsia"/>
+          <w:sz w:val="24"/>
+          <w:szCs w:val="24"/>
+        </w:rPr>
+        <w:tab/>
+      </w:r>
+      <w:r>
+        <w:rPr>
+          <w:rFonts w:asciiTheme="minorEastAsia" w:hAnsiTheme="minorEastAsia" w:hint="eastAsia"/>
+          <w:sz w:val="24"/>
+          <w:szCs w:val="24"/>
+        </w:rPr>
+        <w:tab/>
+      </w:r>
+      <w:r>
+        <w:rPr>
+          <w:rFonts w:asciiTheme="minorEastAsia" w:hAnsiTheme="minorEastAsia" w:hint="eastAsia"/>
+          <w:sz w:val="24"/>
+          <w:szCs w:val="24"/>
+        </w:rPr>
+        <w:t>的许可，您无法命名您的产品“Android Foo”，但“Foo for Android”</w:t>
+      </w:r>
+      <w:r>
+        <w:rPr>
+          <w:rFonts w:asciiTheme="minorEastAsia" w:hAnsiTheme="minorEastAsia" w:hint="eastAsia"/>
+          <w:sz w:val="24"/>
+          <w:szCs w:val="24"/>
+        </w:rPr>
+        <w:tab/>
+      </w:r>
+      <w:r>
+        <w:rPr>
+          <w:rFonts w:asciiTheme="minorEastAsia" w:hAnsiTheme="minorEastAsia" w:hint="eastAsia"/>
+          <w:sz w:val="24"/>
+          <w:szCs w:val="24"/>
+        </w:rPr>
+        <w:tab/>
+      </w:r>
+      <w:r>
+        <w:rPr>
+          <w:rFonts w:asciiTheme="minorEastAsia" w:hAnsiTheme="minorEastAsia" w:hint="eastAsia"/>
+          <w:sz w:val="24"/>
+          <w:szCs w:val="24"/>
+        </w:rPr>
+        <w:t>没问题。</w:t>
+      </w:r>
+    </w:p>
+    <w:p>
+      <w:pPr>
+        <w:pStyle w:val="a3"/>
+        <w:ind w:firstLine="480"/>
+        <w:jc w:val="left"/>
+        <w:rPr>
+          <w:rFonts w:asciiTheme="minorEastAsia" w:hAnsiTheme="minorEastAsia" w:hint="eastAsia"/>
+          <w:sz w:val="24"/>
+          <w:szCs w:val="24"/>
+        </w:rPr>
+      </w:pPr>
+      <w:r>
+        <w:rPr>
+          <w:rFonts w:asciiTheme="minorEastAsia" w:hAnsiTheme="minorEastAsia" w:hint="eastAsia"/>
+          <w:sz w:val="24"/>
+          <w:szCs w:val="24"/>
+        </w:rPr>
+        <w:t>Android牌设备</w:t>
+      </w:r>
+    </w:p>
+    <w:p>
+      <w:pPr>
+        <w:pStyle w:val="a3"/>
+        <w:ind w:firstLine="480"/>
+        <w:jc w:val="left"/>
+        <w:rPr>
+          <w:rFonts w:asciiTheme="minorEastAsia" w:hAnsiTheme="minorEastAsia" w:hint="eastAsia"/>
+          <w:sz w:val="24"/>
+          <w:szCs w:val="24"/>
+        </w:rPr>
+      </w:pPr>
+      <w:r>
+        <w:rPr>
+          <w:rFonts w:asciiTheme="minorEastAsia" w:hAnsiTheme="minorEastAsia" w:hint="eastAsia"/>
+          <w:sz w:val="24"/>
+          <w:szCs w:val="24"/>
+        </w:rPr>
+        <w:lastRenderedPageBreak/>
+        <w:tab/>
+      </w:r>
+      <w:r>
+        <w:rPr>
+          <w:rFonts w:asciiTheme="minorEastAsia" w:hAnsiTheme="minorEastAsia" w:hint="eastAsia"/>
+          <w:sz w:val="24"/>
+          <w:szCs w:val="24"/>
+        </w:rPr>
+        <w:t>正如Android兼容性计划（ACP）的常见问题解答：“如果制造商希望将</w:t>
+      </w:r>
+      <w:r>
+        <w:rPr>
+          <w:rFonts w:asciiTheme="minorEastAsia" w:hAnsiTheme="minorEastAsia" w:hint="eastAsia"/>
+          <w:sz w:val="24"/>
+          <w:szCs w:val="24"/>
+        </w:rPr>
+        <w:tab/>
+      </w:r>
+      <w:r>
+        <w:rPr>
+          <w:rFonts w:asciiTheme="minorEastAsia" w:hAnsiTheme="minorEastAsia" w:hint="eastAsia"/>
+          <w:sz w:val="24"/>
+          <w:szCs w:val="24"/>
+        </w:rPr>
+        <w:tab/>
+      </w:r>
+      <w:r>
+        <w:rPr>
+          <w:rFonts w:asciiTheme="minorEastAsia" w:hAnsiTheme="minorEastAsia" w:hint="eastAsia"/>
+          <w:sz w:val="24"/>
+          <w:szCs w:val="24"/>
+        </w:rPr>
+        <w:tab/>
+      </w:r>
+      <w:r>
+        <w:rPr>
+          <w:rFonts w:asciiTheme="minorEastAsia" w:hAnsiTheme="minorEastAsia" w:hint="eastAsia"/>
+          <w:sz w:val="24"/>
+          <w:szCs w:val="24"/>
+        </w:rPr>
+        <w:t>Android的名称与其产品一起使用，则必须首先证明该设备是兼容的。”</w:t>
+      </w:r>
+      <w:r>
+        <w:rPr>
+          <w:rFonts w:asciiTheme="minorEastAsia" w:hAnsiTheme="minorEastAsia" w:hint="eastAsia"/>
+          <w:sz w:val="24"/>
+          <w:szCs w:val="24"/>
+        </w:rPr>
+        <w:tab/>
+      </w:r>
+      <w:r>
+        <w:rPr>
+          <w:rFonts w:asciiTheme="minorEastAsia" w:hAnsiTheme="minorEastAsia" w:hint="eastAsia"/>
+          <w:sz w:val="24"/>
+          <w:szCs w:val="24"/>
+        </w:rPr>
+        <w:tab/>
+      </w:r>
+      <w:r>
+        <w:rPr>
+          <w:rFonts w:asciiTheme="minorEastAsia" w:hAnsiTheme="minorEastAsia" w:hint="eastAsia"/>
+          <w:sz w:val="24"/>
+          <w:szCs w:val="24"/>
+        </w:rPr>
+        <w:t>因此，将您的设备标记为“Android”是Google打算警告的特权。实质</w:t>
+      </w:r>
+      <w:r>
+        <w:rPr>
+          <w:rFonts w:asciiTheme="minorEastAsia" w:hAnsiTheme="minorEastAsia" w:hint="eastAsia"/>
+          <w:sz w:val="24"/>
+          <w:szCs w:val="24"/>
+        </w:rPr>
+        <w:tab/>
+      </w:r>
+      <w:r>
+        <w:rPr>
+          <w:rFonts w:asciiTheme="minorEastAsia" w:hAnsiTheme="minorEastAsia" w:hint="eastAsia"/>
+          <w:sz w:val="24"/>
+          <w:szCs w:val="24"/>
+        </w:rPr>
+        <w:tab/>
+      </w:r>
+      <w:r>
+        <w:rPr>
+          <w:rFonts w:asciiTheme="minorEastAsia" w:hAnsiTheme="minorEastAsia" w:hint="eastAsia"/>
+          <w:sz w:val="24"/>
+          <w:szCs w:val="24"/>
+        </w:rPr>
+        <w:tab/>
+      </w:r>
+      <w:r>
+        <w:rPr>
+          <w:rFonts w:asciiTheme="minorEastAsia" w:hAnsiTheme="minorEastAsia" w:hint="eastAsia"/>
+          <w:sz w:val="24"/>
+          <w:szCs w:val="24"/>
+        </w:rPr>
+        <w:t>上，您必须确保您的设备符合要求，然后与Google进行交流，并与之进</w:t>
+      </w:r>
+      <w:r>
+        <w:rPr>
+          <w:rFonts w:asciiTheme="minorEastAsia" w:hAnsiTheme="minorEastAsia" w:hint="eastAsia"/>
+          <w:sz w:val="24"/>
+          <w:szCs w:val="24"/>
+        </w:rPr>
+        <w:tab/>
+      </w:r>
+      <w:r>
+        <w:rPr>
+          <w:rFonts w:asciiTheme="minorEastAsia" w:hAnsiTheme="minorEastAsia" w:hint="eastAsia"/>
+          <w:sz w:val="24"/>
+          <w:szCs w:val="24"/>
+        </w:rPr>
+        <w:tab/>
+      </w:r>
+      <w:r>
+        <w:rPr>
+          <w:rFonts w:asciiTheme="minorEastAsia" w:hAnsiTheme="minorEastAsia" w:hint="eastAsia"/>
+          <w:sz w:val="24"/>
+          <w:szCs w:val="24"/>
+        </w:rPr>
+        <w:t>行某种协议，然后才能将设备宣传为“Foo Android”。本章稍后将介绍</w:t>
+      </w:r>
+      <w:r>
+        <w:rPr>
+          <w:rFonts w:asciiTheme="minorEastAsia" w:hAnsiTheme="minorEastAsia" w:hint="eastAsia"/>
+          <w:sz w:val="24"/>
+          <w:szCs w:val="24"/>
+        </w:rPr>
+        <w:tab/>
+      </w:r>
+      <w:r>
+        <w:rPr>
+          <w:rFonts w:asciiTheme="minorEastAsia" w:hAnsiTheme="minorEastAsia" w:hint="eastAsia"/>
+          <w:sz w:val="24"/>
+          <w:szCs w:val="24"/>
+        </w:rPr>
+        <w:tab/>
+      </w:r>
+      <w:r>
+        <w:rPr>
+          <w:rFonts w:asciiTheme="minorEastAsia" w:hAnsiTheme="minorEastAsia" w:hint="eastAsia"/>
+          <w:sz w:val="24"/>
+          <w:szCs w:val="24"/>
+        </w:rPr>
+        <w:tab/>
+      </w:r>
+      <w:r>
+        <w:rPr>
+          <w:rFonts w:asciiTheme="minorEastAsia" w:hAnsiTheme="minorEastAsia" w:hint="eastAsia"/>
+          <w:sz w:val="24"/>
+          <w:szCs w:val="24"/>
+        </w:rPr>
+        <w:t>Android兼容性计划。</w:t>
+      </w:r>
+    </w:p>
+    <w:p>
+      <w:pPr>
+        <w:pStyle w:val="a3"/>
+        <w:ind w:firstLine="480"/>
+        <w:jc w:val="left"/>
+        <w:rPr>
+          <w:rFonts w:asciiTheme="minorEastAsia" w:hAnsiTheme="minorEastAsia" w:hint="eastAsia"/>
+          <w:sz w:val="24"/>
+          <w:szCs w:val="24"/>
+        </w:rPr>
+      </w:pPr>
+      <w:r>
+        <w:rPr>
+          <w:rFonts w:asciiTheme="minorEastAsia" w:hAnsiTheme="minorEastAsia" w:hint="eastAsia"/>
+          <w:sz w:val="24"/>
+          <w:szCs w:val="24"/>
+        </w:rPr>
+        <w:t>“Droid”在官方中的名称</w:t>
+      </w:r>
+    </w:p>
+    <w:p>
+      <w:pPr>
+        <w:pStyle w:val="a3"/>
+        <w:ind w:firstLine="480"/>
+        <w:jc w:val="left"/>
+        <w:rPr>
+          <w:rFonts w:asciiTheme="minorEastAsia" w:hAnsiTheme="minorEastAsia" w:hint="eastAsia"/>
+          <w:sz w:val="24"/>
+          <w:szCs w:val="24"/>
+        </w:rPr>
+      </w:pPr>
+      <w:r>
+        <w:rPr>
+          <w:rFonts w:asciiTheme="minorEastAsia" w:hAnsiTheme="minorEastAsia" w:hint="eastAsia"/>
+          <w:sz w:val="24"/>
+          <w:szCs w:val="24"/>
+        </w:rPr>
+        <w:tab/>
+      </w:r>
+      <w:r>
+        <w:rPr>
+          <w:rFonts w:asciiTheme="minorEastAsia" w:hAnsiTheme="minorEastAsia" w:hint="eastAsia"/>
+          <w:sz w:val="24"/>
+          <w:szCs w:val="24"/>
+        </w:rPr>
+        <w:t>例如，您可能不会在名称中使用“Droid”，例如“Foo Droid”。由于某</w:t>
+      </w:r>
+      <w:r>
+        <w:rPr>
+          <w:rFonts w:asciiTheme="minorEastAsia" w:hAnsiTheme="minorEastAsia" w:hint="eastAsia"/>
+          <w:sz w:val="24"/>
+          <w:szCs w:val="24"/>
+        </w:rPr>
+        <w:tab/>
+      </w:r>
+      <w:r>
+        <w:rPr>
+          <w:rFonts w:asciiTheme="minorEastAsia" w:hAnsiTheme="minorEastAsia" w:hint="eastAsia"/>
+          <w:sz w:val="24"/>
+          <w:szCs w:val="24"/>
+        </w:rPr>
+        <w:tab/>
+      </w:r>
+      <w:r>
+        <w:rPr>
+          <w:rFonts w:asciiTheme="minorEastAsia" w:hAnsiTheme="minorEastAsia" w:hint="eastAsia"/>
+          <w:sz w:val="24"/>
+          <w:szCs w:val="24"/>
+        </w:rPr>
+        <w:tab/>
+      </w:r>
+      <w:r>
+        <w:rPr>
+          <w:rFonts w:asciiTheme="minorEastAsia" w:hAnsiTheme="minorEastAsia" w:hint="eastAsia"/>
+          <w:sz w:val="24"/>
+          <w:szCs w:val="24"/>
+        </w:rPr>
+        <w:t>种原因我还没有完全弄清楚，“Droid”是Lucasfilm的商标。在你可以</w:t>
+      </w:r>
+      <w:r>
+        <w:rPr>
+          <w:rFonts w:asciiTheme="minorEastAsia" w:hAnsiTheme="minorEastAsia" w:hint="eastAsia"/>
+          <w:sz w:val="24"/>
+          <w:szCs w:val="24"/>
+        </w:rPr>
+        <w:tab/>
+      </w:r>
+      <w:r>
+        <w:rPr>
+          <w:rFonts w:asciiTheme="minorEastAsia" w:hAnsiTheme="minorEastAsia" w:hint="eastAsia"/>
+          <w:sz w:val="24"/>
+          <w:szCs w:val="24"/>
+        </w:rPr>
+        <w:tab/>
+      </w:r>
+      <w:r>
+        <w:rPr>
+          <w:rFonts w:asciiTheme="minorEastAsia" w:hAnsiTheme="minorEastAsia" w:hint="eastAsia"/>
+          <w:sz w:val="24"/>
+          <w:szCs w:val="24"/>
+        </w:rPr>
+        <w:tab/>
+      </w:r>
+      <w:r>
+        <w:rPr>
+          <w:rFonts w:asciiTheme="minorEastAsia" w:hAnsiTheme="minorEastAsia" w:hint="eastAsia"/>
+          <w:sz w:val="24"/>
+          <w:szCs w:val="24"/>
+        </w:rPr>
+        <w:t>使用它之前，你可能需要一个绝地等级。</w:t>
+      </w:r>
+    </w:p>
+    <w:p>
+      <w:pPr>
+        <w:pStyle w:val="a3"/>
+        <w:ind w:firstLineChars="0" w:firstLine="0"/>
+        <w:jc w:val="left"/>
+        <w:rPr>
+          <w:rFonts w:asciiTheme="majorEastAsia" w:eastAsiaTheme="majorEastAsia" w:hAnsiTheme="majorEastAsia" w:hint="eastAsia"/>
+          <w:b/>
+          <w:sz w:val="30"/>
+          <w:szCs w:val="30"/>
+        </w:rPr>
+      </w:pPr>
+      <w:r>
+        <w:rPr>
+          <w:rFonts w:asciiTheme="majorEastAsia" w:eastAsiaTheme="majorEastAsia" w:hAnsiTheme="majorEastAsia" w:hint="eastAsia"/>
+          <w:b/>
+          <w:sz w:val="30"/>
+          <w:szCs w:val="30"/>
+        </w:rPr>
+        <w:t>Google自己的Android应用</w:t>
+      </w:r>
+    </w:p>
+    <w:p>
+      <w:pPr>
+        <w:pStyle w:val="a3"/>
+        <w:ind w:firstLine="480"/>
+        <w:jc w:val="left"/>
+        <w:rPr>
+          <w:rFonts w:asciiTheme="minorEastAsia" w:hAnsiTheme="minorEastAsia" w:hint="eastAsia"/>
+          <w:sz w:val="24"/>
+          <w:szCs w:val="24"/>
+        </w:rPr>
+      </w:pPr>
+      <w:r>
+        <w:rPr>
+          <w:rFonts w:asciiTheme="minorEastAsia" w:hAnsiTheme="minorEastAsia" w:hint="eastAsia"/>
+          <w:sz w:val="24"/>
+          <w:szCs w:val="24"/>
+        </w:rPr>
+        <w:t>虽然AOSP包含ASL下可用的一组核心应用程序，“Android”品牌手机通常包含一些不属于AOSP的“Google”应用程序，例如Play Store（“应用程序市场”应用程序），YouTube，“地图和导航”，Gmail等。显然，用户希望将这些</w:t>
+      </w:r>
+    </w:p>
+    <w:p>
+      <w:pPr>
+        <w:pStyle w:val="a3"/>
+        <w:ind w:firstLineChars="0" w:firstLine="0"/>
+        <w:jc w:val="left"/>
+        <w:rPr>
+          <w:rFonts w:asciiTheme="minorEastAsia" w:hAnsiTheme="minorEastAsia" w:hint="eastAsia"/>
+          <w:sz w:val="24"/>
+          <w:szCs w:val="24"/>
+        </w:rPr>
+      </w:pPr>
+      <w:r>
+        <w:rPr>
+          <w:rFonts w:asciiTheme="minorEastAsia" w:hAnsiTheme="minorEastAsia" w:hint="eastAsia"/>
+          <w:sz w:val="24"/>
+          <w:szCs w:val="24"/>
+        </w:rPr>
+        <w:t>应用作为Android的一部分，因此您可能希望在设备上使用这些应用。如果是这种情况，您将需要遵守ACP并与Google达成协议，这与您在产品名称中允许使用“Android”所需要做的一致。我们会简单的介绍ACP。</w:t>
+      </w:r>
+    </w:p>
+    <w:p>
+      <w:pPr>
+        <w:pStyle w:val="a3"/>
+        <w:ind w:firstLineChars="0" w:firstLine="0"/>
+        <w:jc w:val="left"/>
+        <w:rPr>
+          <w:rFonts w:asciiTheme="majorEastAsia" w:eastAsiaTheme="majorEastAsia" w:hAnsiTheme="majorEastAsia" w:hint="eastAsia"/>
+          <w:b/>
+          <w:sz w:val="30"/>
+          <w:szCs w:val="30"/>
+        </w:rPr>
+      </w:pPr>
+      <w:r>
+        <w:rPr>
+          <w:rFonts w:asciiTheme="majorEastAsia" w:eastAsiaTheme="majorEastAsia" w:hAnsiTheme="majorEastAsia" w:hint="eastAsia"/>
+          <w:b/>
+          <w:sz w:val="30"/>
+          <w:szCs w:val="30"/>
+        </w:rPr>
+        <w:t>替代应用程序市场</w:t>
+      </w:r>
+    </w:p>
+    <w:p>
+      <w:pPr>
+        <w:pStyle w:val="a3"/>
+        <w:ind w:firstLine="480"/>
+        <w:jc w:val="left"/>
+        <w:rPr>
+          <w:rFonts w:asciiTheme="minorEastAsia" w:hAnsiTheme="minorEastAsia" w:hint="eastAsia"/>
+          <w:sz w:val="24"/>
+          <w:szCs w:val="24"/>
+        </w:rPr>
+      </w:pPr>
+      <w:r>
+        <w:rPr>
+          <w:rFonts w:asciiTheme="minorEastAsia" w:hAnsiTheme="minorEastAsia" w:hint="eastAsia"/>
+          <w:sz w:val="24"/>
+          <w:szCs w:val="24"/>
+        </w:rPr>
+        <w:t>虽然主要的应用程式市场（即Google Play）是Google所托管的应用程式市场，并透过「Android」品牌装置上安装的Play商店应用程式提供给用户，其他玩家正在利用Android的开放API和开源许可来提供替代应用程序市场。网络商家如亚马逊和Barnes＆Noble以及Verizon和Sprint等移动网络运营商就是如此。事实上，我知道什么都不会妨碍你创建自己的应用商店。甚至至少有一个开源项目，Affero授权的F-Droid存储库，它提供了一个应用程序市场应用程序和GPL下的相应的服务器后端。</w:t>
+      </w:r>
+    </w:p>
+    <w:p>
+      <w:pPr>
+        <w:pStyle w:val="a3"/>
+        <w:ind w:firstLineChars="0" w:firstLine="0"/>
+        <w:jc w:val="left"/>
+        <w:rPr>
+          <w:rFonts w:asciiTheme="majorEastAsia" w:eastAsiaTheme="majorEastAsia" w:hAnsiTheme="majorEastAsia" w:hint="eastAsia"/>
+          <w:b/>
+          <w:sz w:val="30"/>
+          <w:szCs w:val="30"/>
+        </w:rPr>
+      </w:pPr>
+      <w:r>
+        <w:rPr>
+          <w:rFonts w:asciiTheme="majorEastAsia" w:eastAsiaTheme="majorEastAsia" w:hAnsiTheme="majorEastAsia" w:hint="eastAsia"/>
+          <w:b/>
+          <w:sz w:val="30"/>
+          <w:szCs w:val="30"/>
+        </w:rPr>
+        <w:t>甲骨文与谷歌的</w:t>
+      </w:r>
+      <w:r>
+        <w:rPr>
+          <w:rFonts w:asciiTheme="majorEastAsia" w:eastAsiaTheme="majorEastAsia" w:hAnsiTheme="majorEastAsia" w:hint="eastAsia"/>
+          <w:b/>
+          <w:sz w:val="30"/>
+          <w:szCs w:val="30"/>
+        </w:rPr>
+        <w:t>恩怨</w:t>
+      </w:r>
+    </w:p>
+    <w:p>
+      <w:pPr>
+        <w:pStyle w:val="a3"/>
+        <w:ind w:firstLine="480"/>
+        <w:jc w:val="left"/>
+        <w:rPr>
+          <w:rFonts w:asciiTheme="minorEastAsia" w:hAnsiTheme="minorEastAsia" w:hint="eastAsia"/>
+          <w:sz w:val="24"/>
+          <w:szCs w:val="24"/>
+        </w:rPr>
+      </w:pPr>
+      <w:r>
+        <w:rPr>
+          <w:rFonts w:asciiTheme="minorEastAsia" w:hAnsiTheme="minorEastAsia" w:hint="eastAsia"/>
+          <w:sz w:val="24"/>
+          <w:szCs w:val="24"/>
+        </w:rPr>
+        <w:t>作为收购Sun Microsystems的一部分，Oracle还收购了Sun对Java语言的知识产权（IP）权利，而根据Java创始人James Gosling的说法，在采购过程中，甲骨文从一开始就希望通过Sun的Java IP产品组合向Google追求。而</w:t>
+      </w:r>
+    </w:p>
+    <w:p>
+      <w:pPr>
+        <w:pStyle w:val="a3"/>
+        <w:ind w:firstLineChars="0" w:firstLine="0"/>
+        <w:jc w:val="left"/>
+        <w:rPr>
+          <w:rFonts w:asciiTheme="minorEastAsia" w:hAnsiTheme="minorEastAsia" w:hint="eastAsia"/>
+          <w:sz w:val="24"/>
+          <w:szCs w:val="24"/>
+        </w:rPr>
+      </w:pPr>
+      <w:r>
+        <w:rPr>
+          <w:rFonts w:asciiTheme="minorEastAsia" w:hAnsiTheme="minorEastAsia" w:hint="eastAsia"/>
+          <w:sz w:val="24"/>
+          <w:szCs w:val="24"/>
+        </w:rPr>
+        <w:t>2010年8月，它只是向Google提起诉讼，声称它侵犯了多项专利和侵犯版权</w:t>
+      </w:r>
+      <w:r>
+        <w:rPr>
+          <w:rFonts w:asciiTheme="minorEastAsia" w:hAnsiTheme="minorEastAsia" w:hint="eastAsia"/>
+          <w:sz w:val="24"/>
+          <w:szCs w:val="24"/>
+        </w:rPr>
+        <w:t>。</w:t>
+      </w:r>
+    </w:p>
+    <w:p>
+      <w:pPr>
+        <w:pStyle w:val="a3"/>
+        <w:ind w:firstLine="480"/>
+        <w:jc w:val="left"/>
+        <w:rPr>
+          <w:rFonts w:asciiTheme="minorEastAsia" w:hAnsiTheme="minorEastAsia" w:hint="eastAsia"/>
+          <w:sz w:val="24"/>
+          <w:szCs w:val="24"/>
+        </w:rPr>
+      </w:pPr>
+      <w:r>
+        <w:rPr>
+          <w:rFonts w:asciiTheme="minorEastAsia" w:hAnsiTheme="minorEastAsia" w:hint="eastAsia"/>
+          <w:sz w:val="24"/>
+          <w:szCs w:val="24"/>
+        </w:rPr>
+        <w:t>不用说案例的优点，很显然，Android确实严重依赖Java。而且清楚的是，Sun创建了Java，并且围绕其创建的语言拥有了很多知识产权。在看来，为了预期Sun可能对Android提出的任何索赔，Android开发团队尽可能少的使用Sun的Java操作系统。Java实际上主要由三个方面组成：语言及其语义，运行Java编译器生成的Java字节代码的虚拟机，以及包含Java应用程序在运行时使用的软件包的类库。</w:t>
+      </w:r>
+    </w:p>
+    <w:p>
+      <w:pPr>
+        <w:pStyle w:val="a3"/>
+        <w:ind w:firstLine="480"/>
+        <w:jc w:val="left"/>
+        <w:rPr>
+          <w:rFonts w:asciiTheme="minorEastAsia" w:hAnsiTheme="minorEastAsia" w:hint="eastAsia"/>
+          <w:sz w:val="24"/>
+          <w:szCs w:val="24"/>
+        </w:rPr>
+      </w:pPr>
+      <w:r>
+        <w:rPr>
+          <w:rFonts w:asciiTheme="minorEastAsia" w:hAnsiTheme="minorEastAsia" w:hint="eastAsia"/>
+          <w:sz w:val="24"/>
+          <w:szCs w:val="24"/>
+        </w:rPr>
+        <w:t>Java组件的官方版本由Oracle以Java开发工具包（JDK）和Java运行时环境（JRE）的一部分提供。另一方面，Android依赖于JDK中发现的用于构建AOSP的一部分的Java编译器;该编译器不包括在AOSP生成的镜像的一部分。另</w:t>
+      </w:r>
+    </w:p>
+    <w:p>
+      <w:pPr>
+        <w:pStyle w:val="a3"/>
+        <w:ind w:firstLineChars="0" w:firstLine="0"/>
+        <w:jc w:val="left"/>
+        <w:rPr>
+          <w:rFonts w:asciiTheme="minorEastAsia" w:hAnsiTheme="minorEastAsia" w:hint="eastAsia"/>
+          <w:sz w:val="24"/>
+          <w:szCs w:val="24"/>
+        </w:rPr>
+      </w:pPr>
+      <w:r>
+        <w:rPr>
+          <w:rFonts w:asciiTheme="minorEastAsia" w:hAnsiTheme="minorEastAsia" w:hint="eastAsia"/>
+          <w:sz w:val="24"/>
+          <w:szCs w:val="24"/>
+        </w:rPr>
+        <w:t>外，Android依赖于Dalvik，而不是使用Oracle的Java VM，它是为Android定制的VM，而且和使用官方的类库不同，Android依赖与Apache的Harmony，</w:t>
+      </w:r>
+      <w:r>
+        <w:rPr>
+          <w:rFonts w:asciiTheme="minorEastAsia" w:hAnsiTheme="minorEastAsia" w:hint="eastAsia"/>
+          <w:sz w:val="24"/>
+          <w:szCs w:val="24"/>
+        </w:rPr>
+        <w:lastRenderedPageBreak/>
+        <w:t>重新实现类库的一个洁净空间。因此，Google似乎尽一切努力至少避免版权分销问题。</w:t>
+      </w:r>
+    </w:p>
+    <w:p>
+      <w:pPr>
+        <w:pStyle w:val="a3"/>
+        <w:ind w:firstLine="480"/>
+        <w:jc w:val="left"/>
+        <w:rPr>
+          <w:rFonts w:asciiTheme="minorEastAsia" w:hAnsiTheme="minorEastAsia" w:hint="eastAsia"/>
+          <w:sz w:val="24"/>
+          <w:szCs w:val="24"/>
+        </w:rPr>
+      </w:pPr>
+      <w:r>
+        <w:rPr>
+          <w:rFonts w:asciiTheme="minorEastAsia" w:hAnsiTheme="minorEastAsia" w:hint="eastAsia"/>
+          <w:sz w:val="24"/>
+          <w:szCs w:val="24"/>
+        </w:rPr>
+        <w:t>不过，这些法律诉讼将继续存在。虽然到2012年5月，Google已经在版权和专利方面初步审判中胜过了甲骨文，但甲骨文在同一年的10月份就对这一裁决提出了上诉。当然有很多利害关系，但是这个传奇可能需要很多年的时间才能发挥出来。如果您想知道最新一轮的这些诉讼或阅读过去诉讼的情节，我建议你看看</w:t>
+      </w:r>
+      <w:hyperlink r:id="rId19" w:history="1">
+        <w:r>
+          <w:rPr>
+            <w:rStyle w:val="a4"/>
+            <w:rFonts w:asciiTheme="minorEastAsia" w:hAnsiTheme="minorEastAsia" w:hint="eastAsia"/>
+            <w:sz w:val="24"/>
+            <w:szCs w:val="24"/>
+          </w:rPr>
+          <w:t>Groklaw网站</w:t>
+        </w:r>
+      </w:hyperlink>
+      <w:r>
+        <w:rPr>
+          <w:rFonts w:asciiTheme="minorEastAsia" w:hAnsiTheme="minorEastAsia" w:hint="eastAsia"/>
+          <w:sz w:val="24"/>
+          <w:szCs w:val="24"/>
+        </w:rPr>
+        <w:t>，并参考相关的</w:t>
+      </w:r>
+      <w:hyperlink r:id="rId20" w:history="1">
+        <w:r>
+          <w:rPr>
+            <w:rStyle w:val="a4"/>
+            <w:rFonts w:asciiTheme="minorEastAsia" w:hAnsiTheme="minorEastAsia" w:hint="eastAsia"/>
+            <w:sz w:val="24"/>
+            <w:szCs w:val="24"/>
+          </w:rPr>
+          <w:t>维基百科条目</w:t>
+        </w:r>
+      </w:hyperlink>
+      <w:r>
+        <w:rPr>
+          <w:rFonts w:asciiTheme="minorEastAsia" w:hAnsiTheme="minorEastAsia" w:hint="eastAsia"/>
+          <w:sz w:val="24"/>
+          <w:szCs w:val="24"/>
+        </w:rPr>
+        <w:t>。</w:t>
+      </w:r>
+    </w:p>
+    <w:p>
+      <w:pPr>
+        <w:pStyle w:val="a3"/>
+        <w:ind w:firstLine="480"/>
+        <w:jc w:val="left"/>
+        <w:rPr>
+          <w:rFonts w:asciiTheme="minorEastAsia" w:hAnsiTheme="minorEastAsia" w:hint="eastAsia"/>
+          <w:sz w:val="24"/>
+          <w:szCs w:val="24"/>
+        </w:rPr>
+      </w:pPr>
+      <w:r>
+        <w:rPr>
+          <w:rFonts w:asciiTheme="minorEastAsia" w:hAnsiTheme="minorEastAsia" w:hint="eastAsia"/>
+          <w:sz w:val="24"/>
+          <w:szCs w:val="24"/>
+        </w:rPr>
+        <w:t>另一个间接</w:t>
+      </w:r>
+      <w:r>
+        <w:rPr>
+          <w:rFonts w:asciiTheme="minorEastAsia" w:hAnsiTheme="minorEastAsia" w:hint="eastAsia"/>
+          <w:sz w:val="24"/>
+          <w:szCs w:val="24"/>
+        </w:rPr>
+        <w:t>但</w:t>
+      </w:r>
+      <w:r>
+        <w:rPr>
+          <w:rFonts w:asciiTheme="minorEastAsia" w:hAnsiTheme="minorEastAsia" w:hint="eastAsia"/>
+          <w:sz w:val="24"/>
+          <w:szCs w:val="24"/>
+        </w:rPr>
+        <w:t>非常相关的发展是IBM于2010年10月加入了Oracle OpenJDK。IBM一直是Apache Harmony项目的推动力，Apache Harmony项目是Android中使用的类库，它的加入几乎可以确保该项目胎死腹中。这种发展对Android的影响在撰写本文时是未知的。</w:t>
+      </w:r>
+    </w:p>
+    <w:p>
+      <w:pPr>
+        <w:pStyle w:val="a3"/>
+        <w:ind w:firstLine="480"/>
+        <w:jc w:val="left"/>
+        <w:rPr>
+          <w:rFonts w:asciiTheme="minorEastAsia" w:hAnsiTheme="minorEastAsia" w:hint="eastAsia"/>
+          <w:sz w:val="24"/>
+          <w:szCs w:val="24"/>
+        </w:rPr>
+      </w:pPr>
+      <w:r>
+        <w:rPr>
+          <w:rFonts w:asciiTheme="minorEastAsia" w:hAnsiTheme="minorEastAsia" w:hint="eastAsia"/>
+          <w:sz w:val="24"/>
+          <w:szCs w:val="24"/>
+        </w:rPr>
+        <w:t>顺便说一句，尽管他后来离开，詹姆斯·戈斯林(James Gosling)于2011年3月加入Google。</w:t>
+      </w:r>
+    </w:p>
+    <w:p>
+      <w:pPr>
+        <w:pStyle w:val="a3"/>
+        <w:ind w:firstLineChars="0" w:firstLine="0"/>
+        <w:jc w:val="left"/>
+        <w:rPr>
+          <w:rFonts w:asciiTheme="majorEastAsia" w:eastAsiaTheme="majorEastAsia" w:hAnsiTheme="majorEastAsia" w:hint="eastAsia"/>
+          <w:b/>
+          <w:sz w:val="30"/>
+          <w:szCs w:val="30"/>
+        </w:rPr>
+      </w:pPr>
+      <w:r>
+        <w:rPr>
+          <w:rFonts w:asciiTheme="majorEastAsia" w:eastAsiaTheme="majorEastAsia" w:hAnsiTheme="majorEastAsia" w:hint="eastAsia"/>
+          <w:b/>
+          <w:sz w:val="30"/>
+          <w:szCs w:val="30"/>
+        </w:rPr>
+        <w:t>手机专利战</w:t>
+      </w:r>
+    </w:p>
+    <w:p>
+      <w:pPr>
+        <w:pStyle w:val="a3"/>
+        <w:ind w:firstLine="480"/>
+        <w:jc w:val="left"/>
+        <w:rPr>
+          <w:rFonts w:asciiTheme="minorEastAsia" w:hAnsiTheme="minorEastAsia" w:hint="eastAsia"/>
+          <w:sz w:val="24"/>
+          <w:szCs w:val="24"/>
+        </w:rPr>
+      </w:pPr>
+      <w:r>
+        <w:rPr>
+          <w:rFonts w:asciiTheme="minorEastAsia" w:hAnsiTheme="minorEastAsia" w:hint="eastAsia"/>
+          <w:sz w:val="24"/>
+          <w:szCs w:val="24"/>
+        </w:rPr>
+        <w:t>前一部分在某种程度上</w:t>
+      </w:r>
+      <w:r>
+        <w:rPr>
+          <w:rFonts w:asciiTheme="minorEastAsia" w:hAnsiTheme="minorEastAsia" w:hint="eastAsia"/>
+          <w:sz w:val="24"/>
+          <w:szCs w:val="24"/>
+        </w:rPr>
+        <w:t>在撰写本文时移动世界中进行的诉讼和法律争议的冰山一角。手机销量已经超过了传统PC的销量，移动市场的增长导致大多数玩家以某种方式参与与竞争对手的法律对抗。甚至有一个维基百科条目题为</w:t>
+      </w:r>
+      <w:hyperlink r:id="rId21" w:history="1">
+        <w:r>
+          <w:rPr>
+            <w:rStyle w:val="a4"/>
+            <w:rFonts w:asciiTheme="minorEastAsia" w:hAnsiTheme="minorEastAsia" w:hint="eastAsia"/>
+            <w:sz w:val="24"/>
+            <w:szCs w:val="24"/>
+          </w:rPr>
+          <w:t>智能手机战争</w:t>
+        </w:r>
+      </w:hyperlink>
+      <w:r>
+        <w:rPr>
+          <w:rFonts w:asciiTheme="minorEastAsia" w:hAnsiTheme="minorEastAsia" w:hint="eastAsia"/>
+          <w:sz w:val="24"/>
+          <w:szCs w:val="24"/>
+        </w:rPr>
+        <w:t>，专门列出正在进行的战斗。</w:t>
+      </w:r>
+    </w:p>
+    <w:p>
+      <w:pPr>
+        <w:pStyle w:val="a3"/>
+        <w:ind w:firstLine="480"/>
+        <w:jc w:val="left"/>
+        <w:rPr>
+          <w:rFonts w:asciiTheme="minorEastAsia" w:hAnsiTheme="minorEastAsia" w:hint="eastAsia"/>
+          <w:sz w:val="24"/>
+          <w:szCs w:val="24"/>
+        </w:rPr>
+      </w:pPr>
+      <w:r>
+        <w:rPr>
+          <w:rFonts w:asciiTheme="minorEastAsia" w:hAnsiTheme="minorEastAsia" w:hint="eastAsia"/>
+          <w:sz w:val="24"/>
+          <w:szCs w:val="24"/>
+        </w:rPr>
+        <w:t>很难说这会向何方发展。公司将采用的各种战略似乎并没有结束，也不知道他们会采取多长时间，以确保他们胜出。例如，</w:t>
+      </w:r>
+      <w:hyperlink r:id="rId22" w:history="1">
+        <w:r>
+          <w:rPr>
+            <w:rStyle w:val="a4"/>
+            <w:rFonts w:asciiTheme="minorEastAsia" w:hAnsiTheme="minorEastAsia" w:hint="eastAsia"/>
+            <w:sz w:val="24"/>
+            <w:szCs w:val="24"/>
+          </w:rPr>
+          <w:t>苹果和三星在撰写本文时涉及到相当多的国家的法庭诉讼</w:t>
+        </w:r>
+      </w:hyperlink>
+      <w:r>
+        <w:rPr>
+          <w:rFonts w:asciiTheme="minorEastAsia" w:hAnsiTheme="minorEastAsia" w:hint="eastAsia"/>
+          <w:sz w:val="24"/>
+          <w:szCs w:val="24"/>
+        </w:rPr>
+        <w:t>。传闻微软也与各厂商联络，要求支付使用Android的使用费;Barnes＆Noble在法庭被微软因拒绝付款而被起诉后提交的一些文件证明了这一点。</w:t>
+      </w:r>
+    </w:p>
+    <w:p>
+      <w:pPr>
+        <w:pStyle w:val="a3"/>
+        <w:ind w:firstLineChars="0" w:firstLine="0"/>
+        <w:jc w:val="left"/>
+        <w:rPr>
+          <w:rFonts w:asciiTheme="minorEastAsia" w:hAnsiTheme="minorEastAsia" w:hint="eastAsia"/>
+          <w:sz w:val="24"/>
+          <w:szCs w:val="24"/>
+        </w:rPr>
+      </w:pPr>
+      <w:r>
+        <w:rPr>
+          <w:rFonts w:asciiTheme="minorEastAsia" w:hAnsiTheme="minorEastAsia" w:hint="eastAsia"/>
+          <w:sz w:val="24"/>
+          <w:szCs w:val="24"/>
+        </w:rPr>
+        <w:t>这是会否影响你的产品还很难说。一如以往，请咨询合格的法律顾问是有必要的。通常这是一个数量的问题。所以如果你的产品是一个小众市场，你可能由于太小而不被关注。相反，如果你正在创建一个大众市场产品，你可能要确保你考虑了各个方面。</w:t>
+      </w:r>
+    </w:p>
+    <w:p>
+      <w:pPr>
+        <w:pStyle w:val="a3"/>
+        <w:ind w:firstLineChars="0" w:firstLine="0"/>
+        <w:jc w:val="left"/>
+        <w:rPr>
+          <w:rFonts w:asciiTheme="majorEastAsia" w:eastAsiaTheme="majorEastAsia" w:hAnsiTheme="majorEastAsia" w:hint="eastAsia"/>
+          <w:b/>
+          <w:sz w:val="32"/>
+          <w:szCs w:val="32"/>
+        </w:rPr>
+      </w:pPr>
+      <w:r>
+        <w:rPr>
+          <w:rFonts w:asciiTheme="majorEastAsia" w:eastAsiaTheme="majorEastAsia" w:hAnsiTheme="majorEastAsia" w:hint="eastAsia"/>
+          <w:b/>
+          <w:sz w:val="32"/>
+          <w:szCs w:val="32"/>
+        </w:rPr>
+        <w:t>硬件与验证要求</w:t>
+      </w:r>
+    </w:p>
+    <w:p>
+      <w:pPr>
+        <w:pStyle w:val="a3"/>
+        <w:ind w:firstLine="480"/>
+        <w:jc w:val="left"/>
+        <w:rPr>
+          <w:rFonts w:asciiTheme="minorEastAsia" w:hAnsiTheme="minorEastAsia" w:hint="eastAsia"/>
+          <w:sz w:val="24"/>
+          <w:szCs w:val="24"/>
+        </w:rPr>
+      </w:pPr>
+    </w:p>
+    <w:p>
+      <w:pPr>
+        <w:pStyle w:val="a3"/>
+        <w:ind w:firstLine="480"/>
+        <w:jc w:val="left"/>
+        <w:rPr>
+          <w:rFonts w:asciiTheme="minorEastAsia" w:hAnsiTheme="minorEastAsia" w:hint="eastAsia"/>
+          <w:sz w:val="24"/>
+          <w:szCs w:val="24"/>
+        </w:rPr>
+      </w:pPr>
+      <w:r>
+        <w:rPr>
+          <w:rFonts w:asciiTheme="minorEastAsia" w:hAnsiTheme="minorEastAsia" w:hint="eastAsia"/>
+          <w:sz w:val="24"/>
+          <w:szCs w:val="24"/>
+        </w:rPr>
+        <w:t>原则上，</w:t>
+      </w:r>
+      <w:r>
+        <w:rPr>
+          <w:rFonts w:asciiTheme="minorEastAsia" w:hAnsiTheme="minorEastAsia" w:hint="eastAsia"/>
+          <w:sz w:val="24"/>
+          <w:szCs w:val="24"/>
+        </w:rPr>
+        <w:t>Android应该运行在任何运行Linux的硬件上。事实上，Android实际上在linux支持的ARM，x86，MIPS，SuperH和PowerPC所有体系结构上都支持。这样做的结论是，如果要将Android移植到硬件上，则必须先将Linux移植到硬件。除了能够运行Linux以及包含有显示及提示机器以允许用户和界面通信之外，运行AOSP的还有一些其他的硬件要求。显然，如果您没有AOSP支持的外设，则可能需要修改AOSP才能使其在硬件配置上工作。例如，如果您的产品中没有GPS单元，则可能需要向AOSP提供模拟GPS HAL模块（如Android模拟器）。您还需要确保您有足够的内存来存储Android镜像和足够强大的CPU，为用户提供很好的体验。</w:t>
+      </w:r>
+    </w:p>
+    <w:p>
+      <w:pPr>
+        <w:pStyle w:val="a3"/>
+        <w:ind w:firstLine="480"/>
+        <w:jc w:val="left"/>
+        <w:rPr>
+          <w:rFonts w:asciiTheme="minorEastAsia" w:hAnsiTheme="minorEastAsia" w:hint="eastAsia"/>
+          <w:sz w:val="24"/>
+          <w:szCs w:val="24"/>
+        </w:rPr>
+      </w:pPr>
+      <w:r>
+        <w:rPr>
+          <w:rFonts w:asciiTheme="minorEastAsia" w:hAnsiTheme="minorEastAsia" w:hint="eastAsia"/>
+          <w:sz w:val="24"/>
+          <w:szCs w:val="24"/>
+        </w:rPr>
+        <w:t>因此，总而言之，如果您只是希望在您的硬件上运行AOSP，则几乎没有限制。但是，如果您正在使用必须携带“Android”品牌的设备，或者必须在典型的消费者Android设备中包含标准的Google拥有的app(例如地图或Play商店应用)，则需要浏览前面提到的Android兼容性计划(ACP)。ACP有两个独立但互</w:t>
+      </w:r>
+      <w:r>
+        <w:rPr>
+          <w:rFonts w:asciiTheme="minorEastAsia" w:hAnsiTheme="minorEastAsia" w:hint="eastAsia"/>
+          <w:sz w:val="24"/>
+          <w:szCs w:val="24"/>
+        </w:rPr>
+        <w:lastRenderedPageBreak/>
+        <w:t>补的部分：合规定义文件（CDD）和合规测试套件（CTS）。即使你不打算参与ACP，但是你还是需要看看CDD和CTS，因为对于你想要使用的Android版本设计目标的基本的设计思路，它提供了一个很好的想法。</w:t>
+      </w:r>
+    </w:p>
+    <w:p>
+      <w:pPr>
+        <w:pStyle w:val="a3"/>
+        <w:ind w:firstLineChars="0" w:firstLine="0"/>
+        <w:jc w:val="left"/>
+        <w:rPr>
+          <w:rFonts w:asciiTheme="minorEastAsia" w:hAnsiTheme="minorEastAsia" w:hint="eastAsia"/>
+          <w:sz w:val="15"/>
+          <w:szCs w:val="15"/>
+        </w:rPr>
+      </w:pPr>
+      <w:r>
+        <w:rPr>
+          <w:rFonts w:asciiTheme="minorEastAsia" w:hAnsiTheme="minorEastAsia" w:hint="eastAsia"/>
+          <w:sz w:val="15"/>
+          <w:szCs w:val="15"/>
+        </w:rPr>
+        <w:tab/>
+      </w:r>
+      <w:r>
+        <w:rPr>
+          <w:rFonts w:asciiTheme="minorEastAsia" w:hAnsiTheme="minorEastAsia" w:hint="eastAsia"/>
+          <w:sz w:val="15"/>
+          <w:szCs w:val="15"/>
+        </w:rPr>
+        <w:tab/>
+      </w:r>
+      <w:r>
+        <w:rPr>
+          <w:rFonts w:asciiTheme="minorEastAsia" w:hAnsiTheme="minorEastAsia" w:hint="eastAsia"/>
+          <w:noProof/>
+          <w:sz w:val="24"/>
+          <w:szCs w:val="24"/>
+        </w:rPr>
+        <w:drawing>
+          <wp:inline distT="0" distB="0" distL="0" distR="0" wp14:anchorId="0802D6DE" wp14:editId="6FF9B90B">
+            <wp:extent cx="295200" cy="198000"/>
+            <wp:effectExtent l="0" t="0" r="0" b="0"/>
+            <wp:docPr id="3" name="图片 3"/>
+            <wp:cNvGraphicFramePr>
+              <a:graphicFrameLocks xmlns:a="http://schemas.openxmlformats.org/drawingml/2006/main" noChangeAspect="1"/>
+            </wp:cNvGraphicFramePr>
+            <a:graphic xmlns:a="http://schemas.openxmlformats.org/drawingml/2006/main">
+              <a:graphicData uri="http://schemas.openxmlformats.org/drawingml/2006/picture">
+                <pic:pic xmlns:pic="http://schemas.openxmlformats.org/drawingml/2006/picture">
+                  <pic:nvPicPr>
+                    <pic:cNvPr id="0" name="Picture 2"/>
+                    <pic:cNvPicPr>
+                      <a:picLocks noChangeAspect="1" noChangeArrowheads="1"/>
+                    </pic:cNvPicPr>
+                  </pic:nvPicPr>
+                  <pic:blipFill>
+                    <a:blip r:embed="rId14" cstate="print">
+                      <a:extLst>
+                        <a:ext uri="{28A0092B-C50C-407E-A947-70E740481C1C}">
+                          <a14:useLocalDpi xmlns:a14="http://schemas.microsoft.com/office/drawing/2010/main" val="0"/>
+                        </a:ext>
+                      </a:extLst>
+                    </a:blip>
+                    <a:srcRect/>
+                    <a:stretch>
+                      <a:fillRect/>
+                    </a:stretch>
+                  </pic:blipFill>
+                  <pic:spPr bwMode="auto">
+                    <a:xfrm>
+                      <a:off x="0" y="0"/>
+                      <a:ext cx="295200" cy="198000"/>
+                    </a:xfrm>
+                    <a:prstGeom prst="rect">
+                      <a:avLst/>
+                    </a:prstGeom>
+                    <a:noFill/>
+                    <a:ln>
+                      <a:noFill/>
+                    </a:ln>
+                  </pic:spPr>
+                </pic:pic>
+              </a:graphicData>
+            </a:graphic>
+          </wp:inline>
+        </w:drawing>
+      </w:r>
+      <w:r>
+        <w:rPr>
+          <w:rFonts w:asciiTheme="minorEastAsia" w:hAnsiTheme="minorEastAsia" w:hint="eastAsia"/>
+          <w:sz w:val="15"/>
+          <w:szCs w:val="15"/>
+        </w:rPr>
+        <w:t>每个Android版本都有自己的CDD和CTS。因此，您必须使用与您打算用于最终产品的版本相匹配的CDD和</w:t>
+      </w:r>
+      <w:r>
+        <w:rPr>
+          <w:rFonts w:asciiTheme="minorEastAsia" w:hAnsiTheme="minorEastAsia" w:hint="eastAsia"/>
+          <w:sz w:val="15"/>
+          <w:szCs w:val="15"/>
+        </w:rPr>
+        <w:tab/>
+      </w:r>
+      <w:r>
+        <w:rPr>
+          <w:rFonts w:asciiTheme="minorEastAsia" w:hAnsiTheme="minorEastAsia" w:hint="eastAsia"/>
+          <w:sz w:val="15"/>
+          <w:szCs w:val="15"/>
+        </w:rPr>
+        <w:tab/>
+      </w:r>
+      <w:r>
+        <w:rPr>
+          <w:rFonts w:asciiTheme="minorEastAsia" w:hAnsiTheme="minorEastAsia" w:hint="eastAsia"/>
+          <w:sz w:val="15"/>
+          <w:szCs w:val="15"/>
+        </w:rPr>
+        <w:tab/>
+      </w:r>
+      <w:r>
+        <w:rPr>
+          <w:rFonts w:asciiTheme="minorEastAsia" w:hAnsiTheme="minorEastAsia" w:hint="eastAsia"/>
+          <w:sz w:val="15"/>
+          <w:szCs w:val="15"/>
+        </w:rPr>
+        <w:t>CTS。如果您通过项目中途切换Android版本，因为例如，新的Android版本将推出您希望拥有的酷炫新功</w:t>
+      </w:r>
+      <w:r>
+        <w:rPr>
+          <w:rFonts w:asciiTheme="minorEastAsia" w:hAnsiTheme="minorEastAsia" w:hint="eastAsia"/>
+          <w:sz w:val="15"/>
+          <w:szCs w:val="15"/>
+        </w:rPr>
+        <w:tab/>
+      </w:r>
+      <w:r>
+        <w:rPr>
+          <w:rFonts w:asciiTheme="minorEastAsia" w:hAnsiTheme="minorEastAsia" w:hint="eastAsia"/>
+          <w:sz w:val="15"/>
+          <w:szCs w:val="15"/>
+        </w:rPr>
+        <w:tab/>
+      </w:r>
+      <w:r>
+        <w:rPr>
+          <w:rFonts w:asciiTheme="minorEastAsia" w:hAnsiTheme="minorEastAsia" w:hint="eastAsia"/>
+          <w:sz w:val="15"/>
+          <w:szCs w:val="15"/>
+        </w:rPr>
+        <w:tab/>
+      </w:r>
+      <w:r>
+        <w:rPr>
+          <w:rFonts w:asciiTheme="minorEastAsia" w:hAnsiTheme="minorEastAsia" w:hint="eastAsia"/>
+          <w:sz w:val="15"/>
+          <w:szCs w:val="15"/>
+        </w:rPr>
+        <w:tab/>
+      </w:r>
+      <w:r>
+        <w:rPr>
+          <w:rFonts w:asciiTheme="minorEastAsia" w:hAnsiTheme="minorEastAsia" w:hint="eastAsia"/>
+          <w:sz w:val="15"/>
+          <w:szCs w:val="15"/>
+        </w:rPr>
+        <w:t>能 - 您需要确保遵守该版本的CDD和CTS。请记住，您需要与Google进行互动以确认合规性。因此，切换</w:t>
+      </w:r>
+      <w:r>
+        <w:rPr>
+          <w:rFonts w:asciiTheme="minorEastAsia" w:hAnsiTheme="minorEastAsia" w:hint="eastAsia"/>
+          <w:sz w:val="15"/>
+          <w:szCs w:val="15"/>
+        </w:rPr>
+        <w:tab/>
+      </w:r>
+      <w:r>
+        <w:rPr>
+          <w:rFonts w:asciiTheme="minorEastAsia" w:hAnsiTheme="minorEastAsia" w:hint="eastAsia"/>
+          <w:sz w:val="15"/>
+          <w:szCs w:val="15"/>
+        </w:rPr>
+        <w:tab/>
+      </w:r>
+      <w:r>
+        <w:rPr>
+          <w:rFonts w:asciiTheme="minorEastAsia" w:hAnsiTheme="minorEastAsia" w:hint="eastAsia"/>
+          <w:sz w:val="15"/>
+          <w:szCs w:val="15"/>
+        </w:rPr>
+        <w:tab/>
+      </w:r>
+      <w:r>
+        <w:rPr>
+          <w:rFonts w:asciiTheme="minorEastAsia" w:hAnsiTheme="minorEastAsia" w:hint="eastAsia"/>
+          <w:sz w:val="15"/>
+          <w:szCs w:val="15"/>
+        </w:rPr>
+        <w:tab/>
+      </w:r>
+      <w:r>
+        <w:rPr>
+          <w:rFonts w:asciiTheme="minorEastAsia" w:hAnsiTheme="minorEastAsia" w:hint="eastAsia"/>
+          <w:sz w:val="15"/>
+          <w:szCs w:val="15"/>
+        </w:rPr>
+        <w:t>可能涉及跳过几个环节和潜在的产品交付延迟。</w:t>
+      </w:r>
+    </w:p>
+    <w:p>
+      <w:pPr>
+        <w:pStyle w:val="a3"/>
+        <w:ind w:firstLine="480"/>
+        <w:jc w:val="left"/>
+        <w:rPr>
+          <w:rFonts w:asciiTheme="minorEastAsia" w:hAnsiTheme="minorEastAsia" w:hint="eastAsia"/>
+          <w:sz w:val="24"/>
+          <w:szCs w:val="24"/>
+        </w:rPr>
+      </w:pPr>
+      <w:r>
+        <w:rPr>
+          <w:rFonts w:asciiTheme="minorEastAsia" w:hAnsiTheme="minorEastAsia" w:hint="eastAsia"/>
+          <w:sz w:val="24"/>
+          <w:szCs w:val="24"/>
+        </w:rPr>
+        <w:t>因此ACP、CDD和CTS的首要目标是为用户和应用程序开发人员确保统一的生态系统。因此，在允许您运送“Android”品牌的设备之前，Google不希望你引入了不兼容或瘫痪的产品来破坏Android生态系统。这反过来对制造商来说是有意义的，因为他们在使用“Android”品牌时受益于其他人的合规。有关ACP的更多细节，请查看</w:t>
+      </w:r>
+      <w:hyperlink r:id="rId23" w:history="1">
+        <w:r>
+          <w:rPr>
+            <w:rStyle w:val="a4"/>
+            <w:rFonts w:asciiTheme="minorEastAsia" w:hAnsiTheme="minorEastAsia" w:hint="eastAsia"/>
+            <w:sz w:val="24"/>
+            <w:szCs w:val="24"/>
+          </w:rPr>
+          <w:t>这个网站</w:t>
+        </w:r>
+      </w:hyperlink>
+      <w:r>
+        <w:rPr>
+          <w:rFonts w:asciiTheme="minorEastAsia" w:hAnsiTheme="minorEastAsia" w:hint="eastAsia"/>
+          <w:sz w:val="24"/>
+          <w:szCs w:val="24"/>
+        </w:rPr>
+        <w:t>。</w:t>
+      </w:r>
+    </w:p>
+    <w:p>
+      <w:pPr>
+        <w:pStyle w:val="a3"/>
+        <w:ind w:firstLineChars="0" w:firstLine="0"/>
+        <w:jc w:val="left"/>
+        <w:rPr>
+          <w:rFonts w:asciiTheme="minorEastAsia" w:hAnsiTheme="minorEastAsia" w:hint="eastAsia"/>
+          <w:sz w:val="15"/>
+          <w:szCs w:val="15"/>
+        </w:rPr>
+      </w:pPr>
+      <w:r>
+        <w:rPr>
+          <w:rFonts w:asciiTheme="minorEastAsia" w:hAnsiTheme="minorEastAsia" w:hint="eastAsia"/>
+          <w:sz w:val="15"/>
+          <w:szCs w:val="15"/>
+        </w:rPr>
+        <w:tab/>
+      </w:r>
+      <w:r>
+        <w:rPr>
+          <w:rFonts w:asciiTheme="minorEastAsia" w:hAnsiTheme="minorEastAsia" w:hint="eastAsia"/>
+          <w:sz w:val="15"/>
+          <w:szCs w:val="15"/>
+        </w:rPr>
+        <w:tab/>
+      </w:r>
+      <w:r>
+        <w:rPr>
+          <w:rFonts w:asciiTheme="minorEastAsia" w:hAnsiTheme="minorEastAsia" w:hint="eastAsia"/>
+          <w:noProof/>
+          <w:sz w:val="24"/>
+          <w:szCs w:val="24"/>
+        </w:rPr>
+        <w:drawing>
+          <wp:inline distT="0" distB="0" distL="0" distR="0" wp14:anchorId="412313B4" wp14:editId="79B7BE59">
+            <wp:extent cx="295200" cy="198000"/>
+            <wp:effectExtent l="0" t="0" r="0" b="0"/>
+            <wp:docPr id="4" name="图片 4"/>
+            <wp:cNvGraphicFramePr>
+              <a:graphicFrameLocks xmlns:a="http://schemas.openxmlformats.org/drawingml/2006/main" noChangeAspect="1"/>
+            </wp:cNvGraphicFramePr>
+            <a:graphic xmlns:a="http://schemas.openxmlformats.org/drawingml/2006/main">
+              <a:graphicData uri="http://schemas.openxmlformats.org/drawingml/2006/picture">
+                <pic:pic xmlns:pic="http://schemas.openxmlformats.org/drawingml/2006/picture">
+                  <pic:nvPicPr>
+                    <pic:cNvPr id="0" name="Picture 2"/>
+                    <pic:cNvPicPr>
+                      <a:picLocks noChangeAspect="1" noChangeArrowheads="1"/>
+                    </pic:cNvPicPr>
+                  </pic:nvPicPr>
+                  <pic:blipFill>
+                    <a:blip r:embed="rId14" cstate="print">
+                      <a:extLst>
+                        <a:ext uri="{28A0092B-C50C-407E-A947-70E740481C1C}">
+                          <a14:useLocalDpi xmlns:a14="http://schemas.microsoft.com/office/drawing/2010/main" val="0"/>
+                        </a:ext>
+                      </a:extLst>
+                    </a:blip>
+                    <a:srcRect/>
+                    <a:stretch>
+                      <a:fillRect/>
+                    </a:stretch>
+                  </pic:blipFill>
+                  <pic:spPr bwMode="auto">
+                    <a:xfrm>
+                      <a:off x="0" y="0"/>
+                      <a:ext cx="295200" cy="198000"/>
+                    </a:xfrm>
+                    <a:prstGeom prst="rect">
+                      <a:avLst/>
+                    </a:prstGeom>
+                    <a:noFill/>
+                    <a:ln>
+                      <a:noFill/>
+                    </a:ln>
+                  </pic:spPr>
+                </pic:pic>
+              </a:graphicData>
+            </a:graphic>
+          </wp:inline>
+        </w:drawing>
+      </w:r>
+      <w:r>
+        <w:rPr>
+          <w:rFonts w:asciiTheme="minorEastAsia" w:hAnsiTheme="minorEastAsia" w:hint="eastAsia"/>
+          <w:sz w:val="15"/>
+          <w:szCs w:val="15"/>
+        </w:rPr>
+        <w:t>请注意，Google保留拒绝您参与Android生态系统的权利，因此无法使用您的设备连接Play商店应用，并</w:t>
+      </w:r>
+      <w:r>
+        <w:rPr>
+          <w:rFonts w:asciiTheme="minorEastAsia" w:hAnsiTheme="minorEastAsia" w:hint="eastAsia"/>
+          <w:sz w:val="15"/>
+          <w:szCs w:val="15"/>
+        </w:rPr>
+        <w:tab/>
+      </w:r>
+      <w:r>
+        <w:rPr>
+          <w:rFonts w:asciiTheme="minorEastAsia" w:hAnsiTheme="minorEastAsia" w:hint="eastAsia"/>
+          <w:sz w:val="15"/>
+          <w:szCs w:val="15"/>
+        </w:rPr>
+        <w:tab/>
+      </w:r>
+      <w:r>
+        <w:rPr>
+          <w:rFonts w:asciiTheme="minorEastAsia" w:hAnsiTheme="minorEastAsia" w:hint="eastAsia"/>
+          <w:sz w:val="15"/>
+          <w:szCs w:val="15"/>
+        </w:rPr>
+        <w:tab/>
+      </w:r>
+      <w:r>
+        <w:rPr>
+          <w:rFonts w:asciiTheme="minorEastAsia" w:hAnsiTheme="minorEastAsia" w:hint="eastAsia"/>
+          <w:sz w:val="15"/>
+          <w:szCs w:val="15"/>
+        </w:rPr>
+        <w:t xml:space="preserve">使用“Android”品牌。正如他们的网站所说：“不幸的是，出于各种法律和商业原因，我们无法自动将Google </w:t>
+      </w:r>
+      <w:r>
+        <w:rPr>
+          <w:rFonts w:asciiTheme="minorEastAsia" w:hAnsiTheme="minorEastAsia" w:hint="eastAsia"/>
+          <w:sz w:val="15"/>
+          <w:szCs w:val="15"/>
+        </w:rPr>
+        <w:tab/>
+      </w:r>
+      <w:r>
+        <w:rPr>
+          <w:rFonts w:asciiTheme="minorEastAsia" w:hAnsiTheme="minorEastAsia" w:hint="eastAsia"/>
+          <w:sz w:val="15"/>
+          <w:szCs w:val="15"/>
+        </w:rPr>
+        <w:tab/>
+      </w:r>
+      <w:r>
+        <w:rPr>
+          <w:rFonts w:asciiTheme="minorEastAsia" w:hAnsiTheme="minorEastAsia" w:hint="eastAsia"/>
+          <w:sz w:val="15"/>
+          <w:szCs w:val="15"/>
+        </w:rPr>
+        <w:tab/>
+      </w:r>
+      <w:r>
+        <w:rPr>
+          <w:rFonts w:asciiTheme="minorEastAsia" w:hAnsiTheme="minorEastAsia" w:hint="eastAsia"/>
+          <w:sz w:val="15"/>
+          <w:szCs w:val="15"/>
+        </w:rPr>
+        <w:t>Play授权给所有兼容设备。“</w:t>
+      </w:r>
+    </w:p>
+    <w:p>
+      <w:pPr>
+        <w:pStyle w:val="a3"/>
+        <w:ind w:firstLineChars="0" w:firstLine="0"/>
+        <w:jc w:val="left"/>
+        <w:rPr>
+          <w:rFonts w:asciiTheme="majorEastAsia" w:eastAsiaTheme="majorEastAsia" w:hAnsiTheme="majorEastAsia" w:hint="eastAsia"/>
+          <w:b/>
+          <w:sz w:val="30"/>
+          <w:szCs w:val="30"/>
+        </w:rPr>
+      </w:pPr>
+      <w:r>
+        <w:rPr>
+          <w:rFonts w:asciiTheme="majorEastAsia" w:eastAsiaTheme="majorEastAsia" w:hAnsiTheme="majorEastAsia" w:hint="eastAsia"/>
+          <w:b/>
+          <w:sz w:val="30"/>
+          <w:szCs w:val="30"/>
+        </w:rPr>
+        <w:t>合规定义文件</w:t>
+      </w:r>
+    </w:p>
+    <w:p>
+      <w:pPr>
+        <w:pStyle w:val="a3"/>
+        <w:ind w:firstLine="480"/>
+        <w:jc w:val="left"/>
+        <w:rPr>
+          <w:rFonts w:asciiTheme="minorEastAsia" w:hAnsiTheme="minorEastAsia" w:hint="eastAsia"/>
+          <w:sz w:val="24"/>
+          <w:szCs w:val="24"/>
+        </w:rPr>
+      </w:pPr>
+      <w:r>
+        <w:rPr>
+          <w:rFonts w:asciiTheme="minorEastAsia" w:hAnsiTheme="minorEastAsia" w:hint="eastAsia"/>
+          <w:sz w:val="24"/>
+          <w:szCs w:val="24"/>
+        </w:rPr>
+        <w:t>CDD是ACP的政策的一部分，</w:t>
+      </w:r>
+      <w:r>
+        <w:rPr>
+          <w:rFonts w:asciiTheme="minorEastAsia" w:hAnsiTheme="minorEastAsia" w:hint="eastAsia"/>
+          <w:sz w:val="24"/>
+          <w:szCs w:val="24"/>
+        </w:rPr>
+        <w:t>可以在上面的ACP URL中找到。它规定了设备被认为兼容的必须满足的要求。CDD中的语言基于RFC2119，大量使用“必须”，“应该”，“可能”等。来描述不同的属性。在大约25页中，涵盖了设备硬件和软件功能的各个方面。基本上，它贯穿于不能简单地使用CTS自动测试的每个方面。我们来看看CDD所要求的一些。</w:t>
+      </w:r>
+    </w:p>
+    <w:p>
+      <w:pPr>
+        <w:pStyle w:val="a3"/>
+        <w:ind w:firstLine="480"/>
+        <w:jc w:val="left"/>
+        <w:rPr>
+          <w:rFonts w:asciiTheme="minorEastAsia" w:hAnsiTheme="minorEastAsia" w:hint="eastAsia"/>
+          <w:sz w:val="15"/>
+          <w:szCs w:val="15"/>
+        </w:rPr>
+      </w:pPr>
+      <w:r>
+        <w:rPr>
+          <w:rFonts w:asciiTheme="minorEastAsia" w:hAnsiTheme="minorEastAsia" w:hint="eastAsia"/>
+          <w:sz w:val="24"/>
+          <w:szCs w:val="24"/>
+        </w:rPr>
+        <w:tab/>
+      </w:r>
+      <w:r>
+        <w:rPr>
+          <w:rFonts w:asciiTheme="minorEastAsia" w:hAnsiTheme="minorEastAsia" w:hint="eastAsia"/>
+          <w:noProof/>
+          <w:sz w:val="24"/>
+          <w:szCs w:val="24"/>
+        </w:rPr>
+        <w:drawing>
+          <wp:inline distT="0" distB="0" distL="0" distR="0" wp14:anchorId="26D23AAD" wp14:editId="6A21BBC3">
+            <wp:extent cx="295200" cy="198000"/>
+            <wp:effectExtent l="0" t="0" r="0" b="0"/>
+            <wp:docPr id="5" name="图片 5"/>
+            <wp:cNvGraphicFramePr>
+              <a:graphicFrameLocks xmlns:a="http://schemas.openxmlformats.org/drawingml/2006/main" noChangeAspect="1"/>
+            </wp:cNvGraphicFramePr>
+            <a:graphic xmlns:a="http://schemas.openxmlformats.org/drawingml/2006/main">
+              <a:graphicData uri="http://schemas.openxmlformats.org/drawingml/2006/picture">
+                <pic:pic xmlns:pic="http://schemas.openxmlformats.org/drawingml/2006/picture">
+                  <pic:nvPicPr>
+                    <pic:cNvPr id="0" name="Picture 2"/>
+                    <pic:cNvPicPr>
+                      <a:picLocks noChangeAspect="1" noChangeArrowheads="1"/>
+                    </pic:cNvPicPr>
+                  </pic:nvPicPr>
+                  <pic:blipFill>
+                    <a:blip r:embed="rId14" cstate="print">
+                      <a:extLst>
+                        <a:ext uri="{28A0092B-C50C-407E-A947-70E740481C1C}">
+                          <a14:useLocalDpi xmlns:a14="http://schemas.microsoft.com/office/drawing/2010/main" val="0"/>
+                        </a:ext>
+                      </a:extLst>
+                    </a:blip>
+                    <a:srcRect/>
+                    <a:stretch>
+                      <a:fillRect/>
+                    </a:stretch>
+                  </pic:blipFill>
+                  <pic:spPr bwMode="auto">
+                    <a:xfrm>
+                      <a:off x="0" y="0"/>
+                      <a:ext cx="295200" cy="198000"/>
+                    </a:xfrm>
+                    <a:prstGeom prst="rect">
+                      <a:avLst/>
+                    </a:prstGeom>
+                    <a:noFill/>
+                    <a:ln>
+                      <a:noFill/>
+                    </a:ln>
+                  </pic:spPr>
+                </pic:pic>
+              </a:graphicData>
+            </a:graphic>
+          </wp:inline>
+        </w:drawing>
+      </w:r>
+      <w:r>
+        <w:rPr>
+          <w:rFonts w:asciiTheme="minorEastAsia" w:hAnsiTheme="minorEastAsia" w:hint="eastAsia"/>
+          <w:sz w:val="15"/>
+          <w:szCs w:val="15"/>
+        </w:rPr>
+        <w:t>这个讨论是基于Android 2.3/Gingerbread的CDD。您使用的具体版本可能会略有不同。</w:t>
+      </w:r>
+    </w:p>
+    <w:p>
+      <w:pPr>
+        <w:pStyle w:val="a3"/>
+        <w:ind w:firstLine="300"/>
+        <w:jc w:val="left"/>
+        <w:rPr>
+          <w:rFonts w:asciiTheme="minorEastAsia" w:hAnsiTheme="minorEastAsia" w:hint="eastAsia"/>
+          <w:sz w:val="15"/>
+          <w:szCs w:val="15"/>
+        </w:rPr>
+      </w:pPr>
+    </w:p>
+    <w:p>
+      <w:pPr>
+        <w:pStyle w:val="a3"/>
+        <w:ind w:firstLineChars="0" w:firstLine="0"/>
+        <w:jc w:val="left"/>
+        <w:rPr>
+          <w:rFonts w:asciiTheme="minorEastAsia" w:hAnsiTheme="minorEastAsia" w:hint="eastAsia"/>
+          <w:sz w:val="24"/>
+          <w:szCs w:val="24"/>
+        </w:rPr>
+      </w:pPr>
+      <w:r>
+        <w:rPr>
+          <w:rFonts w:asciiTheme="minorEastAsia" w:hAnsiTheme="minorEastAsia" w:hint="eastAsia"/>
+          <w:sz w:val="24"/>
+          <w:szCs w:val="24"/>
+        </w:rPr>
+        <w:t>软件</w:t>
+      </w:r>
+    </w:p>
+    <w:p>
+      <w:pPr>
+        <w:pStyle w:val="a3"/>
+        <w:ind w:firstLineChars="0" w:firstLine="0"/>
+        <w:jc w:val="left"/>
+        <w:rPr>
+          <w:rFonts w:asciiTheme="minorEastAsia" w:hAnsiTheme="minorEastAsia" w:hint="eastAsia"/>
+          <w:sz w:val="24"/>
+          <w:szCs w:val="24"/>
+        </w:rPr>
+      </w:pPr>
+      <w:r>
+        <w:rPr>
+          <w:rFonts w:asciiTheme="minorEastAsia" w:hAnsiTheme="minorEastAsia" w:hint="eastAsia"/>
+          <w:sz w:val="24"/>
+          <w:szCs w:val="24"/>
+        </w:rPr>
+        <w:tab/>
+      </w:r>
+      <w:r>
+        <w:rPr>
+          <w:rFonts w:asciiTheme="minorEastAsia" w:hAnsiTheme="minorEastAsia" w:hint="eastAsia"/>
+          <w:sz w:val="24"/>
+          <w:szCs w:val="24"/>
+        </w:rPr>
+        <w:t>本节列出了Java和本机API以及Web，虚拟机和用户界面兼容性要求。实质</w:t>
+      </w:r>
+      <w:r>
+        <w:rPr>
+          <w:rFonts w:asciiTheme="minorEastAsia" w:hAnsiTheme="minorEastAsia" w:hint="eastAsia"/>
+          <w:sz w:val="24"/>
+          <w:szCs w:val="24"/>
+        </w:rPr>
+        <w:tab/>
+      </w:r>
+      <w:r>
+        <w:rPr>
+          <w:rFonts w:asciiTheme="minorEastAsia" w:hAnsiTheme="minorEastAsia" w:hint="eastAsia"/>
+          <w:sz w:val="24"/>
+          <w:szCs w:val="24"/>
+        </w:rPr>
+        <w:t>上，如果您使用AOSP，您应该很容易地符合CDD的这一部分。</w:t>
+      </w:r>
+    </w:p>
+    <w:p>
+      <w:pPr>
+        <w:pStyle w:val="a3"/>
+        <w:ind w:firstLineChars="0" w:firstLine="0"/>
+        <w:jc w:val="left"/>
+        <w:rPr>
+          <w:rFonts w:asciiTheme="minorEastAsia" w:hAnsiTheme="minorEastAsia" w:hint="eastAsia"/>
+          <w:sz w:val="24"/>
+          <w:szCs w:val="24"/>
+        </w:rPr>
+      </w:pPr>
+      <w:r>
+        <w:rPr>
+          <w:rFonts w:asciiTheme="minorEastAsia" w:hAnsiTheme="minorEastAsia" w:hint="eastAsia"/>
+          <w:sz w:val="24"/>
+          <w:szCs w:val="24"/>
+        </w:rPr>
+        <w:t>应用包装兼容性</w:t>
+      </w:r>
+    </w:p>
+    <w:p>
+      <w:pPr>
+        <w:pStyle w:val="a3"/>
+        <w:ind w:firstLineChars="0" w:firstLine="0"/>
+        <w:jc w:val="left"/>
+        <w:rPr>
+          <w:rFonts w:asciiTheme="minorEastAsia" w:hAnsiTheme="minorEastAsia" w:hint="eastAsia"/>
+          <w:sz w:val="24"/>
+          <w:szCs w:val="24"/>
+        </w:rPr>
+      </w:pPr>
+      <w:r>
+        <w:rPr>
+          <w:rFonts w:asciiTheme="minorEastAsia" w:hAnsiTheme="minorEastAsia" w:hint="eastAsia"/>
+          <w:sz w:val="24"/>
+          <w:szCs w:val="24"/>
+        </w:rPr>
+        <w:tab/>
+      </w:r>
+      <w:r>
+        <w:rPr>
+          <w:rFonts w:asciiTheme="minorEastAsia" w:hAnsiTheme="minorEastAsia" w:hint="eastAsia"/>
+          <w:sz w:val="24"/>
+          <w:szCs w:val="24"/>
+        </w:rPr>
+        <w:t>本节指定您的设备必须能够安装和运行.apk文件。使用Android SDK开发的</w:t>
+      </w:r>
+      <w:r>
+        <w:rPr>
+          <w:rFonts w:asciiTheme="minorEastAsia" w:hAnsiTheme="minorEastAsia" w:hint="eastAsia"/>
+          <w:sz w:val="24"/>
+          <w:szCs w:val="24"/>
+        </w:rPr>
+        <w:tab/>
+      </w:r>
+      <w:r>
+        <w:rPr>
+          <w:rFonts w:asciiTheme="minorEastAsia" w:hAnsiTheme="minorEastAsia" w:hint="eastAsia"/>
+          <w:sz w:val="24"/>
+          <w:szCs w:val="24"/>
+        </w:rPr>
+        <w:t>所有Android应用程序都将编译成.apk文件，这些文件是通过Google Play</w:t>
+      </w:r>
+      <w:r>
+        <w:rPr>
+          <w:rFonts w:asciiTheme="minorEastAsia" w:hAnsiTheme="minorEastAsia" w:hint="eastAsia"/>
+          <w:sz w:val="24"/>
+          <w:szCs w:val="24"/>
+        </w:rPr>
+        <w:tab/>
+      </w:r>
+      <w:r>
+        <w:rPr>
+          <w:rFonts w:asciiTheme="minorEastAsia" w:hAnsiTheme="minorEastAsia" w:hint="eastAsia"/>
+          <w:sz w:val="24"/>
+          <w:szCs w:val="24"/>
+        </w:rPr>
+        <w:t>分发并安装在用户设备上的文件。</w:t>
+      </w:r>
+    </w:p>
+    <w:p>
+      <w:pPr>
+        <w:pStyle w:val="a3"/>
+        <w:ind w:firstLineChars="0" w:firstLine="0"/>
+        <w:jc w:val="left"/>
+        <w:rPr>
+          <w:rFonts w:asciiTheme="minorEastAsia" w:hAnsiTheme="minorEastAsia" w:hint="eastAsia"/>
+          <w:sz w:val="24"/>
+          <w:szCs w:val="24"/>
+        </w:rPr>
+      </w:pPr>
+      <w:r>
+        <w:rPr>
+          <w:rFonts w:asciiTheme="minorEastAsia" w:hAnsiTheme="minorEastAsia" w:hint="eastAsia"/>
+          <w:sz w:val="24"/>
+          <w:szCs w:val="24"/>
+        </w:rPr>
+        <w:t>多媒体兼容性</w:t>
+      </w:r>
+    </w:p>
+    <w:p>
+      <w:pPr>
+        <w:pStyle w:val="a3"/>
+        <w:ind w:firstLine="480"/>
+        <w:jc w:val="left"/>
+        <w:rPr>
+          <w:rFonts w:asciiTheme="minorEastAsia" w:hAnsiTheme="minorEastAsia" w:hint="eastAsia"/>
+          <w:sz w:val="24"/>
+          <w:szCs w:val="24"/>
+        </w:rPr>
+      </w:pPr>
+      <w:r>
+        <w:rPr>
+          <w:rFonts w:asciiTheme="minorEastAsia" w:hAnsiTheme="minorEastAsia" w:hint="eastAsia"/>
+          <w:sz w:val="24"/>
+          <w:szCs w:val="24"/>
+        </w:rPr>
+        <w:t>这里，CDD描述了设备的媒体编解码器（解码器和编码器），音频记录和</w:t>
+      </w:r>
+      <w:r>
+        <w:rPr>
+          <w:rFonts w:asciiTheme="minorEastAsia" w:hAnsiTheme="minorEastAsia" w:hint="eastAsia"/>
+          <w:sz w:val="24"/>
+          <w:szCs w:val="24"/>
+        </w:rPr>
+        <w:tab/>
+      </w:r>
+      <w:r>
+        <w:rPr>
+          <w:rFonts w:asciiTheme="minorEastAsia" w:hAnsiTheme="minorEastAsia" w:hint="eastAsia"/>
+          <w:sz w:val="24"/>
+          <w:szCs w:val="24"/>
+        </w:rPr>
+        <w:tab/>
+      </w:r>
+      <w:r>
+        <w:rPr>
+          <w:rFonts w:asciiTheme="minorEastAsia" w:hAnsiTheme="minorEastAsia" w:hint="eastAsia"/>
+          <w:sz w:val="24"/>
+          <w:szCs w:val="24"/>
+        </w:rPr>
+        <w:t>音频延迟要求。AOSP包括StageFright多媒体框架，因此您可以通过使</w:t>
+      </w:r>
+      <w:r>
+        <w:rPr>
+          <w:rFonts w:asciiTheme="minorEastAsia" w:hAnsiTheme="minorEastAsia" w:hint="eastAsia"/>
+          <w:sz w:val="24"/>
+          <w:szCs w:val="24"/>
+        </w:rPr>
+        <w:tab/>
+      </w:r>
+      <w:r>
+        <w:rPr>
+          <w:rFonts w:asciiTheme="minorEastAsia" w:hAnsiTheme="minorEastAsia" w:hint="eastAsia"/>
+          <w:sz w:val="24"/>
+          <w:szCs w:val="24"/>
+        </w:rPr>
+        <w:tab/>
+      </w:r>
+      <w:r>
+        <w:rPr>
+          <w:rFonts w:asciiTheme="minorEastAsia" w:hAnsiTheme="minorEastAsia" w:hint="eastAsia"/>
+          <w:sz w:val="24"/>
+          <w:szCs w:val="24"/>
+        </w:rPr>
+        <w:t>用AOSP来符合CDD但是，您应该阅读音频录制和延迟部分，因为它们包</w:t>
+      </w:r>
+      <w:r>
+        <w:rPr>
+          <w:rFonts w:asciiTheme="minorEastAsia" w:hAnsiTheme="minorEastAsia" w:hint="eastAsia"/>
+          <w:sz w:val="24"/>
+          <w:szCs w:val="24"/>
+        </w:rPr>
+        <w:tab/>
+      </w:r>
+      <w:r>
+        <w:rPr>
+          <w:rFonts w:asciiTheme="minorEastAsia" w:hAnsiTheme="minorEastAsia" w:hint="eastAsia"/>
+          <w:sz w:val="24"/>
+          <w:szCs w:val="24"/>
+        </w:rPr>
+        <w:tab/>
+      </w:r>
+      <w:r>
+        <w:rPr>
+          <w:rFonts w:asciiTheme="minorEastAsia" w:hAnsiTheme="minorEastAsia" w:hint="eastAsia"/>
+          <w:sz w:val="24"/>
+          <w:szCs w:val="24"/>
+        </w:rPr>
+        <w:t>含可能会影响设备必须配备的硬件或硬件配置类型的特定技术信息</w:t>
+      </w:r>
+      <w:r>
+        <w:rPr>
+          <w:rFonts w:asciiTheme="minorEastAsia" w:hAnsiTheme="minorEastAsia" w:hint="eastAsia"/>
+          <w:sz w:val="24"/>
+          <w:szCs w:val="24"/>
+        </w:rPr>
+        <w:t>。</w:t>
+      </w:r>
+    </w:p>
+    <w:p>
+      <w:pPr>
+        <w:pStyle w:val="a3"/>
+        <w:ind w:firstLineChars="0" w:firstLine="0"/>
+        <w:jc w:val="left"/>
+        <w:rPr>
+          <w:rFonts w:asciiTheme="minorEastAsia" w:hAnsiTheme="minorEastAsia" w:hint="eastAsia"/>
+          <w:sz w:val="24"/>
+          <w:szCs w:val="24"/>
+        </w:rPr>
+      </w:pPr>
+      <w:r>
+        <w:rPr>
+          <w:rFonts w:asciiTheme="minorEastAsia" w:hAnsiTheme="minorEastAsia" w:hint="eastAsia"/>
+          <w:sz w:val="24"/>
+          <w:szCs w:val="24"/>
+        </w:rPr>
+        <w:t>开发工具兼容性</w:t>
+      </w:r>
+    </w:p>
+    <w:p>
+      <w:pPr>
+        <w:pStyle w:val="a3"/>
+        <w:ind w:firstLineChars="0" w:firstLine="0"/>
+        <w:jc w:val="left"/>
+        <w:rPr>
+          <w:rFonts w:asciiTheme="minorEastAsia" w:hAnsiTheme="minorEastAsia" w:hint="eastAsia"/>
+          <w:sz w:val="24"/>
+          <w:szCs w:val="24"/>
+        </w:rPr>
+      </w:pPr>
+      <w:r>
+        <w:rPr>
+          <w:rFonts w:asciiTheme="minorEastAsia" w:hAnsiTheme="minorEastAsia" w:hint="eastAsia"/>
+          <w:sz w:val="24"/>
+          <w:szCs w:val="24"/>
+        </w:rPr>
+        <w:tab/>
+      </w:r>
+      <w:r>
+        <w:rPr>
+          <w:rFonts w:asciiTheme="minorEastAsia" w:hAnsiTheme="minorEastAsia" w:hint="eastAsia"/>
+          <w:sz w:val="24"/>
+          <w:szCs w:val="24"/>
+        </w:rPr>
+        <w:t>本节列出了您的设备必须支持的Android特定工具。基本上，这些是应用程</w:t>
+      </w:r>
+      <w:r>
+        <w:rPr>
+          <w:rFonts w:asciiTheme="minorEastAsia" w:hAnsiTheme="minorEastAsia" w:hint="eastAsia"/>
+          <w:sz w:val="24"/>
+          <w:szCs w:val="24"/>
+        </w:rPr>
+        <w:tab/>
+      </w:r>
+      <w:r>
+        <w:rPr>
+          <w:rFonts w:asciiTheme="minorEastAsia" w:hAnsiTheme="minorEastAsia" w:hint="eastAsia"/>
+          <w:sz w:val="24"/>
+          <w:szCs w:val="24"/>
+        </w:rPr>
+        <w:t>序开发和测试中常用的工具：adb，ddms和monkey。通常，开发人员不直接</w:t>
+      </w:r>
+      <w:r>
+        <w:rPr>
+          <w:rFonts w:asciiTheme="minorEastAsia" w:hAnsiTheme="minorEastAsia" w:hint="eastAsia"/>
+          <w:sz w:val="24"/>
+          <w:szCs w:val="24"/>
+        </w:rPr>
+        <w:tab/>
+      </w:r>
+      <w:r>
+        <w:rPr>
+          <w:rFonts w:asciiTheme="minorEastAsia" w:hAnsiTheme="minorEastAsia" w:hint="eastAsia"/>
+          <w:sz w:val="24"/>
+          <w:szCs w:val="24"/>
+        </w:rPr>
+        <w:t>与这些工具进行交互。相反，它们通常在Eclipse开发环境中开发，并使用</w:t>
+      </w:r>
+      <w:r>
+        <w:rPr>
+          <w:rFonts w:asciiTheme="minorEastAsia" w:hAnsiTheme="minorEastAsia" w:hint="eastAsia"/>
+          <w:sz w:val="24"/>
+          <w:szCs w:val="24"/>
+        </w:rPr>
+        <w:tab/>
+      </w:r>
+      <w:r>
+        <w:rPr>
+          <w:rFonts w:asciiTheme="minorEastAsia" w:hAnsiTheme="minorEastAsia" w:hint="eastAsia"/>
+          <w:sz w:val="24"/>
+          <w:szCs w:val="24"/>
+        </w:rPr>
+        <w:t>Android开发工具（ADT）插件，该插件负责与较低级别的工具进行交互。</w:t>
+      </w:r>
+    </w:p>
+    <w:p>
+      <w:pPr>
+        <w:pStyle w:val="a3"/>
+        <w:ind w:firstLineChars="0" w:firstLine="0"/>
+        <w:jc w:val="left"/>
+        <w:rPr>
+          <w:rFonts w:asciiTheme="minorEastAsia" w:hAnsiTheme="minorEastAsia" w:hint="eastAsia"/>
+          <w:sz w:val="24"/>
+          <w:szCs w:val="24"/>
+        </w:rPr>
+      </w:pPr>
+      <w:r>
+        <w:rPr>
+          <w:rFonts w:asciiTheme="minorEastAsia" w:hAnsiTheme="minorEastAsia" w:hint="eastAsia"/>
+          <w:sz w:val="24"/>
+          <w:szCs w:val="24"/>
+        </w:rPr>
+        <w:lastRenderedPageBreak/>
+        <w:t>硬件兼容性</w:t>
+      </w:r>
+    </w:p>
+    <w:p>
+      <w:pPr>
+        <w:pStyle w:val="a3"/>
+        <w:ind w:firstLineChars="0" w:firstLine="0"/>
+        <w:jc w:val="left"/>
+        <w:rPr>
+          <w:rFonts w:asciiTheme="minorEastAsia" w:hAnsiTheme="minorEastAsia" w:hint="eastAsia"/>
+          <w:sz w:val="24"/>
+          <w:szCs w:val="24"/>
+        </w:rPr>
+      </w:pPr>
+      <w:r>
+        <w:rPr>
+          <w:rFonts w:asciiTheme="minorEastAsia" w:hAnsiTheme="minorEastAsia" w:hint="eastAsia"/>
+          <w:sz w:val="24"/>
+          <w:szCs w:val="24"/>
+        </w:rPr>
+        <w:tab/>
+      </w:r>
+      <w:r>
+        <w:rPr>
+          <w:rFonts w:asciiTheme="minorEastAsia" w:hAnsiTheme="minorEastAsia" w:hint="eastAsia"/>
+          <w:sz w:val="24"/>
+          <w:szCs w:val="24"/>
+        </w:rPr>
+        <w:t>这可能是嵌入式开发人员最重要的部分，因为它可能对针对目标设备的设计</w:t>
+      </w:r>
+      <w:r>
+        <w:rPr>
+          <w:rFonts w:asciiTheme="minorEastAsia" w:hAnsiTheme="minorEastAsia" w:hint="eastAsia"/>
+          <w:sz w:val="24"/>
+          <w:szCs w:val="24"/>
+        </w:rPr>
+        <w:tab/>
+      </w:r>
+      <w:r>
+        <w:rPr>
+          <w:rFonts w:asciiTheme="minorEastAsia" w:hAnsiTheme="minorEastAsia" w:hint="eastAsia"/>
+          <w:sz w:val="24"/>
+          <w:szCs w:val="24"/>
+        </w:rPr>
+        <w:t>决策产生深刻影响。这是每个小节总结出来的。</w:t>
+      </w:r>
+    </w:p>
+    <w:p>
+      <w:pPr>
+        <w:pStyle w:val="a3"/>
+        <w:ind w:firstLineChars="0" w:firstLine="0"/>
+        <w:jc w:val="left"/>
+        <w:rPr>
+          <w:rFonts w:asciiTheme="minorEastAsia" w:hAnsiTheme="minorEastAsia" w:hint="eastAsia"/>
+          <w:sz w:val="24"/>
+          <w:szCs w:val="24"/>
+        </w:rPr>
+      </w:pPr>
+      <w:r>
+        <w:rPr>
+          <w:rFonts w:asciiTheme="minorEastAsia" w:hAnsiTheme="minorEastAsia" w:hint="eastAsia"/>
+          <w:sz w:val="24"/>
+          <w:szCs w:val="24"/>
+        </w:rPr>
+        <w:tab/>
+      </w:r>
+      <w:r>
+        <w:rPr>
+          <w:rFonts w:asciiTheme="minorEastAsia" w:hAnsiTheme="minorEastAsia" w:hint="eastAsia"/>
+          <w:sz w:val="24"/>
+          <w:szCs w:val="24"/>
+        </w:rPr>
+        <w:t>显示和图形</w:t>
+      </w:r>
+    </w:p>
+    <w:p>
+      <w:pPr>
+        <w:pStyle w:val="a3"/>
+        <w:numPr>
+          <w:ilvl w:val="1"/>
+          <w:numId w:val="6"/>
+        </w:numPr>
+        <w:ind w:firstLineChars="0"/>
+        <w:jc w:val="left"/>
+        <w:rPr>
+          <w:rFonts w:asciiTheme="minorEastAsia" w:hAnsiTheme="minorEastAsia" w:hint="eastAsia"/>
+          <w:sz w:val="24"/>
+          <w:szCs w:val="24"/>
+        </w:rPr>
+      </w:pPr>
+      <w:r>
+        <w:rPr>
+          <w:rFonts w:asciiTheme="minorEastAsia" w:hAnsiTheme="minorEastAsia" w:hint="eastAsia"/>
+          <w:sz w:val="24"/>
+          <w:szCs w:val="24"/>
+        </w:rPr>
+        <w:t>您的设备的屏幕尺寸必须至少为2.5英寸</w:t>
+      </w:r>
+    </w:p>
+    <w:p>
+      <w:pPr>
+        <w:pStyle w:val="a3"/>
+        <w:numPr>
+          <w:ilvl w:val="1"/>
+          <w:numId w:val="6"/>
+        </w:numPr>
+        <w:ind w:firstLineChars="0"/>
+        <w:jc w:val="left"/>
+        <w:rPr>
+          <w:rFonts w:asciiTheme="minorEastAsia" w:hAnsiTheme="minorEastAsia" w:hint="eastAsia"/>
+          <w:sz w:val="24"/>
+          <w:szCs w:val="24"/>
+        </w:rPr>
+      </w:pPr>
+      <w:r>
+        <w:rPr>
+          <w:rFonts w:asciiTheme="minorEastAsia" w:hAnsiTheme="minorEastAsia" w:hint="eastAsia"/>
+          <w:sz w:val="24"/>
+          <w:szCs w:val="24"/>
+        </w:rPr>
+        <w:t>它的分辨率至少为100dpi</w:t>
+      </w:r>
+    </w:p>
+    <w:p>
+      <w:pPr>
+        <w:pStyle w:val="a3"/>
+        <w:numPr>
+          <w:ilvl w:val="1"/>
+          <w:numId w:val="6"/>
+        </w:numPr>
+        <w:ind w:firstLineChars="0"/>
+        <w:jc w:val="left"/>
+        <w:rPr>
+          <w:rFonts w:asciiTheme="minorEastAsia" w:hAnsiTheme="minorEastAsia" w:hint="eastAsia"/>
+          <w:sz w:val="24"/>
+          <w:szCs w:val="24"/>
+        </w:rPr>
+      </w:pPr>
+      <w:r>
+        <w:rPr>
+          <w:rFonts w:asciiTheme="minorEastAsia" w:hAnsiTheme="minorEastAsia" w:hint="eastAsia"/>
+          <w:sz w:val="24"/>
+          <w:szCs w:val="24"/>
+        </w:rPr>
+        <w:t>其纵横比必须在4：3和16：9之间。</w:t>
+      </w:r>
+    </w:p>
+    <w:p>
+      <w:pPr>
+        <w:pStyle w:val="a3"/>
+        <w:numPr>
+          <w:ilvl w:val="1"/>
+          <w:numId w:val="6"/>
+        </w:numPr>
+        <w:ind w:firstLineChars="0"/>
+        <w:jc w:val="left"/>
+        <w:rPr>
+          <w:rFonts w:asciiTheme="minorEastAsia" w:hAnsiTheme="minorEastAsia" w:hint="eastAsia"/>
+          <w:sz w:val="24"/>
+          <w:szCs w:val="24"/>
+        </w:rPr>
+      </w:pPr>
+      <w:r>
+        <w:rPr>
+          <w:rFonts w:asciiTheme="minorEastAsia" w:hAnsiTheme="minorEastAsia" w:hint="eastAsia"/>
+          <w:sz w:val="24"/>
+          <w:szCs w:val="24"/>
+        </w:rPr>
+        <w:t>它必须支持从纵向到横向的动态屏幕方向，反之亦然。如果方向不能更改，那么它必须支持letterboxing，因为应用程序可能强制方向更改。</w:t>
+      </w:r>
+    </w:p>
+    <w:p>
+      <w:pPr>
+        <w:pStyle w:val="a3"/>
+        <w:ind w:left="1320" w:firstLineChars="0" w:firstLine="0"/>
+        <w:jc w:val="left"/>
+        <w:rPr>
+          <w:rFonts w:asciiTheme="minorEastAsia" w:hAnsiTheme="minorEastAsia" w:hint="eastAsia"/>
+          <w:sz w:val="24"/>
+          <w:szCs w:val="24"/>
+        </w:rPr>
+      </w:pPr>
+      <w:r>
+        <w:rPr>
+          <w:rFonts w:asciiTheme="minorEastAsia" w:hAnsiTheme="minorEastAsia" w:hint="eastAsia"/>
+          <w:sz w:val="24"/>
+          <w:szCs w:val="24"/>
+        </w:rPr>
+        <w:t>它必须支持OpenGL ES 1.0，尽管它可能会忽略2.0的支持。</w:t>
+      </w:r>
+    </w:p>
+    <w:p>
+      <w:pPr>
+        <w:pStyle w:val="a3"/>
+        <w:ind w:firstLineChars="0" w:firstLine="0"/>
+        <w:jc w:val="left"/>
+        <w:rPr>
+          <w:rFonts w:asciiTheme="minorEastAsia" w:hAnsiTheme="minorEastAsia" w:hint="eastAsia"/>
+          <w:sz w:val="24"/>
+          <w:szCs w:val="24"/>
+        </w:rPr>
+      </w:pPr>
+      <w:r>
+        <w:rPr>
+          <w:rFonts w:asciiTheme="minorEastAsia" w:hAnsiTheme="minorEastAsia" w:hint="eastAsia"/>
+          <w:sz w:val="24"/>
+          <w:szCs w:val="24"/>
+        </w:rPr>
+        <w:tab/>
+      </w:r>
+      <w:r>
+        <w:rPr>
+          <w:rFonts w:asciiTheme="minorEastAsia" w:hAnsiTheme="minorEastAsia" w:hint="eastAsia"/>
+          <w:sz w:val="24"/>
+          <w:szCs w:val="24"/>
+        </w:rPr>
+        <w:t>输入设备</w:t>
+      </w:r>
+    </w:p>
+    <w:p>
+      <w:pPr>
+        <w:pStyle w:val="a3"/>
+        <w:numPr>
+          <w:ilvl w:val="2"/>
+          <w:numId w:val="8"/>
+        </w:numPr>
+        <w:ind w:firstLineChars="0"/>
+        <w:jc w:val="left"/>
+        <w:rPr>
+          <w:rFonts w:asciiTheme="minorEastAsia" w:hAnsiTheme="minorEastAsia" w:hint="eastAsia"/>
+          <w:sz w:val="24"/>
+          <w:szCs w:val="24"/>
+        </w:rPr>
+      </w:pPr>
+      <w:r>
+        <w:rPr>
+          <w:rFonts w:asciiTheme="minorEastAsia" w:hAnsiTheme="minorEastAsia" w:hint="eastAsia"/>
+          <w:sz w:val="24"/>
+          <w:szCs w:val="24"/>
+        </w:rPr>
+        <w:t>您的设备必须支持输入法框架，允许开发人员创建自定义屏幕上的软键盘。</w:t>
+      </w:r>
+    </w:p>
+    <w:p>
+      <w:pPr>
+        <w:pStyle w:val="a3"/>
+        <w:numPr>
+          <w:ilvl w:val="2"/>
+          <w:numId w:val="8"/>
+        </w:numPr>
+        <w:ind w:firstLineChars="0"/>
+        <w:jc w:val="left"/>
+        <w:rPr>
+          <w:rFonts w:asciiTheme="minorEastAsia" w:hAnsiTheme="minorEastAsia" w:hint="eastAsia"/>
+          <w:sz w:val="24"/>
+          <w:szCs w:val="24"/>
+        </w:rPr>
+      </w:pPr>
+      <w:r>
+        <w:rPr>
+          <w:rFonts w:asciiTheme="minorEastAsia" w:hAnsiTheme="minorEastAsia" w:hint="eastAsia"/>
+          <w:sz w:val="24"/>
+          <w:szCs w:val="24"/>
+        </w:rPr>
+        <w:t>它必须至少提供一个软键盘。</w:t>
+      </w:r>
+    </w:p>
+    <w:p>
+      <w:pPr>
+        <w:pStyle w:val="a3"/>
+        <w:numPr>
+          <w:ilvl w:val="2"/>
+          <w:numId w:val="8"/>
+        </w:numPr>
+        <w:ind w:firstLineChars="0"/>
+        <w:jc w:val="left"/>
+        <w:rPr>
+          <w:rFonts w:asciiTheme="minorEastAsia" w:hAnsiTheme="minorEastAsia" w:hint="eastAsia"/>
+          <w:sz w:val="24"/>
+          <w:szCs w:val="24"/>
+        </w:rPr>
+      </w:pPr>
+      <w:r>
+        <w:rPr>
+          <w:rFonts w:asciiTheme="minorEastAsia" w:hAnsiTheme="minorEastAsia" w:hint="eastAsia"/>
+          <w:sz w:val="24"/>
+          <w:szCs w:val="24"/>
+        </w:rPr>
+        <w:t>它不能包含不符合API的硬件键盘。</w:t>
+      </w:r>
+    </w:p>
+    <w:p>
+      <w:pPr>
+        <w:pStyle w:val="a3"/>
+        <w:numPr>
+          <w:ilvl w:val="2"/>
+          <w:numId w:val="8"/>
+        </w:numPr>
+        <w:ind w:firstLineChars="0"/>
+        <w:jc w:val="left"/>
+        <w:rPr>
+          <w:rFonts w:asciiTheme="minorEastAsia" w:hAnsiTheme="minorEastAsia" w:hint="eastAsia"/>
+          <w:sz w:val="24"/>
+          <w:szCs w:val="24"/>
+        </w:rPr>
+      </w:pPr>
+      <w:r>
+        <w:rPr>
+          <w:rFonts w:asciiTheme="minorEastAsia" w:hAnsiTheme="minorEastAsia" w:hint="eastAsia"/>
+          <w:sz w:val="24"/>
+          <w:szCs w:val="24"/>
+        </w:rPr>
+        <w:t>它必须提供Home，Menu和Back按钮。</w:t>
+      </w:r>
+    </w:p>
+    <w:p>
+      <w:pPr>
+        <w:pStyle w:val="a3"/>
+        <w:numPr>
+          <w:ilvl w:val="2"/>
+          <w:numId w:val="8"/>
+        </w:numPr>
+        <w:ind w:firstLineChars="0"/>
+        <w:jc w:val="left"/>
+        <w:rPr>
+          <w:rFonts w:asciiTheme="minorEastAsia" w:hAnsiTheme="minorEastAsia" w:hint="eastAsia"/>
+          <w:sz w:val="24"/>
+          <w:szCs w:val="24"/>
+        </w:rPr>
+      </w:pPr>
+      <w:r>
+        <w:rPr>
+          <w:rFonts w:asciiTheme="minorEastAsia" w:hAnsiTheme="minorEastAsia" w:hint="eastAsia"/>
+          <w:sz w:val="24"/>
+          <w:szCs w:val="24"/>
+        </w:rPr>
+        <w:t>它必须具有触摸屏，无论是电容屏还是电阻屏。</w:t>
+      </w:r>
+    </w:p>
+    <w:p>
+      <w:pPr>
+        <w:pStyle w:val="a3"/>
+        <w:numPr>
+          <w:ilvl w:val="2"/>
+          <w:numId w:val="8"/>
+        </w:numPr>
+        <w:ind w:firstLineChars="0"/>
+        <w:jc w:val="left"/>
+        <w:rPr>
+          <w:rFonts w:asciiTheme="minorEastAsia" w:hAnsiTheme="minorEastAsia" w:hint="eastAsia"/>
+          <w:sz w:val="24"/>
+          <w:szCs w:val="24"/>
+        </w:rPr>
+      </w:pPr>
+      <w:r>
+        <w:rPr>
+          <w:rFonts w:asciiTheme="minorEastAsia" w:hAnsiTheme="minorEastAsia" w:hint="eastAsia"/>
+          <w:sz w:val="24"/>
+          <w:szCs w:val="24"/>
+        </w:rPr>
+        <w:t>如果可能，它应该支持独立的跟踪点（多点触摸）。</w:t>
+      </w:r>
+    </w:p>
+    <w:p>
+      <w:pPr>
+        <w:pStyle w:val="a3"/>
+        <w:ind w:firstLineChars="0" w:firstLine="0"/>
+        <w:jc w:val="left"/>
+        <w:rPr>
+          <w:rFonts w:asciiTheme="minorEastAsia" w:hAnsiTheme="minorEastAsia" w:hint="eastAsia"/>
+          <w:sz w:val="24"/>
+          <w:szCs w:val="24"/>
+        </w:rPr>
+      </w:pPr>
+      <w:r>
+        <w:rPr>
+          <w:rFonts w:asciiTheme="minorEastAsia" w:hAnsiTheme="minorEastAsia" w:hint="eastAsia"/>
+          <w:sz w:val="24"/>
+          <w:szCs w:val="24"/>
+        </w:rPr>
+        <w:tab/>
+      </w:r>
+      <w:r>
+        <w:rPr>
+          <w:rFonts w:asciiTheme="minorEastAsia" w:hAnsiTheme="minorEastAsia" w:hint="eastAsia"/>
+          <w:sz w:val="24"/>
+          <w:szCs w:val="24"/>
+        </w:rPr>
+        <w:t>传感器</w:t>
+      </w:r>
+    </w:p>
+    <w:p>
+      <w:pPr>
+        <w:pStyle w:val="a3"/>
+        <w:ind w:firstLineChars="0" w:firstLine="0"/>
+        <w:jc w:val="left"/>
+        <w:rPr>
+          <w:rFonts w:asciiTheme="minorEastAsia" w:hAnsiTheme="minorEastAsia" w:hint="eastAsia"/>
+          <w:sz w:val="24"/>
+          <w:szCs w:val="24"/>
+        </w:rPr>
+      </w:pPr>
+      <w:r>
+        <w:rPr>
+          <w:rFonts w:asciiTheme="minorEastAsia" w:hAnsiTheme="minorEastAsia" w:hint="eastAsia"/>
+          <w:sz w:val="24"/>
+          <w:szCs w:val="24"/>
+        </w:rPr>
+        <w:tab/>
+      </w:r>
+      <w:r>
+        <w:rPr>
+          <w:rFonts w:asciiTheme="minorEastAsia" w:hAnsiTheme="minorEastAsia" w:hint="eastAsia"/>
+          <w:sz w:val="24"/>
+          <w:szCs w:val="24"/>
+        </w:rPr>
+        <w:tab/>
+      </w:r>
+      <w:r>
+        <w:rPr>
+          <w:rFonts w:asciiTheme="minorEastAsia" w:hAnsiTheme="minorEastAsia" w:hint="eastAsia"/>
+          <w:sz w:val="24"/>
+          <w:szCs w:val="24"/>
+        </w:rPr>
+        <w:t>虽然所有传感器都使用“SHOULD”进行认证，但这意味着它们不是强制</w:t>
+      </w:r>
+      <w:r>
+        <w:rPr>
+          <w:rFonts w:asciiTheme="minorEastAsia" w:hAnsiTheme="minorEastAsia" w:hint="eastAsia"/>
+          <w:sz w:val="24"/>
+          <w:szCs w:val="24"/>
+        </w:rPr>
+        <w:tab/>
+      </w:r>
+      <w:r>
+        <w:rPr>
+          <w:rFonts w:asciiTheme="minorEastAsia" w:hAnsiTheme="minorEastAsia" w:hint="eastAsia"/>
+          <w:sz w:val="24"/>
+          <w:szCs w:val="24"/>
+        </w:rPr>
+        <w:tab/>
+      </w:r>
+      <w:r>
+        <w:rPr>
+          <w:rFonts w:asciiTheme="minorEastAsia" w:hAnsiTheme="minorEastAsia" w:hint="eastAsia"/>
+          <w:sz w:val="24"/>
+          <w:szCs w:val="24"/>
+        </w:rPr>
+        <w:tab/>
+      </w:r>
+      <w:r>
+        <w:rPr>
+          <w:rFonts w:asciiTheme="minorEastAsia" w:hAnsiTheme="minorEastAsia" w:hint="eastAsia"/>
+          <w:sz w:val="24"/>
+          <w:szCs w:val="24"/>
+        </w:rPr>
+        <w:t>性的，但您的设备必须准确地报告传感器的存在或不存在，并且必须返</w:t>
+      </w:r>
+      <w:r>
+        <w:rPr>
+          <w:rFonts w:asciiTheme="minorEastAsia" w:hAnsiTheme="minorEastAsia" w:hint="eastAsia"/>
+          <w:sz w:val="24"/>
+          <w:szCs w:val="24"/>
+        </w:rPr>
+        <w:tab/>
+      </w:r>
+      <w:r>
+        <w:rPr>
+          <w:rFonts w:asciiTheme="minorEastAsia" w:hAnsiTheme="minorEastAsia" w:hint="eastAsia"/>
+          <w:sz w:val="24"/>
+          <w:szCs w:val="24"/>
+        </w:rPr>
+        <w:tab/>
+      </w:r>
+      <w:r>
+        <w:rPr>
+          <w:rFonts w:asciiTheme="minorEastAsia" w:hAnsiTheme="minorEastAsia" w:hint="eastAsia"/>
+          <w:sz w:val="24"/>
+          <w:szCs w:val="24"/>
+        </w:rPr>
+        <w:tab/>
+      </w:r>
+      <w:r>
+        <w:rPr>
+          <w:rFonts w:asciiTheme="minorEastAsia" w:hAnsiTheme="minorEastAsia" w:hint="eastAsia"/>
+          <w:sz w:val="24"/>
+          <w:szCs w:val="24"/>
+        </w:rPr>
+        <w:t>回支持的传感器的准确列表。</w:t>
+      </w:r>
+    </w:p>
+    <w:p>
+      <w:pPr>
+        <w:pStyle w:val="a3"/>
+        <w:ind w:firstLineChars="0" w:firstLine="0"/>
+        <w:jc w:val="left"/>
+        <w:rPr>
+          <w:rFonts w:asciiTheme="minorEastAsia" w:hAnsiTheme="minorEastAsia" w:hint="eastAsia"/>
+          <w:sz w:val="24"/>
+          <w:szCs w:val="24"/>
+        </w:rPr>
+      </w:pPr>
+      <w:r>
+        <w:rPr>
+          <w:rFonts w:asciiTheme="minorEastAsia" w:hAnsiTheme="minorEastAsia" w:hint="eastAsia"/>
+          <w:sz w:val="24"/>
+          <w:szCs w:val="24"/>
+        </w:rPr>
+        <w:tab/>
+      </w:r>
+      <w:r>
+        <w:rPr>
+          <w:rFonts w:asciiTheme="minorEastAsia" w:hAnsiTheme="minorEastAsia" w:hint="eastAsia"/>
+          <w:sz w:val="24"/>
+          <w:szCs w:val="24"/>
+        </w:rPr>
+        <w:t>数据连接</w:t>
+      </w:r>
+    </w:p>
+    <w:p>
+      <w:pPr>
+        <w:pStyle w:val="a3"/>
+        <w:ind w:firstLine="480"/>
+        <w:jc w:val="left"/>
+        <w:rPr>
+          <w:rFonts w:asciiTheme="minorEastAsia" w:hAnsiTheme="minorEastAsia" w:hint="eastAsia"/>
+          <w:sz w:val="24"/>
+          <w:szCs w:val="24"/>
+        </w:rPr>
+      </w:pPr>
+      <w:r>
+        <w:rPr>
+          <w:rFonts w:asciiTheme="minorEastAsia" w:hAnsiTheme="minorEastAsia" w:hint="eastAsia"/>
+          <w:sz w:val="24"/>
+          <w:szCs w:val="24"/>
+        </w:rPr>
+        <w:tab/>
+      </w:r>
+      <w:r>
+        <w:rPr>
+          <w:rFonts w:asciiTheme="minorEastAsia" w:hAnsiTheme="minorEastAsia" w:hint="eastAsia"/>
+          <w:sz w:val="24"/>
+          <w:szCs w:val="24"/>
+        </w:rPr>
+        <w:t>这里最重要的项目是一个明确的声明，即Android可能在没有电话硬件</w:t>
+      </w:r>
+      <w:r>
+        <w:rPr>
+          <w:rFonts w:asciiTheme="minorEastAsia" w:hAnsiTheme="minorEastAsia" w:hint="eastAsia"/>
+          <w:sz w:val="24"/>
+          <w:szCs w:val="24"/>
+        </w:rPr>
+        <w:tab/>
+      </w:r>
+      <w:r>
+        <w:rPr>
+          <w:rFonts w:asciiTheme="minorEastAsia" w:hAnsiTheme="minorEastAsia" w:hint="eastAsia"/>
+          <w:sz w:val="24"/>
+          <w:szCs w:val="24"/>
+        </w:rPr>
+        <w:tab/>
+      </w:r>
+      <w:r>
+        <w:rPr>
+          <w:rFonts w:asciiTheme="minorEastAsia" w:hAnsiTheme="minorEastAsia" w:hint="eastAsia"/>
+          <w:sz w:val="24"/>
+          <w:szCs w:val="24"/>
+        </w:rPr>
+        <w:tab/>
+      </w:r>
+      <w:r>
+        <w:rPr>
+          <w:rFonts w:asciiTheme="minorEastAsia" w:hAnsiTheme="minorEastAsia" w:hint="eastAsia"/>
+          <w:sz w:val="24"/>
+          <w:szCs w:val="24"/>
+        </w:rPr>
+        <w:t>的设备上使用。这是添加到允许基于Android的平板设备。此外，您的</w:t>
+      </w:r>
+      <w:r>
+        <w:rPr>
+          <w:rFonts w:asciiTheme="minorEastAsia" w:hAnsiTheme="minorEastAsia" w:hint="eastAsia"/>
+          <w:sz w:val="24"/>
+          <w:szCs w:val="24"/>
+        </w:rPr>
+        <w:tab/>
+      </w:r>
+      <w:r>
+        <w:rPr>
+          <w:rFonts w:asciiTheme="minorEastAsia" w:hAnsiTheme="minorEastAsia" w:hint="eastAsia"/>
+          <w:sz w:val="24"/>
+          <w:szCs w:val="24"/>
+        </w:rPr>
+        <w:tab/>
+      </w:r>
+      <w:r>
+        <w:rPr>
+          <w:rFonts w:asciiTheme="minorEastAsia" w:hAnsiTheme="minorEastAsia" w:hint="eastAsia"/>
+          <w:sz w:val="24"/>
+          <w:szCs w:val="24"/>
+        </w:rPr>
+        <w:tab/>
+      </w:r>
+      <w:r>
+        <w:rPr>
+          <w:rFonts w:asciiTheme="minorEastAsia" w:hAnsiTheme="minorEastAsia" w:hint="eastAsia"/>
+          <w:sz w:val="24"/>
+          <w:szCs w:val="24"/>
+        </w:rPr>
+        <w:t>设备应具有对802.11x，蓝牙和近场通信（NFC）的硬件支持。最终，您</w:t>
+      </w:r>
+      <w:r>
+        <w:rPr>
+          <w:rFonts w:asciiTheme="minorEastAsia" w:hAnsiTheme="minorEastAsia" w:hint="eastAsia"/>
+          <w:sz w:val="24"/>
+          <w:szCs w:val="24"/>
+        </w:rPr>
+        <w:tab/>
+      </w:r>
+      <w:r>
+        <w:rPr>
+          <w:rFonts w:asciiTheme="minorEastAsia" w:hAnsiTheme="minorEastAsia" w:hint="eastAsia"/>
+          <w:sz w:val="24"/>
+          <w:szCs w:val="24"/>
+        </w:rPr>
+        <w:tab/>
+      </w:r>
+      <w:r>
+        <w:rPr>
+          <w:rFonts w:asciiTheme="minorEastAsia" w:hAnsiTheme="minorEastAsia" w:hint="eastAsia"/>
+          <w:sz w:val="24"/>
+          <w:szCs w:val="24"/>
+        </w:rPr>
+        <w:t>的设备必须支持某种形式的网络，允许200Kbps的带宽。</w:t>
+      </w:r>
+    </w:p>
+    <w:p>
+      <w:pPr>
+        <w:pStyle w:val="a3"/>
+        <w:ind w:firstLine="480"/>
+        <w:jc w:val="left"/>
+        <w:rPr>
+          <w:rFonts w:asciiTheme="minorEastAsia" w:hAnsiTheme="minorEastAsia" w:hint="eastAsia"/>
+          <w:sz w:val="24"/>
+          <w:szCs w:val="24"/>
+        </w:rPr>
+      </w:pPr>
+      <w:r>
+        <w:rPr>
+          <w:rFonts w:asciiTheme="minorEastAsia" w:hAnsiTheme="minorEastAsia" w:hint="eastAsia"/>
+          <w:sz w:val="24"/>
+          <w:szCs w:val="24"/>
+        </w:rPr>
+        <w:t>相机</w:t>
+      </w:r>
+    </w:p>
+    <w:p>
+      <w:pPr>
+        <w:pStyle w:val="a3"/>
+        <w:ind w:firstLine="480"/>
+        <w:jc w:val="left"/>
+        <w:rPr>
+          <w:rFonts w:asciiTheme="minorEastAsia" w:hAnsiTheme="minorEastAsia" w:hint="eastAsia"/>
+          <w:sz w:val="24"/>
+          <w:szCs w:val="24"/>
+        </w:rPr>
+      </w:pPr>
+      <w:r>
+        <w:rPr>
+          <w:rFonts w:asciiTheme="minorEastAsia" w:hAnsiTheme="minorEastAsia" w:hint="eastAsia"/>
+          <w:sz w:val="24"/>
+          <w:szCs w:val="24"/>
+        </w:rPr>
+        <w:tab/>
+      </w:r>
+      <w:r>
+        <w:rPr>
+          <w:rFonts w:asciiTheme="minorEastAsia" w:hAnsiTheme="minorEastAsia" w:hint="eastAsia"/>
+          <w:sz w:val="24"/>
+          <w:szCs w:val="24"/>
+        </w:rPr>
+        <w:t>您的设备应包括后置摄像头，并尽可能包括前置摄像头。</w:t>
+      </w:r>
+    </w:p>
+    <w:p>
+      <w:pPr>
+        <w:pStyle w:val="a3"/>
+        <w:ind w:firstLine="480"/>
+        <w:jc w:val="left"/>
+        <w:rPr>
+          <w:rFonts w:asciiTheme="minorEastAsia" w:hAnsiTheme="minorEastAsia" w:hint="eastAsia"/>
+          <w:sz w:val="24"/>
+          <w:szCs w:val="24"/>
+        </w:rPr>
+      </w:pPr>
+      <w:r>
+        <w:rPr>
+          <w:rFonts w:asciiTheme="minorEastAsia" w:hAnsiTheme="minorEastAsia" w:hint="eastAsia"/>
+          <w:sz w:val="24"/>
+          <w:szCs w:val="24"/>
+        </w:rPr>
+        <w:t>内存和存储</w:t>
+      </w:r>
+    </w:p>
+    <w:p>
+      <w:pPr>
+        <w:pStyle w:val="a3"/>
+        <w:numPr>
+          <w:ilvl w:val="1"/>
+          <w:numId w:val="10"/>
+        </w:numPr>
+        <w:ind w:firstLineChars="0"/>
+        <w:jc w:val="left"/>
+        <w:rPr>
+          <w:rFonts w:asciiTheme="minorEastAsia" w:hAnsiTheme="minorEastAsia" w:hint="eastAsia"/>
+          <w:sz w:val="24"/>
+          <w:szCs w:val="24"/>
+        </w:rPr>
+      </w:pPr>
+      <w:r>
+        <w:rPr>
+          <w:rFonts w:asciiTheme="minorEastAsia" w:hAnsiTheme="minorEastAsia" w:hint="eastAsia"/>
+          <w:sz w:val="24"/>
+          <w:szCs w:val="24"/>
+        </w:rPr>
+        <w:t>您的设备必须至少有128MB的存储内核和用户空间。</w:t>
+      </w:r>
+    </w:p>
+    <w:p>
+      <w:pPr>
+        <w:pStyle w:val="a3"/>
+        <w:numPr>
+          <w:ilvl w:val="1"/>
+          <w:numId w:val="10"/>
+        </w:numPr>
+        <w:ind w:firstLineChars="0"/>
+        <w:jc w:val="left"/>
+        <w:rPr>
+          <w:rFonts w:asciiTheme="minorEastAsia" w:hAnsiTheme="minorEastAsia" w:hint="eastAsia"/>
+          <w:sz w:val="24"/>
+          <w:szCs w:val="24"/>
+        </w:rPr>
+      </w:pPr>
+      <w:r>
+        <w:rPr>
+          <w:rFonts w:asciiTheme="minorEastAsia" w:hAnsiTheme="minorEastAsia" w:hint="eastAsia"/>
+          <w:sz w:val="24"/>
+          <w:szCs w:val="24"/>
+        </w:rPr>
+        <w:t>它必须至少有150MB的存储用户数据。</w:t>
+      </w:r>
+    </w:p>
+    <w:p>
+      <w:pPr>
+        <w:pStyle w:val="a3"/>
+        <w:numPr>
+          <w:ilvl w:val="1"/>
+          <w:numId w:val="10"/>
+        </w:numPr>
+        <w:ind w:firstLineChars="0"/>
+        <w:jc w:val="left"/>
+        <w:rPr>
+          <w:rFonts w:asciiTheme="minorEastAsia" w:hAnsiTheme="minorEastAsia" w:hint="eastAsia"/>
+          <w:sz w:val="24"/>
+          <w:szCs w:val="24"/>
+        </w:rPr>
+      </w:pPr>
+      <w:r>
+        <w:rPr>
+          <w:rFonts w:asciiTheme="minorEastAsia" w:hAnsiTheme="minorEastAsia" w:hint="eastAsia"/>
+          <w:sz w:val="24"/>
+          <w:szCs w:val="24"/>
+        </w:rPr>
+        <w:t>它必须具有至少1GB的“共享存储空间”。这通常是可移动的SD卡，尽管并不总是这样。</w:t>
+      </w:r>
+    </w:p>
+    <w:p>
+      <w:pPr>
+        <w:pStyle w:val="a3"/>
+        <w:numPr>
+          <w:ilvl w:val="1"/>
+          <w:numId w:val="10"/>
+        </w:numPr>
+        <w:ind w:firstLineChars="0"/>
+        <w:jc w:val="left"/>
+        <w:rPr>
+          <w:rFonts w:asciiTheme="minorEastAsia" w:hAnsiTheme="minorEastAsia" w:hint="eastAsia"/>
+          <w:sz w:val="24"/>
+          <w:szCs w:val="24"/>
+        </w:rPr>
+      </w:pPr>
+      <w:r>
+        <w:rPr>
+          <w:rFonts w:asciiTheme="minorEastAsia" w:hAnsiTheme="minorEastAsia" w:hint="eastAsia"/>
+          <w:sz w:val="24"/>
+          <w:szCs w:val="24"/>
+        </w:rPr>
+        <w:t>它还必须提供从PC访问共享数据的机制。换句话说，当设备通过USB连接时，SD卡的内容必须可以在PC上访问。</w:t>
+      </w:r>
+    </w:p>
+    <w:p>
+      <w:pPr>
+        <w:pStyle w:val="a3"/>
+        <w:ind w:firstLineChars="0" w:firstLine="0"/>
+        <w:jc w:val="left"/>
+        <w:rPr>
+          <w:rFonts w:asciiTheme="minorEastAsia" w:hAnsiTheme="minorEastAsia" w:hint="eastAsia"/>
+          <w:sz w:val="24"/>
+          <w:szCs w:val="24"/>
+        </w:rPr>
+      </w:pPr>
+      <w:r>
+        <w:rPr>
+          <w:rFonts w:asciiTheme="minorEastAsia" w:hAnsiTheme="minorEastAsia" w:hint="eastAsia"/>
+          <w:sz w:val="24"/>
+          <w:szCs w:val="24"/>
+        </w:rPr>
+        <w:tab/>
+      </w:r>
+      <w:r>
+        <w:rPr>
+          <w:rFonts w:asciiTheme="minorEastAsia" w:hAnsiTheme="minorEastAsia"/>
+          <w:sz w:val="24"/>
+          <w:szCs w:val="24"/>
+        </w:rPr>
+        <w:t>USB</w:t>
+      </w:r>
+    </w:p>
+    <w:p>
+      <w:pPr>
+        <w:pStyle w:val="a3"/>
+        <w:ind w:firstLine="480"/>
+        <w:jc w:val="left"/>
+        <w:rPr>
+          <w:rFonts w:asciiTheme="minorEastAsia" w:hAnsiTheme="minorEastAsia" w:hint="eastAsia"/>
+          <w:sz w:val="24"/>
+          <w:szCs w:val="24"/>
+        </w:rPr>
+      </w:pPr>
+      <w:r>
+        <w:rPr>
+          <w:rFonts w:asciiTheme="minorEastAsia" w:hAnsiTheme="minorEastAsia" w:hint="eastAsia"/>
+          <w:sz w:val="24"/>
+          <w:szCs w:val="24"/>
+        </w:rPr>
+        <w:tab/>
+      </w:r>
+      <w:r>
+        <w:rPr>
+          <w:rFonts w:asciiTheme="minorEastAsia" w:hAnsiTheme="minorEastAsia" w:hint="eastAsia"/>
+          <w:sz w:val="24"/>
+          <w:szCs w:val="24"/>
+        </w:rPr>
+        <w:t>这个要求很可能是最重要的演示，以用户为中心的“Android”品牌设备</w:t>
+      </w:r>
+      <w:r>
+        <w:rPr>
+          <w:rFonts w:asciiTheme="minorEastAsia" w:hAnsiTheme="minorEastAsia" w:hint="eastAsia"/>
+          <w:sz w:val="24"/>
+          <w:szCs w:val="24"/>
+        </w:rPr>
+        <w:tab/>
+      </w:r>
+      <w:r>
+        <w:rPr>
+          <w:rFonts w:asciiTheme="minorEastAsia" w:hAnsiTheme="minorEastAsia" w:hint="eastAsia"/>
+          <w:sz w:val="24"/>
+          <w:szCs w:val="24"/>
+        </w:rPr>
+        <w:tab/>
+      </w:r>
+      <w:r>
+        <w:rPr>
+          <w:rFonts w:asciiTheme="minorEastAsia" w:hAnsiTheme="minorEastAsia" w:hint="eastAsia"/>
+          <w:sz w:val="24"/>
+          <w:szCs w:val="24"/>
+        </w:rPr>
+        <w:t>必须如此，因为它基本上假设用户拥有该设备，因此要求您允许用户在</w:t>
+      </w:r>
+      <w:r>
+        <w:rPr>
+          <w:rFonts w:asciiTheme="minorEastAsia" w:hAnsiTheme="minorEastAsia" w:hint="eastAsia"/>
+          <w:sz w:val="24"/>
+          <w:szCs w:val="24"/>
+        </w:rPr>
+        <w:tab/>
+      </w:r>
+      <w:r>
+        <w:rPr>
+          <w:rFonts w:asciiTheme="minorEastAsia" w:hAnsiTheme="minorEastAsia" w:hint="eastAsia"/>
+          <w:sz w:val="24"/>
+          <w:szCs w:val="24"/>
+        </w:rPr>
+        <w:tab/>
+      </w:r>
+      <w:r>
+        <w:rPr>
+          <w:rFonts w:asciiTheme="minorEastAsia" w:hAnsiTheme="minorEastAsia" w:hint="eastAsia"/>
+          <w:sz w:val="24"/>
+          <w:szCs w:val="24"/>
+        </w:rPr>
+        <w:tab/>
+      </w:r>
+      <w:r>
+        <w:rPr>
+          <w:rFonts w:asciiTheme="minorEastAsia" w:hAnsiTheme="minorEastAsia" w:hint="eastAsia"/>
+          <w:sz w:val="24"/>
+          <w:szCs w:val="24"/>
+        </w:rPr>
+        <w:t>连接到电脑是能完全控制设备。在某些情况下，这可能是您的精彩表演，</w:t>
+      </w:r>
+      <w:r>
+        <w:rPr>
+          <w:rFonts w:asciiTheme="minorEastAsia" w:hAnsiTheme="minorEastAsia" w:hint="eastAsia"/>
+          <w:sz w:val="24"/>
+          <w:szCs w:val="24"/>
+        </w:rPr>
+        <w:tab/>
+      </w:r>
+      <w:r>
+        <w:rPr>
+          <w:rFonts w:asciiTheme="minorEastAsia" w:hAnsiTheme="minorEastAsia" w:hint="eastAsia"/>
+          <w:sz w:val="24"/>
+          <w:szCs w:val="24"/>
+        </w:rPr>
+        <w:tab/>
+      </w:r>
+      <w:r>
+        <w:rPr>
+          <w:rFonts w:asciiTheme="minorEastAsia" w:hAnsiTheme="minorEastAsia" w:hint="eastAsia"/>
+          <w:sz w:val="24"/>
+          <w:szCs w:val="24"/>
+        </w:rPr>
+        <w:t>因为您可能并不想要或可能无法让用户将嵌入式设备连接到计算机。不</w:t>
+      </w:r>
+      <w:r>
+        <w:rPr>
+          <w:rFonts w:asciiTheme="minorEastAsia" w:hAnsiTheme="minorEastAsia" w:hint="eastAsia"/>
+          <w:sz w:val="24"/>
+          <w:szCs w:val="24"/>
+        </w:rPr>
+        <w:tab/>
+      </w:r>
+      <w:r>
+        <w:rPr>
+          <w:rFonts w:asciiTheme="minorEastAsia" w:hAnsiTheme="minorEastAsia" w:hint="eastAsia"/>
+          <w:sz w:val="24"/>
+          <w:szCs w:val="24"/>
+        </w:rPr>
+        <w:tab/>
+      </w:r>
+      <w:r>
+        <w:rPr>
+          <w:rFonts w:asciiTheme="minorEastAsia" w:hAnsiTheme="minorEastAsia" w:hint="eastAsia"/>
+          <w:sz w:val="24"/>
+          <w:szCs w:val="24"/>
+        </w:rPr>
+        <w:tab/>
+      </w:r>
+      <w:r>
+        <w:rPr>
+          <w:rFonts w:asciiTheme="minorEastAsia" w:hAnsiTheme="minorEastAsia" w:hint="eastAsia"/>
+          <w:sz w:val="24"/>
+          <w:szCs w:val="24"/>
+        </w:rPr>
+        <w:t>过，CDD要求如下：</w:t>
+      </w:r>
+    </w:p>
+    <w:p>
+      <w:pPr>
+        <w:pStyle w:val="a3"/>
+        <w:numPr>
+          <w:ilvl w:val="0"/>
+          <w:numId w:val="11"/>
+        </w:numPr>
+        <w:ind w:firstLineChars="0"/>
+        <w:jc w:val="left"/>
+        <w:rPr>
+          <w:rFonts w:asciiTheme="minorEastAsia" w:hAnsiTheme="minorEastAsia" w:hint="eastAsia"/>
+          <w:sz w:val="24"/>
+          <w:szCs w:val="24"/>
+        </w:rPr>
+      </w:pPr>
+      <w:r>
+        <w:rPr>
+          <w:rFonts w:asciiTheme="minorEastAsia" w:hAnsiTheme="minorEastAsia" w:hint="eastAsia"/>
+          <w:sz w:val="24"/>
+          <w:szCs w:val="24"/>
+        </w:rPr>
+        <w:t>您的设备必须实现USB客户端，可通过USB-A连接。</w:t>
+      </w:r>
+    </w:p>
+    <w:p>
+      <w:pPr>
+        <w:pStyle w:val="a3"/>
+        <w:numPr>
+          <w:ilvl w:val="0"/>
+          <w:numId w:val="11"/>
+        </w:numPr>
+        <w:ind w:firstLineChars="0"/>
+        <w:jc w:val="left"/>
+        <w:rPr>
+          <w:rFonts w:asciiTheme="minorEastAsia" w:hAnsiTheme="minorEastAsia" w:hint="eastAsia"/>
+          <w:sz w:val="24"/>
+          <w:szCs w:val="24"/>
+        </w:rPr>
+      </w:pPr>
+      <w:r>
+        <w:rPr>
+          <w:rFonts w:asciiTheme="minorEastAsia" w:hAnsiTheme="minorEastAsia" w:hint="eastAsia"/>
+          <w:sz w:val="24"/>
+          <w:szCs w:val="24"/>
+        </w:rPr>
+        <w:lastRenderedPageBreak/>
+        <w:t>它必须通过USB实现adb命令中提供的Android Debug Bridge（ADB）协议。</w:t>
+      </w:r>
+    </w:p>
+    <w:p>
+      <w:pPr>
+        <w:pStyle w:val="a3"/>
+        <w:numPr>
+          <w:ilvl w:val="0"/>
+          <w:numId w:val="11"/>
+        </w:numPr>
+        <w:ind w:firstLineChars="0"/>
+        <w:jc w:val="left"/>
+        <w:rPr>
+          <w:rFonts w:asciiTheme="minorEastAsia" w:hAnsiTheme="minorEastAsia" w:hint="eastAsia"/>
+          <w:sz w:val="24"/>
+          <w:szCs w:val="24"/>
+        </w:rPr>
+      </w:pPr>
+      <w:r>
+        <w:rPr>
+          <w:rFonts w:asciiTheme="minorEastAsia" w:hAnsiTheme="minorEastAsia" w:hint="eastAsia"/>
+          <w:sz w:val="24"/>
+          <w:szCs w:val="24"/>
+        </w:rPr>
+        <w:t>它必须实现USB大容量存储，从而允许在主机上访问设备的SD卡。</w:t>
+      </w:r>
+    </w:p>
+    <w:p>
+      <w:pPr>
+        <w:pStyle w:val="a3"/>
+        <w:ind w:firstLine="480"/>
+        <w:jc w:val="left"/>
+        <w:rPr>
+          <w:rFonts w:asciiTheme="minorEastAsia" w:hAnsiTheme="minorEastAsia" w:hint="eastAsia"/>
+          <w:sz w:val="24"/>
+          <w:szCs w:val="24"/>
+        </w:rPr>
+      </w:pPr>
+      <w:r>
+        <w:rPr>
+          <w:rFonts w:asciiTheme="minorEastAsia" w:hAnsiTheme="minorEastAsia" w:hint="eastAsia"/>
+          <w:sz w:val="24"/>
+          <w:szCs w:val="24"/>
+        </w:rPr>
+        <w:t>较新的CDD显然已经从这个列表演变而来。自3.0以来，不再需要物理的Home，Menu和Back按钮，因为可以在屏幕上显示。OpenGL ES 2.0的支持现在也是必须的。除了USB大容量存储支持之外，设备现在还可以提供媒体传输协议（MTP）。</w:t>
+      </w:r>
+    </w:p>
+    <w:p>
+      <w:pPr>
+        <w:pStyle w:val="a3"/>
+        <w:ind w:firstLineChars="0" w:firstLine="0"/>
+        <w:jc w:val="left"/>
+        <w:rPr>
+          <w:rFonts w:asciiTheme="minorEastAsia" w:hAnsiTheme="minorEastAsia" w:hint="eastAsia"/>
+          <w:sz w:val="24"/>
+          <w:szCs w:val="24"/>
+        </w:rPr>
+      </w:pPr>
+      <w:r>
+        <w:rPr>
+          <w:rFonts w:asciiTheme="minorEastAsia" w:hAnsiTheme="minorEastAsia" w:hint="eastAsia"/>
+          <w:sz w:val="24"/>
+          <w:szCs w:val="24"/>
+        </w:rPr>
+        <w:t>性能兼容性</w:t>
+      </w:r>
+    </w:p>
+    <w:p>
+      <w:pPr>
+        <w:pStyle w:val="a3"/>
+        <w:ind w:firstLineChars="0" w:firstLine="0"/>
+        <w:jc w:val="left"/>
+        <w:rPr>
+          <w:rFonts w:asciiTheme="minorEastAsia" w:hAnsiTheme="minorEastAsia" w:hint="eastAsia"/>
+          <w:sz w:val="24"/>
+          <w:szCs w:val="24"/>
+        </w:rPr>
+      </w:pPr>
+      <w:r>
+        <w:rPr>
+          <w:rFonts w:asciiTheme="minorEastAsia" w:hAnsiTheme="minorEastAsia" w:hint="eastAsia"/>
+          <w:sz w:val="24"/>
+          <w:szCs w:val="24"/>
+        </w:rPr>
+        <w:tab/>
+      </w:r>
+      <w:r>
+        <w:rPr>
+          <w:rFonts w:asciiTheme="minorEastAsia" w:hAnsiTheme="minorEastAsia" w:hint="eastAsia"/>
+          <w:sz w:val="24"/>
+          <w:szCs w:val="24"/>
+        </w:rPr>
+        <w:t>虽然CDD没有指定CPU速度要求，但它确实指定了与应用程序有关的时间限</w:t>
+      </w:r>
+      <w:r>
+        <w:rPr>
+          <w:rFonts w:asciiTheme="minorEastAsia" w:hAnsiTheme="minorEastAsia" w:hint="eastAsia"/>
+          <w:sz w:val="24"/>
+          <w:szCs w:val="24"/>
+        </w:rPr>
+        <w:tab/>
+      </w:r>
+      <w:r>
+        <w:rPr>
+          <w:rFonts w:asciiTheme="minorEastAsia" w:hAnsiTheme="minorEastAsia" w:hint="eastAsia"/>
+          <w:sz w:val="24"/>
+          <w:szCs w:val="24"/>
+        </w:rPr>
+        <w:t>制，这将影响您选择的CPU速度。</w:t>
+      </w:r>
+    </w:p>
+    <w:p>
+      <w:pPr>
+        <w:pStyle w:val="a3"/>
+        <w:numPr>
+          <w:ilvl w:val="0"/>
+          <w:numId w:val="12"/>
+        </w:numPr>
+        <w:ind w:firstLineChars="0"/>
+        <w:jc w:val="left"/>
+        <w:rPr>
+          <w:rFonts w:asciiTheme="minorEastAsia" w:hAnsiTheme="minorEastAsia" w:hint="eastAsia"/>
+          <w:sz w:val="24"/>
+          <w:szCs w:val="24"/>
+        </w:rPr>
+      </w:pPr>
+      <w:r>
+        <w:rPr>
+          <w:rFonts w:asciiTheme="minorEastAsia" w:hAnsiTheme="minorEastAsia" w:hint="eastAsia"/>
+          <w:sz w:val="24"/>
+          <w:szCs w:val="24"/>
+        </w:rPr>
+        <w:t>浏览器应用程序必须在1300ms以内启动。</w:t>
+      </w:r>
+    </w:p>
+    <w:p>
+      <w:pPr>
+        <w:pStyle w:val="a3"/>
+        <w:numPr>
+          <w:ilvl w:val="0"/>
+          <w:numId w:val="12"/>
+        </w:numPr>
+        <w:ind w:firstLineChars="0"/>
+        <w:jc w:val="left"/>
+        <w:rPr>
+          <w:rFonts w:asciiTheme="minorEastAsia" w:hAnsiTheme="minorEastAsia" w:hint="eastAsia"/>
+          <w:sz w:val="24"/>
+          <w:szCs w:val="24"/>
+        </w:rPr>
+      </w:pPr>
+      <w:r>
+        <w:rPr>
+          <w:rFonts w:asciiTheme="minorEastAsia" w:hAnsiTheme="minorEastAsia" w:hint="eastAsia"/>
+          <w:sz w:val="24"/>
+          <w:szCs w:val="24"/>
+        </w:rPr>
+        <w:t>短信应用程序必须在不到700ms的时间内启动。</w:t>
+      </w:r>
+    </w:p>
+    <w:p>
+      <w:pPr>
+        <w:pStyle w:val="a3"/>
+        <w:numPr>
+          <w:ilvl w:val="0"/>
+          <w:numId w:val="12"/>
+        </w:numPr>
+        <w:ind w:firstLineChars="0"/>
+        <w:jc w:val="left"/>
+        <w:rPr>
+          <w:rFonts w:asciiTheme="minorEastAsia" w:hAnsiTheme="minorEastAsia" w:hint="eastAsia"/>
+          <w:sz w:val="24"/>
+          <w:szCs w:val="24"/>
+        </w:rPr>
+      </w:pPr>
+      <w:r>
+        <w:rPr>
+          <w:rFonts w:asciiTheme="minorEastAsia" w:hAnsiTheme="minorEastAsia" w:hint="eastAsia"/>
+          <w:sz w:val="24"/>
+          <w:szCs w:val="24"/>
+        </w:rPr>
+        <w:t>闹钟应用程序必须在不到650ms的时间内启动。</w:t>
+      </w:r>
+    </w:p>
+    <w:p>
+      <w:pPr>
+        <w:pStyle w:val="a3"/>
+        <w:numPr>
+          <w:ilvl w:val="0"/>
+          <w:numId w:val="12"/>
+        </w:numPr>
+        <w:ind w:firstLineChars="0"/>
+        <w:jc w:val="left"/>
+        <w:rPr>
+          <w:rFonts w:asciiTheme="minorEastAsia" w:hAnsiTheme="minorEastAsia" w:hint="eastAsia"/>
+          <w:sz w:val="24"/>
+          <w:szCs w:val="24"/>
+        </w:rPr>
+      </w:pPr>
+      <w:r>
+        <w:rPr>
+          <w:rFonts w:asciiTheme="minorEastAsia" w:hAnsiTheme="minorEastAsia" w:hint="eastAsia"/>
+          <w:sz w:val="24"/>
+          <w:szCs w:val="24"/>
+        </w:rPr>
+        <w:t>重新启动已经运行的应用程序的时间要比原始启动时间少。</w:t>
+      </w:r>
+    </w:p>
+    <w:p>
+      <w:pPr>
+        <w:jc w:val="left"/>
+        <w:rPr>
+          <w:rFonts w:asciiTheme="minorEastAsia" w:hAnsiTheme="minorEastAsia" w:hint="eastAsia"/>
+          <w:sz w:val="24"/>
+          <w:szCs w:val="24"/>
+        </w:rPr>
+      </w:pPr>
+      <w:r>
+        <w:rPr>
+          <w:rFonts w:asciiTheme="minorEastAsia" w:hAnsiTheme="minorEastAsia" w:hint="eastAsia"/>
+          <w:sz w:val="24"/>
+          <w:szCs w:val="24"/>
+        </w:rPr>
+        <w:t>安全模式兼容性</w:t>
+      </w:r>
+    </w:p>
+    <w:p>
+      <w:pPr>
+        <w:jc w:val="left"/>
+        <w:rPr>
+          <w:rFonts w:asciiTheme="minorEastAsia" w:hAnsiTheme="minorEastAsia" w:hint="eastAsia"/>
+          <w:sz w:val="24"/>
+          <w:szCs w:val="24"/>
+        </w:rPr>
+      </w:pPr>
+      <w:r>
+        <w:rPr>
+          <w:rFonts w:asciiTheme="minorEastAsia" w:hAnsiTheme="minorEastAsia" w:hint="eastAsia"/>
+          <w:sz w:val="24"/>
+          <w:szCs w:val="24"/>
+        </w:rPr>
+        <w:tab/>
+      </w:r>
+      <w:r>
+        <w:rPr>
+          <w:rFonts w:asciiTheme="minorEastAsia" w:hAnsiTheme="minorEastAsia" w:hint="eastAsia"/>
+          <w:sz w:val="24"/>
+          <w:szCs w:val="24"/>
+        </w:rPr>
+        <w:t>您的设备必须符合Android应用程序框架，Dalvik和Linux内核实施的安全</w:t>
+      </w:r>
+      <w:r>
+        <w:rPr>
+          <w:rFonts w:asciiTheme="minorEastAsia" w:hAnsiTheme="minorEastAsia" w:hint="eastAsia"/>
+          <w:sz w:val="24"/>
+          <w:szCs w:val="24"/>
+        </w:rPr>
+        <w:tab/>
+      </w:r>
+      <w:r>
+        <w:rPr>
+          <w:rFonts w:asciiTheme="minorEastAsia" w:hAnsiTheme="minorEastAsia" w:hint="eastAsia"/>
+          <w:sz w:val="24"/>
+          <w:szCs w:val="24"/>
+        </w:rPr>
+        <w:t>环境。具体来说，应用程序必须具有访问权限，并提交给SDK文档中描述的</w:t>
+      </w:r>
+      <w:r>
+        <w:rPr>
+          <w:rFonts w:asciiTheme="minorEastAsia" w:hAnsiTheme="minorEastAsia" w:hint="eastAsia"/>
+          <w:sz w:val="24"/>
+          <w:szCs w:val="24"/>
+        </w:rPr>
+        <w:tab/>
+      </w:r>
+      <w:r>
+        <w:rPr>
+          <w:rFonts w:asciiTheme="minorEastAsia" w:hAnsiTheme="minorEastAsia" w:hint="eastAsia"/>
+          <w:sz w:val="24"/>
+          <w:szCs w:val="24"/>
+        </w:rPr>
+        <w:t>权限模型。应用程序也必须受到与Linux中具有不同用户标识（UID）的单</w:t>
+      </w:r>
+      <w:r>
+        <w:rPr>
+          <w:rFonts w:asciiTheme="minorEastAsia" w:hAnsiTheme="minorEastAsia" w:hint="eastAsia"/>
+          <w:sz w:val="24"/>
+          <w:szCs w:val="24"/>
+        </w:rPr>
+        <w:tab/>
+      </w:r>
+      <w:r>
+        <w:rPr>
+          <w:rFonts w:asciiTheme="minorEastAsia" w:hAnsiTheme="minorEastAsia" w:hint="eastAsia"/>
+          <w:sz w:val="24"/>
+          <w:szCs w:val="24"/>
+        </w:rPr>
+        <w:t>独进程一样运行的相同沙盒限制。文件系统访问权限也必须符合开发人员文</w:t>
+      </w:r>
+      <w:r>
+        <w:rPr>
+          <w:rFonts w:asciiTheme="minorEastAsia" w:hAnsiTheme="minorEastAsia" w:hint="eastAsia"/>
+          <w:sz w:val="24"/>
+          <w:szCs w:val="24"/>
+        </w:rPr>
+        <w:tab/>
+      </w:r>
+      <w:r>
+        <w:rPr>
+          <w:rFonts w:asciiTheme="minorEastAsia" w:hAnsiTheme="minorEastAsia" w:hint="eastAsia"/>
+          <w:sz w:val="24"/>
+          <w:szCs w:val="24"/>
+        </w:rPr>
+        <w:t>档中描述的权限。最后，如果您不使用Dalvik，您使用的任何VM都应该施</w:t>
+      </w:r>
+      <w:r>
+        <w:rPr>
+          <w:rFonts w:asciiTheme="minorEastAsia" w:hAnsiTheme="minorEastAsia" w:hint="eastAsia"/>
+          <w:sz w:val="24"/>
+          <w:szCs w:val="24"/>
+        </w:rPr>
+        <w:tab/>
+      </w:r>
+      <w:r>
+        <w:rPr>
+          <w:rFonts w:asciiTheme="minorEastAsia" w:hAnsiTheme="minorEastAsia" w:hint="eastAsia"/>
+          <w:sz w:val="24"/>
+          <w:szCs w:val="24"/>
+        </w:rPr>
+        <w:t>加与Dalvik相同的安全行为。</w:t>
+      </w:r>
+    </w:p>
+    <w:p>
+      <w:pPr>
+        <w:jc w:val="left"/>
+        <w:rPr>
+          <w:rFonts w:asciiTheme="minorEastAsia" w:hAnsiTheme="minorEastAsia" w:hint="eastAsia"/>
+          <w:sz w:val="24"/>
+          <w:szCs w:val="24"/>
+        </w:rPr>
+      </w:pPr>
+      <w:r>
+        <w:rPr>
+          <w:rFonts w:asciiTheme="minorEastAsia" w:hAnsiTheme="minorEastAsia" w:hint="eastAsia"/>
+          <w:sz w:val="24"/>
+          <w:szCs w:val="24"/>
+        </w:rPr>
+        <w:t>软件兼容性测试</w:t>
+      </w:r>
+    </w:p>
+    <w:p>
+      <w:pPr>
+        <w:jc w:val="left"/>
+        <w:rPr>
+          <w:rFonts w:asciiTheme="minorEastAsia" w:hAnsiTheme="minorEastAsia" w:hint="eastAsia"/>
+          <w:sz w:val="24"/>
+          <w:szCs w:val="24"/>
+        </w:rPr>
+      </w:pPr>
+      <w:r>
+        <w:rPr>
+          <w:rFonts w:asciiTheme="minorEastAsia" w:hAnsiTheme="minorEastAsia" w:hint="eastAsia"/>
+          <w:sz w:val="24"/>
+          <w:szCs w:val="24"/>
+        </w:rPr>
+        <w:tab/>
+      </w:r>
+      <w:r>
+        <w:rPr>
+          <w:rFonts w:asciiTheme="minorEastAsia" w:hAnsiTheme="minorEastAsia" w:hint="eastAsia"/>
+          <w:sz w:val="24"/>
+          <w:szCs w:val="24"/>
+        </w:rPr>
+        <w:t>您的设备必须通过CTS，包括CTS审核人部分。此外，您的设备必须能够从</w:t>
+      </w:r>
+      <w:r>
+        <w:rPr>
+          <w:rFonts w:asciiTheme="minorEastAsia" w:hAnsiTheme="minorEastAsia" w:hint="eastAsia"/>
+          <w:sz w:val="24"/>
+          <w:szCs w:val="24"/>
+        </w:rPr>
+        <w:tab/>
+      </w:r>
+      <w:r>
+        <w:rPr>
+          <w:rFonts w:asciiTheme="minorEastAsia" w:hAnsiTheme="minorEastAsia" w:hint="eastAsia"/>
+          <w:sz w:val="24"/>
+          <w:szCs w:val="24"/>
+        </w:rPr>
+        <w:t>Google Play运行特定的参考应用程序。</w:t>
+      </w:r>
+    </w:p>
+    <w:p>
+      <w:pPr>
+        <w:pStyle w:val="a3"/>
+        <w:ind w:firstLineChars="0" w:firstLine="0"/>
+        <w:jc w:val="left"/>
+        <w:rPr>
+          <w:rFonts w:asciiTheme="minorEastAsia" w:hAnsiTheme="minorEastAsia" w:hint="eastAsia"/>
+          <w:sz w:val="24"/>
+          <w:szCs w:val="24"/>
+        </w:rPr>
+      </w:pPr>
+      <w:r>
+        <w:rPr>
+          <w:rFonts w:asciiTheme="minorEastAsia" w:hAnsiTheme="minorEastAsia" w:hint="eastAsia"/>
+          <w:sz w:val="24"/>
+          <w:szCs w:val="24"/>
+        </w:rPr>
+        <w:t>可更新软件</w:t>
+      </w:r>
+    </w:p>
+    <w:p>
+      <w:pPr>
+        <w:pStyle w:val="a3"/>
+        <w:ind w:firstLineChars="0" w:firstLine="0"/>
+        <w:jc w:val="left"/>
+        <w:rPr>
+          <w:rFonts w:asciiTheme="minorEastAsia" w:hAnsiTheme="minorEastAsia" w:hint="eastAsia"/>
+          <w:sz w:val="24"/>
+          <w:szCs w:val="24"/>
+        </w:rPr>
+      </w:pPr>
+      <w:r>
+        <w:rPr>
+          <w:rFonts w:asciiTheme="minorEastAsia" w:hAnsiTheme="minorEastAsia" w:hint="eastAsia"/>
+          <w:sz w:val="24"/>
+          <w:szCs w:val="24"/>
+        </w:rPr>
+        <w:tab/>
+      </w:r>
+      <w:r>
+        <w:rPr>
+          <w:rFonts w:asciiTheme="minorEastAsia" w:hAnsiTheme="minorEastAsia" w:hint="eastAsia"/>
+          <w:sz w:val="24"/>
+          <w:szCs w:val="24"/>
+        </w:rPr>
+        <w:t>必须有一种机制来更新您的设备。这可以通过OTA完成，并通过重新启动进</w:t>
+      </w:r>
+      <w:r>
+        <w:rPr>
+          <w:rFonts w:asciiTheme="minorEastAsia" w:hAnsiTheme="minorEastAsia" w:hint="eastAsia"/>
+          <w:sz w:val="24"/>
+          <w:szCs w:val="24"/>
+        </w:rPr>
+        <w:tab/>
+      </w:r>
+      <w:r>
+        <w:rPr>
+          <w:rFonts w:asciiTheme="minorEastAsia" w:hAnsiTheme="minorEastAsia" w:hint="eastAsia"/>
+          <w:sz w:val="24"/>
+          <w:szCs w:val="24"/>
+        </w:rPr>
+        <w:t>行离线更新。也可以通过USB连接到PC进行“越狱”更新，或者使用可移</w:t>
+      </w:r>
+      <w:r>
+        <w:rPr>
+          <w:rFonts w:asciiTheme="minorEastAsia" w:hAnsiTheme="minorEastAsia" w:hint="eastAsia"/>
+          <w:sz w:val="24"/>
+          <w:szCs w:val="24"/>
+        </w:rPr>
+        <w:tab/>
+      </w:r>
+      <w:r>
+        <w:rPr>
+          <w:rFonts w:asciiTheme="minorEastAsia" w:hAnsiTheme="minorEastAsia" w:hint="eastAsia"/>
+          <w:sz w:val="24"/>
+          <w:szCs w:val="24"/>
+        </w:rPr>
+        <w:t>动存储进行“离线更新”。</w:t>
+      </w:r>
+    </w:p>
+    <w:p>
+      <w:pPr>
+        <w:pStyle w:val="a3"/>
+        <w:ind w:firstLineChars="0" w:firstLine="0"/>
+        <w:jc w:val="left"/>
+        <w:rPr>
+          <w:rFonts w:asciiTheme="majorEastAsia" w:eastAsiaTheme="majorEastAsia" w:hAnsiTheme="majorEastAsia" w:hint="eastAsia"/>
+          <w:b/>
+          <w:sz w:val="30"/>
+          <w:szCs w:val="30"/>
+        </w:rPr>
+      </w:pPr>
+      <w:r>
+        <w:rPr>
+          <w:rFonts w:asciiTheme="majorEastAsia" w:eastAsiaTheme="majorEastAsia" w:hAnsiTheme="majorEastAsia" w:hint="eastAsia"/>
+          <w:b/>
+          <w:sz w:val="30"/>
+          <w:szCs w:val="30"/>
+        </w:rPr>
+        <w:t>合规性测试套件</w:t>
+      </w:r>
+    </w:p>
+    <w:p>
+      <w:pPr>
+        <w:pStyle w:val="a3"/>
+        <w:ind w:firstLine="480"/>
+        <w:jc w:val="left"/>
+        <w:rPr>
+          <w:rFonts w:asciiTheme="minorEastAsia" w:hAnsiTheme="minorEastAsia" w:hint="eastAsia"/>
+          <w:sz w:val="24"/>
+          <w:szCs w:val="24"/>
+        </w:rPr>
+      </w:pPr>
+      <w:r>
+        <w:rPr>
+          <w:rFonts w:asciiTheme="minorEastAsia" w:hAnsiTheme="minorEastAsia" w:hint="eastAsia"/>
+          <w:sz w:val="24"/>
+          <w:szCs w:val="24"/>
+        </w:rPr>
+        <w:t>CTS是AOSP的一部分，</w:t>
+      </w:r>
+      <w:r>
+        <w:rPr>
+          <w:rFonts w:asciiTheme="minorEastAsia" w:hAnsiTheme="minorEastAsia" w:hint="eastAsia"/>
+          <w:sz w:val="24"/>
+          <w:szCs w:val="24"/>
+        </w:rPr>
+        <w:t>我们将在第4章讨论如何构建和使用它。AOSP包括一个特殊的构建目标，它生成cts命令行工具，这是控制测试套件的主要界面。CTS依靠adb在USB连接的目标上推送和运行测试。测试基于JUnit Java单元测试框架，并且它们运行框架的不同部分，如API，Dalvik，Intent，Permissions等。测试完成后，他们将生成一个包含XML文件和屏幕截图的ZIP文件，您需要提交给</w:t>
+      </w:r>
+      <w:r>
+        <w:rPr>
+          <w:rFonts w:asciiTheme="minorEastAsia" w:hAnsiTheme="minorEastAsia" w:hint="eastAsia"/>
+          <w:sz w:val="24"/>
+          <w:szCs w:val="24"/>
+        </w:rPr>
+        <w:t>cts@androi</w:t>
+      </w:r>
+      <w:r>
+        <w:rPr>
+          <w:rFonts w:asciiTheme="minorEastAsia" w:hAnsiTheme="minorEastAsia" w:hint="eastAsia"/>
+          <w:sz w:val="24"/>
+          <w:szCs w:val="24"/>
+        </w:rPr>
+        <w:t>d</w:t>
+      </w:r>
+      <w:r>
+        <w:rPr>
+          <w:rFonts w:asciiTheme="minorEastAsia" w:hAnsiTheme="minorEastAsia" w:hint="eastAsia"/>
+          <w:sz w:val="24"/>
+          <w:szCs w:val="24"/>
+        </w:rPr>
+        <w:t>.com</w:t>
+      </w:r>
+      <w:r>
+        <w:rPr>
+          <w:rFonts w:asciiTheme="minorEastAsia" w:hAnsiTheme="minorEastAsia" w:hint="eastAsia"/>
+          <w:sz w:val="24"/>
+          <w:szCs w:val="24"/>
+        </w:rPr>
+        <w:t>。</w:t>
+      </w:r>
+    </w:p>
+    <w:p>
+      <w:pPr>
+        <w:pStyle w:val="a3"/>
+        <w:ind w:firstLineChars="0" w:firstLine="0"/>
+        <w:jc w:val="left"/>
+        <w:rPr>
+          <w:rFonts w:asciiTheme="majorEastAsia" w:eastAsiaTheme="majorEastAsia" w:hAnsiTheme="majorEastAsia" w:hint="eastAsia"/>
+          <w:b/>
+          <w:sz w:val="32"/>
+          <w:szCs w:val="32"/>
+        </w:rPr>
+      </w:pPr>
+      <w:r>
+        <w:rPr>
+          <w:rFonts w:asciiTheme="majorEastAsia" w:eastAsiaTheme="majorEastAsia" w:hAnsiTheme="majorEastAsia" w:hint="eastAsia"/>
+          <w:b/>
+          <w:sz w:val="32"/>
+          <w:szCs w:val="32"/>
+        </w:rPr>
+        <w:t>开发设置和工具</w:t>
+      </w:r>
+    </w:p>
+    <w:p>
+      <w:pPr>
+        <w:pStyle w:val="a3"/>
+        <w:ind w:firstLine="480"/>
+        <w:jc w:val="left"/>
+        <w:rPr>
+          <w:rFonts w:asciiTheme="minorEastAsia" w:hAnsiTheme="minorEastAsia" w:hint="eastAsia"/>
+          <w:sz w:val="24"/>
+          <w:szCs w:val="24"/>
+        </w:rPr>
+      </w:pPr>
+      <w:r>
+        <w:rPr>
+          <w:rFonts w:asciiTheme="minorEastAsia" w:hAnsiTheme="minorEastAsia" w:hint="eastAsia"/>
+          <w:sz w:val="24"/>
+          <w:szCs w:val="24"/>
+        </w:rPr>
+        <w:t>Android开发有两套独立的工具：用于应用程序开发和用于平台开发的工具。如果要设置应用程序开发环境，请查看Learning Android或Google的</w:t>
+      </w:r>
+      <w:hyperlink r:id="rId24" w:history="1">
+        <w:r>
+          <w:rPr>
+            <w:rStyle w:val="a4"/>
+            <w:rFonts w:asciiTheme="minorEastAsia" w:hAnsiTheme="minorEastAsia" w:hint="eastAsia"/>
+            <w:sz w:val="24"/>
+            <w:szCs w:val="24"/>
+          </w:rPr>
+          <w:t>在线文档</w:t>
+        </w:r>
+      </w:hyperlink>
+      <w:r>
+        <w:rPr>
+          <w:rFonts w:asciiTheme="minorEastAsia" w:hAnsiTheme="minorEastAsia" w:hint="eastAsia"/>
+          <w:sz w:val="24"/>
+          <w:szCs w:val="24"/>
+        </w:rPr>
+        <w:t>。如果你想做平台开发，就像我们在这里做的那样，你的工具需求会有所不同，你将在本书后面看到。</w:t>
+      </w:r>
+    </w:p>
+    <w:p>
+      <w:pPr>
+        <w:pStyle w:val="a3"/>
+        <w:ind w:firstLine="480"/>
+        <w:jc w:val="left"/>
+        <w:rPr>
+          <w:rFonts w:asciiTheme="minorEastAsia" w:hAnsiTheme="minorEastAsia" w:hint="eastAsia"/>
+          <w:sz w:val="24"/>
+          <w:szCs w:val="24"/>
+        </w:rPr>
+      </w:pPr>
+      <w:r>
+        <w:rPr>
+          <w:rFonts w:asciiTheme="minorEastAsia" w:hAnsiTheme="minorEastAsia" w:hint="eastAsia"/>
+          <w:sz w:val="24"/>
+          <w:szCs w:val="24"/>
+        </w:rPr>
+        <w:t>但是，在最基本的层面上，您需要一个基于Linux的工作站来构建AOSP。事实上，在撰写本文时，Google唯一支持的构建环境是64位Ubuntu 10.04。但</w:t>
+      </w:r>
+      <w:r>
+        <w:rPr>
+          <w:rFonts w:asciiTheme="minorEastAsia" w:hAnsiTheme="minorEastAsia" w:hint="eastAsia"/>
+          <w:sz w:val="24"/>
+          <w:szCs w:val="24"/>
+        </w:rPr>
+        <w:lastRenderedPageBreak/>
+        <w:t>这并不意味着另一个版本甚至是另一个发行商的Linux不能使用，但是在Android版本到了Gingerbread的时候就不允许使用32位系统来构建AOSP了，但基本上这种配置反映了Google自己的Android编译场配置。使用AOSP工作而不用改变工作站操作系统的简单方法就是使用您最喜欢的虚拟化工具创建一个Ubuntu虚拟机。我通常使用</w:t>
+      </w:r>
+      <w:hyperlink r:id="rId25" w:history="1">
+        <w:r>
+          <w:rPr>
+            <w:rStyle w:val="a4"/>
+            <w:rFonts w:asciiTheme="minorEastAsia" w:hAnsiTheme="minorEastAsia" w:hint="eastAsia"/>
+            <w:sz w:val="24"/>
+            <w:szCs w:val="24"/>
+          </w:rPr>
+          <w:t>VirtualBox</w:t>
+        </w:r>
+      </w:hyperlink>
+      <w:r>
+        <w:rPr>
+          <w:rFonts w:asciiTheme="minorEastAsia" w:hAnsiTheme="minorEastAsia" w:hint="eastAsia"/>
+          <w:sz w:val="24"/>
+          <w:szCs w:val="24"/>
+        </w:rPr>
+        <w:t>，因为我发现它使访问操作系统中访问主机的串行端口变得容易。</w:t>
+      </w:r>
+    </w:p>
+    <w:p>
+      <w:pPr>
+        <w:pStyle w:val="a3"/>
+        <w:ind w:firstLineChars="0" w:firstLine="0"/>
+        <w:jc w:val="left"/>
+        <w:rPr>
+          <w:rFonts w:asciiTheme="minorEastAsia" w:hAnsiTheme="minorEastAsia" w:hint="eastAsia"/>
+          <w:sz w:val="15"/>
+          <w:szCs w:val="15"/>
+        </w:rPr>
+      </w:pPr>
+      <w:r>
+        <w:rPr>
+          <w:rFonts w:asciiTheme="minorEastAsia" w:hAnsiTheme="minorEastAsia" w:hint="eastAsia"/>
+          <w:sz w:val="24"/>
+          <w:szCs w:val="24"/>
+        </w:rPr>
+        <w:tab/>
+      </w:r>
+      <w:r>
+        <w:rPr>
+          <w:rFonts w:asciiTheme="minorEastAsia" w:hAnsiTheme="minorEastAsia" w:hint="eastAsia"/>
+          <w:sz w:val="24"/>
+          <w:szCs w:val="24"/>
+        </w:rPr>
+        <w:tab/>
+      </w:r>
+      <w:r>
+        <w:rPr>
+          <w:rFonts w:asciiTheme="minorEastAsia" w:hAnsiTheme="minorEastAsia" w:hint="eastAsia"/>
+          <w:noProof/>
+          <w:sz w:val="24"/>
+          <w:szCs w:val="24"/>
+        </w:rPr>
+        <w:drawing>
+          <wp:inline distT="0" distB="0" distL="0" distR="0" wp14:anchorId="1642CB5C" wp14:editId="1B804BEF">
+            <wp:extent cx="324000" cy="352800"/>
+            <wp:effectExtent l="0" t="0" r="0" b="9525"/>
+            <wp:docPr id="6" name="图片 6"/>
+            <wp:cNvGraphicFramePr>
+              <a:graphicFrameLocks xmlns:a="http://schemas.openxmlformats.org/drawingml/2006/main" noChangeAspect="1"/>
+            </wp:cNvGraphicFramePr>
+            <a:graphic xmlns:a="http://schemas.openxmlformats.org/drawingml/2006/main">
+              <a:graphicData uri="http://schemas.openxmlformats.org/drawingml/2006/picture">
+                <pic:pic xmlns:pic="http://schemas.openxmlformats.org/drawingml/2006/picture">
+                  <pic:nvPicPr>
+                    <pic:cNvPr id="0" name="Picture 1"/>
+                    <pic:cNvPicPr>
+                      <a:picLocks noChangeAspect="1" noChangeArrowheads="1"/>
+                    </pic:cNvPicPr>
+                  </pic:nvPicPr>
+                  <pic:blipFill>
+                    <a:blip r:embed="rId13" cstate="print">
+                      <a:extLst>
+                        <a:ext uri="{28A0092B-C50C-407E-A947-70E740481C1C}">
+                          <a14:useLocalDpi xmlns:a14="http://schemas.microsoft.com/office/drawing/2010/main" val="0"/>
+                        </a:ext>
+                      </a:extLst>
+                    </a:blip>
+                    <a:srcRect/>
+                    <a:stretch>
+                      <a:fillRect/>
+                    </a:stretch>
+                  </pic:blipFill>
+                  <pic:spPr bwMode="auto">
+                    <a:xfrm>
+                      <a:off x="0" y="0"/>
+                      <a:ext cx="324000" cy="352800"/>
+                    </a:xfrm>
+                    <a:prstGeom prst="rect">
+                      <a:avLst/>
+                    </a:prstGeom>
+                    <a:noFill/>
+                    <a:ln>
+                      <a:noFill/>
+                    </a:ln>
+                  </pic:spPr>
+                </pic:pic>
+              </a:graphicData>
+            </a:graphic>
+          </wp:inline>
+        </w:drawing>
+      </w:r>
+      <w:r>
+        <w:rPr>
+          <w:rFonts w:asciiTheme="minorEastAsia" w:hAnsiTheme="minorEastAsia" w:hint="eastAsia"/>
+          <w:sz w:val="15"/>
+          <w:szCs w:val="15"/>
+        </w:rPr>
+        <w:t>在某些情况下，尽管32位构建不适用于给定的Android版本，但补丁是为了使这种编译成为可能。对</w:t>
+      </w:r>
+      <w:r>
+        <w:rPr>
+          <w:rFonts w:asciiTheme="minorEastAsia" w:hAnsiTheme="minorEastAsia" w:hint="eastAsia"/>
+          <w:sz w:val="15"/>
+          <w:szCs w:val="15"/>
+        </w:rPr>
+        <w:tab/>
+      </w:r>
+      <w:r>
+        <w:rPr>
+          <w:rFonts w:asciiTheme="minorEastAsia" w:hAnsiTheme="minorEastAsia" w:hint="eastAsia"/>
+          <w:sz w:val="15"/>
+          <w:szCs w:val="15"/>
+        </w:rPr>
+        <w:tab/>
+      </w:r>
+      <w:r>
+        <w:rPr>
+          <w:rFonts w:asciiTheme="minorEastAsia" w:hAnsiTheme="minorEastAsia" w:hint="eastAsia"/>
+          <w:sz w:val="15"/>
+          <w:szCs w:val="15"/>
+        </w:rPr>
+        <w:tab/>
+      </w:r>
+      <w:r>
+        <w:rPr>
+          <w:rFonts w:asciiTheme="minorEastAsia" w:hAnsiTheme="minorEastAsia" w:hint="eastAsia"/>
+          <w:sz w:val="15"/>
+          <w:szCs w:val="15"/>
+        </w:rPr>
+        <w:tab/>
+      </w:r>
+      <w:r>
+        <w:rPr>
+          <w:rFonts w:asciiTheme="minorEastAsia" w:hAnsiTheme="minorEastAsia" w:hint="eastAsia"/>
+          <w:sz w:val="15"/>
+          <w:szCs w:val="15"/>
+        </w:rPr>
+        <w:t>Gingerbread来说尤其如此。所以即使官方的树可能不支持32位版本，你可以找到另一棵树，或者发送一个</w:t>
+      </w:r>
+      <w:r>
+        <w:rPr>
+          <w:rFonts w:asciiTheme="minorEastAsia" w:hAnsiTheme="minorEastAsia" w:hint="eastAsia"/>
+          <w:sz w:val="15"/>
+          <w:szCs w:val="15"/>
+        </w:rPr>
+        <w:tab/>
+      </w:r>
+      <w:r>
+        <w:rPr>
+          <w:rFonts w:asciiTheme="minorEastAsia" w:hAnsiTheme="minorEastAsia" w:hint="eastAsia"/>
+          <w:sz w:val="15"/>
+          <w:szCs w:val="15"/>
+        </w:rPr>
+        <w:tab/>
+      </w:r>
+      <w:r>
+        <w:rPr>
+          <w:rFonts w:asciiTheme="minorEastAsia" w:hAnsiTheme="minorEastAsia" w:hint="eastAsia"/>
+          <w:sz w:val="15"/>
+          <w:szCs w:val="15"/>
+        </w:rPr>
+        <w:tab/>
+      </w:r>
+      <w:r>
+        <w:rPr>
+          <w:rFonts w:asciiTheme="minorEastAsia" w:hAnsiTheme="minorEastAsia" w:hint="eastAsia"/>
+          <w:sz w:val="15"/>
+          <w:szCs w:val="15"/>
+        </w:rPr>
+        <w:t>邮件列表来解释如何做。然而，仍然是较新的AOSP版本需要越来越多的强大的机器在合理的时间内构建，</w:t>
+      </w:r>
+      <w:r>
+        <w:rPr>
+          <w:rFonts w:asciiTheme="minorEastAsia" w:hAnsiTheme="minorEastAsia" w:hint="eastAsia"/>
+          <w:sz w:val="15"/>
+          <w:szCs w:val="15"/>
+        </w:rPr>
+        <w:tab/>
+      </w:r>
+      <w:r>
+        <w:rPr>
+          <w:rFonts w:asciiTheme="minorEastAsia" w:hAnsiTheme="minorEastAsia" w:hint="eastAsia"/>
+          <w:sz w:val="15"/>
+          <w:szCs w:val="15"/>
+        </w:rPr>
+        <w:tab/>
+      </w:r>
+      <w:r>
+        <w:rPr>
+          <w:rFonts w:asciiTheme="minorEastAsia" w:hAnsiTheme="minorEastAsia" w:hint="eastAsia"/>
+          <w:sz w:val="15"/>
+          <w:szCs w:val="15"/>
+        </w:rPr>
+        <w:tab/>
+      </w:r>
+      <w:r>
+        <w:rPr>
+          <w:rFonts w:asciiTheme="minorEastAsia" w:hAnsiTheme="minorEastAsia" w:hint="eastAsia"/>
+          <w:sz w:val="15"/>
+          <w:szCs w:val="15"/>
+        </w:rPr>
+        <w:tab/>
+      </w:r>
+      <w:r>
+        <w:rPr>
+          <w:rFonts w:asciiTheme="minorEastAsia" w:hAnsiTheme="minorEastAsia" w:hint="eastAsia"/>
+          <w:sz w:val="15"/>
+          <w:szCs w:val="15"/>
+        </w:rPr>
+        <w:t>并且大多数这些系统最终都是64位。因此，支持32位系统构建的动力随着每一个新版本的Android而减少。</w:t>
+      </w:r>
+    </w:p>
+    <w:p>
+      <w:pPr>
+        <w:pStyle w:val="a3"/>
+        <w:ind w:firstLine="480"/>
+        <w:jc w:val="left"/>
+        <w:rPr>
+          <w:rFonts w:asciiTheme="minorEastAsia" w:hAnsiTheme="minorEastAsia" w:hint="eastAsia"/>
+          <w:sz w:val="24"/>
+          <w:szCs w:val="24"/>
+        </w:rPr>
+      </w:pPr>
+      <w:r>
+        <w:rPr>
+          <w:rFonts w:asciiTheme="minorEastAsia" w:hAnsiTheme="minorEastAsia" w:hint="eastAsia"/>
+          <w:sz w:val="24"/>
+          <w:szCs w:val="24"/>
+        </w:rPr>
+        <w:t>无论您的设置如何，请记住，AOSP在构建之前的尺寸是几GB，其最终尺寸要大得多。例如，Gingerbread未编译时大约3GB，编译后增长到大约10GB，而4.2/Jelly Bean未编译时大约6GB，一旦编译就可以增长到大约24GB。当你考虑到你可能会在几个单独的版本上运行(仅仅出于测试目的)你迅速意识到，对于繁重的AOSP工作，你将需要几十甚至几百G空间。另请注意，在本书撰写期间（2011年至2013年），最高端机器上的最新AOSP的构建时间一直在30分钟到一小时之间。即使很小的一个修改也可能导致需要运行5分钟来构建或生产输</w:t>
+      </w:r>
+    </w:p>
+    <w:p>
+      <w:pPr>
+        <w:pStyle w:val="a3"/>
+        <w:ind w:firstLineChars="0" w:firstLine="0"/>
+        <w:jc w:val="left"/>
+        <w:rPr>
+          <w:rFonts w:asciiTheme="minorEastAsia" w:hAnsiTheme="minorEastAsia" w:hint="eastAsia"/>
+          <w:sz w:val="24"/>
+          <w:szCs w:val="24"/>
+        </w:rPr>
+      </w:pPr>
+      <w:r>
+        <w:rPr>
+          <w:rFonts w:asciiTheme="minorEastAsia" w:hAnsiTheme="minorEastAsia" w:hint="eastAsia"/>
+          <w:sz w:val="24"/>
+          <w:szCs w:val="24"/>
+        </w:rPr>
+        <w:t>出镜像。因此，希望在开发基于Android的嵌入式系统时确保您拥有相当强大的机器。我们将在第4章中更详细地讨论AOSP构建及其要求。</w:t>
+      </w:r>
+    </w:p>
+    <w:p>
+      <w:pPr>
+        <w:pStyle w:val="a3"/>
+        <w:ind w:firstLineChars="0" w:firstLine="0"/>
+        <w:jc w:val="left"/>
+        <w:rPr>
+          <w:rFonts w:asciiTheme="minorEastAsia" w:hAnsiTheme="minorEastAsia" w:hint="eastAsia"/>
+          <w:sz w:val="24"/>
+          <w:szCs w:val="24"/>
+        </w:rPr>
+      </w:pPr>
+    </w:p>
+    <w:p>
+      <w:pPr>
+        <w:pStyle w:val="a3"/>
+        <w:ind w:firstLineChars="0" w:firstLine="0"/>
+        <w:jc w:val="left"/>
+        <w:rPr>
+          <w:rFonts w:asciiTheme="minorEastAsia" w:hAnsiTheme="minorEastAsia" w:hint="eastAsia"/>
           <w:sz w:val="24"/>
           <w:szCs w:val="24"/>
         </w:rPr>
@@ -2176,6 +8558,232 @@
 <file path=word/numbering.xml><?xml version="1.0" encoding="utf-8"?>
 <w:numbering xmlns:wpc="http://schemas.microsoft.com/office/word/2010/wordprocessingCanvas" xmlns:mc="http://schemas.openxmlformats.org/markup-compatibility/2006" xmlns:o="urn:schemas-microsoft-com:office:office" xmlns:r="http://schemas.openxmlformats.org/officeDocument/2006/relationships" xmlns:m="http://schemas.openxmlformats.org/officeDocument/2006/math" xmlns:v="urn:schemas-microsoft-com:vml" xmlns:wp14="http://schemas.microsoft.com/office/word/2010/wordprocessingDrawing" xmlns:wp="http://schemas.openxmlformats.org/drawingml/2006/wordprocessingDrawing" xmlns:w10="urn:schemas-microsoft-com:office:word" xmlns:w="http://schemas.openxmlformats.org/wordprocessingml/2006/main" xmlns:w14="http://schemas.microsoft.com/office/word/2010/wordml" xmlns:wpg="http://schemas.microsoft.com/office/word/2010/wordprocessingGroup" xmlns:wpi="http://schemas.microsoft.com/office/word/2010/wordprocessingInk" xmlns:wne="http://schemas.microsoft.com/office/word/2006/wordml" xmlns:wps="http://schemas.microsoft.com/office/word/2010/wordprocessingShape" mc:Ignorable="w14 wp14">
   <w:abstractNum w:abstractNumId="0">
+    <w:nsid w:val="05DB5315"/>
+    <w:multiLevelType w:val="hybridMultilevel"/>
+    <w:tmpl w:val="0BD65A78"/>
+    <w:lvl w:ilvl="0" w:tplc="04090001">
+      <w:start w:val="1"/>
+      <w:numFmt w:val="bullet"/>
+      <w:lvlText w:val=""/>
+      <w:lvlJc w:val="left"/>
+      <w:pPr>
+        <w:ind w:left="844" w:hanging="420"/>
+      </w:pPr>
+      <w:rPr>
+        <w:rFonts w:ascii="Wingdings" w:hAnsi="Wingdings" w:hint="default"/>
+      </w:rPr>
+    </w:lvl>
+    <w:lvl w:ilvl="1" w:tplc="04090003" w:tentative="1">
+      <w:start w:val="1"/>
+      <w:numFmt w:val="bullet"/>
+      <w:lvlText w:val=""/>
+      <w:lvlJc w:val="left"/>
+      <w:pPr>
+        <w:ind w:left="1264" w:hanging="420"/>
+      </w:pPr>
+      <w:rPr>
+        <w:rFonts w:ascii="Wingdings" w:hAnsi="Wingdings" w:hint="default"/>
+      </w:rPr>
+    </w:lvl>
+    <w:lvl w:ilvl="2" w:tplc="04090005" w:tentative="1">
+      <w:start w:val="1"/>
+      <w:numFmt w:val="bullet"/>
+      <w:lvlText w:val=""/>
+      <w:lvlJc w:val="left"/>
+      <w:pPr>
+        <w:ind w:left="1684" w:hanging="420"/>
+      </w:pPr>
+      <w:rPr>
+        <w:rFonts w:ascii="Wingdings" w:hAnsi="Wingdings" w:hint="default"/>
+      </w:rPr>
+    </w:lvl>
+    <w:lvl w:ilvl="3" w:tplc="04090001" w:tentative="1">
+      <w:start w:val="1"/>
+      <w:numFmt w:val="bullet"/>
+      <w:lvlText w:val=""/>
+      <w:lvlJc w:val="left"/>
+      <w:pPr>
+        <w:ind w:left="2104" w:hanging="420"/>
+      </w:pPr>
+      <w:rPr>
+        <w:rFonts w:ascii="Wingdings" w:hAnsi="Wingdings" w:hint="default"/>
+      </w:rPr>
+    </w:lvl>
+    <w:lvl w:ilvl="4" w:tplc="04090003" w:tentative="1">
+      <w:start w:val="1"/>
+      <w:numFmt w:val="bullet"/>
+      <w:lvlText w:val=""/>
+      <w:lvlJc w:val="left"/>
+      <w:pPr>
+        <w:ind w:left="2524" w:hanging="420"/>
+      </w:pPr>
+      <w:rPr>
+        <w:rFonts w:ascii="Wingdings" w:hAnsi="Wingdings" w:hint="default"/>
+      </w:rPr>
+    </w:lvl>
+    <w:lvl w:ilvl="5" w:tplc="04090005" w:tentative="1">
+      <w:start w:val="1"/>
+      <w:numFmt w:val="bullet"/>
+      <w:lvlText w:val=""/>
+      <w:lvlJc w:val="left"/>
+      <w:pPr>
+        <w:ind w:left="2944" w:hanging="420"/>
+      </w:pPr>
+      <w:rPr>
+        <w:rFonts w:ascii="Wingdings" w:hAnsi="Wingdings" w:hint="default"/>
+      </w:rPr>
+    </w:lvl>
+    <w:lvl w:ilvl="6" w:tplc="04090001" w:tentative="1">
+      <w:start w:val="1"/>
+      <w:numFmt w:val="bullet"/>
+      <w:lvlText w:val=""/>
+      <w:lvlJc w:val="left"/>
+      <w:pPr>
+        <w:ind w:left="3364" w:hanging="420"/>
+      </w:pPr>
+      <w:rPr>
+        <w:rFonts w:ascii="Wingdings" w:hAnsi="Wingdings" w:hint="default"/>
+      </w:rPr>
+    </w:lvl>
+    <w:lvl w:ilvl="7" w:tplc="04090003" w:tentative="1">
+      <w:start w:val="1"/>
+      <w:numFmt w:val="bullet"/>
+      <w:lvlText w:val=""/>
+      <w:lvlJc w:val="left"/>
+      <w:pPr>
+        <w:ind w:left="3784" w:hanging="420"/>
+      </w:pPr>
+      <w:rPr>
+        <w:rFonts w:ascii="Wingdings" w:hAnsi="Wingdings" w:hint="default"/>
+      </w:rPr>
+    </w:lvl>
+    <w:lvl w:ilvl="8" w:tplc="04090005" w:tentative="1">
+      <w:start w:val="1"/>
+      <w:numFmt w:val="bullet"/>
+      <w:lvlText w:val=""/>
+      <w:lvlJc w:val="left"/>
+      <w:pPr>
+        <w:ind w:left="4204" w:hanging="420"/>
+      </w:pPr>
+      <w:rPr>
+        <w:rFonts w:ascii="Wingdings" w:hAnsi="Wingdings" w:hint="default"/>
+      </w:rPr>
+    </w:lvl>
+  </w:abstractNum>
+  <w:abstractNum w:abstractNumId="1">
+    <w:nsid w:val="0AC7347C"/>
+    <w:multiLevelType w:val="hybridMultilevel"/>
+    <w:tmpl w:val="5FBC435E"/>
+    <w:lvl w:ilvl="0" w:tplc="04090001">
+      <w:start w:val="1"/>
+      <w:numFmt w:val="bullet"/>
+      <w:lvlText w:val=""/>
+      <w:lvlJc w:val="left"/>
+      <w:pPr>
+        <w:ind w:left="420" w:hanging="420"/>
+      </w:pPr>
+      <w:rPr>
+        <w:rFonts w:ascii="Wingdings" w:hAnsi="Wingdings" w:hint="default"/>
+      </w:rPr>
+    </w:lvl>
+    <w:lvl w:ilvl="1" w:tplc="04090003" w:tentative="1">
+      <w:start w:val="1"/>
+      <w:numFmt w:val="bullet"/>
+      <w:lvlText w:val=""/>
+      <w:lvlJc w:val="left"/>
+      <w:pPr>
+        <w:ind w:left="840" w:hanging="420"/>
+      </w:pPr>
+      <w:rPr>
+        <w:rFonts w:ascii="Wingdings" w:hAnsi="Wingdings" w:hint="default"/>
+      </w:rPr>
+    </w:lvl>
+    <w:lvl w:ilvl="2" w:tplc="04090005">
+      <w:start w:val="1"/>
+      <w:numFmt w:val="bullet"/>
+      <w:lvlText w:val=""/>
+      <w:lvlJc w:val="left"/>
+      <w:pPr>
+        <w:ind w:left="1260" w:hanging="420"/>
+      </w:pPr>
+      <w:rPr>
+        <w:rFonts w:ascii="Wingdings" w:hAnsi="Wingdings" w:hint="default"/>
+      </w:rPr>
+    </w:lvl>
+    <w:lvl w:ilvl="3" w:tplc="04090001" w:tentative="1">
+      <w:start w:val="1"/>
+      <w:numFmt w:val="bullet"/>
+      <w:lvlText w:val=""/>
+      <w:lvlJc w:val="left"/>
+      <w:pPr>
+        <w:ind w:left="1680" w:hanging="420"/>
+      </w:pPr>
+      <w:rPr>
+        <w:rFonts w:ascii="Wingdings" w:hAnsi="Wingdings" w:hint="default"/>
+      </w:rPr>
+    </w:lvl>
+    <w:lvl w:ilvl="4" w:tplc="04090003" w:tentative="1">
+      <w:start w:val="1"/>
+      <w:numFmt w:val="bullet"/>
+      <w:lvlText w:val=""/>
+      <w:lvlJc w:val="left"/>
+      <w:pPr>
+        <w:ind w:left="2100" w:hanging="420"/>
+      </w:pPr>
+      <w:rPr>
+        <w:rFonts w:ascii="Wingdings" w:hAnsi="Wingdings" w:hint="default"/>
+      </w:rPr>
+    </w:lvl>
+    <w:lvl w:ilvl="5" w:tplc="04090005" w:tentative="1">
+      <w:start w:val="1"/>
+      <w:numFmt w:val="bullet"/>
+      <w:lvlText w:val=""/>
+      <w:lvlJc w:val="left"/>
+      <w:pPr>
+        <w:ind w:left="2520" w:hanging="420"/>
+      </w:pPr>
+      <w:rPr>
+        <w:rFonts w:ascii="Wingdings" w:hAnsi="Wingdings" w:hint="default"/>
+      </w:rPr>
+    </w:lvl>
+    <w:lvl w:ilvl="6" w:tplc="04090001" w:tentative="1">
+      <w:start w:val="1"/>
+      <w:numFmt w:val="bullet"/>
+      <w:lvlText w:val=""/>
+      <w:lvlJc w:val="left"/>
+      <w:pPr>
+        <w:ind w:left="2940" w:hanging="420"/>
+      </w:pPr>
+      <w:rPr>
+        <w:rFonts w:ascii="Wingdings" w:hAnsi="Wingdings" w:hint="default"/>
+      </w:rPr>
+    </w:lvl>
+    <w:lvl w:ilvl="7" w:tplc="04090003" w:tentative="1">
+      <w:start w:val="1"/>
+      <w:numFmt w:val="bullet"/>
+      <w:lvlText w:val=""/>
+      <w:lvlJc w:val="left"/>
+      <w:pPr>
+        <w:ind w:left="3360" w:hanging="420"/>
+      </w:pPr>
+      <w:rPr>
+        <w:rFonts w:ascii="Wingdings" w:hAnsi="Wingdings" w:hint="default"/>
+      </w:rPr>
+    </w:lvl>
+    <w:lvl w:ilvl="8" w:tplc="04090005" w:tentative="1">
+      <w:start w:val="1"/>
+      <w:numFmt w:val="bullet"/>
+      <w:lvlText w:val=""/>
+      <w:lvlJc w:val="left"/>
+      <w:pPr>
+        <w:ind w:left="3780" w:hanging="420"/>
+      </w:pPr>
+      <w:rPr>
+        <w:rFonts w:ascii="Wingdings" w:hAnsi="Wingdings" w:hint="default"/>
+      </w:rPr>
+    </w:lvl>
+  </w:abstractNum>
+  <w:abstractNum w:abstractNumId="2">
     <w:nsid w:val="0B6A1AFA"/>
     <w:multiLevelType w:val="hybridMultilevel"/>
     <w:tmpl w:val="5A70D734"/>
@@ -2264,8 +8872,1058 @@
       </w:pPr>
     </w:lvl>
   </w:abstractNum>
+  <w:abstractNum w:abstractNumId="3">
+    <w:nsid w:val="1D2A0554"/>
+    <w:multiLevelType w:val="hybridMultilevel"/>
+    <w:tmpl w:val="51F0F64C"/>
+    <w:lvl w:ilvl="0" w:tplc="04090001">
+      <w:start w:val="1"/>
+      <w:numFmt w:val="bullet"/>
+      <w:lvlText w:val=""/>
+      <w:lvlJc w:val="left"/>
+      <w:pPr>
+        <w:ind w:left="900" w:hanging="420"/>
+      </w:pPr>
+      <w:rPr>
+        <w:rFonts w:ascii="Wingdings" w:hAnsi="Wingdings" w:hint="default"/>
+      </w:rPr>
+    </w:lvl>
+    <w:lvl w:ilvl="1" w:tplc="04090003">
+      <w:start w:val="1"/>
+      <w:numFmt w:val="bullet"/>
+      <w:lvlText w:val=""/>
+      <w:lvlJc w:val="left"/>
+      <w:pPr>
+        <w:ind w:left="1320" w:hanging="420"/>
+      </w:pPr>
+      <w:rPr>
+        <w:rFonts w:ascii="Wingdings" w:hAnsi="Wingdings" w:hint="default"/>
+      </w:rPr>
+    </w:lvl>
+    <w:lvl w:ilvl="2" w:tplc="04090005" w:tentative="1">
+      <w:start w:val="1"/>
+      <w:numFmt w:val="bullet"/>
+      <w:lvlText w:val=""/>
+      <w:lvlJc w:val="left"/>
+      <w:pPr>
+        <w:ind w:left="1740" w:hanging="420"/>
+      </w:pPr>
+      <w:rPr>
+        <w:rFonts w:ascii="Wingdings" w:hAnsi="Wingdings" w:hint="default"/>
+      </w:rPr>
+    </w:lvl>
+    <w:lvl w:ilvl="3" w:tplc="04090001" w:tentative="1">
+      <w:start w:val="1"/>
+      <w:numFmt w:val="bullet"/>
+      <w:lvlText w:val=""/>
+      <w:lvlJc w:val="left"/>
+      <w:pPr>
+        <w:ind w:left="2160" w:hanging="420"/>
+      </w:pPr>
+      <w:rPr>
+        <w:rFonts w:ascii="Wingdings" w:hAnsi="Wingdings" w:hint="default"/>
+      </w:rPr>
+    </w:lvl>
+    <w:lvl w:ilvl="4" w:tplc="04090003" w:tentative="1">
+      <w:start w:val="1"/>
+      <w:numFmt w:val="bullet"/>
+      <w:lvlText w:val=""/>
+      <w:lvlJc w:val="left"/>
+      <w:pPr>
+        <w:ind w:left="2580" w:hanging="420"/>
+      </w:pPr>
+      <w:rPr>
+        <w:rFonts w:ascii="Wingdings" w:hAnsi="Wingdings" w:hint="default"/>
+      </w:rPr>
+    </w:lvl>
+    <w:lvl w:ilvl="5" w:tplc="04090005" w:tentative="1">
+      <w:start w:val="1"/>
+      <w:numFmt w:val="bullet"/>
+      <w:lvlText w:val=""/>
+      <w:lvlJc w:val="left"/>
+      <w:pPr>
+        <w:ind w:left="3000" w:hanging="420"/>
+      </w:pPr>
+      <w:rPr>
+        <w:rFonts w:ascii="Wingdings" w:hAnsi="Wingdings" w:hint="default"/>
+      </w:rPr>
+    </w:lvl>
+    <w:lvl w:ilvl="6" w:tplc="04090001" w:tentative="1">
+      <w:start w:val="1"/>
+      <w:numFmt w:val="bullet"/>
+      <w:lvlText w:val=""/>
+      <w:lvlJc w:val="left"/>
+      <w:pPr>
+        <w:ind w:left="3420" w:hanging="420"/>
+      </w:pPr>
+      <w:rPr>
+        <w:rFonts w:ascii="Wingdings" w:hAnsi="Wingdings" w:hint="default"/>
+      </w:rPr>
+    </w:lvl>
+    <w:lvl w:ilvl="7" w:tplc="04090003" w:tentative="1">
+      <w:start w:val="1"/>
+      <w:numFmt w:val="bullet"/>
+      <w:lvlText w:val=""/>
+      <w:lvlJc w:val="left"/>
+      <w:pPr>
+        <w:ind w:left="3840" w:hanging="420"/>
+      </w:pPr>
+      <w:rPr>
+        <w:rFonts w:ascii="Wingdings" w:hAnsi="Wingdings" w:hint="default"/>
+      </w:rPr>
+    </w:lvl>
+    <w:lvl w:ilvl="8" w:tplc="04090005" w:tentative="1">
+      <w:start w:val="1"/>
+      <w:numFmt w:val="bullet"/>
+      <w:lvlText w:val=""/>
+      <w:lvlJc w:val="left"/>
+      <w:pPr>
+        <w:ind w:left="4260" w:hanging="420"/>
+      </w:pPr>
+      <w:rPr>
+        <w:rFonts w:ascii="Wingdings" w:hAnsi="Wingdings" w:hint="default"/>
+      </w:rPr>
+    </w:lvl>
+  </w:abstractNum>
+  <w:abstractNum w:abstractNumId="4">
+    <w:nsid w:val="2D93257C"/>
+    <w:multiLevelType w:val="hybridMultilevel"/>
+    <w:tmpl w:val="6F822B5E"/>
+    <w:lvl w:ilvl="0" w:tplc="04090001">
+      <w:start w:val="1"/>
+      <w:numFmt w:val="bullet"/>
+      <w:lvlText w:val=""/>
+      <w:lvlJc w:val="left"/>
+      <w:pPr>
+        <w:ind w:left="900" w:hanging="420"/>
+      </w:pPr>
+      <w:rPr>
+        <w:rFonts w:ascii="Wingdings" w:hAnsi="Wingdings" w:hint="default"/>
+      </w:rPr>
+    </w:lvl>
+    <w:lvl w:ilvl="1" w:tplc="04090003">
+      <w:start w:val="1"/>
+      <w:numFmt w:val="bullet"/>
+      <w:lvlText w:val=""/>
+      <w:lvlJc w:val="left"/>
+      <w:pPr>
+        <w:ind w:left="1320" w:hanging="420"/>
+      </w:pPr>
+      <w:rPr>
+        <w:rFonts w:ascii="Wingdings" w:hAnsi="Wingdings" w:hint="default"/>
+      </w:rPr>
+    </w:lvl>
+    <w:lvl w:ilvl="2" w:tplc="04090005" w:tentative="1">
+      <w:start w:val="1"/>
+      <w:numFmt w:val="bullet"/>
+      <w:lvlText w:val=""/>
+      <w:lvlJc w:val="left"/>
+      <w:pPr>
+        <w:ind w:left="1740" w:hanging="420"/>
+      </w:pPr>
+      <w:rPr>
+        <w:rFonts w:ascii="Wingdings" w:hAnsi="Wingdings" w:hint="default"/>
+      </w:rPr>
+    </w:lvl>
+    <w:lvl w:ilvl="3" w:tplc="04090001" w:tentative="1">
+      <w:start w:val="1"/>
+      <w:numFmt w:val="bullet"/>
+      <w:lvlText w:val=""/>
+      <w:lvlJc w:val="left"/>
+      <w:pPr>
+        <w:ind w:left="2160" w:hanging="420"/>
+      </w:pPr>
+      <w:rPr>
+        <w:rFonts w:ascii="Wingdings" w:hAnsi="Wingdings" w:hint="default"/>
+      </w:rPr>
+    </w:lvl>
+    <w:lvl w:ilvl="4" w:tplc="04090003" w:tentative="1">
+      <w:start w:val="1"/>
+      <w:numFmt w:val="bullet"/>
+      <w:lvlText w:val=""/>
+      <w:lvlJc w:val="left"/>
+      <w:pPr>
+        <w:ind w:left="2580" w:hanging="420"/>
+      </w:pPr>
+      <w:rPr>
+        <w:rFonts w:ascii="Wingdings" w:hAnsi="Wingdings" w:hint="default"/>
+      </w:rPr>
+    </w:lvl>
+    <w:lvl w:ilvl="5" w:tplc="04090005" w:tentative="1">
+      <w:start w:val="1"/>
+      <w:numFmt w:val="bullet"/>
+      <w:lvlText w:val=""/>
+      <w:lvlJc w:val="left"/>
+      <w:pPr>
+        <w:ind w:left="3000" w:hanging="420"/>
+      </w:pPr>
+      <w:rPr>
+        <w:rFonts w:ascii="Wingdings" w:hAnsi="Wingdings" w:hint="default"/>
+      </w:rPr>
+    </w:lvl>
+    <w:lvl w:ilvl="6" w:tplc="04090001" w:tentative="1">
+      <w:start w:val="1"/>
+      <w:numFmt w:val="bullet"/>
+      <w:lvlText w:val=""/>
+      <w:lvlJc w:val="left"/>
+      <w:pPr>
+        <w:ind w:left="3420" w:hanging="420"/>
+      </w:pPr>
+      <w:rPr>
+        <w:rFonts w:ascii="Wingdings" w:hAnsi="Wingdings" w:hint="default"/>
+      </w:rPr>
+    </w:lvl>
+    <w:lvl w:ilvl="7" w:tplc="04090003" w:tentative="1">
+      <w:start w:val="1"/>
+      <w:numFmt w:val="bullet"/>
+      <w:lvlText w:val=""/>
+      <w:lvlJc w:val="left"/>
+      <w:pPr>
+        <w:ind w:left="3840" w:hanging="420"/>
+      </w:pPr>
+      <w:rPr>
+        <w:rFonts w:ascii="Wingdings" w:hAnsi="Wingdings" w:hint="default"/>
+      </w:rPr>
+    </w:lvl>
+    <w:lvl w:ilvl="8" w:tplc="04090005" w:tentative="1">
+      <w:start w:val="1"/>
+      <w:numFmt w:val="bullet"/>
+      <w:lvlText w:val=""/>
+      <w:lvlJc w:val="left"/>
+      <w:pPr>
+        <w:ind w:left="4260" w:hanging="420"/>
+      </w:pPr>
+      <w:rPr>
+        <w:rFonts w:ascii="Wingdings" w:hAnsi="Wingdings" w:hint="default"/>
+      </w:rPr>
+    </w:lvl>
+  </w:abstractNum>
+  <w:abstractNum w:abstractNumId="5">
+    <w:nsid w:val="2F8366E4"/>
+    <w:multiLevelType w:val="hybridMultilevel"/>
+    <w:tmpl w:val="9C94775E"/>
+    <w:lvl w:ilvl="0" w:tplc="04090001">
+      <w:start w:val="1"/>
+      <w:numFmt w:val="bullet"/>
+      <w:lvlText w:val=""/>
+      <w:lvlJc w:val="left"/>
+      <w:pPr>
+        <w:ind w:left="900" w:hanging="420"/>
+      </w:pPr>
+      <w:rPr>
+        <w:rFonts w:ascii="Wingdings" w:hAnsi="Wingdings" w:hint="default"/>
+      </w:rPr>
+    </w:lvl>
+    <w:lvl w:ilvl="1" w:tplc="04090003" w:tentative="1">
+      <w:start w:val="1"/>
+      <w:numFmt w:val="bullet"/>
+      <w:lvlText w:val=""/>
+      <w:lvlJc w:val="left"/>
+      <w:pPr>
+        <w:ind w:left="1320" w:hanging="420"/>
+      </w:pPr>
+      <w:rPr>
+        <w:rFonts w:ascii="Wingdings" w:hAnsi="Wingdings" w:hint="default"/>
+      </w:rPr>
+    </w:lvl>
+    <w:lvl w:ilvl="2" w:tplc="04090005" w:tentative="1">
+      <w:start w:val="1"/>
+      <w:numFmt w:val="bullet"/>
+      <w:lvlText w:val=""/>
+      <w:lvlJc w:val="left"/>
+      <w:pPr>
+        <w:ind w:left="1740" w:hanging="420"/>
+      </w:pPr>
+      <w:rPr>
+        <w:rFonts w:ascii="Wingdings" w:hAnsi="Wingdings" w:hint="default"/>
+      </w:rPr>
+    </w:lvl>
+    <w:lvl w:ilvl="3" w:tplc="04090001" w:tentative="1">
+      <w:start w:val="1"/>
+      <w:numFmt w:val="bullet"/>
+      <w:lvlText w:val=""/>
+      <w:lvlJc w:val="left"/>
+      <w:pPr>
+        <w:ind w:left="2160" w:hanging="420"/>
+      </w:pPr>
+      <w:rPr>
+        <w:rFonts w:ascii="Wingdings" w:hAnsi="Wingdings" w:hint="default"/>
+      </w:rPr>
+    </w:lvl>
+    <w:lvl w:ilvl="4" w:tplc="04090003" w:tentative="1">
+      <w:start w:val="1"/>
+      <w:numFmt w:val="bullet"/>
+      <w:lvlText w:val=""/>
+      <w:lvlJc w:val="left"/>
+      <w:pPr>
+        <w:ind w:left="2580" w:hanging="420"/>
+      </w:pPr>
+      <w:rPr>
+        <w:rFonts w:ascii="Wingdings" w:hAnsi="Wingdings" w:hint="default"/>
+      </w:rPr>
+    </w:lvl>
+    <w:lvl w:ilvl="5" w:tplc="04090005" w:tentative="1">
+      <w:start w:val="1"/>
+      <w:numFmt w:val="bullet"/>
+      <w:lvlText w:val=""/>
+      <w:lvlJc w:val="left"/>
+      <w:pPr>
+        <w:ind w:left="3000" w:hanging="420"/>
+      </w:pPr>
+      <w:rPr>
+        <w:rFonts w:ascii="Wingdings" w:hAnsi="Wingdings" w:hint="default"/>
+      </w:rPr>
+    </w:lvl>
+    <w:lvl w:ilvl="6" w:tplc="04090001" w:tentative="1">
+      <w:start w:val="1"/>
+      <w:numFmt w:val="bullet"/>
+      <w:lvlText w:val=""/>
+      <w:lvlJc w:val="left"/>
+      <w:pPr>
+        <w:ind w:left="3420" w:hanging="420"/>
+      </w:pPr>
+      <w:rPr>
+        <w:rFonts w:ascii="Wingdings" w:hAnsi="Wingdings" w:hint="default"/>
+      </w:rPr>
+    </w:lvl>
+    <w:lvl w:ilvl="7" w:tplc="04090003" w:tentative="1">
+      <w:start w:val="1"/>
+      <w:numFmt w:val="bullet"/>
+      <w:lvlText w:val=""/>
+      <w:lvlJc w:val="left"/>
+      <w:pPr>
+        <w:ind w:left="3840" w:hanging="420"/>
+      </w:pPr>
+      <w:rPr>
+        <w:rFonts w:ascii="Wingdings" w:hAnsi="Wingdings" w:hint="default"/>
+      </w:rPr>
+    </w:lvl>
+    <w:lvl w:ilvl="8" w:tplc="04090005" w:tentative="1">
+      <w:start w:val="1"/>
+      <w:numFmt w:val="bullet"/>
+      <w:lvlText w:val=""/>
+      <w:lvlJc w:val="left"/>
+      <w:pPr>
+        <w:ind w:left="4260" w:hanging="420"/>
+      </w:pPr>
+      <w:rPr>
+        <w:rFonts w:ascii="Wingdings" w:hAnsi="Wingdings" w:hint="default"/>
+      </w:rPr>
+    </w:lvl>
+  </w:abstractNum>
+  <w:abstractNum w:abstractNumId="6">
+    <w:nsid w:val="38A30EF1"/>
+    <w:multiLevelType w:val="hybridMultilevel"/>
+    <w:tmpl w:val="F4169D0E"/>
+    <w:lvl w:ilvl="0" w:tplc="04090001">
+      <w:start w:val="1"/>
+      <w:numFmt w:val="bullet"/>
+      <w:lvlText w:val=""/>
+      <w:lvlJc w:val="left"/>
+      <w:pPr>
+        <w:ind w:left="900" w:hanging="420"/>
+      </w:pPr>
+      <w:rPr>
+        <w:rFonts w:ascii="Wingdings" w:hAnsi="Wingdings" w:hint="default"/>
+      </w:rPr>
+    </w:lvl>
+    <w:lvl w:ilvl="1" w:tplc="04090001">
+      <w:start w:val="1"/>
+      <w:numFmt w:val="bullet"/>
+      <w:lvlText w:val=""/>
+      <w:lvlJc w:val="left"/>
+      <w:pPr>
+        <w:ind w:left="1320" w:hanging="420"/>
+      </w:pPr>
+      <w:rPr>
+        <w:rFonts w:ascii="Wingdings" w:hAnsi="Wingdings" w:hint="default"/>
+      </w:rPr>
+    </w:lvl>
+    <w:lvl w:ilvl="2" w:tplc="04090005" w:tentative="1">
+      <w:start w:val="1"/>
+      <w:numFmt w:val="bullet"/>
+      <w:lvlText w:val=""/>
+      <w:lvlJc w:val="left"/>
+      <w:pPr>
+        <w:ind w:left="1740" w:hanging="420"/>
+      </w:pPr>
+      <w:rPr>
+        <w:rFonts w:ascii="Wingdings" w:hAnsi="Wingdings" w:hint="default"/>
+      </w:rPr>
+    </w:lvl>
+    <w:lvl w:ilvl="3" w:tplc="04090001" w:tentative="1">
+      <w:start w:val="1"/>
+      <w:numFmt w:val="bullet"/>
+      <w:lvlText w:val=""/>
+      <w:lvlJc w:val="left"/>
+      <w:pPr>
+        <w:ind w:left="2160" w:hanging="420"/>
+      </w:pPr>
+      <w:rPr>
+        <w:rFonts w:ascii="Wingdings" w:hAnsi="Wingdings" w:hint="default"/>
+      </w:rPr>
+    </w:lvl>
+    <w:lvl w:ilvl="4" w:tplc="04090003" w:tentative="1">
+      <w:start w:val="1"/>
+      <w:numFmt w:val="bullet"/>
+      <w:lvlText w:val=""/>
+      <w:lvlJc w:val="left"/>
+      <w:pPr>
+        <w:ind w:left="2580" w:hanging="420"/>
+      </w:pPr>
+      <w:rPr>
+        <w:rFonts w:ascii="Wingdings" w:hAnsi="Wingdings" w:hint="default"/>
+      </w:rPr>
+    </w:lvl>
+    <w:lvl w:ilvl="5" w:tplc="04090005" w:tentative="1">
+      <w:start w:val="1"/>
+      <w:numFmt w:val="bullet"/>
+      <w:lvlText w:val=""/>
+      <w:lvlJc w:val="left"/>
+      <w:pPr>
+        <w:ind w:left="3000" w:hanging="420"/>
+      </w:pPr>
+      <w:rPr>
+        <w:rFonts w:ascii="Wingdings" w:hAnsi="Wingdings" w:hint="default"/>
+      </w:rPr>
+    </w:lvl>
+    <w:lvl w:ilvl="6" w:tplc="04090001" w:tentative="1">
+      <w:start w:val="1"/>
+      <w:numFmt w:val="bullet"/>
+      <w:lvlText w:val=""/>
+      <w:lvlJc w:val="left"/>
+      <w:pPr>
+        <w:ind w:left="3420" w:hanging="420"/>
+      </w:pPr>
+      <w:rPr>
+        <w:rFonts w:ascii="Wingdings" w:hAnsi="Wingdings" w:hint="default"/>
+      </w:rPr>
+    </w:lvl>
+    <w:lvl w:ilvl="7" w:tplc="04090003" w:tentative="1">
+      <w:start w:val="1"/>
+      <w:numFmt w:val="bullet"/>
+      <w:lvlText w:val=""/>
+      <w:lvlJc w:val="left"/>
+      <w:pPr>
+        <w:ind w:left="3840" w:hanging="420"/>
+      </w:pPr>
+      <w:rPr>
+        <w:rFonts w:ascii="Wingdings" w:hAnsi="Wingdings" w:hint="default"/>
+      </w:rPr>
+    </w:lvl>
+    <w:lvl w:ilvl="8" w:tplc="04090005" w:tentative="1">
+      <w:start w:val="1"/>
+      <w:numFmt w:val="bullet"/>
+      <w:lvlText w:val=""/>
+      <w:lvlJc w:val="left"/>
+      <w:pPr>
+        <w:ind w:left="4260" w:hanging="420"/>
+      </w:pPr>
+      <w:rPr>
+        <w:rFonts w:ascii="Wingdings" w:hAnsi="Wingdings" w:hint="default"/>
+      </w:rPr>
+    </w:lvl>
+  </w:abstractNum>
+  <w:abstractNum w:abstractNumId="7">
+    <w:nsid w:val="431A0E61"/>
+    <w:multiLevelType w:val="hybridMultilevel"/>
+    <w:tmpl w:val="9A00813A"/>
+    <w:lvl w:ilvl="0" w:tplc="04090001">
+      <w:start w:val="1"/>
+      <w:numFmt w:val="bullet"/>
+      <w:lvlText w:val=""/>
+      <w:lvlJc w:val="left"/>
+      <w:pPr>
+        <w:ind w:left="900" w:hanging="420"/>
+      </w:pPr>
+      <w:rPr>
+        <w:rFonts w:ascii="Wingdings" w:hAnsi="Wingdings" w:hint="default"/>
+      </w:rPr>
+    </w:lvl>
+    <w:lvl w:ilvl="1" w:tplc="04090001">
+      <w:start w:val="1"/>
+      <w:numFmt w:val="bullet"/>
+      <w:lvlText w:val=""/>
+      <w:lvlJc w:val="left"/>
+      <w:pPr>
+        <w:ind w:left="1320" w:hanging="420"/>
+      </w:pPr>
+      <w:rPr>
+        <w:rFonts w:ascii="Wingdings" w:hAnsi="Wingdings" w:hint="default"/>
+      </w:rPr>
+    </w:lvl>
+    <w:lvl w:ilvl="2" w:tplc="04090005" w:tentative="1">
+      <w:start w:val="1"/>
+      <w:numFmt w:val="bullet"/>
+      <w:lvlText w:val=""/>
+      <w:lvlJc w:val="left"/>
+      <w:pPr>
+        <w:ind w:left="1740" w:hanging="420"/>
+      </w:pPr>
+      <w:rPr>
+        <w:rFonts w:ascii="Wingdings" w:hAnsi="Wingdings" w:hint="default"/>
+      </w:rPr>
+    </w:lvl>
+    <w:lvl w:ilvl="3" w:tplc="04090001" w:tentative="1">
+      <w:start w:val="1"/>
+      <w:numFmt w:val="bullet"/>
+      <w:lvlText w:val=""/>
+      <w:lvlJc w:val="left"/>
+      <w:pPr>
+        <w:ind w:left="2160" w:hanging="420"/>
+      </w:pPr>
+      <w:rPr>
+        <w:rFonts w:ascii="Wingdings" w:hAnsi="Wingdings" w:hint="default"/>
+      </w:rPr>
+    </w:lvl>
+    <w:lvl w:ilvl="4" w:tplc="04090003" w:tentative="1">
+      <w:start w:val="1"/>
+      <w:numFmt w:val="bullet"/>
+      <w:lvlText w:val=""/>
+      <w:lvlJc w:val="left"/>
+      <w:pPr>
+        <w:ind w:left="2580" w:hanging="420"/>
+      </w:pPr>
+      <w:rPr>
+        <w:rFonts w:ascii="Wingdings" w:hAnsi="Wingdings" w:hint="default"/>
+      </w:rPr>
+    </w:lvl>
+    <w:lvl w:ilvl="5" w:tplc="04090005" w:tentative="1">
+      <w:start w:val="1"/>
+      <w:numFmt w:val="bullet"/>
+      <w:lvlText w:val=""/>
+      <w:lvlJc w:val="left"/>
+      <w:pPr>
+        <w:ind w:left="3000" w:hanging="420"/>
+      </w:pPr>
+      <w:rPr>
+        <w:rFonts w:ascii="Wingdings" w:hAnsi="Wingdings" w:hint="default"/>
+      </w:rPr>
+    </w:lvl>
+    <w:lvl w:ilvl="6" w:tplc="04090001" w:tentative="1">
+      <w:start w:val="1"/>
+      <w:numFmt w:val="bullet"/>
+      <w:lvlText w:val=""/>
+      <w:lvlJc w:val="left"/>
+      <w:pPr>
+        <w:ind w:left="3420" w:hanging="420"/>
+      </w:pPr>
+      <w:rPr>
+        <w:rFonts w:ascii="Wingdings" w:hAnsi="Wingdings" w:hint="default"/>
+      </w:rPr>
+    </w:lvl>
+    <w:lvl w:ilvl="7" w:tplc="04090003" w:tentative="1">
+      <w:start w:val="1"/>
+      <w:numFmt w:val="bullet"/>
+      <w:lvlText w:val=""/>
+      <w:lvlJc w:val="left"/>
+      <w:pPr>
+        <w:ind w:left="3840" w:hanging="420"/>
+      </w:pPr>
+      <w:rPr>
+        <w:rFonts w:ascii="Wingdings" w:hAnsi="Wingdings" w:hint="default"/>
+      </w:rPr>
+    </w:lvl>
+    <w:lvl w:ilvl="8" w:tplc="04090005" w:tentative="1">
+      <w:start w:val="1"/>
+      <w:numFmt w:val="bullet"/>
+      <w:lvlText w:val=""/>
+      <w:lvlJc w:val="left"/>
+      <w:pPr>
+        <w:ind w:left="4260" w:hanging="420"/>
+      </w:pPr>
+      <w:rPr>
+        <w:rFonts w:ascii="Wingdings" w:hAnsi="Wingdings" w:hint="default"/>
+      </w:rPr>
+    </w:lvl>
+  </w:abstractNum>
+  <w:abstractNum w:abstractNumId="8">
+    <w:nsid w:val="44F078F7"/>
+    <w:multiLevelType w:val="hybridMultilevel"/>
+    <w:tmpl w:val="F0DE31AE"/>
+    <w:lvl w:ilvl="0" w:tplc="04090001">
+      <w:start w:val="1"/>
+      <w:numFmt w:val="bullet"/>
+      <w:lvlText w:val=""/>
+      <w:lvlJc w:val="left"/>
+      <w:pPr>
+        <w:ind w:left="844" w:hanging="420"/>
+      </w:pPr>
+      <w:rPr>
+        <w:rFonts w:ascii="Wingdings" w:hAnsi="Wingdings" w:hint="default"/>
+      </w:rPr>
+    </w:lvl>
+    <w:lvl w:ilvl="1" w:tplc="04090003" w:tentative="1">
+      <w:start w:val="1"/>
+      <w:numFmt w:val="bullet"/>
+      <w:lvlText w:val=""/>
+      <w:lvlJc w:val="left"/>
+      <w:pPr>
+        <w:ind w:left="1264" w:hanging="420"/>
+      </w:pPr>
+      <w:rPr>
+        <w:rFonts w:ascii="Wingdings" w:hAnsi="Wingdings" w:hint="default"/>
+      </w:rPr>
+    </w:lvl>
+    <w:lvl w:ilvl="2" w:tplc="04090005" w:tentative="1">
+      <w:start w:val="1"/>
+      <w:numFmt w:val="bullet"/>
+      <w:lvlText w:val=""/>
+      <w:lvlJc w:val="left"/>
+      <w:pPr>
+        <w:ind w:left="1684" w:hanging="420"/>
+      </w:pPr>
+      <w:rPr>
+        <w:rFonts w:ascii="Wingdings" w:hAnsi="Wingdings" w:hint="default"/>
+      </w:rPr>
+    </w:lvl>
+    <w:lvl w:ilvl="3" w:tplc="04090001" w:tentative="1">
+      <w:start w:val="1"/>
+      <w:numFmt w:val="bullet"/>
+      <w:lvlText w:val=""/>
+      <w:lvlJc w:val="left"/>
+      <w:pPr>
+        <w:ind w:left="2104" w:hanging="420"/>
+      </w:pPr>
+      <w:rPr>
+        <w:rFonts w:ascii="Wingdings" w:hAnsi="Wingdings" w:hint="default"/>
+      </w:rPr>
+    </w:lvl>
+    <w:lvl w:ilvl="4" w:tplc="04090003" w:tentative="1">
+      <w:start w:val="1"/>
+      <w:numFmt w:val="bullet"/>
+      <w:lvlText w:val=""/>
+      <w:lvlJc w:val="left"/>
+      <w:pPr>
+        <w:ind w:left="2524" w:hanging="420"/>
+      </w:pPr>
+      <w:rPr>
+        <w:rFonts w:ascii="Wingdings" w:hAnsi="Wingdings" w:hint="default"/>
+      </w:rPr>
+    </w:lvl>
+    <w:lvl w:ilvl="5" w:tplc="04090005" w:tentative="1">
+      <w:start w:val="1"/>
+      <w:numFmt w:val="bullet"/>
+      <w:lvlText w:val=""/>
+      <w:lvlJc w:val="left"/>
+      <w:pPr>
+        <w:ind w:left="2944" w:hanging="420"/>
+      </w:pPr>
+      <w:rPr>
+        <w:rFonts w:ascii="Wingdings" w:hAnsi="Wingdings" w:hint="default"/>
+      </w:rPr>
+    </w:lvl>
+    <w:lvl w:ilvl="6" w:tplc="04090001" w:tentative="1">
+      <w:start w:val="1"/>
+      <w:numFmt w:val="bullet"/>
+      <w:lvlText w:val=""/>
+      <w:lvlJc w:val="left"/>
+      <w:pPr>
+        <w:ind w:left="3364" w:hanging="420"/>
+      </w:pPr>
+      <w:rPr>
+        <w:rFonts w:ascii="Wingdings" w:hAnsi="Wingdings" w:hint="default"/>
+      </w:rPr>
+    </w:lvl>
+    <w:lvl w:ilvl="7" w:tplc="04090003" w:tentative="1">
+      <w:start w:val="1"/>
+      <w:numFmt w:val="bullet"/>
+      <w:lvlText w:val=""/>
+      <w:lvlJc w:val="left"/>
+      <w:pPr>
+        <w:ind w:left="3784" w:hanging="420"/>
+      </w:pPr>
+      <w:rPr>
+        <w:rFonts w:ascii="Wingdings" w:hAnsi="Wingdings" w:hint="default"/>
+      </w:rPr>
+    </w:lvl>
+    <w:lvl w:ilvl="8" w:tplc="04090005" w:tentative="1">
+      <w:start w:val="1"/>
+      <w:numFmt w:val="bullet"/>
+      <w:lvlText w:val=""/>
+      <w:lvlJc w:val="left"/>
+      <w:pPr>
+        <w:ind w:left="4204" w:hanging="420"/>
+      </w:pPr>
+      <w:rPr>
+        <w:rFonts w:ascii="Wingdings" w:hAnsi="Wingdings" w:hint="default"/>
+      </w:rPr>
+    </w:lvl>
+  </w:abstractNum>
+  <w:abstractNum w:abstractNumId="9">
+    <w:nsid w:val="59BF3F0C"/>
+    <w:multiLevelType w:val="hybridMultilevel"/>
+    <w:tmpl w:val="03BA316E"/>
+    <w:lvl w:ilvl="0" w:tplc="04090001">
+      <w:start w:val="1"/>
+      <w:numFmt w:val="bullet"/>
+      <w:lvlText w:val=""/>
+      <w:lvlJc w:val="left"/>
+      <w:pPr>
+        <w:ind w:left="900" w:hanging="420"/>
+      </w:pPr>
+      <w:rPr>
+        <w:rFonts w:ascii="Wingdings" w:hAnsi="Wingdings" w:hint="default"/>
+      </w:rPr>
+    </w:lvl>
+    <w:lvl w:ilvl="1" w:tplc="04090003" w:tentative="1">
+      <w:start w:val="1"/>
+      <w:numFmt w:val="bullet"/>
+      <w:lvlText w:val=""/>
+      <w:lvlJc w:val="left"/>
+      <w:pPr>
+        <w:ind w:left="1320" w:hanging="420"/>
+      </w:pPr>
+      <w:rPr>
+        <w:rFonts w:ascii="Wingdings" w:hAnsi="Wingdings" w:hint="default"/>
+      </w:rPr>
+    </w:lvl>
+    <w:lvl w:ilvl="2" w:tplc="04090005" w:tentative="1">
+      <w:start w:val="1"/>
+      <w:numFmt w:val="bullet"/>
+      <w:lvlText w:val=""/>
+      <w:lvlJc w:val="left"/>
+      <w:pPr>
+        <w:ind w:left="1740" w:hanging="420"/>
+      </w:pPr>
+      <w:rPr>
+        <w:rFonts w:ascii="Wingdings" w:hAnsi="Wingdings" w:hint="default"/>
+      </w:rPr>
+    </w:lvl>
+    <w:lvl w:ilvl="3" w:tplc="04090001" w:tentative="1">
+      <w:start w:val="1"/>
+      <w:numFmt w:val="bullet"/>
+      <w:lvlText w:val=""/>
+      <w:lvlJc w:val="left"/>
+      <w:pPr>
+        <w:ind w:left="2160" w:hanging="420"/>
+      </w:pPr>
+      <w:rPr>
+        <w:rFonts w:ascii="Wingdings" w:hAnsi="Wingdings" w:hint="default"/>
+      </w:rPr>
+    </w:lvl>
+    <w:lvl w:ilvl="4" w:tplc="04090003" w:tentative="1">
+      <w:start w:val="1"/>
+      <w:numFmt w:val="bullet"/>
+      <w:lvlText w:val=""/>
+      <w:lvlJc w:val="left"/>
+      <w:pPr>
+        <w:ind w:left="2580" w:hanging="420"/>
+      </w:pPr>
+      <w:rPr>
+        <w:rFonts w:ascii="Wingdings" w:hAnsi="Wingdings" w:hint="default"/>
+      </w:rPr>
+    </w:lvl>
+    <w:lvl w:ilvl="5" w:tplc="04090005" w:tentative="1">
+      <w:start w:val="1"/>
+      <w:numFmt w:val="bullet"/>
+      <w:lvlText w:val=""/>
+      <w:lvlJc w:val="left"/>
+      <w:pPr>
+        <w:ind w:left="3000" w:hanging="420"/>
+      </w:pPr>
+      <w:rPr>
+        <w:rFonts w:ascii="Wingdings" w:hAnsi="Wingdings" w:hint="default"/>
+      </w:rPr>
+    </w:lvl>
+    <w:lvl w:ilvl="6" w:tplc="04090001" w:tentative="1">
+      <w:start w:val="1"/>
+      <w:numFmt w:val="bullet"/>
+      <w:lvlText w:val=""/>
+      <w:lvlJc w:val="left"/>
+      <w:pPr>
+        <w:ind w:left="3420" w:hanging="420"/>
+      </w:pPr>
+      <w:rPr>
+        <w:rFonts w:ascii="Wingdings" w:hAnsi="Wingdings" w:hint="default"/>
+      </w:rPr>
+    </w:lvl>
+    <w:lvl w:ilvl="7" w:tplc="04090003" w:tentative="1">
+      <w:start w:val="1"/>
+      <w:numFmt w:val="bullet"/>
+      <w:lvlText w:val=""/>
+      <w:lvlJc w:val="left"/>
+      <w:pPr>
+        <w:ind w:left="3840" w:hanging="420"/>
+      </w:pPr>
+      <w:rPr>
+        <w:rFonts w:ascii="Wingdings" w:hAnsi="Wingdings" w:hint="default"/>
+      </w:rPr>
+    </w:lvl>
+    <w:lvl w:ilvl="8" w:tplc="04090005" w:tentative="1">
+      <w:start w:val="1"/>
+      <w:numFmt w:val="bullet"/>
+      <w:lvlText w:val=""/>
+      <w:lvlJc w:val="left"/>
+      <w:pPr>
+        <w:ind w:left="4260" w:hanging="420"/>
+      </w:pPr>
+      <w:rPr>
+        <w:rFonts w:ascii="Wingdings" w:hAnsi="Wingdings" w:hint="default"/>
+      </w:rPr>
+    </w:lvl>
+  </w:abstractNum>
+  <w:abstractNum w:abstractNumId="10">
+    <w:nsid w:val="698D13EC"/>
+    <w:multiLevelType w:val="hybridMultilevel"/>
+    <w:tmpl w:val="00E821B8"/>
+    <w:lvl w:ilvl="0" w:tplc="04090001">
+      <w:start w:val="1"/>
+      <w:numFmt w:val="bullet"/>
+      <w:lvlText w:val=""/>
+      <w:lvlJc w:val="left"/>
+      <w:pPr>
+        <w:ind w:left="1260" w:hanging="420"/>
+      </w:pPr>
+      <w:rPr>
+        <w:rFonts w:ascii="Wingdings" w:hAnsi="Wingdings" w:hint="default"/>
+      </w:rPr>
+    </w:lvl>
+    <w:lvl w:ilvl="1" w:tplc="04090003" w:tentative="1">
+      <w:start w:val="1"/>
+      <w:numFmt w:val="bullet"/>
+      <w:lvlText w:val=""/>
+      <w:lvlJc w:val="left"/>
+      <w:pPr>
+        <w:ind w:left="1680" w:hanging="420"/>
+      </w:pPr>
+      <w:rPr>
+        <w:rFonts w:ascii="Wingdings" w:hAnsi="Wingdings" w:hint="default"/>
+      </w:rPr>
+    </w:lvl>
+    <w:lvl w:ilvl="2" w:tplc="04090005" w:tentative="1">
+      <w:start w:val="1"/>
+      <w:numFmt w:val="bullet"/>
+      <w:lvlText w:val=""/>
+      <w:lvlJc w:val="left"/>
+      <w:pPr>
+        <w:ind w:left="2100" w:hanging="420"/>
+      </w:pPr>
+      <w:rPr>
+        <w:rFonts w:ascii="Wingdings" w:hAnsi="Wingdings" w:hint="default"/>
+      </w:rPr>
+    </w:lvl>
+    <w:lvl w:ilvl="3" w:tplc="04090001" w:tentative="1">
+      <w:start w:val="1"/>
+      <w:numFmt w:val="bullet"/>
+      <w:lvlText w:val=""/>
+      <w:lvlJc w:val="left"/>
+      <w:pPr>
+        <w:ind w:left="2520" w:hanging="420"/>
+      </w:pPr>
+      <w:rPr>
+        <w:rFonts w:ascii="Wingdings" w:hAnsi="Wingdings" w:hint="default"/>
+      </w:rPr>
+    </w:lvl>
+    <w:lvl w:ilvl="4" w:tplc="04090003" w:tentative="1">
+      <w:start w:val="1"/>
+      <w:numFmt w:val="bullet"/>
+      <w:lvlText w:val=""/>
+      <w:lvlJc w:val="left"/>
+      <w:pPr>
+        <w:ind w:left="2940" w:hanging="420"/>
+      </w:pPr>
+      <w:rPr>
+        <w:rFonts w:ascii="Wingdings" w:hAnsi="Wingdings" w:hint="default"/>
+      </w:rPr>
+    </w:lvl>
+    <w:lvl w:ilvl="5" w:tplc="04090005" w:tentative="1">
+      <w:start w:val="1"/>
+      <w:numFmt w:val="bullet"/>
+      <w:lvlText w:val=""/>
+      <w:lvlJc w:val="left"/>
+      <w:pPr>
+        <w:ind w:left="3360" w:hanging="420"/>
+      </w:pPr>
+      <w:rPr>
+        <w:rFonts w:ascii="Wingdings" w:hAnsi="Wingdings" w:hint="default"/>
+      </w:rPr>
+    </w:lvl>
+    <w:lvl w:ilvl="6" w:tplc="04090001" w:tentative="1">
+      <w:start w:val="1"/>
+      <w:numFmt w:val="bullet"/>
+      <w:lvlText w:val=""/>
+      <w:lvlJc w:val="left"/>
+      <w:pPr>
+        <w:ind w:left="3780" w:hanging="420"/>
+      </w:pPr>
+      <w:rPr>
+        <w:rFonts w:ascii="Wingdings" w:hAnsi="Wingdings" w:hint="default"/>
+      </w:rPr>
+    </w:lvl>
+    <w:lvl w:ilvl="7" w:tplc="04090003" w:tentative="1">
+      <w:start w:val="1"/>
+      <w:numFmt w:val="bullet"/>
+      <w:lvlText w:val=""/>
+      <w:lvlJc w:val="left"/>
+      <w:pPr>
+        <w:ind w:left="4200" w:hanging="420"/>
+      </w:pPr>
+      <w:rPr>
+        <w:rFonts w:ascii="Wingdings" w:hAnsi="Wingdings" w:hint="default"/>
+      </w:rPr>
+    </w:lvl>
+    <w:lvl w:ilvl="8" w:tplc="04090005" w:tentative="1">
+      <w:start w:val="1"/>
+      <w:numFmt w:val="bullet"/>
+      <w:lvlText w:val=""/>
+      <w:lvlJc w:val="left"/>
+      <w:pPr>
+        <w:ind w:left="4620" w:hanging="420"/>
+      </w:pPr>
+      <w:rPr>
+        <w:rFonts w:ascii="Wingdings" w:hAnsi="Wingdings" w:hint="default"/>
+      </w:rPr>
+    </w:lvl>
+  </w:abstractNum>
+  <w:abstractNum w:abstractNumId="11">
+    <w:nsid w:val="736704C7"/>
+    <w:multiLevelType w:val="hybridMultilevel"/>
+    <w:tmpl w:val="ECDA1756"/>
+    <w:lvl w:ilvl="0" w:tplc="04090001">
+      <w:start w:val="1"/>
+      <w:numFmt w:val="bullet"/>
+      <w:lvlText w:val=""/>
+      <w:lvlJc w:val="left"/>
+      <w:pPr>
+        <w:ind w:left="420" w:hanging="420"/>
+      </w:pPr>
+      <w:rPr>
+        <w:rFonts w:ascii="Wingdings" w:hAnsi="Wingdings" w:hint="default"/>
+      </w:rPr>
+    </w:lvl>
+    <w:lvl w:ilvl="1" w:tplc="04090003" w:tentative="1">
+      <w:start w:val="1"/>
+      <w:numFmt w:val="bullet"/>
+      <w:lvlText w:val=""/>
+      <w:lvlJc w:val="left"/>
+      <w:pPr>
+        <w:ind w:left="840" w:hanging="420"/>
+      </w:pPr>
+      <w:rPr>
+        <w:rFonts w:ascii="Wingdings" w:hAnsi="Wingdings" w:hint="default"/>
+      </w:rPr>
+    </w:lvl>
+    <w:lvl w:ilvl="2" w:tplc="04090001">
+      <w:start w:val="1"/>
+      <w:numFmt w:val="bullet"/>
+      <w:lvlText w:val=""/>
+      <w:lvlJc w:val="left"/>
+      <w:pPr>
+        <w:ind w:left="1260" w:hanging="420"/>
+      </w:pPr>
+      <w:rPr>
+        <w:rFonts w:ascii="Wingdings" w:hAnsi="Wingdings" w:hint="default"/>
+      </w:rPr>
+    </w:lvl>
+    <w:lvl w:ilvl="3" w:tplc="04090001" w:tentative="1">
+      <w:start w:val="1"/>
+      <w:numFmt w:val="bullet"/>
+      <w:lvlText w:val=""/>
+      <w:lvlJc w:val="left"/>
+      <w:pPr>
+        <w:ind w:left="1680" w:hanging="420"/>
+      </w:pPr>
+      <w:rPr>
+        <w:rFonts w:ascii="Wingdings" w:hAnsi="Wingdings" w:hint="default"/>
+      </w:rPr>
+    </w:lvl>
+    <w:lvl w:ilvl="4" w:tplc="04090003" w:tentative="1">
+      <w:start w:val="1"/>
+      <w:numFmt w:val="bullet"/>
+      <w:lvlText w:val=""/>
+      <w:lvlJc w:val="left"/>
+      <w:pPr>
+        <w:ind w:left="2100" w:hanging="420"/>
+      </w:pPr>
+      <w:rPr>
+        <w:rFonts w:ascii="Wingdings" w:hAnsi="Wingdings" w:hint="default"/>
+      </w:rPr>
+    </w:lvl>
+    <w:lvl w:ilvl="5" w:tplc="04090005" w:tentative="1">
+      <w:start w:val="1"/>
+      <w:numFmt w:val="bullet"/>
+      <w:lvlText w:val=""/>
+      <w:lvlJc w:val="left"/>
+      <w:pPr>
+        <w:ind w:left="2520" w:hanging="420"/>
+      </w:pPr>
+      <w:rPr>
+        <w:rFonts w:ascii="Wingdings" w:hAnsi="Wingdings" w:hint="default"/>
+      </w:rPr>
+    </w:lvl>
+    <w:lvl w:ilvl="6" w:tplc="04090001" w:tentative="1">
+      <w:start w:val="1"/>
+      <w:numFmt w:val="bullet"/>
+      <w:lvlText w:val=""/>
+      <w:lvlJc w:val="left"/>
+      <w:pPr>
+        <w:ind w:left="2940" w:hanging="420"/>
+      </w:pPr>
+      <w:rPr>
+        <w:rFonts w:ascii="Wingdings" w:hAnsi="Wingdings" w:hint="default"/>
+      </w:rPr>
+    </w:lvl>
+    <w:lvl w:ilvl="7" w:tplc="04090003" w:tentative="1">
+      <w:start w:val="1"/>
+      <w:numFmt w:val="bullet"/>
+      <w:lvlText w:val=""/>
+      <w:lvlJc w:val="left"/>
+      <w:pPr>
+        <w:ind w:left="3360" w:hanging="420"/>
+      </w:pPr>
+      <w:rPr>
+        <w:rFonts w:ascii="Wingdings" w:hAnsi="Wingdings" w:hint="default"/>
+      </w:rPr>
+    </w:lvl>
+    <w:lvl w:ilvl="8" w:tplc="04090005" w:tentative="1">
+      <w:start w:val="1"/>
+      <w:numFmt w:val="bullet"/>
+      <w:lvlText w:val=""/>
+      <w:lvlJc w:val="left"/>
+      <w:pPr>
+        <w:ind w:left="3780" w:hanging="420"/>
+      </w:pPr>
+      <w:rPr>
+        <w:rFonts w:ascii="Wingdings" w:hAnsi="Wingdings" w:hint="default"/>
+      </w:rPr>
+    </w:lvl>
+  </w:abstractNum>
   <w:num w:numId="1">
+    <w:abstractNumId w:val="2"/>
+  </w:num>
+  <w:num w:numId="2">
+    <w:abstractNumId w:val="5"/>
+  </w:num>
+  <w:num w:numId="3">
+    <w:abstractNumId w:val="9"/>
+  </w:num>
+  <w:num w:numId="4">
     <w:abstractNumId w:val="0"/>
+  </w:num>
+  <w:num w:numId="5">
+    <w:abstractNumId w:val="3"/>
+  </w:num>
+  <w:num w:numId="6">
+    <w:abstractNumId w:val="6"/>
+  </w:num>
+  <w:num w:numId="7">
+    <w:abstractNumId w:val="1"/>
+  </w:num>
+  <w:num w:numId="8">
+    <w:abstractNumId w:val="11"/>
+  </w:num>
+  <w:num w:numId="9">
+    <w:abstractNumId w:val="4"/>
+  </w:num>
+  <w:num w:numId="10">
+    <w:abstractNumId w:val="7"/>
+  </w:num>
+  <w:num w:numId="11">
+    <w:abstractNumId w:val="10"/>
+  </w:num>
+  <w:num w:numId="12">
+    <w:abstractNumId w:val="8"/>
   </w:num>
 </w:numbering>
 </file>
@@ -2431,6 +10089,30 @@
       <w:jc w:val="both"/>
     </w:pPr>
   </w:style>
+  <w:style w:type="paragraph" w:styleId="2">
+    <w:name w:val="heading 2"/>
+    <w:basedOn w:val="a"/>
+    <w:next w:val="a"/>
+    <w:link w:val="2Char"/>
+    <w:uiPriority w:val="9"/>
+    <w:semiHidden/>
+    <w:unhideWhenUsed/>
+    <w:qFormat/>
+    <w:rsid w:val="006F57D7"/>
+    <w:pPr>
+      <w:keepNext/>
+      <w:keepLines/>
+      <w:jc w:val="left"/>
+      <w:outlineLvl w:val="1"/>
+    </w:pPr>
+    <w:rPr>
+      <w:rFonts w:asciiTheme="majorHAnsi" w:eastAsiaTheme="majorEastAsia" w:hAnsiTheme="majorHAnsi" w:cstheme="majorBidi"/>
+      <w:b/>
+      <w:bCs/>
+      <w:sz w:val="30"/>
+      <w:szCs w:val="32"/>
+    </w:rPr>
+  </w:style>
   <w:style w:type="character" w:default="1" w:styleId="a0">
     <w:name w:val="Default Paragraph Font"/>
     <w:uiPriority w:val="1"/>
@@ -2476,6 +10158,58 @@
     <w:rsid w:val="00CB7B9B"/>
     <w:rPr>
       <w:color w:val="0000FF" w:themeColor="hyperlink"/>
+      <w:u w:val="single"/>
+    </w:rPr>
+  </w:style>
+  <w:style w:type="character" w:customStyle="1" w:styleId="2Char">
+    <w:name w:val="标题 2 Char"/>
+    <w:basedOn w:val="a0"/>
+    <w:link w:val="2"/>
+    <w:uiPriority w:val="9"/>
+    <w:semiHidden/>
+    <w:rsid w:val="006F57D7"/>
+    <w:rPr>
+      <w:rFonts w:asciiTheme="majorHAnsi" w:eastAsiaTheme="majorEastAsia" w:hAnsiTheme="majorHAnsi" w:cstheme="majorBidi"/>
+      <w:b/>
+      <w:bCs/>
+      <w:sz w:val="30"/>
+      <w:szCs w:val="32"/>
+    </w:rPr>
+  </w:style>
+  <w:style w:type="paragraph" w:styleId="a5">
+    <w:name w:val="Balloon Text"/>
+    <w:basedOn w:val="a"/>
+    <w:link w:val="Char"/>
+    <w:uiPriority w:val="99"/>
+    <w:semiHidden/>
+    <w:unhideWhenUsed/>
+    <w:rsid w:val="00DA66CE"/>
+    <w:rPr>
+      <w:sz w:val="18"/>
+      <w:szCs w:val="18"/>
+    </w:rPr>
+  </w:style>
+  <w:style w:type="character" w:customStyle="1" w:styleId="Char">
+    <w:name w:val="批注框文本 Char"/>
+    <w:basedOn w:val="a0"/>
+    <w:link w:val="a5"/>
+    <w:uiPriority w:val="99"/>
+    <w:semiHidden/>
+    <w:rsid w:val="00DA66CE"/>
+    <w:rPr>
+      <w:sz w:val="18"/>
+      <w:szCs w:val="18"/>
+    </w:rPr>
+  </w:style>
+  <w:style w:type="character" w:styleId="a6">
+    <w:name w:val="FollowedHyperlink"/>
+    <w:basedOn w:val="a0"/>
+    <w:uiPriority w:val="99"/>
+    <w:semiHidden/>
+    <w:unhideWhenUsed/>
+    <w:rsid w:val="00E647DA"/>
+    <w:rPr>
+      <w:color w:val="800080" w:themeColor="followedHyperlink"/>
       <w:u w:val="single"/>
     </w:rPr>
   </w:style>
@@ -2643,6 +10377,30 @@
       <w:jc w:val="both"/>
     </w:pPr>
   </w:style>
+  <w:style w:type="paragraph" w:styleId="2">
+    <w:name w:val="heading 2"/>
+    <w:basedOn w:val="a"/>
+    <w:next w:val="a"/>
+    <w:link w:val="2Char"/>
+    <w:uiPriority w:val="9"/>
+    <w:semiHidden/>
+    <w:unhideWhenUsed/>
+    <w:qFormat/>
+    <w:rsid w:val="006F57D7"/>
+    <w:pPr>
+      <w:keepNext/>
+      <w:keepLines/>
+      <w:jc w:val="left"/>
+      <w:outlineLvl w:val="1"/>
+    </w:pPr>
+    <w:rPr>
+      <w:rFonts w:asciiTheme="majorHAnsi" w:eastAsiaTheme="majorEastAsia" w:hAnsiTheme="majorHAnsi" w:cstheme="majorBidi"/>
+      <w:b/>
+      <w:bCs/>
+      <w:sz w:val="30"/>
+      <w:szCs w:val="32"/>
+    </w:rPr>
+  </w:style>
   <w:style w:type="character" w:default="1" w:styleId="a0">
     <w:name w:val="Default Paragraph Font"/>
     <w:uiPriority w:val="1"/>
@@ -2688,6 +10446,58 @@
     <w:rsid w:val="00CB7B9B"/>
     <w:rPr>
       <w:color w:val="0000FF" w:themeColor="hyperlink"/>
+      <w:u w:val="single"/>
+    </w:rPr>
+  </w:style>
+  <w:style w:type="character" w:customStyle="1" w:styleId="2Char">
+    <w:name w:val="标题 2 Char"/>
+    <w:basedOn w:val="a0"/>
+    <w:link w:val="2"/>
+    <w:uiPriority w:val="9"/>
+    <w:semiHidden/>
+    <w:rsid w:val="006F57D7"/>
+    <w:rPr>
+      <w:rFonts w:asciiTheme="majorHAnsi" w:eastAsiaTheme="majorEastAsia" w:hAnsiTheme="majorHAnsi" w:cstheme="majorBidi"/>
+      <w:b/>
+      <w:bCs/>
+      <w:sz w:val="30"/>
+      <w:szCs w:val="32"/>
+    </w:rPr>
+  </w:style>
+  <w:style w:type="paragraph" w:styleId="a5">
+    <w:name w:val="Balloon Text"/>
+    <w:basedOn w:val="a"/>
+    <w:link w:val="Char"/>
+    <w:uiPriority w:val="99"/>
+    <w:semiHidden/>
+    <w:unhideWhenUsed/>
+    <w:rsid w:val="00DA66CE"/>
+    <w:rPr>
+      <w:sz w:val="18"/>
+      <w:szCs w:val="18"/>
+    </w:rPr>
+  </w:style>
+  <w:style w:type="character" w:customStyle="1" w:styleId="Char">
+    <w:name w:val="批注框文本 Char"/>
+    <w:basedOn w:val="a0"/>
+    <w:link w:val="a5"/>
+    <w:uiPriority w:val="99"/>
+    <w:semiHidden/>
+    <w:rsid w:val="00DA66CE"/>
+    <w:rPr>
+      <w:sz w:val="18"/>
+      <w:szCs w:val="18"/>
+    </w:rPr>
+  </w:style>
+  <w:style w:type="character" w:styleId="a6">
+    <w:name w:val="FollowedHyperlink"/>
+    <w:basedOn w:val="a0"/>
+    <w:uiPriority w:val="99"/>
+    <w:semiHidden/>
+    <w:unhideWhenUsed/>
+    <w:rsid w:val="00E647DA"/>
+    <w:rPr>
+      <w:color w:val="800080" w:themeColor="followedHyperlink"/>
       <w:u w:val="single"/>
     </w:rPr>
   </w:style>
